--- a/index.docx
+++ b/index.docx
@@ -111,7 +111,7 @@
         <w:t xml:space="preserve"> </w:t>
       </w:r>
       <w:r>
-        <w:t xml:space="preserve">Ph.D. </w:t>
+        <w:t xml:space="preserve">Ph.D. (</w:t>
       </w:r>
       <w:hyperlink r:id="rId20">
         <w:r>
@@ -121,13 +121,28 @@
           <w:t xml:space="preserve">ben@ecoquants.com</w:t>
         </w:r>
       </w:hyperlink>
+      <w:r>
+        <w:t xml:space="preserve">)</w:t>
+      </w:r>
     </w:p>
     <w:p>
       <w:pPr>
         <w:pStyle w:val="Date"/>
       </w:pPr>
       <w:r>
-        <w:t xml:space="preserve">2023-06-21</w:t>
+        <w:t xml:space="preserve">2023-06-27</w:t>
+      </w:r>
+      <w:r>
+        <w:t xml:space="preserve"> </w:t>
+      </w:r>
+      <w:r>
+        <w:t xml:space="preserve">19:08</w:t>
+      </w:r>
+      <w:r>
+        <w:t xml:space="preserve"> </w:t>
+      </w:r>
+      <w:r>
+        <w:t xml:space="preserve">(PDT)</w:t>
       </w:r>
     </w:p>
     <w:sdt>
@@ -176,13 +191,57 @@
       </w:r>
     </w:p>
     <w:bookmarkEnd w:id="22"/>
-    <w:bookmarkStart w:id="26" w:name="whale-density-average"/>
+    <w:bookmarkStart w:id="28" w:name="whale-density-average"/>
     <w:p>
       <w:pPr>
         <w:pStyle w:val="Heading2"/>
       </w:pPr>
       <w:r>
         <w:t xml:space="preserve">3 Whale Density, average</w:t>
+      </w:r>
+    </w:p>
+    <w:p>
+      <w:pPr>
+        <w:pStyle w:val="FirstParagraph"/>
+      </w:pPr>
+      <w:r>
+        <w:t xml:space="preserve">Per</w:t>
+      </w:r>
+      <w:r>
+        <w:t xml:space="preserve"> </w:t>
+      </w:r>
+      <w:hyperlink r:id="rId23">
+        <w:r>
+          <w:rPr>
+            <w:rStyle w:val="Hyperlink"/>
+          </w:rPr>
+          <w:t xml:space="preserve">Areas Under Restriction | Bureau of Ocean Energy Management</w:t>
+        </w:r>
+      </w:hyperlink>
+      <w:r>
+        <w:t xml:space="preserve">, for the</w:t>
+      </w:r>
+      <w:r>
+        <w:t xml:space="preserve"> </w:t>
+      </w:r>
+      <w:hyperlink r:id="rId24">
+        <w:r>
+          <w:rPr>
+            <w:rStyle w:val="Hyperlink"/>
+          </w:rPr>
+          <w:t xml:space="preserve">Gulf of Mexico Presidential Withdrawals</w:t>
+        </w:r>
+      </w:hyperlink>
+      <w:r>
+        <w:t xml:space="preserve">:</w:t>
+      </w:r>
+    </w:p>
+    <w:p>
+      <w:pPr>
+        <w:pStyle w:val="BlockText"/>
+      </w:pPr>
+      <w:r>
+        <w:t xml:space="preserve">The portions of the Central Planning Area and Eastern Planning Area that are subject to the restrictions under GOMESA were further withdrawn until June 30, 2032, by Presidential Memorandum, dated September 8, 2020.</w:t>
       </w:r>
     </w:p>
     <w:p>
@@ -194,18 +253,18 @@
           <wp:inline>
             <wp:extent cx="5334000" cy="4267200"/>
             <wp:effectExtent b="0" l="0" r="0" t="0"/>
-            <wp:docPr descr="" title="" id="24" name="Picture"/>
+            <wp:docPr descr="" title="" id="26" name="Picture"/>
             <a:graphic>
               <a:graphicData uri="http://schemas.openxmlformats.org/drawingml/2006/picture">
                 <pic:pic>
                   <pic:nvPicPr>
-                    <pic:cNvPr descr="index_files/figure-docx/map_whale_avg-1.png" id="25" name="Picture"/>
+                    <pic:cNvPr descr="index_files/figure-docx/map_whale_avg-1.png" id="27" name="Picture"/>
                     <pic:cNvPicPr>
                       <a:picLocks noChangeArrowheads="1" noChangeAspect="1"/>
                     </pic:cNvPicPr>
                   </pic:nvPicPr>
                   <pic:blipFill>
-                    <a:blip r:embed="rId23"/>
+                    <a:blip r:embed="rId25"/>
                     <a:stretch>
                       <a:fillRect/>
                     </a:stretch>
@@ -232,14 +291,306 @@
         </w:drawing>
       </w:r>
     </w:p>
-    <w:bookmarkEnd w:id="26"/>
-    <w:bookmarkStart w:id="30" w:name="ship-traffic-all-10-knots-average"/>
+    <w:p>
+      <w:pPr>
+        <w:pStyle w:val="BodyText"/>
+      </w:pPr>
+      <w:r>
+        <w:t xml:space="preserve">Total individuals (sum): 60.4810734</w:t>
+      </w:r>
+    </w:p>
+    <w:p>
+      <w:pPr>
+        <w:pStyle w:val="BodyText"/>
+      </w:pPr>
+      <w:r>
+        <w:t xml:space="preserve">vs most recent literature from 2017-18 surveys:</w:t>
+      </w:r>
+      <w:r>
+        <w:t xml:space="preserve"> </w:t>
+      </w:r>
+      <w:r>
+        <w:t xml:space="preserve">- Garrison et al. (2020): 51.3 (CV = 0.503) []</w:t>
+      </w:r>
+      <w:r>
+        <w:t xml:space="preserve"> </w:t>
+      </w:r>
+      <w:r>
+        <w:t xml:space="preserve">- without p0 correction, so expect a higher number</w:t>
+      </w:r>
+      <w:r>
+        <w:t xml:space="preserve"> </w:t>
+      </w:r>
+      <w:r>
+        <w:t xml:space="preserve">- [Table 7]</w:t>
+      </w:r>
+      <w:r>
+        <w:t xml:space="preserve"> </w:t>
+      </w:r>
+      <w:r>
+        <w:t xml:space="preserve">- looks reasonable</w:t>
+      </w:r>
+    </w:p>
+    <w:p>
+      <w:pPr>
+        <w:numPr>
+          <w:ilvl w:val="0"/>
+          <w:numId w:val="1001"/>
+        </w:numPr>
+      </w:pPr>
+      <w:r>
+        <w:t xml:space="preserve">Figures: 63 &amp; 64, 74</w:t>
+      </w:r>
+    </w:p>
+    <w:p>
+      <w:pPr>
+        <w:numPr>
+          <w:ilvl w:val="0"/>
+          <w:numId w:val="1001"/>
+        </w:numPr>
+      </w:pPr>
+      <w:r>
+        <w:t xml:space="preserve">Tables: 49, 50, 51</w:t>
+      </w:r>
+    </w:p>
+    <w:p>
+      <w:pPr>
+        <w:numPr>
+          <w:ilvl w:val="0"/>
+          <w:numId w:val="1001"/>
+        </w:numPr>
+      </w:pPr>
+      <w:r>
+        <w:t xml:space="preserve">p. 292 Bryde’s whale area</w:t>
+      </w:r>
+      <w:r>
+        <w:t xml:space="preserve"> </w:t>
+      </w:r>
+      <w:r>
+        <w:t xml:space="preserve">&gt; This opinion defines the Bryde’s whale area to include the area from 100- to 400- meter isobaths from 87.5° W to 27.5° N as described in the status review (Rosel 2016) plus an additional 10 km around that area. The area designated in the status review was intended to</w:t>
+      </w:r>
+      <w:r>
+        <w:t xml:space="preserve"> </w:t>
+      </w:r>
+      <w:r>
+        <w:t xml:space="preserve">“</w:t>
+      </w:r>
+      <w:r>
+        <w:t xml:space="preserve">provide some buffer around the deeper water sightings and to include all sighting locations in the northeastern GOMx, respectively,</w:t>
+      </w:r>
+      <w:r>
+        <w:t xml:space="preserve">”</w:t>
+      </w:r>
+      <w:r>
+        <w:t xml:space="preserve"> </w:t>
+      </w:r>
+      <w:r>
+        <w:t xml:space="preserve">and was believed to be an area that the whales inhabit year round. The Bryde’s whale area for this opinion includes an outward expansion of 10 km around the area identified in the status review, for added protection of this extremely small population and accounting for ecological considerations.</w:t>
+      </w:r>
+    </w:p>
+    <w:bookmarkEnd w:id="28"/>
+    <w:bookmarkStart w:id="43" w:name="ship-traffic"/>
     <w:p>
       <w:pPr>
         <w:pStyle w:val="Heading2"/>
       </w:pPr>
       <w:r>
-        <w:t xml:space="preserve">4 Ship Traffic, all &gt; 10 knots, average</w:t>
+        <w:t xml:space="preserve">4 Ship Traffic</w:t>
+      </w:r>
+    </w:p>
+    <w:bookmarkStart w:id="35" w:name="old"/>
+    <w:p>
+      <w:pPr>
+        <w:pStyle w:val="Heading3"/>
+      </w:pPr>
+      <w:r>
+        <w:t xml:space="preserve">4.1 OLD</w:t>
+      </w:r>
+    </w:p>
+    <w:p>
+      <w:pPr>
+        <w:pStyle w:val="Heading4"/>
+      </w:pPr>
+      <w:r>
+        <w:t xml:space="preserve">Figure 56 (ships-all)</w:t>
+      </w:r>
+    </w:p>
+    <w:tbl>
+      <w:tblPr>
+        <w:tblStyle w:val="Table"/>
+        <w:tblW w:type="pct" w:w="5000"/>
+        <w:tblLook w:firstRow="0" w:lastRow="0" w:firstColumn="0" w:lastColumn="0" w:noHBand="0" w:noVBand="0" w:val="0000"/>
+        <w:jc w:val="start"/>
+      </w:tblPr>
+      <w:tblGrid>
+        <w:gridCol w:w="7920"/>
+      </w:tblGrid>
+      <w:tr>
+        <w:tc>
+          <w:tcPr/>
+          <w:p>
+            <w:pPr>
+              <w:jc w:val="center"/>
+            </w:pPr>
+            <w:r>
+              <w:drawing>
+                <wp:inline>
+                  <wp:extent cx="5334000" cy="4105569"/>
+                  <wp:effectExtent b="0" l="0" r="0" t="0"/>
+                  <wp:docPr descr="" title="" id="30" name="Picture"/>
+                  <a:graphic>
+                    <a:graphicData uri="http://schemas.openxmlformats.org/drawingml/2006/picture">
+                      <pic:pic>
+                        <pic:nvPicPr>
+                          <pic:cNvPr descr="BioOp/Figures/Figure56_ships-all-gt01.jpg" id="31" name="Picture"/>
+                          <pic:cNvPicPr>
+                            <a:picLocks noChangeArrowheads="1" noChangeAspect="1"/>
+                          </pic:cNvPicPr>
+                        </pic:nvPicPr>
+                        <pic:blipFill>
+                          <a:blip r:embed="rId29"/>
+                          <a:stretch>
+                            <a:fillRect/>
+                          </a:stretch>
+                        </pic:blipFill>
+                        <pic:spPr bwMode="auto">
+                          <a:xfrm>
+                            <a:off x="0" y="0"/>
+                            <a:ext cx="5334000" cy="4105569"/>
+                          </a:xfrm>
+                          <a:prstGeom prst="rect">
+                            <a:avLst/>
+                          </a:prstGeom>
+                          <a:noFill/>
+                          <a:ln w="9525">
+                            <a:noFill/>
+                            <a:headEnd/>
+                            <a:tailEnd/>
+                          </a:ln>
+                        </pic:spPr>
+                      </pic:pic>
+                    </a:graphicData>
+                  </a:graphic>
+                </wp:inline>
+              </w:drawing>
+            </w:r>
+          </w:p>
+          <w:p>
+            <w:pPr>
+              <w:jc w:val="center"/>
+            </w:pPr>
+            <w:pPr>
+              <w:jc w:val="start"/>
+              <w:spacing w:before="200"/>
+              <w:pStyle w:val="ImageCaption"/>
+            </w:pPr>
+            <w:r>
+              <w:t xml:space="preserve">Figure 56. Vessel Traffic in the Gulf of Mexico. Data represent annual average kilometers (km) of vessel traffic from all vessels based on AIS data from 2014-2018</w:t>
+            </w:r>
+          </w:p>
+        </w:tc>
+      </w:tr>
+    </w:tbl>
+    <w:p>
+      <w:pPr>
+        <w:pStyle w:val="Heading4"/>
+      </w:pPr>
+      <w:r>
+        <w:t xml:space="preserve">Figure 57 (ships-boem)</w:t>
+      </w:r>
+    </w:p>
+    <w:tbl>
+      <w:tblPr>
+        <w:tblStyle w:val="Table"/>
+        <w:tblW w:type="pct" w:w="5000"/>
+        <w:tblLook w:firstRow="0" w:lastRow="0" w:firstColumn="0" w:lastColumn="0" w:noHBand="0" w:noVBand="0" w:val="0000"/>
+        <w:jc w:val="start"/>
+      </w:tblPr>
+      <w:tblGrid>
+        <w:gridCol w:w="7920"/>
+      </w:tblGrid>
+      <w:tr>
+        <w:tc>
+          <w:tcPr/>
+          <w:p>
+            <w:pPr>
+              <w:jc w:val="center"/>
+            </w:pPr>
+            <w:r>
+              <w:drawing>
+                <wp:inline>
+                  <wp:extent cx="5334000" cy="4098482"/>
+                  <wp:effectExtent b="0" l="0" r="0" t="0"/>
+                  <wp:docPr descr="" title="" id="33" name="Picture"/>
+                  <a:graphic>
+                    <a:graphicData uri="http://schemas.openxmlformats.org/drawingml/2006/picture">
+                      <pic:pic>
+                        <pic:nvPicPr>
+                          <pic:cNvPr descr="BioOp/Figures/Figure57_ships-boem-gt01.jpg" id="34" name="Picture"/>
+                          <pic:cNvPicPr>
+                            <a:picLocks noChangeArrowheads="1" noChangeAspect="1"/>
+                          </pic:cNvPicPr>
+                        </pic:nvPicPr>
+                        <pic:blipFill>
+                          <a:blip r:embed="rId32"/>
+                          <a:stretch>
+                            <a:fillRect/>
+                          </a:stretch>
+                        </pic:blipFill>
+                        <pic:spPr bwMode="auto">
+                          <a:xfrm>
+                            <a:off x="0" y="0"/>
+                            <a:ext cx="5334000" cy="4098482"/>
+                          </a:xfrm>
+                          <a:prstGeom prst="rect">
+                            <a:avLst/>
+                          </a:prstGeom>
+                          <a:noFill/>
+                          <a:ln w="9525">
+                            <a:noFill/>
+                            <a:headEnd/>
+                            <a:tailEnd/>
+                          </a:ln>
+                        </pic:spPr>
+                      </pic:pic>
+                    </a:graphicData>
+                  </a:graphic>
+                </wp:inline>
+              </w:drawing>
+            </w:r>
+          </w:p>
+          <w:p>
+            <w:pPr>
+              <w:jc w:val="center"/>
+            </w:pPr>
+            <w:pPr>
+              <w:jc w:val="start"/>
+              <w:spacing w:before="200"/>
+              <w:pStyle w:val="ImageCaption"/>
+            </w:pPr>
+            <w:r>
+              <w:t xml:space="preserve">Figure 57. Oil and Gas Vessel Traffic in the Gulf of Mexico. Data represent annual average kilometers (km) of vessel traffic from oil and gas related vessels based on AIS data from 2014-2018.</w:t>
+            </w:r>
+          </w:p>
+        </w:tc>
+      </w:tr>
+    </w:tbl>
+    <w:bookmarkEnd w:id="35"/>
+    <w:bookmarkStart w:id="42" w:name="new"/>
+    <w:p>
+      <w:pPr>
+        <w:pStyle w:val="Heading3"/>
+      </w:pPr>
+      <w:r>
+        <w:t xml:space="preserve">4.2 NEW</w:t>
+      </w:r>
+    </w:p>
+    <w:p>
+      <w:pPr>
+        <w:pStyle w:val="Heading4"/>
+      </w:pPr>
+      <w:r>
+        <w:t xml:space="preserve">ships-all</w:t>
       </w:r>
     </w:p>
     <w:p>
@@ -251,18 +602,18 @@
           <wp:inline>
             <wp:extent cx="5334000" cy="4267200"/>
             <wp:effectExtent b="0" l="0" r="0" t="0"/>
-            <wp:docPr descr="" title="" id="28" name="Picture"/>
+            <wp:docPr descr="" title="" id="37" name="Picture"/>
             <a:graphic>
               <a:graphicData uri="http://schemas.openxmlformats.org/drawingml/2006/picture">
                 <pic:pic>
                   <pic:nvPicPr>
-                    <pic:cNvPr descr="index_files/figure-docx/map_ships_avg-1.png" id="29" name="Picture"/>
+                    <pic:cNvPr descr="index_files/figure-docx/map_ships_all-1.png" id="38" name="Picture"/>
                     <pic:cNvPicPr>
                       <a:picLocks noChangeArrowheads="1" noChangeAspect="1"/>
                     </pic:cNvPicPr>
                   </pic:nvPicPr>
                   <pic:blipFill>
-                    <a:blip r:embed="rId27"/>
+                    <a:blip r:embed="rId36"/>
                     <a:stretch>
                       <a:fillRect/>
                     </a:stretch>
@@ -289,14 +640,12 @@
         </w:drawing>
       </w:r>
     </w:p>
-    <w:bookmarkEnd w:id="30"/>
-    <w:bookmarkStart w:id="34" w:name="ship-risk-to-whales-average"/>
-    <w:p>
-      <w:pPr>
-        <w:pStyle w:val="Heading2"/>
-      </w:pPr>
-      <w:r>
-        <w:t xml:space="preserve">5 Ship Risk to Whales, average</w:t>
+    <w:p>
+      <w:pPr>
+        <w:pStyle w:val="Heading4"/>
+      </w:pPr>
+      <w:r>
+        <w:t xml:space="preserve">ships-boem</w:t>
       </w:r>
     </w:p>
     <w:p>
@@ -308,18 +657,18 @@
           <wp:inline>
             <wp:extent cx="5334000" cy="4267200"/>
             <wp:effectExtent b="0" l="0" r="0" t="0"/>
-            <wp:docPr descr="" title="" id="32" name="Picture"/>
+            <wp:docPr descr="" title="" id="40" name="Picture"/>
             <a:graphic>
               <a:graphicData uri="http://schemas.openxmlformats.org/drawingml/2006/picture">
                 <pic:pic>
                   <pic:nvPicPr>
-                    <pic:cNvPr descr="index_files/figure-docx/map_risk-1.png" id="33" name="Picture"/>
+                    <pic:cNvPr descr="index_files/figure-docx/map_ships_boem_gt01-1.png" id="41" name="Picture"/>
                     <pic:cNvPicPr>
                       <a:picLocks noChangeArrowheads="1" noChangeAspect="1"/>
                     </pic:cNvPicPr>
                   </pic:nvPicPr>
                   <pic:blipFill>
-                    <a:blip r:embed="rId31"/>
+                    <a:blip r:embed="rId39"/>
                     <a:stretch>
                       <a:fillRect/>
                     </a:stretch>
@@ -346,7 +695,316 @@
         </w:drawing>
       </w:r>
     </w:p>
-    <w:bookmarkEnd w:id="34"/>
+    <w:bookmarkEnd w:id="42"/>
+    <w:bookmarkEnd w:id="43"/>
+    <w:bookmarkStart w:id="58" w:name="ship-risk-to-whales"/>
+    <w:p>
+      <w:pPr>
+        <w:pStyle w:val="Heading2"/>
+      </w:pPr>
+      <w:r>
+        <w:t xml:space="preserve">5 Ship Risk to Whales</w:t>
+      </w:r>
+    </w:p>
+    <w:bookmarkStart w:id="50" w:name="old-1"/>
+    <w:p>
+      <w:pPr>
+        <w:pStyle w:val="Heading3"/>
+      </w:pPr>
+      <w:r>
+        <w:t xml:space="preserve">5.1 OLD</w:t>
+      </w:r>
+    </w:p>
+    <w:p>
+      <w:pPr>
+        <w:pStyle w:val="Heading4"/>
+      </w:pPr>
+      <w:r>
+        <w:t xml:space="preserve">Figure 63 (risk-boem-all)</w:t>
+      </w:r>
+    </w:p>
+    <w:tbl>
+      <w:tblPr>
+        <w:tblStyle w:val="Table"/>
+        <w:tblW w:type="pct" w:w="5000"/>
+        <w:tblLook w:firstRow="0" w:lastRow="0" w:firstColumn="0" w:lastColumn="0" w:noHBand="0" w:noVBand="0" w:val="0000"/>
+        <w:jc w:val="start"/>
+      </w:tblPr>
+      <w:tblGrid>
+        <w:gridCol w:w="7920"/>
+      </w:tblGrid>
+      <w:tr>
+        <w:tc>
+          <w:tcPr/>
+          <w:p>
+            <w:pPr>
+              <w:jc w:val="center"/>
+            </w:pPr>
+            <w:r>
+              <w:drawing>
+                <wp:inline>
+                  <wp:extent cx="5334000" cy="4120878"/>
+                  <wp:effectExtent b="0" l="0" r="0" t="0"/>
+                  <wp:docPr descr="" title="" id="45" name="Picture"/>
+                  <a:graphic>
+                    <a:graphicData uri="http://schemas.openxmlformats.org/drawingml/2006/picture">
+                      <pic:pic>
+                        <pic:nvPicPr>
+                          <pic:cNvPr descr="BioOp/Figures/Figure63_risk-boem-gt01.jpg" id="46" name="Picture"/>
+                          <pic:cNvPicPr>
+                            <a:picLocks noChangeArrowheads="1" noChangeAspect="1"/>
+                          </pic:cNvPicPr>
+                        </pic:nvPicPr>
+                        <pic:blipFill>
+                          <a:blip r:embed="rId44"/>
+                          <a:stretch>
+                            <a:fillRect/>
+                          </a:stretch>
+                        </pic:blipFill>
+                        <pic:spPr bwMode="auto">
+                          <a:xfrm>
+                            <a:off x="0" y="0"/>
+                            <a:ext cx="5334000" cy="4120878"/>
+                          </a:xfrm>
+                          <a:prstGeom prst="rect">
+                            <a:avLst/>
+                          </a:prstGeom>
+                          <a:noFill/>
+                          <a:ln w="9525">
+                            <a:noFill/>
+                            <a:headEnd/>
+                            <a:tailEnd/>
+                          </a:ln>
+                        </pic:spPr>
+                      </pic:pic>
+                    </a:graphicData>
+                  </a:graphic>
+                </wp:inline>
+              </w:drawing>
+            </w:r>
+          </w:p>
+          <w:p>
+            <w:pPr>
+              <w:jc w:val="center"/>
+            </w:pPr>
+            <w:pPr>
+              <w:jc w:val="start"/>
+              <w:spacing w:before="200"/>
+              <w:pStyle w:val="ImageCaption"/>
+            </w:pPr>
+            <w:r>
+              <w:t xml:space="preserve">Figure 63. Relative vessel strike risk to Bryde’s whales from oil and gas vessel traffic of all speeds.</w:t>
+            </w:r>
+          </w:p>
+        </w:tc>
+      </w:tr>
+    </w:tbl>
+    <w:p>
+      <w:pPr>
+        <w:pStyle w:val="Heading4"/>
+      </w:pPr>
+      <w:r>
+        <w:t xml:space="preserve">Figure 64 (risk-boem-gt10)</w:t>
+      </w:r>
+    </w:p>
+    <w:tbl>
+      <w:tblPr>
+        <w:tblStyle w:val="Table"/>
+        <w:tblW w:type="pct" w:w="5000"/>
+        <w:tblLook w:firstRow="0" w:lastRow="0" w:firstColumn="0" w:lastColumn="0" w:noHBand="0" w:noVBand="0" w:val="0000"/>
+        <w:jc w:val="start"/>
+      </w:tblPr>
+      <w:tblGrid>
+        <w:gridCol w:w="7920"/>
+      </w:tblGrid>
+      <w:tr>
+        <w:tc>
+          <w:tcPr/>
+          <w:p>
+            <w:pPr>
+              <w:jc w:val="center"/>
+            </w:pPr>
+            <w:r>
+              <w:drawing>
+                <wp:inline>
+                  <wp:extent cx="5334000" cy="4122067"/>
+                  <wp:effectExtent b="0" l="0" r="0" t="0"/>
+                  <wp:docPr descr="" title="" id="48" name="Picture"/>
+                  <a:graphic>
+                    <a:graphicData uri="http://schemas.openxmlformats.org/drawingml/2006/picture">
+                      <pic:pic>
+                        <pic:nvPicPr>
+                          <pic:cNvPr descr="BioOp/Figures/Figure64_risk-boem-gt10.jpg" id="49" name="Picture"/>
+                          <pic:cNvPicPr>
+                            <a:picLocks noChangeArrowheads="1" noChangeAspect="1"/>
+                          </pic:cNvPicPr>
+                        </pic:nvPicPr>
+                        <pic:blipFill>
+                          <a:blip r:embed="rId47"/>
+                          <a:stretch>
+                            <a:fillRect/>
+                          </a:stretch>
+                        </pic:blipFill>
+                        <pic:spPr bwMode="auto">
+                          <a:xfrm>
+                            <a:off x="0" y="0"/>
+                            <a:ext cx="5334000" cy="4122067"/>
+                          </a:xfrm>
+                          <a:prstGeom prst="rect">
+                            <a:avLst/>
+                          </a:prstGeom>
+                          <a:noFill/>
+                          <a:ln w="9525">
+                            <a:noFill/>
+                            <a:headEnd/>
+                            <a:tailEnd/>
+                          </a:ln>
+                        </pic:spPr>
+                      </pic:pic>
+                    </a:graphicData>
+                  </a:graphic>
+                </wp:inline>
+              </w:drawing>
+            </w:r>
+          </w:p>
+          <w:p>
+            <w:pPr>
+              <w:jc w:val="center"/>
+            </w:pPr>
+            <w:pPr>
+              <w:jc w:val="start"/>
+              <w:spacing w:before="200"/>
+              <w:pStyle w:val="ImageCaption"/>
+            </w:pPr>
+            <w:r>
+              <w:t xml:space="preserve">Figure 64. Relative vessel strike risk to Bryde’s whales from oil and gas vessel traffic greater than 10 knots.</w:t>
+            </w:r>
+          </w:p>
+        </w:tc>
+      </w:tr>
+    </w:tbl>
+    <w:bookmarkEnd w:id="50"/>
+    <w:bookmarkStart w:id="57" w:name="new-1"/>
+    <w:p>
+      <w:pPr>
+        <w:pStyle w:val="Heading3"/>
+      </w:pPr>
+      <w:r>
+        <w:t xml:space="preserve">5.2 NEW</w:t>
+      </w:r>
+    </w:p>
+    <w:p>
+      <w:pPr>
+        <w:pStyle w:val="Heading4"/>
+      </w:pPr>
+      <w:r>
+        <w:t xml:space="preserve">risk-boem-all</w:t>
+      </w:r>
+    </w:p>
+    <w:p>
+      <w:pPr>
+        <w:pStyle w:val="FirstParagraph"/>
+      </w:pPr>
+      <w:r>
+        <w:drawing>
+          <wp:inline>
+            <wp:extent cx="5334000" cy="4267200"/>
+            <wp:effectExtent b="0" l="0" r="0" t="0"/>
+            <wp:docPr descr="" title="" id="52" name="Picture"/>
+            <a:graphic>
+              <a:graphicData uri="http://schemas.openxmlformats.org/drawingml/2006/picture">
+                <pic:pic>
+                  <pic:nvPicPr>
+                    <pic:cNvPr descr="index_files/figure-docx/map_risk-boem-gt01-1.png" id="53" name="Picture"/>
+                    <pic:cNvPicPr>
+                      <a:picLocks noChangeArrowheads="1" noChangeAspect="1"/>
+                    </pic:cNvPicPr>
+                  </pic:nvPicPr>
+                  <pic:blipFill>
+                    <a:blip r:embed="rId51"/>
+                    <a:stretch>
+                      <a:fillRect/>
+                    </a:stretch>
+                  </pic:blipFill>
+                  <pic:spPr bwMode="auto">
+                    <a:xfrm>
+                      <a:off x="0" y="0"/>
+                      <a:ext cx="5334000" cy="4267200"/>
+                    </a:xfrm>
+                    <a:prstGeom prst="rect">
+                      <a:avLst/>
+                    </a:prstGeom>
+                    <a:noFill/>
+                    <a:ln w="9525">
+                      <a:noFill/>
+                      <a:headEnd/>
+                      <a:tailEnd/>
+                    </a:ln>
+                  </pic:spPr>
+                </pic:pic>
+              </a:graphicData>
+            </a:graphic>
+          </wp:inline>
+        </w:drawing>
+      </w:r>
+    </w:p>
+    <w:p>
+      <w:pPr>
+        <w:pStyle w:val="Heading4"/>
+      </w:pPr>
+      <w:r>
+        <w:t xml:space="preserve">risk-boem-gt10</w:t>
+      </w:r>
+    </w:p>
+    <w:p>
+      <w:pPr>
+        <w:pStyle w:val="FirstParagraph"/>
+      </w:pPr>
+      <w:r>
+        <w:drawing>
+          <wp:inline>
+            <wp:extent cx="5334000" cy="4267200"/>
+            <wp:effectExtent b="0" l="0" r="0" t="0"/>
+            <wp:docPr descr="" title="" id="55" name="Picture"/>
+            <a:graphic>
+              <a:graphicData uri="http://schemas.openxmlformats.org/drawingml/2006/picture">
+                <pic:pic>
+                  <pic:nvPicPr>
+                    <pic:cNvPr descr="index_files/figure-docx/map_risk-boem-gt10-1.png" id="56" name="Picture"/>
+                    <pic:cNvPicPr>
+                      <a:picLocks noChangeArrowheads="1" noChangeAspect="1"/>
+                    </pic:cNvPicPr>
+                  </pic:nvPicPr>
+                  <pic:blipFill>
+                    <a:blip r:embed="rId54"/>
+                    <a:stretch>
+                      <a:fillRect/>
+                    </a:stretch>
+                  </pic:blipFill>
+                  <pic:spPr bwMode="auto">
+                    <a:xfrm>
+                      <a:off x="0" y="0"/>
+                      <a:ext cx="5334000" cy="4267200"/>
+                    </a:xfrm>
+                    <a:prstGeom prst="rect">
+                      <a:avLst/>
+                    </a:prstGeom>
+                    <a:noFill/>
+                    <a:ln w="9525">
+                      <a:noFill/>
+                      <a:headEnd/>
+                      <a:tailEnd/>
+                    </a:ln>
+                  </pic:spPr>
+                </pic:pic>
+              </a:graphicData>
+            </a:graphic>
+          </wp:inline>
+        </w:drawing>
+      </w:r>
+    </w:p>
+    <w:bookmarkEnd w:id="57"/>
+    <w:bookmarkEnd w:id="58"/>
     <w:sectPr/>
   </w:body>
 </w:document>
@@ -453,8 +1111,90 @@
       </w:pPr>
     </w:lvl>
   </w:abstractNum>
+  <w:abstractNum w:abstractNumId="991">
+    <w:nsid w:val="A991"/>
+    <w:multiLevelType w:val="multilevel"/>
+    <w:lvl w:ilvl="0">
+      <w:numFmt w:val="bullet"/>
+      <w:lvlText w:val="•"/>
+      <w:lvlJc w:val="left"/>
+      <w:pPr>
+        <w:ind w:left="720" w:hanging="480"/>
+      </w:pPr>
+    </w:lvl>
+    <w:lvl w:ilvl="1">
+      <w:numFmt w:val="bullet"/>
+      <w:lvlText w:val="–"/>
+      <w:lvlJc w:val="left"/>
+      <w:pPr>
+        <w:ind w:left="1440" w:hanging="480"/>
+      </w:pPr>
+    </w:lvl>
+    <w:lvl w:ilvl="2">
+      <w:numFmt w:val="bullet"/>
+      <w:lvlText w:val="•"/>
+      <w:lvlJc w:val="left"/>
+      <w:pPr>
+        <w:ind w:left="2160" w:hanging="480"/>
+      </w:pPr>
+    </w:lvl>
+    <w:lvl w:ilvl="3">
+      <w:numFmt w:val="bullet"/>
+      <w:lvlText w:val="–"/>
+      <w:lvlJc w:val="left"/>
+      <w:pPr>
+        <w:ind w:left="2880" w:hanging="480"/>
+      </w:pPr>
+    </w:lvl>
+    <w:lvl w:ilvl="4">
+      <w:numFmt w:val="bullet"/>
+      <w:lvlText w:val="•"/>
+      <w:lvlJc w:val="left"/>
+      <w:pPr>
+        <w:ind w:left="3600" w:hanging="480"/>
+      </w:pPr>
+    </w:lvl>
+    <w:lvl w:ilvl="5">
+      <w:numFmt w:val="bullet"/>
+      <w:lvlText w:val="–"/>
+      <w:lvlJc w:val="left"/>
+      <w:pPr>
+        <w:ind w:left="4320" w:hanging="480"/>
+      </w:pPr>
+    </w:lvl>
+    <w:lvl w:ilvl="6">
+      <w:numFmt w:val="bullet"/>
+      <w:lvlText w:val="•"/>
+      <w:lvlJc w:val="left"/>
+      <w:pPr>
+        <w:ind w:left="5040" w:hanging="480"/>
+      </w:pPr>
+    </w:lvl>
+    <w:lvl w:ilvl="7">
+      <w:numFmt w:val="bullet"/>
+      <w:lvlText w:val="–"/>
+      <w:lvlJc w:val="left"/>
+      <w:pPr>
+        <w:ind w:left="5760" w:hanging="480"/>
+      </w:pPr>
+    </w:lvl>
+    <w:lvl w:ilvl="8">
+      <w:numFmt w:val="bullet"/>
+      <w:lvlText w:val="•"/>
+      <w:lvlJc w:val="left"/>
+      <w:pPr>
+        <w:ind w:left="6480" w:hanging="480"/>
+      </w:pPr>
+    </w:lvl>
+  </w:abstractNum>
   <w:num w:numId="1000">
     <w:abstractNumId w:val="990"/>
+  </w:num>
+  <w:num w:numId="1001">
+    <w:abstractNumId w:val="991"/>
+  </w:num>
+  <w:num w:numId="1002">
+    <w:abstractNumId w:val="991"/>
   </w:num>
 </w:numbering>
 </file>

--- a/index.docx
+++ b/index.docx
@@ -136,7 +136,7 @@
         <w:t xml:space="preserve"> </w:t>
       </w:r>
       <w:r>
-        <w:t xml:space="preserve">19:08</w:t>
+        <w:t xml:space="preserve">20:19</w:t>
       </w:r>
       <w:r>
         <w:t xml:space="preserve"> </w:t>
@@ -191,13 +191,13 @@
       </w:r>
     </w:p>
     <w:bookmarkEnd w:id="22"/>
-    <w:bookmarkStart w:id="28" w:name="whale-density-average"/>
+    <w:bookmarkStart w:id="28" w:name="whale-density"/>
     <w:p>
       <w:pPr>
         <w:pStyle w:val="Heading2"/>
       </w:pPr>
       <w:r>
-        <w:t xml:space="preserve">3 Whale Density, average</w:t>
+        <w:t xml:space="preserve">3 Whale Density</w:t>
       </w:r>
     </w:p>
     <w:p>

--- a/index.docx
+++ b/index.docx
@@ -130,19 +130,19 @@
         <w:pStyle w:val="Date"/>
       </w:pPr>
       <w:r>
-        <w:t xml:space="preserve">2023-06-27</w:t>
-      </w:r>
-      <w:r>
-        <w:t xml:space="preserve"> </w:t>
-      </w:r>
-      <w:r>
-        <w:t xml:space="preserve">20:19</w:t>
-      </w:r>
-      <w:r>
-        <w:t xml:space="preserve"> </w:t>
-      </w:r>
-      <w:r>
-        <w:t xml:space="preserve">(PDT)</w:t>
+        <w:t xml:space="preserve">2023-07-03</w:t>
+      </w:r>
+      <w:r>
+        <w:t xml:space="preserve"> </w:t>
+      </w:r>
+      <w:r>
+        <w:t xml:space="preserve">10:40</w:t>
+      </w:r>
+      <w:r>
+        <w:t xml:space="preserve"> </w:t>
+      </w:r>
+      <w:r>
+        <w:t xml:space="preserve">(GMT+2)</w:t>
       </w:r>
     </w:p>
     <w:sdt>
@@ -171,33 +171,13 @@
         </w:p>
       </w:sdtContent>
     </w:sdt>
-    <w:bookmarkStart w:id="21" w:name="background"/>
+    <w:bookmarkStart w:id="21" w:name="abstract"/>
     <w:p>
       <w:pPr>
         <w:pStyle w:val="Heading2"/>
       </w:pPr>
       <w:r>
-        <w:t xml:space="preserve">1 Background</w:t>
-      </w:r>
-    </w:p>
-    <w:bookmarkEnd w:id="21"/>
-    <w:bookmarkStart w:id="22" w:name="data"/>
-    <w:p>
-      <w:pPr>
-        <w:pStyle w:val="Heading2"/>
-      </w:pPr>
-      <w:r>
-        <w:t xml:space="preserve">2 Data</w:t>
-      </w:r>
-    </w:p>
-    <w:bookmarkEnd w:id="22"/>
-    <w:bookmarkStart w:id="28" w:name="whale-density"/>
-    <w:p>
-      <w:pPr>
-        <w:pStyle w:val="Heading2"/>
-      </w:pPr>
-      <w:r>
-        <w:t xml:space="preserve">3 Whale Density</w:t>
+        <w:t xml:space="preserve">1 Abstract</w:t>
       </w:r>
     </w:p>
     <w:p>
@@ -205,43 +185,72 @@
         <w:pStyle w:val="FirstParagraph"/>
       </w:pPr>
       <w:r>
-        <w:t xml:space="preserve">Per</w:t>
-      </w:r>
-      <w:r>
-        <w:t xml:space="preserve"> </w:t>
-      </w:r>
-      <w:hyperlink r:id="rId23">
-        <w:r>
-          <w:rPr>
-            <w:rStyle w:val="Hyperlink"/>
-          </w:rPr>
-          <w:t xml:space="preserve">Areas Under Restriction | Bureau of Ocean Energy Management</w:t>
-        </w:r>
-      </w:hyperlink>
-      <w:r>
-        <w:t xml:space="preserve">, for the</w:t>
-      </w:r>
-      <w:r>
-        <w:t xml:space="preserve"> </w:t>
-      </w:r>
-      <w:hyperlink r:id="rId24">
-        <w:r>
-          <w:rPr>
-            <w:rStyle w:val="Hyperlink"/>
-          </w:rPr>
-          <w:t xml:space="preserve">Gulf of Mexico Presidential Withdrawals</w:t>
-        </w:r>
-      </w:hyperlink>
-      <w:r>
-        <w:t xml:space="preserve">:</w:t>
+        <w:t xml:space="preserve">Since release of the Biological Opinion on oil and gas activities in the Gulf of Mexico</w:t>
+      </w:r>
+      <w:r>
+        <w:t xml:space="preserve"> </w:t>
+      </w:r>
+      <w:r>
+        <w:t xml:space="preserve">(NMFS 2020)</w:t>
+      </w:r>
+      <w:r>
+        <w:t xml:space="preserve"> </w:t>
+      </w:r>
+      <w:r>
+        <w:t xml:space="preserve">that used a published density surface model</w:t>
+      </w:r>
+      <w:r>
+        <w:t xml:space="preserve"> </w:t>
+      </w:r>
+      <w:r>
+        <w:t xml:space="preserve">(Roberts et al. 2016)</w:t>
+      </w:r>
+      <w:r>
+        <w:t xml:space="preserve"> </w:t>
+      </w:r>
+      <w:r>
+        <w:t xml:space="preserve">to describe the distribution of the critically endangered Rice’s whale (</w:t>
+      </w:r>
+      <w:r>
+        <w:rPr>
+          <w:iCs/>
+          <w:i/>
+        </w:rPr>
+        <w:t xml:space="preserve">Balaenoptera ricei</w:t>
+      </w:r>
+      <w:r>
+        <w:t xml:space="preserve">), a new density surface model</w:t>
+      </w:r>
+      <w:r>
+        <w:t xml:space="preserve"> </w:t>
+      </w:r>
+      <w:r>
+        <w:t xml:space="preserve">(Litz et al. 2022)</w:t>
+      </w:r>
+      <w:r>
+        <w:t xml:space="preserve"> </w:t>
+      </w:r>
+      <w:r>
+        <w:t xml:space="preserve">has been made available. Importantly, this model extends the distribution of Rice’s whale beyond its initial core habitat in the Eastern Gulf of Mexico to the West, where it had previously only been acoustically detected</w:t>
+      </w:r>
+      <w:r>
+        <w:t xml:space="preserve"> </w:t>
+      </w:r>
+      <w:r>
+        <w:t xml:space="preserve">(Soldevilla et al. 2022)</w:t>
+      </w:r>
+      <w:r>
+        <w:t xml:space="preserve">. This report replicates the Biological Opinion’s ship strike analysis using the newer Rice’s whale distributional model. Given the wider distribution of Rice’s whale, an alternative new Whale Area is suggested to reduce ship strike risk with the Rice’s whale based on location (25.5º N and higher) and depth (100 to 400 m).</w:t>
       </w:r>
     </w:p>
+    <w:bookmarkEnd w:id="21"/>
+    <w:bookmarkStart w:id="31" w:name="whale-densities"/>
     <w:p>
       <w:pPr>
-        <w:pStyle w:val="BlockText"/>
+        <w:pStyle w:val="Heading2"/>
       </w:pPr>
       <w:r>
-        <w:t xml:space="preserve">The portions of the Central Planning Area and Eastern Planning Area that are subject to the restrictions under GOMESA were further withdrawn until June 30, 2032, by Presidential Memorandum, dated September 8, 2020.</w:t>
+        <w:t xml:space="preserve">2 Whale Densities</w:t>
       </w:r>
     </w:p>
     <w:p>
@@ -249,46 +258,106 @@
         <w:pStyle w:val="FirstParagraph"/>
       </w:pPr>
       <w:r>
-        <w:drawing>
-          <wp:inline>
-            <wp:extent cx="5334000" cy="4267200"/>
-            <wp:effectExtent b="0" l="0" r="0" t="0"/>
-            <wp:docPr descr="" title="" id="26" name="Picture"/>
-            <a:graphic>
-              <a:graphicData uri="http://schemas.openxmlformats.org/drawingml/2006/picture">
-                <pic:pic>
-                  <pic:nvPicPr>
-                    <pic:cNvPr descr="index_files/figure-docx/map_whale_avg-1.png" id="27" name="Picture"/>
-                    <pic:cNvPicPr>
-                      <a:picLocks noChangeArrowheads="1" noChangeAspect="1"/>
-                    </pic:cNvPicPr>
-                  </pic:nvPicPr>
-                  <pic:blipFill>
-                    <a:blip r:embed="rId25"/>
-                    <a:stretch>
-                      <a:fillRect/>
-                    </a:stretch>
-                  </pic:blipFill>
-                  <pic:spPr bwMode="auto">
-                    <a:xfrm>
-                      <a:off x="0" y="0"/>
-                      <a:ext cx="5334000" cy="4267200"/>
-                    </a:xfrm>
-                    <a:prstGeom prst="rect">
-                      <a:avLst/>
-                    </a:prstGeom>
-                    <a:noFill/>
-                    <a:ln w="9525">
-                      <a:noFill/>
-                      <a:headEnd/>
-                      <a:tailEnd/>
-                    </a:ln>
-                  </pic:spPr>
-                </pic:pic>
-              </a:graphicData>
-            </a:graphic>
-          </wp:inline>
-        </w:drawing>
+        <w:t xml:space="preserve">The new density surface model</w:t>
+      </w:r>
+      <w:r>
+        <w:t xml:space="preserve"> </w:t>
+      </w:r>
+      <w:r>
+        <w:t xml:space="preserve">(Litz et al. 2022)</w:t>
+      </w:r>
+      <w:r>
+        <w:t xml:space="preserve"> </w:t>
+      </w:r>
+      <w:r>
+        <w:t xml:space="preserve">uses approximately 40 km</w:t>
+      </w:r>
+      <w:r>
+        <w:rPr>
+          <w:vertAlign w:val="superscript"/>
+        </w:rPr>
+        <w:t xml:space="preserve">2</w:t>
+      </w:r>
+      <w:r>
+        <w:t xml:space="preserve"> </w:t>
+      </w:r>
+      <w:r>
+        <w:t xml:space="preserve">hexagons as its spatial unit to describe number of individuals per 40 km</w:t>
+      </w:r>
+      <w:r>
+        <w:rPr>
+          <w:vertAlign w:val="superscript"/>
+        </w:rPr>
+        <w:t xml:space="preserve">2</w:t>
+      </w:r>
+      <w:r>
+        <w:t xml:space="preserve"> </w:t>
+      </w:r>
+      <w:r>
+        <w:t xml:space="preserve">in a Lambert Conformal Conic projection, whereas the original model</w:t>
+      </w:r>
+      <w:r>
+        <w:t xml:space="preserve"> </w:t>
+      </w:r>
+      <w:r>
+        <w:t xml:space="preserve">(Roberts et al. 2016)</w:t>
+      </w:r>
+      <w:r>
+        <w:t xml:space="preserve"> </w:t>
+      </w:r>
+      <w:r>
+        <w:t xml:space="preserve">used 100 km</w:t>
+      </w:r>
+      <w:r>
+        <w:rPr>
+          <w:vertAlign w:val="superscript"/>
+        </w:rPr>
+        <w:t xml:space="preserve">2</w:t>
+      </w:r>
+      <w:r>
+        <w:t xml:space="preserve"> </w:t>
+      </w:r>
+      <w:r>
+        <w:t xml:space="preserve">cells in a custom equal area Albers projection to describe number of individuals per 100 km</w:t>
+      </w:r>
+      <w:r>
+        <w:rPr>
+          <w:vertAlign w:val="superscript"/>
+        </w:rPr>
+        <w:t xml:space="preserve">2</w:t>
+      </w:r>
+      <w:r>
+        <w:t xml:space="preserve">. The spatial unit for this new analysis is also 100 km</w:t>
+      </w:r>
+      <w:r>
+        <w:rPr>
+          <w:vertAlign w:val="superscript"/>
+        </w:rPr>
+        <w:t xml:space="preserve">2</w:t>
+      </w:r>
+      <w:r>
+        <w:t xml:space="preserve"> </w:t>
+      </w:r>
+      <w:r>
+        <w:t xml:space="preserve">cells but in the web Mercator projection (EPSG: 3857) in order to readily map results online with common</w:t>
+      </w:r>
+      <w:r>
+        <w:t xml:space="preserve"> </w:t>
+      </w:r>
+      <w:r>
+        <w:t xml:space="preserve">“</w:t>
+      </w:r>
+      <w:r>
+        <w:t xml:space="preserve">slippy</w:t>
+      </w:r>
+      <w:r>
+        <w:t xml:space="preserve">”</w:t>
+      </w:r>
+      <w:r>
+        <w:t xml:space="preserve"> </w:t>
+      </w:r>
+      <w:r>
+        <w:t xml:space="preserve">basemaps. All layers were clipped to the study area of the U.S. Exclusive Economic Zone (EEZ) within the Gulf of Mexico.</w:t>
       </w:r>
     </w:p>
     <w:p>
@@ -296,7 +365,7 @@
         <w:pStyle w:val="BodyText"/>
       </w:pPr>
       <w:r>
-        <w:t xml:space="preserve">Total individuals (sum): 60.4810734</w:t>
+        <w:t xml:space="preserve">Normally converting polygons to raster extracts only the centroid point of the raster cell from the underlying polygon. In order to capture the entirety of the underlying geometric densities, a vector-based intersection was first performed on all layers (whale hexagons, ship cells, and new units) before summarizing to the raster cell as area-weighted means.</w:t>
       </w:r>
     </w:p>
     <w:p>
@@ -304,115 +373,65 @@
         <w:pStyle w:val="BodyText"/>
       </w:pPr>
       <w:r>
-        <w:t xml:space="preserve">vs most recent literature from 2017-18 surveys:</w:t>
-      </w:r>
-      <w:r>
-        <w:t xml:space="preserve"> </w:t>
-      </w:r>
-      <w:r>
-        <w:t xml:space="preserve">- Garrison et al. (2020): 51.3 (CV = 0.503) []</w:t>
-      </w:r>
-      <w:r>
-        <w:t xml:space="preserve"> </w:t>
-      </w:r>
-      <w:r>
-        <w:t xml:space="preserve">- without p0 correction, so expect a higher number</w:t>
-      </w:r>
-      <w:r>
-        <w:t xml:space="preserve"> </w:t>
-      </w:r>
-      <w:r>
-        <w:t xml:space="preserve">- [Table 7]</w:t>
-      </w:r>
-      <w:r>
-        <w:t xml:space="preserve"> </w:t>
-      </w:r>
-      <w:r>
-        <w:t xml:space="preserve">- looks reasonable</w:t>
+        <w:t xml:space="preserve">In order to adjust for slight differences from projecting coordinate reference systems and rounding errors, the new 100 km</w:t>
+      </w:r>
+      <w:r>
+        <w:rPr>
+          <w:vertAlign w:val="superscript"/>
+        </w:rPr>
+        <w:t xml:space="preserve">2</w:t>
+      </w:r>
+      <w:r>
+        <w:t xml:space="preserve"> </w:t>
+      </w:r>
+      <w:r>
+        <w:t xml:space="preserve">whale density grid was adjusted so the sum of individuals predicted throughout the study area is equal to 51.3, the most recent abundance estimate</w:t>
+      </w:r>
+      <w:r>
+        <w:t xml:space="preserve"> </w:t>
+      </w:r>
+      <w:r>
+        <w:t xml:space="preserve">(Garrison, Ortega-Ortiz, and Rappucci 2020)</w:t>
+      </w:r>
+      <w:r>
+        <w:t xml:space="preserve"> </w:t>
+      </w:r>
+      <w:r>
+        <w:t xml:space="preserve">from the same 2017 and 2018 surveys as the new density model</w:t>
+      </w:r>
+      <w:r>
+        <w:t xml:space="preserve"> </w:t>
+      </w:r>
+      <w:r>
+        <w:t xml:space="preserve">(Litz et al. 2022)</w:t>
+      </w:r>
+      <w:r>
+        <w:t xml:space="preserve"> </w:t>
+      </w:r>
+      <w:r>
+        <w:t xml:space="preserve">was derived.</w:t>
       </w:r>
     </w:p>
     <w:p>
       <w:pPr>
-        <w:numPr>
-          <w:ilvl w:val="0"/>
-          <w:numId w:val="1001"/>
-        </w:numPr>
+        <w:pStyle w:val="BodyText"/>
       </w:pPr>
       <w:r>
-        <w:t xml:space="preserve">Figures: 63 &amp; 64, 74</w:t>
-      </w:r>
-    </w:p>
-    <w:p>
-      <w:pPr>
-        <w:numPr>
-          <w:ilvl w:val="0"/>
-          <w:numId w:val="1001"/>
-        </w:numPr>
-      </w:pPr>
-      <w:r>
-        <w:t xml:space="preserve">Tables: 49, 50, 51</w:t>
-      </w:r>
-    </w:p>
-    <w:p>
-      <w:pPr>
-        <w:numPr>
-          <w:ilvl w:val="0"/>
-          <w:numId w:val="1001"/>
-        </w:numPr>
-      </w:pPr>
-      <w:r>
-        <w:t xml:space="preserve">p. 292 Bryde’s whale area</w:t>
-      </w:r>
-      <w:r>
-        <w:t xml:space="preserve"> </w:t>
-      </w:r>
-      <w:r>
-        <w:t xml:space="preserve">&gt; This opinion defines the Bryde’s whale area to include the area from 100- to 400- meter isobaths from 87.5° W to 27.5° N as described in the status review (Rosel 2016) plus an additional 10 km around that area. The area designated in the status review was intended to</w:t>
-      </w:r>
-      <w:r>
-        <w:t xml:space="preserve"> </w:t>
-      </w:r>
-      <w:r>
-        <w:t xml:space="preserve">“</w:t>
-      </w:r>
-      <w:r>
-        <w:t xml:space="preserve">provide some buffer around the deeper water sightings and to include all sighting locations in the northeastern GOMx, respectively,</w:t>
-      </w:r>
-      <w:r>
-        <w:t xml:space="preserve">”</w:t>
-      </w:r>
-      <w:r>
-        <w:t xml:space="preserve"> </w:t>
-      </w:r>
-      <w:r>
-        <w:t xml:space="preserve">and was believed to be an area that the whales inhabit year round. The Bryde’s whale area for this opinion includes an outward expansion of 10 km around the area identified in the status review, for added protection of this extremely small population and accounting for ecological considerations.</w:t>
-      </w:r>
-    </w:p>
-    <w:bookmarkEnd w:id="28"/>
-    <w:bookmarkStart w:id="43" w:name="ship-traffic"/>
-    <w:p>
-      <w:pPr>
-        <w:pStyle w:val="Heading2"/>
-      </w:pPr>
-      <w:r>
-        <w:t xml:space="preserve">4 Ship Traffic</w:t>
-      </w:r>
-    </w:p>
-    <w:bookmarkStart w:id="35" w:name="old"/>
-    <w:p>
-      <w:pPr>
-        <w:pStyle w:val="Heading3"/>
-      </w:pPr>
-      <w:r>
-        <w:t xml:space="preserve">4.1 OLD</w:t>
-      </w:r>
-    </w:p>
-    <w:p>
-      <w:pPr>
-        <w:pStyle w:val="Heading4"/>
-      </w:pPr>
-      <w:r>
-        <w:t xml:space="preserve">Figure 56 (ships-all)</w:t>
+        <w:t xml:space="preserve">The whales are concentrated along the strip from 100 to 400 m, as depicted in</w:t>
+      </w:r>
+      <w:r>
+        <w:t xml:space="preserve"> </w:t>
+      </w:r>
+      <w:hyperlink w:anchor="fig-map-whales-new">
+        <w:r>
+          <w:rPr>
+            <w:rStyle w:val="Hyperlink"/>
+          </w:rPr>
+          <w:t xml:space="preserve">Figure 2</w:t>
+        </w:r>
+      </w:hyperlink>
+      <w:r>
+        <w:t xml:space="preserve">, now extending into the Western Gulf of Mexico compared to the</w:t>
       </w:r>
     </w:p>
     <w:tbl>
@@ -428,6 +447,7 @@
       <w:tr>
         <w:tc>
           <w:tcPr/>
+          <w:bookmarkStart w:id="25" w:name="fig-map-whales-old"/>
           <w:p>
             <w:pPr>
               <w:jc w:val="center"/>
@@ -435,20 +455,20 @@
             <w:r>
               <w:drawing>
                 <wp:inline>
-                  <wp:extent cx="5334000" cy="4105569"/>
+                  <wp:extent cx="5334000" cy="4267200"/>
                   <wp:effectExtent b="0" l="0" r="0" t="0"/>
-                  <wp:docPr descr="" title="" id="30" name="Picture"/>
+                  <wp:docPr descr="" title="" id="23" name="Picture"/>
                   <a:graphic>
                     <a:graphicData uri="http://schemas.openxmlformats.org/drawingml/2006/picture">
                       <pic:pic>
                         <pic:nvPicPr>
-                          <pic:cNvPr descr="BioOp/Figures/Figure56_ships-all-gt01.jpg" id="31" name="Picture"/>
+                          <pic:cNvPr descr="index_files/figure-docx/fig-map-whales-old-1.png" id="24" name="Picture"/>
                           <pic:cNvPicPr>
                             <a:picLocks noChangeArrowheads="1" noChangeAspect="1"/>
                           </pic:cNvPicPr>
                         </pic:nvPicPr>
                         <pic:blipFill>
-                          <a:blip r:embed="rId29"/>
+                          <a:blip r:embed="rId22"/>
                           <a:stretch>
                             <a:fillRect/>
                           </a:stretch>
@@ -456,7 +476,7 @@
                         <pic:spPr bwMode="auto">
                           <a:xfrm>
                             <a:off x="0" y="0"/>
-                            <a:ext cx="5334000" cy="4105569"/>
+                            <a:ext cx="5334000" cy="4267200"/>
                           </a:xfrm>
                           <a:prstGeom prst="rect">
                             <a:avLst/>
@@ -485,18 +505,67 @@
               <w:pStyle w:val="ImageCaption"/>
             </w:pPr>
             <w:r>
-              <w:t xml:space="preserve">Figure 56. Vessel Traffic in the Gulf of Mexico. Data represent annual average kilometers (km) of vessel traffic from all vessels based on AIS data from 2014-2018</w:t>
-            </w:r>
-          </w:p>
+              <w:t xml:space="preserve">Figure 1: Map of previous whale densities</w:t>
+            </w:r>
+            <w:r>
+              <w:t xml:space="preserve"> </w:t>
+            </w:r>
+            <w:r>
+              <w:t xml:space="preserve">(Roberts et al. 2016)</w:t>
+            </w:r>
+            <w:r>
+              <w:t xml:space="preserve"> </w:t>
+            </w:r>
+            <w:r>
+              <w:t xml:space="preserve">as 100 km</w:t>
+            </w:r>
+            <w:r>
+              <w:rPr>
+                <w:vertAlign w:val="superscript"/>
+              </w:rPr>
+              <w:t xml:space="preserve">2</w:t>
+            </w:r>
+            <w:r>
+              <w:t xml:space="preserve"> </w:t>
+            </w:r>
+            <w:r>
+              <w:t xml:space="preserve">cells used by</w:t>
+            </w:r>
+            <w:r>
+              <w:t xml:space="preserve"> </w:t>
+            </w:r>
+            <w:r>
+              <w:t xml:space="preserve">(NMFS 2020)</w:t>
+            </w:r>
+            <w:r>
+              <w:t xml:space="preserve"> </w:t>
+            </w:r>
+            <w:r>
+              <w:t xml:space="preserve">showing the dominance in the northeastern corner of the Gulf of Mexico. The recommended Whale Area</w:t>
+            </w:r>
+            <w:r>
+              <w:t xml:space="preserve"> </w:t>
+            </w:r>
+            <w:r>
+              <w:t xml:space="preserve">(p. 292 of NMFS 2020)</w:t>
+            </w:r>
+            <w:r>
+              <w:t xml:space="preserve"> </w:t>
+            </w:r>
+            <w:r>
+              <w:t xml:space="preserve">is depicted by the pink outline polygon for vessel slowdown and nighttime avoidance. Depth contours are shown in dash blacked lines for 100 m (finer) and 400 m (thicker).</w:t>
+            </w:r>
+          </w:p>
+          <w:bookmarkEnd w:id="25"/>
         </w:tc>
       </w:tr>
     </w:tbl>
     <w:p>
       <w:pPr>
-        <w:pStyle w:val="Heading4"/>
+        <w:pStyle w:val="BodyText"/>
       </w:pPr>
       <w:r>
-        <w:t xml:space="preserve">Figure 57 (ships-boem)</w:t>
+        <w:t xml:space="preserve"> </w:t>
       </w:r>
     </w:p>
     <w:tbl>
@@ -512,6 +581,7 @@
       <w:tr>
         <w:tc>
           <w:tcPr/>
+          <w:bookmarkStart w:id="29" w:name="fig-map-whales-new"/>
           <w:p>
             <w:pPr>
               <w:jc w:val="center"/>
@@ -519,20 +589,20 @@
             <w:r>
               <w:drawing>
                 <wp:inline>
-                  <wp:extent cx="5334000" cy="4098482"/>
+                  <wp:extent cx="5334000" cy="4267200"/>
                   <wp:effectExtent b="0" l="0" r="0" t="0"/>
-                  <wp:docPr descr="" title="" id="33" name="Picture"/>
+                  <wp:docPr descr="" title="" id="27" name="Picture"/>
                   <a:graphic>
                     <a:graphicData uri="http://schemas.openxmlformats.org/drawingml/2006/picture">
                       <pic:pic>
                         <pic:nvPicPr>
-                          <pic:cNvPr descr="BioOp/Figures/Figure57_ships-boem-gt01.jpg" id="34" name="Picture"/>
+                          <pic:cNvPr descr="index_files/figure-docx/fig-map-whales-new-1.png" id="28" name="Picture"/>
                           <pic:cNvPicPr>
                             <a:picLocks noChangeArrowheads="1" noChangeAspect="1"/>
                           </pic:cNvPicPr>
                         </pic:nvPicPr>
                         <pic:blipFill>
-                          <a:blip r:embed="rId32"/>
+                          <a:blip r:embed="rId26"/>
                           <a:stretch>
                             <a:fillRect/>
                           </a:stretch>
@@ -540,7 +610,7 @@
                         <pic:spPr bwMode="auto">
                           <a:xfrm>
                             <a:off x="0" y="0"/>
-                            <a:ext cx="5334000" cy="4098482"/>
+                            <a:ext cx="5334000" cy="4267200"/>
                           </a:xfrm>
                           <a:prstGeom prst="rect">
                             <a:avLst/>
@@ -569,158 +639,239 @@
               <w:pStyle w:val="ImageCaption"/>
             </w:pPr>
             <w:r>
-              <w:t xml:space="preserve">Figure 57. Oil and Gas Vessel Traffic in the Gulf of Mexico. Data represent annual average kilometers (km) of vessel traffic from oil and gas related vessels based on AIS data from 2014-2018.</w:t>
-            </w:r>
-          </w:p>
+              <w:t xml:space="preserve">Figure 2: Map of new whale densities</w:t>
+            </w:r>
+            <w:r>
+              <w:t xml:space="preserve"> </w:t>
+            </w:r>
+            <w:r>
+              <w:t xml:space="preserve">(Litz et al. 2022)</w:t>
+            </w:r>
+            <w:r>
+              <w:t xml:space="preserve"> </w:t>
+            </w:r>
+            <w:r>
+              <w:t xml:space="preserve">as 100 km</w:t>
+            </w:r>
+            <w:r>
+              <w:rPr>
+                <w:vertAlign w:val="superscript"/>
+              </w:rPr>
+              <w:t xml:space="preserve">2</w:t>
+            </w:r>
+            <w:r>
+              <w:t xml:space="preserve"> </w:t>
+            </w:r>
+            <w:r>
+              <w:t xml:space="preserve">cells showing a distribution throughout the region. The newly recommended Whale Area is depicted by the red outline polygon for vessel slowdown and nighttime avoidance using similar logic as to</w:t>
+            </w:r>
+            <w:r>
+              <w:t xml:space="preserve"> </w:t>
+            </w:r>
+            <w:r>
+              <w:t xml:space="preserve">(NMFS 2020)</w:t>
+            </w:r>
+            <w:r>
+              <w:t xml:space="preserve">. Depth contours are shown in dash blacked lines for 100 m (finer) and 400 m (thicker).</w:t>
+            </w:r>
+          </w:p>
+          <w:bookmarkEnd w:id="29"/>
         </w:tc>
       </w:tr>
     </w:tbl>
-    <w:bookmarkEnd w:id="35"/>
-    <w:bookmarkStart w:id="42" w:name="new"/>
     <w:p>
       <w:pPr>
-        <w:pStyle w:val="Heading3"/>
+        <w:pStyle w:val="BodyText"/>
       </w:pPr>
       <w:r>
-        <w:t xml:space="preserve">4.2 NEW</w:t>
+        <w:t xml:space="preserve"> </w:t>
       </w:r>
     </w:p>
+    <w:bookmarkStart w:id="30" w:name="tbl-whales-by-area"/>
     <w:p>
       <w:pPr>
-        <w:pStyle w:val="Heading4"/>
+        <w:pStyle w:val="TableCaption"/>
       </w:pPr>
       <w:r>
-        <w:t xml:space="preserve">ships-all</w:t>
+        <w:t xml:space="preserve">Table 1: Table of new whale densities</w:t>
+      </w:r>
+      <w:r>
+        <w:t xml:space="preserve"> </w:t>
+      </w:r>
+      <w:r>
+        <w:t xml:space="preserve">(Litz et al. 2022)</w:t>
+      </w:r>
+      <w:r>
+        <w:t xml:space="preserve"> </w:t>
+      </w:r>
+      <w:r>
+        <w:t xml:space="preserve">summarized by total study area (U.S. Gulf of Mexico), previous Whale Area</w:t>
+      </w:r>
+      <w:r>
+        <w:t xml:space="preserve"> </w:t>
+      </w:r>
+      <w:r>
+        <w:t xml:space="preserve">(NMFS 2020)</w:t>
+      </w:r>
+      <w:r>
+        <w:t xml:space="preserve"> </w:t>
+      </w:r>
+      <w:r>
+        <w:t xml:space="preserve">and newly proposed Whale Area.</w:t>
       </w:r>
     </w:p>
-    <w:p>
-      <w:pPr>
-        <w:pStyle w:val="FirstParagraph"/>
-      </w:pPr>
-      <w:r>
-        <w:drawing>
-          <wp:inline>
-            <wp:extent cx="5334000" cy="4267200"/>
-            <wp:effectExtent b="0" l="0" r="0" t="0"/>
-            <wp:docPr descr="" title="" id="37" name="Picture"/>
-            <a:graphic>
-              <a:graphicData uri="http://schemas.openxmlformats.org/drawingml/2006/picture">
-                <pic:pic>
-                  <pic:nvPicPr>
-                    <pic:cNvPr descr="index_files/figure-docx/map_ships_all-1.png" id="38" name="Picture"/>
-                    <pic:cNvPicPr>
-                      <a:picLocks noChangeArrowheads="1" noChangeAspect="1"/>
-                    </pic:cNvPicPr>
-                  </pic:nvPicPr>
-                  <pic:blipFill>
-                    <a:blip r:embed="rId36"/>
-                    <a:stretch>
-                      <a:fillRect/>
-                    </a:stretch>
-                  </pic:blipFill>
-                  <pic:spPr bwMode="auto">
-                    <a:xfrm>
-                      <a:off x="0" y="0"/>
-                      <a:ext cx="5334000" cy="4267200"/>
-                    </a:xfrm>
-                    <a:prstGeom prst="rect">
-                      <a:avLst/>
-                    </a:prstGeom>
-                    <a:noFill/>
-                    <a:ln w="9525">
-                      <a:noFill/>
-                      <a:headEnd/>
-                      <a:tailEnd/>
-                    </a:ln>
-                  </pic:spPr>
-                </pic:pic>
-              </a:graphicData>
-            </a:graphic>
-          </wp:inline>
-        </w:drawing>
-      </w:r>
-    </w:p>
-    <w:p>
-      <w:pPr>
-        <w:pStyle w:val="Heading4"/>
-      </w:pPr>
-      <w:r>
-        <w:t xml:space="preserve">ships-boem</w:t>
-      </w:r>
-    </w:p>
-    <w:p>
-      <w:pPr>
-        <w:pStyle w:val="FirstParagraph"/>
-      </w:pPr>
-      <w:r>
-        <w:drawing>
-          <wp:inline>
-            <wp:extent cx="5334000" cy="4267200"/>
-            <wp:effectExtent b="0" l="0" r="0" t="0"/>
-            <wp:docPr descr="" title="" id="40" name="Picture"/>
-            <a:graphic>
-              <a:graphicData uri="http://schemas.openxmlformats.org/drawingml/2006/picture">
-                <pic:pic>
-                  <pic:nvPicPr>
-                    <pic:cNvPr descr="index_files/figure-docx/map_ships_boem_gt01-1.png" id="41" name="Picture"/>
-                    <pic:cNvPicPr>
-                      <a:picLocks noChangeArrowheads="1" noChangeAspect="1"/>
-                    </pic:cNvPicPr>
-                  </pic:nvPicPr>
-                  <pic:blipFill>
-                    <a:blip r:embed="rId39"/>
-                    <a:stretch>
-                      <a:fillRect/>
-                    </a:stretch>
-                  </pic:blipFill>
-                  <pic:spPr bwMode="auto">
-                    <a:xfrm>
-                      <a:off x="0" y="0"/>
-                      <a:ext cx="5334000" cy="4267200"/>
-                    </a:xfrm>
-                    <a:prstGeom prst="rect">
-                      <a:avLst/>
-                    </a:prstGeom>
-                    <a:noFill/>
-                    <a:ln w="9525">
-                      <a:noFill/>
-                      <a:headEnd/>
-                      <a:tailEnd/>
-                    </a:ln>
-                  </pic:spPr>
-                </pic:pic>
-              </a:graphicData>
-            </a:graphic>
-          </wp:inline>
-        </w:drawing>
-      </w:r>
-    </w:p>
-    <w:bookmarkEnd w:id="42"/>
-    <w:bookmarkEnd w:id="43"/>
-    <w:bookmarkStart w:id="58" w:name="ship-risk-to-whales"/>
+    <w:tbl>
+      <w:tblPr>
+        <w:tblStyle w:val="Table"/>
+        <w:tblW w:type="pct" w:w="5000"/>
+        <w:tblLook w:firstRow="1" w:lastRow="0" w:firstColumn="0" w:lastColumn="0" w:noHBand="0" w:noVBand="0" w:val="0020"/>
+        <w:jc w:val="start"/>
+        <w:tblCaption w:val="Table 1: Table of new whale densities (Litz et al. 2022) summarized by total study area (U.S. Gulf of Mexico), previous Whale Area (NMFS 2020) and newly proposed Whale Area."/>
+      </w:tblPr>
+      <w:tblGrid>
+        <w:gridCol w:w="1552"/>
+        <w:gridCol w:w="1941"/>
+        <w:gridCol w:w="1941"/>
+        <w:gridCol w:w="1242"/>
+        <w:gridCol w:w="1242"/>
+      </w:tblGrid>
+      <w:tr>
+        <w:trPr>
+          <w:tblHeader w:val="true"/>
+        </w:trPr>
+        <w:tc>
+          <w:tcPr/>
+          <w:p>
+            <w:pPr>
+              <w:pStyle w:val="Compact"/>
+              <w:jc w:val="right"/>
+            </w:pPr>
+            <w:r>
+              <w:t xml:space="preserve"># Whales in Study (U.S. Gulf of Mexico)</w:t>
+            </w:r>
+          </w:p>
+        </w:tc>
+        <w:tc>
+          <w:tcPr/>
+          <w:p>
+            <w:pPr>
+              <w:pStyle w:val="Compact"/>
+              <w:jc w:val="right"/>
+            </w:pPr>
+            <w:r>
+              <w:t xml:space="preserve"># Whales in Original Mitigation Area (NMFS, 2020)</w:t>
+            </w:r>
+          </w:p>
+        </w:tc>
+        <w:tc>
+          <w:tcPr/>
+          <w:p>
+            <w:pPr>
+              <w:pStyle w:val="Compact"/>
+              <w:jc w:val="left"/>
+            </w:pPr>
+            <w:r>
+              <w:t xml:space="preserve">% Whales in Original Mitigation Area (NMFS, 2020)</w:t>
+            </w:r>
+          </w:p>
+        </w:tc>
+        <w:tc>
+          <w:tcPr/>
+          <w:p>
+            <w:pPr>
+              <w:pStyle w:val="Compact"/>
+              <w:jc w:val="right"/>
+            </w:pPr>
+            <w:r>
+              <w:t xml:space="preserve"># Whales in New Mitigation Area</w:t>
+            </w:r>
+          </w:p>
+        </w:tc>
+        <w:tc>
+          <w:tcPr/>
+          <w:p>
+            <w:pPr>
+              <w:pStyle w:val="Compact"/>
+              <w:jc w:val="left"/>
+            </w:pPr>
+            <w:r>
+              <w:t xml:space="preserve">% Whales in New Mitigation Area</w:t>
+            </w:r>
+          </w:p>
+        </w:tc>
+      </w:tr>
+      <w:tr>
+        <w:tc>
+          <w:tcPr/>
+          <w:p>
+            <w:pPr>
+              <w:pStyle w:val="Compact"/>
+              <w:jc w:val="right"/>
+            </w:pPr>
+            <w:r>
+              <w:t xml:space="preserve">51.3</w:t>
+            </w:r>
+          </w:p>
+        </w:tc>
+        <w:tc>
+          <w:tcPr/>
+          <w:p>
+            <w:pPr>
+              <w:pStyle w:val="Compact"/>
+              <w:jc w:val="right"/>
+            </w:pPr>
+            <w:r>
+              <w:t xml:space="preserve">26.6</w:t>
+            </w:r>
+          </w:p>
+        </w:tc>
+        <w:tc>
+          <w:tcPr/>
+          <w:p>
+            <w:pPr>
+              <w:pStyle w:val="Compact"/>
+              <w:jc w:val="left"/>
+            </w:pPr>
+            <w:r>
+              <w:t xml:space="preserve">52%</w:t>
+            </w:r>
+          </w:p>
+        </w:tc>
+        <w:tc>
+          <w:tcPr/>
+          <w:p>
+            <w:pPr>
+              <w:pStyle w:val="Compact"/>
+              <w:jc w:val="right"/>
+            </w:pPr>
+            <w:r>
+              <w:t xml:space="preserve">48.5</w:t>
+            </w:r>
+          </w:p>
+        </w:tc>
+        <w:tc>
+          <w:tcPr/>
+          <w:p>
+            <w:pPr>
+              <w:pStyle w:val="Compact"/>
+              <w:jc w:val="left"/>
+            </w:pPr>
+            <w:r>
+              <w:t xml:space="preserve">94%</w:t>
+            </w:r>
+          </w:p>
+        </w:tc>
+      </w:tr>
+    </w:tbl>
+    <w:bookmarkEnd w:id="30"/>
+    <w:bookmarkEnd w:id="31"/>
+    <w:bookmarkStart w:id="48" w:name="vessel-traffic"/>
     <w:p>
       <w:pPr>
         <w:pStyle w:val="Heading2"/>
       </w:pPr>
       <w:r>
-        <w:t xml:space="preserve">5 Ship Risk to Whales</w:t>
-      </w:r>
-    </w:p>
-    <w:bookmarkStart w:id="50" w:name="old-1"/>
-    <w:p>
-      <w:pPr>
-        <w:pStyle w:val="Heading3"/>
-      </w:pPr>
-      <w:r>
-        <w:t xml:space="preserve">5.1 OLD</w:t>
-      </w:r>
-    </w:p>
-    <w:p>
-      <w:pPr>
-        <w:pStyle w:val="Heading4"/>
-      </w:pPr>
-      <w:r>
-        <w:t xml:space="preserve">Figure 63 (risk-boem-all)</w:t>
+        <w:t xml:space="preserve">3 Vessel Traffic</w:t>
       </w:r>
     </w:p>
     <w:tbl>
@@ -736,6 +887,7 @@
       <w:tr>
         <w:tc>
           <w:tcPr/>
+          <w:bookmarkStart w:id="35" w:name="fig-ships-avg-all-gt01"/>
           <w:p>
             <w:pPr>
               <w:jc w:val="center"/>
@@ -743,20 +895,20 @@
             <w:r>
               <w:drawing>
                 <wp:inline>
-                  <wp:extent cx="5334000" cy="4120878"/>
+                  <wp:extent cx="5334000" cy="4267200"/>
                   <wp:effectExtent b="0" l="0" r="0" t="0"/>
-                  <wp:docPr descr="" title="" id="45" name="Picture"/>
+                  <wp:docPr descr="" title="" id="33" name="Picture"/>
                   <a:graphic>
                     <a:graphicData uri="http://schemas.openxmlformats.org/drawingml/2006/picture">
                       <pic:pic>
                         <pic:nvPicPr>
-                          <pic:cNvPr descr="BioOp/Figures/Figure63_risk-boem-gt01.jpg" id="46" name="Picture"/>
+                          <pic:cNvPr descr="index_files/figure-docx/fig-ships-avg-all-gt01-1.png" id="34" name="Picture"/>
                           <pic:cNvPicPr>
                             <a:picLocks noChangeArrowheads="1" noChangeAspect="1"/>
                           </pic:cNvPicPr>
                         </pic:nvPicPr>
                         <pic:blipFill>
-                          <a:blip r:embed="rId44"/>
+                          <a:blip r:embed="rId32"/>
                           <a:stretch>
                             <a:fillRect/>
                           </a:stretch>
@@ -764,7 +916,7 @@
                         <pic:spPr bwMode="auto">
                           <a:xfrm>
                             <a:off x="0" y="0"/>
-                            <a:ext cx="5334000" cy="4120878"/>
+                            <a:ext cx="5334000" cy="4267200"/>
                           </a:xfrm>
                           <a:prstGeom prst="rect">
                             <a:avLst/>
@@ -793,18 +945,19 @@
               <w:pStyle w:val="ImageCaption"/>
             </w:pPr>
             <w:r>
-              <w:t xml:space="preserve">Figure 63. Relative vessel strike risk to Bryde’s whales from oil and gas vessel traffic of all speeds.</w:t>
-            </w:r>
-          </w:p>
+              <w:t xml:space="preserve">Figure 3: Map of annual average traffic (km) for all vessel types at all speeds from AIS data (2014 to 2018).</w:t>
+            </w:r>
+          </w:p>
+          <w:bookmarkEnd w:id="35"/>
         </w:tc>
       </w:tr>
     </w:tbl>
     <w:p>
       <w:pPr>
-        <w:pStyle w:val="Heading4"/>
+        <w:pStyle w:val="BodyText"/>
       </w:pPr>
       <w:r>
-        <w:t xml:space="preserve">Figure 64 (risk-boem-gt10)</w:t>
+        <w:t xml:space="preserve"> </w:t>
       </w:r>
     </w:p>
     <w:tbl>
@@ -820,6 +973,7 @@
       <w:tr>
         <w:tc>
           <w:tcPr/>
+          <w:bookmarkStart w:id="39" w:name="fig-ships-avg-boem-gt01"/>
           <w:p>
             <w:pPr>
               <w:jc w:val="center"/>
@@ -827,20 +981,20 @@
             <w:r>
               <w:drawing>
                 <wp:inline>
-                  <wp:extent cx="5334000" cy="4122067"/>
+                  <wp:extent cx="5334000" cy="4267200"/>
                   <wp:effectExtent b="0" l="0" r="0" t="0"/>
-                  <wp:docPr descr="" title="" id="48" name="Picture"/>
+                  <wp:docPr descr="" title="" id="37" name="Picture"/>
                   <a:graphic>
                     <a:graphicData uri="http://schemas.openxmlformats.org/drawingml/2006/picture">
                       <pic:pic>
                         <pic:nvPicPr>
-                          <pic:cNvPr descr="BioOp/Figures/Figure64_risk-boem-gt10.jpg" id="49" name="Picture"/>
+                          <pic:cNvPr descr="index_files/figure-docx/fig-ships-avg-boem-gt01-1.png" id="38" name="Picture"/>
                           <pic:cNvPicPr>
                             <a:picLocks noChangeArrowheads="1" noChangeAspect="1"/>
                           </pic:cNvPicPr>
                         </pic:nvPicPr>
                         <pic:blipFill>
-                          <a:blip r:embed="rId47"/>
+                          <a:blip r:embed="rId36"/>
                           <a:stretch>
                             <a:fillRect/>
                           </a:stretch>
@@ -848,7 +1002,7 @@
                         <pic:spPr bwMode="auto">
                           <a:xfrm>
                             <a:off x="0" y="0"/>
-                            <a:ext cx="5334000" cy="4122067"/>
+                            <a:ext cx="5334000" cy="4267200"/>
                           </a:xfrm>
                           <a:prstGeom prst="rect">
                             <a:avLst/>
@@ -877,134 +1031,1708 @@
               <w:pStyle w:val="ImageCaption"/>
             </w:pPr>
             <w:r>
-              <w:t xml:space="preserve">Figure 64. Relative vessel strike risk to Bryde’s whales from oil and gas vessel traffic greater than 10 knots.</w:t>
-            </w:r>
-          </w:p>
+              <w:t xml:space="preserve">Figure 4: Map of annual average traffic (km) for oil and gas vessels at all speeds from AIS data (2014 to 2018).</w:t>
+            </w:r>
+          </w:p>
+          <w:bookmarkEnd w:id="39"/>
         </w:tc>
       </w:tr>
     </w:tbl>
-    <w:bookmarkEnd w:id="50"/>
-    <w:bookmarkStart w:id="57" w:name="new-1"/>
     <w:p>
       <w:pPr>
-        <w:pStyle w:val="Heading3"/>
+        <w:pStyle w:val="BodyText"/>
       </w:pPr>
       <w:r>
-        <w:t xml:space="preserve">5.2 NEW</w:t>
+        <w:t xml:space="preserve"> </w:t>
       </w:r>
     </w:p>
+    <w:tbl>
+      <w:tblPr>
+        <w:tblStyle w:val="Table"/>
+        <w:tblW w:type="pct" w:w="5000"/>
+        <w:tblLook w:firstRow="0" w:lastRow="0" w:firstColumn="0" w:lastColumn="0" w:noHBand="0" w:noVBand="0" w:val="0000"/>
+        <w:jc w:val="start"/>
+      </w:tblPr>
+      <w:tblGrid>
+        <w:gridCol w:w="7920"/>
+      </w:tblGrid>
+      <w:tr>
+        <w:tc>
+          <w:tcPr/>
+          <w:bookmarkStart w:id="43" w:name="fig-ships-avg-all-gt10"/>
+          <w:p>
+            <w:pPr>
+              <w:jc w:val="center"/>
+            </w:pPr>
+            <w:r>
+              <w:drawing>
+                <wp:inline>
+                  <wp:extent cx="5334000" cy="4267200"/>
+                  <wp:effectExtent b="0" l="0" r="0" t="0"/>
+                  <wp:docPr descr="" title="" id="41" name="Picture"/>
+                  <a:graphic>
+                    <a:graphicData uri="http://schemas.openxmlformats.org/drawingml/2006/picture">
+                      <pic:pic>
+                        <pic:nvPicPr>
+                          <pic:cNvPr descr="index_files/figure-docx/fig-ships-avg-all-gt10-1.png" id="42" name="Picture"/>
+                          <pic:cNvPicPr>
+                            <a:picLocks noChangeArrowheads="1" noChangeAspect="1"/>
+                          </pic:cNvPicPr>
+                        </pic:nvPicPr>
+                        <pic:blipFill>
+                          <a:blip r:embed="rId40"/>
+                          <a:stretch>
+                            <a:fillRect/>
+                          </a:stretch>
+                        </pic:blipFill>
+                        <pic:spPr bwMode="auto">
+                          <a:xfrm>
+                            <a:off x="0" y="0"/>
+                            <a:ext cx="5334000" cy="4267200"/>
+                          </a:xfrm>
+                          <a:prstGeom prst="rect">
+                            <a:avLst/>
+                          </a:prstGeom>
+                          <a:noFill/>
+                          <a:ln w="9525">
+                            <a:noFill/>
+                            <a:headEnd/>
+                            <a:tailEnd/>
+                          </a:ln>
+                        </pic:spPr>
+                      </pic:pic>
+                    </a:graphicData>
+                  </a:graphic>
+                </wp:inline>
+              </w:drawing>
+            </w:r>
+          </w:p>
+          <w:p>
+            <w:pPr>
+              <w:jc w:val="center"/>
+            </w:pPr>
+            <w:pPr>
+              <w:jc w:val="start"/>
+              <w:spacing w:before="200"/>
+              <w:pStyle w:val="ImageCaption"/>
+            </w:pPr>
+            <w:r>
+              <w:t xml:space="preserve">Figure 5: Map of annual average traffic (km) for all vessel types &gt; 10 knots from AIS data (2014 to 2018).</w:t>
+            </w:r>
+          </w:p>
+          <w:bookmarkEnd w:id="43"/>
+        </w:tc>
+      </w:tr>
+    </w:tbl>
     <w:p>
       <w:pPr>
-        <w:pStyle w:val="Heading4"/>
+        <w:pStyle w:val="BodyText"/>
       </w:pPr>
       <w:r>
-        <w:t xml:space="preserve">risk-boem-all</w:t>
+        <w:t xml:space="preserve"> </w:t>
       </w:r>
     </w:p>
+    <w:tbl>
+      <w:tblPr>
+        <w:tblStyle w:val="Table"/>
+        <w:tblW w:type="pct" w:w="5000"/>
+        <w:tblLook w:firstRow="0" w:lastRow="0" w:firstColumn="0" w:lastColumn="0" w:noHBand="0" w:noVBand="0" w:val="0000"/>
+        <w:jc w:val="start"/>
+      </w:tblPr>
+      <w:tblGrid>
+        <w:gridCol w:w="7920"/>
+      </w:tblGrid>
+      <w:tr>
+        <w:tc>
+          <w:tcPr/>
+          <w:bookmarkStart w:id="47" w:name="fig-ships-avg-boem-gt10"/>
+          <w:p>
+            <w:pPr>
+              <w:jc w:val="center"/>
+            </w:pPr>
+            <w:r>
+              <w:drawing>
+                <wp:inline>
+                  <wp:extent cx="5334000" cy="4267200"/>
+                  <wp:effectExtent b="0" l="0" r="0" t="0"/>
+                  <wp:docPr descr="" title="" id="45" name="Picture"/>
+                  <a:graphic>
+                    <a:graphicData uri="http://schemas.openxmlformats.org/drawingml/2006/picture">
+                      <pic:pic>
+                        <pic:nvPicPr>
+                          <pic:cNvPr descr="index_files/figure-docx/fig-ships-avg-boem-gt10-1.png" id="46" name="Picture"/>
+                          <pic:cNvPicPr>
+                            <a:picLocks noChangeArrowheads="1" noChangeAspect="1"/>
+                          </pic:cNvPicPr>
+                        </pic:nvPicPr>
+                        <pic:blipFill>
+                          <a:blip r:embed="rId44"/>
+                          <a:stretch>
+                            <a:fillRect/>
+                          </a:stretch>
+                        </pic:blipFill>
+                        <pic:spPr bwMode="auto">
+                          <a:xfrm>
+                            <a:off x="0" y="0"/>
+                            <a:ext cx="5334000" cy="4267200"/>
+                          </a:xfrm>
+                          <a:prstGeom prst="rect">
+                            <a:avLst/>
+                          </a:prstGeom>
+                          <a:noFill/>
+                          <a:ln w="9525">
+                            <a:noFill/>
+                            <a:headEnd/>
+                            <a:tailEnd/>
+                          </a:ln>
+                        </pic:spPr>
+                      </pic:pic>
+                    </a:graphicData>
+                  </a:graphic>
+                </wp:inline>
+              </w:drawing>
+            </w:r>
+          </w:p>
+          <w:p>
+            <w:pPr>
+              <w:jc w:val="center"/>
+            </w:pPr>
+            <w:pPr>
+              <w:jc w:val="start"/>
+              <w:spacing w:before="200"/>
+              <w:pStyle w:val="ImageCaption"/>
+            </w:pPr>
+            <w:r>
+              <w:t xml:space="preserve">Figure 6: Map of annual average traffic (km) for oil and gas vessels &gt; 10 knots from AIS data (2014 to 2018).</w:t>
+            </w:r>
+          </w:p>
+          <w:bookmarkEnd w:id="47"/>
+        </w:tc>
+      </w:tr>
+    </w:tbl>
+    <w:bookmarkEnd w:id="48"/>
+    <w:bookmarkStart w:id="59" w:name="vessel-risk-to-whales"/>
     <w:p>
       <w:pPr>
-        <w:pStyle w:val="FirstParagraph"/>
+        <w:pStyle w:val="Heading2"/>
       </w:pPr>
       <w:r>
-        <w:drawing>
-          <wp:inline>
-            <wp:extent cx="5334000" cy="4267200"/>
-            <wp:effectExtent b="0" l="0" r="0" t="0"/>
-            <wp:docPr descr="" title="" id="52" name="Picture"/>
-            <a:graphic>
-              <a:graphicData uri="http://schemas.openxmlformats.org/drawingml/2006/picture">
-                <pic:pic>
-                  <pic:nvPicPr>
-                    <pic:cNvPr descr="index_files/figure-docx/map_risk-boem-gt01-1.png" id="53" name="Picture"/>
-                    <pic:cNvPicPr>
-                      <a:picLocks noChangeArrowheads="1" noChangeAspect="1"/>
-                    </pic:cNvPicPr>
-                  </pic:nvPicPr>
-                  <pic:blipFill>
-                    <a:blip r:embed="rId51"/>
-                    <a:stretch>
-                      <a:fillRect/>
-                    </a:stretch>
-                  </pic:blipFill>
-                  <pic:spPr bwMode="auto">
-                    <a:xfrm>
-                      <a:off x="0" y="0"/>
-                      <a:ext cx="5334000" cy="4267200"/>
-                    </a:xfrm>
-                    <a:prstGeom prst="rect">
-                      <a:avLst/>
-                    </a:prstGeom>
-                    <a:noFill/>
-                    <a:ln w="9525">
-                      <a:noFill/>
-                      <a:headEnd/>
-                      <a:tailEnd/>
-                    </a:ln>
-                  </pic:spPr>
-                </pic:pic>
-              </a:graphicData>
-            </a:graphic>
-          </wp:inline>
-        </w:drawing>
+        <w:t xml:space="preserve">4 Vessel Risk to Whales</w:t>
       </w:r>
     </w:p>
+    <w:tbl>
+      <w:tblPr>
+        <w:tblStyle w:val="Table"/>
+        <w:tblW w:type="pct" w:w="5000"/>
+        <w:tblLook w:firstRow="0" w:lastRow="0" w:firstColumn="0" w:lastColumn="0" w:noHBand="0" w:noVBand="0" w:val="0000"/>
+        <w:jc w:val="start"/>
+      </w:tblPr>
+      <w:tblGrid>
+        <w:gridCol w:w="7920"/>
+      </w:tblGrid>
+      <w:tr>
+        <w:tc>
+          <w:tcPr/>
+          <w:bookmarkStart w:id="52" w:name="fig-risk-avg-all-gt01"/>
+          <w:p>
+            <w:pPr>
+              <w:jc w:val="center"/>
+            </w:pPr>
+            <w:r>
+              <w:drawing>
+                <wp:inline>
+                  <wp:extent cx="5334000" cy="4267200"/>
+                  <wp:effectExtent b="0" l="0" r="0" t="0"/>
+                  <wp:docPr descr="" title="" id="50" name="Picture"/>
+                  <a:graphic>
+                    <a:graphicData uri="http://schemas.openxmlformats.org/drawingml/2006/picture">
+                      <pic:pic>
+                        <pic:nvPicPr>
+                          <pic:cNvPr descr="index_files/figure-docx/fig-risk-avg-all-gt01-1.png" id="51" name="Picture"/>
+                          <pic:cNvPicPr>
+                            <a:picLocks noChangeArrowheads="1" noChangeAspect="1"/>
+                          </pic:cNvPicPr>
+                        </pic:nvPicPr>
+                        <pic:blipFill>
+                          <a:blip r:embed="rId49"/>
+                          <a:stretch>
+                            <a:fillRect/>
+                          </a:stretch>
+                        </pic:blipFill>
+                        <pic:spPr bwMode="auto">
+                          <a:xfrm>
+                            <a:off x="0" y="0"/>
+                            <a:ext cx="5334000" cy="4267200"/>
+                          </a:xfrm>
+                          <a:prstGeom prst="rect">
+                            <a:avLst/>
+                          </a:prstGeom>
+                          <a:noFill/>
+                          <a:ln w="9525">
+                            <a:noFill/>
+                            <a:headEnd/>
+                            <a:tailEnd/>
+                          </a:ln>
+                        </pic:spPr>
+                      </pic:pic>
+                    </a:graphicData>
+                  </a:graphic>
+                </wp:inline>
+              </w:drawing>
+            </w:r>
+          </w:p>
+          <w:p>
+            <w:pPr>
+              <w:jc w:val="center"/>
+            </w:pPr>
+            <w:pPr>
+              <w:jc w:val="start"/>
+              <w:spacing w:before="200"/>
+              <w:pStyle w:val="ImageCaption"/>
+            </w:pPr>
+            <w:r>
+              <w:t xml:space="preserve">Figure 7: Map of risk (# whales * km vessel traffic) for all vessels at all speeds.</w:t>
+            </w:r>
+          </w:p>
+          <w:bookmarkEnd w:id="52"/>
+        </w:tc>
+      </w:tr>
+    </w:tbl>
     <w:p>
       <w:pPr>
-        <w:pStyle w:val="Heading4"/>
+        <w:pStyle w:val="BodyText"/>
       </w:pPr>
       <w:r>
-        <w:t xml:space="preserve">risk-boem-gt10</w:t>
+        <w:t xml:space="preserve"> </w:t>
       </w:r>
     </w:p>
+    <w:tbl>
+      <w:tblPr>
+        <w:tblStyle w:val="Table"/>
+        <w:tblW w:type="pct" w:w="5000"/>
+        <w:tblLook w:firstRow="0" w:lastRow="0" w:firstColumn="0" w:lastColumn="0" w:noHBand="0" w:noVBand="0" w:val="0000"/>
+        <w:jc w:val="start"/>
+      </w:tblPr>
+      <w:tblGrid>
+        <w:gridCol w:w="7920"/>
+      </w:tblGrid>
+      <w:tr>
+        <w:tc>
+          <w:tcPr/>
+          <w:bookmarkStart w:id="56" w:name="fig-risk-avg-boem-gt10"/>
+          <w:p>
+            <w:pPr>
+              <w:jc w:val="center"/>
+            </w:pPr>
+            <w:r>
+              <w:drawing>
+                <wp:inline>
+                  <wp:extent cx="5334000" cy="4267200"/>
+                  <wp:effectExtent b="0" l="0" r="0" t="0"/>
+                  <wp:docPr descr="" title="" id="54" name="Picture"/>
+                  <a:graphic>
+                    <a:graphicData uri="http://schemas.openxmlformats.org/drawingml/2006/picture">
+                      <pic:pic>
+                        <pic:nvPicPr>
+                          <pic:cNvPr descr="index_files/figure-docx/fig-risk-avg-boem-gt10-1.png" id="55" name="Picture"/>
+                          <pic:cNvPicPr>
+                            <a:picLocks noChangeArrowheads="1" noChangeAspect="1"/>
+                          </pic:cNvPicPr>
+                        </pic:nvPicPr>
+                        <pic:blipFill>
+                          <a:blip r:embed="rId53"/>
+                          <a:stretch>
+                            <a:fillRect/>
+                          </a:stretch>
+                        </pic:blipFill>
+                        <pic:spPr bwMode="auto">
+                          <a:xfrm>
+                            <a:off x="0" y="0"/>
+                            <a:ext cx="5334000" cy="4267200"/>
+                          </a:xfrm>
+                          <a:prstGeom prst="rect">
+                            <a:avLst/>
+                          </a:prstGeom>
+                          <a:noFill/>
+                          <a:ln w="9525">
+                            <a:noFill/>
+                            <a:headEnd/>
+                            <a:tailEnd/>
+                          </a:ln>
+                        </pic:spPr>
+                      </pic:pic>
+                    </a:graphicData>
+                  </a:graphic>
+                </wp:inline>
+              </w:drawing>
+            </w:r>
+          </w:p>
+          <w:p>
+            <w:pPr>
+              <w:jc w:val="center"/>
+            </w:pPr>
+            <w:pPr>
+              <w:jc w:val="start"/>
+              <w:spacing w:before="200"/>
+              <w:pStyle w:val="ImageCaption"/>
+            </w:pPr>
+            <w:r>
+              <w:t xml:space="preserve">Figure 8: Map of risk (# whales * km vessel traffic) for oil and gas vessels &gt; 10 knots.</w:t>
+            </w:r>
+          </w:p>
+          <w:bookmarkEnd w:id="56"/>
+        </w:tc>
+      </w:tr>
+    </w:tbl>
     <w:p>
       <w:pPr>
-        <w:pStyle w:val="FirstParagraph"/>
+        <w:pStyle w:val="BodyText"/>
       </w:pPr>
       <w:r>
-        <w:drawing>
-          <wp:inline>
-            <wp:extent cx="5334000" cy="4267200"/>
-            <wp:effectExtent b="0" l="0" r="0" t="0"/>
-            <wp:docPr descr="" title="" id="55" name="Picture"/>
-            <a:graphic>
-              <a:graphicData uri="http://schemas.openxmlformats.org/drawingml/2006/picture">
-                <pic:pic>
-                  <pic:nvPicPr>
-                    <pic:cNvPr descr="index_files/figure-docx/map_risk-boem-gt10-1.png" id="56" name="Picture"/>
-                    <pic:cNvPicPr>
-                      <a:picLocks noChangeArrowheads="1" noChangeAspect="1"/>
-                    </pic:cNvPicPr>
-                  </pic:nvPicPr>
-                  <pic:blipFill>
-                    <a:blip r:embed="rId54"/>
-                    <a:stretch>
-                      <a:fillRect/>
-                    </a:stretch>
-                  </pic:blipFill>
-                  <pic:spPr bwMode="auto">
-                    <a:xfrm>
-                      <a:off x="0" y="0"/>
-                      <a:ext cx="5334000" cy="4267200"/>
-                    </a:xfrm>
-                    <a:prstGeom prst="rect">
-                      <a:avLst/>
-                    </a:prstGeom>
-                    <a:noFill/>
-                    <a:ln w="9525">
-                      <a:noFill/>
-                      <a:headEnd/>
-                      <a:tailEnd/>
-                    </a:ln>
-                  </pic:spPr>
-                </pic:pic>
-              </a:graphicData>
-            </a:graphic>
-          </wp:inline>
-        </w:drawing>
+        <w:t xml:space="preserve">The overall vessel strike risk to Rice’s whale is presented in</w:t>
+      </w:r>
+      <w:r>
+        <w:t xml:space="preserve"> </w:t>
+      </w:r>
+      <w:hyperlink w:anchor="tbl-risk-overview">
+        <w:r>
+          <w:rPr>
+            <w:rStyle w:val="Hyperlink"/>
+          </w:rPr>
+          <w:t xml:space="preserve">Table 2</w:t>
+        </w:r>
+      </w:hyperlink>
+      <w:r>
+        <w:t xml:space="preserve"> </w:t>
+      </w:r>
+      <w:r>
+        <w:t xml:space="preserve">[similar to Table 49</w:t>
+      </w:r>
+      <w:r>
+        <w:t xml:space="preserve"> </w:t>
+      </w:r>
+      <w:r>
+        <w:t xml:space="preserve">(NMFS 2020)</w:t>
+      </w:r>
+      <w:r>
+        <w:t xml:space="preserve">].</w:t>
       </w:r>
     </w:p>
+    <w:bookmarkStart w:id="57" w:name="tbl-risk-overview"/>
+    <w:p>
+      <w:pPr>
+        <w:pStyle w:val="TableCaption"/>
+      </w:pPr>
+      <w:r>
+        <w:t xml:space="preserve">Table 2: Vessel strike risk (# whales * km vessel traffic) to Rice’s whales for oil and gas vessels compared with all vessels.</w:t>
+      </w:r>
+    </w:p>
+    <w:tbl>
+      <w:tblPr>
+        <w:tblStyle w:val="Table"/>
+        <w:tblW w:type="pct" w:w="5000"/>
+        <w:tblLook w:firstRow="1" w:lastRow="0" w:firstColumn="0" w:lastColumn="0" w:noHBand="0" w:noVBand="0" w:val="0020"/>
+        <w:jc w:val="start"/>
+        <w:tblCaption w:val="Table 2: Vessel strike risk (# whales * km vessel traffic) to Rice’s whales for oil and gas vessels compared with all vessels."/>
+      </w:tblPr>
+      <w:tblGrid>
+        <w:gridCol w:w="101"/>
+        <w:gridCol w:w="1079"/>
+        <w:gridCol w:w="1241"/>
+        <w:gridCol w:w="1588"/>
+        <w:gridCol w:w="1079"/>
+        <w:gridCol w:w="1241"/>
+        <w:gridCol w:w="1588"/>
+      </w:tblGrid>
+      <w:tr>
+        <w:trPr>
+          <w:tblHeader w:val="true"/>
+        </w:trPr>
+        <w:tc>
+          <w:tcPr/>
+          <w:p>
+            <w:pPr>
+              <w:pStyle w:val="Compact"/>
+              <w:jc w:val="right"/>
+            </w:pPr>
+            <w:r>
+              <w:t xml:space="preserve">Year</w:t>
+            </w:r>
+          </w:p>
+        </w:tc>
+        <w:tc>
+          <w:tcPr/>
+          <w:p>
+            <w:pPr>
+              <w:pStyle w:val="Compact"/>
+              <w:jc w:val="left"/>
+            </w:pPr>
+            <w:r>
+              <w:t xml:space="preserve">Vessel Strike Risk for All Vessel Traffic All Speeds</w:t>
+            </w:r>
+          </w:p>
+        </w:tc>
+        <w:tc>
+          <w:tcPr/>
+          <w:p>
+            <w:pPr>
+              <w:pStyle w:val="Compact"/>
+              <w:jc w:val="left"/>
+            </w:pPr>
+            <w:r>
+              <w:t xml:space="preserve">Vessel Strike Risk for Oil and Gas Vessel Traffic All Speeds</w:t>
+            </w:r>
+          </w:p>
+        </w:tc>
+        <w:tc>
+          <w:tcPr/>
+          <w:p>
+            <w:pPr>
+              <w:pStyle w:val="Compact"/>
+              <w:jc w:val="left"/>
+            </w:pPr>
+            <w:r>
+              <w:t xml:space="preserve">Proportion of Vessel Strike Risk due to Oil and Gas Vessel Traffic All Speeds</w:t>
+            </w:r>
+          </w:p>
+        </w:tc>
+        <w:tc>
+          <w:tcPr/>
+          <w:p>
+            <w:pPr>
+              <w:pStyle w:val="Compact"/>
+              <w:jc w:val="left"/>
+            </w:pPr>
+            <w:r>
+              <w:t xml:space="preserve">Vessel Strike Risk for All Vessel Traffic &gt; 10 knots</w:t>
+            </w:r>
+          </w:p>
+        </w:tc>
+        <w:tc>
+          <w:tcPr/>
+          <w:p>
+            <w:pPr>
+              <w:pStyle w:val="Compact"/>
+              <w:jc w:val="left"/>
+            </w:pPr>
+            <w:r>
+              <w:t xml:space="preserve">Vessel Strike Risk for Oil and Gas Vessel Traffic &gt; 10 knots</w:t>
+            </w:r>
+          </w:p>
+        </w:tc>
+        <w:tc>
+          <w:tcPr/>
+          <w:p>
+            <w:pPr>
+              <w:pStyle w:val="Compact"/>
+              <w:jc w:val="left"/>
+            </w:pPr>
+            <w:r>
+              <w:t xml:space="preserve">Proportion of Vessel Strike Risk due to Oil and Gas Vessel Traffic &gt; 10 knots</w:t>
+            </w:r>
+          </w:p>
+        </w:tc>
+      </w:tr>
+      <w:tr>
+        <w:tc>
+          <w:tcPr/>
+          <w:p>
+            <w:pPr>
+              <w:pStyle w:val="Compact"/>
+              <w:jc w:val="right"/>
+            </w:pPr>
+            <w:r>
+              <w:t xml:space="preserve">2015</w:t>
+            </w:r>
+          </w:p>
+        </w:tc>
+        <w:tc>
+          <w:tcPr/>
+          <w:p>
+            <w:pPr>
+              <w:pStyle w:val="Compact"/>
+              <w:jc w:val="left"/>
+            </w:pPr>
+            <w:r>
+              <w:t xml:space="preserve">198,493</w:t>
+            </w:r>
+          </w:p>
+        </w:tc>
+        <w:tc>
+          <w:tcPr/>
+          <w:p>
+            <w:pPr>
+              <w:pStyle w:val="Compact"/>
+              <w:jc w:val="left"/>
+            </w:pPr>
+            <w:r>
+              <w:t xml:space="preserve">82,152</w:t>
+            </w:r>
+          </w:p>
+        </w:tc>
+        <w:tc>
+          <w:tcPr/>
+          <w:p>
+            <w:pPr>
+              <w:pStyle w:val="Compact"/>
+              <w:jc w:val="left"/>
+            </w:pPr>
+            <w:r>
+              <w:t xml:space="preserve">41%</w:t>
+            </w:r>
+          </w:p>
+        </w:tc>
+        <w:tc>
+          <w:tcPr/>
+          <w:p>
+            <w:pPr>
+              <w:pStyle w:val="Compact"/>
+              <w:jc w:val="left"/>
+            </w:pPr>
+            <w:r>
+              <w:t xml:space="preserve">153,113</w:t>
+            </w:r>
+          </w:p>
+        </w:tc>
+        <w:tc>
+          <w:tcPr/>
+          <w:p>
+            <w:pPr>
+              <w:pStyle w:val="Compact"/>
+              <w:jc w:val="left"/>
+            </w:pPr>
+            <w:r>
+              <w:t xml:space="preserve">49,497</w:t>
+            </w:r>
+          </w:p>
+        </w:tc>
+        <w:tc>
+          <w:tcPr/>
+          <w:p>
+            <w:pPr>
+              <w:pStyle w:val="Compact"/>
+              <w:jc w:val="left"/>
+            </w:pPr>
+            <w:r>
+              <w:t xml:space="preserve">32%</w:t>
+            </w:r>
+          </w:p>
+        </w:tc>
+      </w:tr>
+      <w:tr>
+        <w:tc>
+          <w:tcPr/>
+          <w:p>
+            <w:pPr>
+              <w:pStyle w:val="Compact"/>
+              <w:jc w:val="right"/>
+            </w:pPr>
+            <w:r>
+              <w:t xml:space="preserve">2016</w:t>
+            </w:r>
+          </w:p>
+        </w:tc>
+        <w:tc>
+          <w:tcPr/>
+          <w:p>
+            <w:pPr>
+              <w:pStyle w:val="Compact"/>
+              <w:jc w:val="left"/>
+            </w:pPr>
+            <w:r>
+              <w:t xml:space="preserve">182,405</w:t>
+            </w:r>
+          </w:p>
+        </w:tc>
+        <w:tc>
+          <w:tcPr/>
+          <w:p>
+            <w:pPr>
+              <w:pStyle w:val="Compact"/>
+              <w:jc w:val="left"/>
+            </w:pPr>
+            <w:r>
+              <w:t xml:space="preserve">71,147</w:t>
+            </w:r>
+          </w:p>
+        </w:tc>
+        <w:tc>
+          <w:tcPr/>
+          <w:p>
+            <w:pPr>
+              <w:pStyle w:val="Compact"/>
+              <w:jc w:val="left"/>
+            </w:pPr>
+            <w:r>
+              <w:t xml:space="preserve">39%</w:t>
+            </w:r>
+          </w:p>
+        </w:tc>
+        <w:tc>
+          <w:tcPr/>
+          <w:p>
+            <w:pPr>
+              <w:pStyle w:val="Compact"/>
+              <w:jc w:val="left"/>
+            </w:pPr>
+            <w:r>
+              <w:t xml:space="preserve">145,110</w:t>
+            </w:r>
+          </w:p>
+        </w:tc>
+        <w:tc>
+          <w:tcPr/>
+          <w:p>
+            <w:pPr>
+              <w:pStyle w:val="Compact"/>
+              <w:jc w:val="left"/>
+            </w:pPr>
+            <w:r>
+              <w:t xml:space="preserve">46,004</w:t>
+            </w:r>
+          </w:p>
+        </w:tc>
+        <w:tc>
+          <w:tcPr/>
+          <w:p>
+            <w:pPr>
+              <w:pStyle w:val="Compact"/>
+              <w:jc w:val="left"/>
+            </w:pPr>
+            <w:r>
+              <w:t xml:space="preserve">32%</w:t>
+            </w:r>
+          </w:p>
+        </w:tc>
+      </w:tr>
+      <w:tr>
+        <w:tc>
+          <w:tcPr/>
+          <w:p>
+            <w:pPr>
+              <w:pStyle w:val="Compact"/>
+              <w:jc w:val="right"/>
+            </w:pPr>
+            <w:r>
+              <w:t xml:space="preserve">2017</w:t>
+            </w:r>
+          </w:p>
+        </w:tc>
+        <w:tc>
+          <w:tcPr/>
+          <w:p>
+            <w:pPr>
+              <w:pStyle w:val="Compact"/>
+              <w:jc w:val="left"/>
+            </w:pPr>
+            <w:r>
+              <w:t xml:space="preserve">184,357</w:t>
+            </w:r>
+          </w:p>
+        </w:tc>
+        <w:tc>
+          <w:tcPr/>
+          <w:p>
+            <w:pPr>
+              <w:pStyle w:val="Compact"/>
+              <w:jc w:val="left"/>
+            </w:pPr>
+            <w:r>
+              <w:t xml:space="preserve">72,381</w:t>
+            </w:r>
+          </w:p>
+        </w:tc>
+        <w:tc>
+          <w:tcPr/>
+          <w:p>
+            <w:pPr>
+              <w:pStyle w:val="Compact"/>
+              <w:jc w:val="left"/>
+            </w:pPr>
+            <w:r>
+              <w:t xml:space="preserve">39%</w:t>
+            </w:r>
+          </w:p>
+        </w:tc>
+        <w:tc>
+          <w:tcPr/>
+          <w:p>
+            <w:pPr>
+              <w:pStyle w:val="Compact"/>
+              <w:jc w:val="left"/>
+            </w:pPr>
+            <w:r>
+              <w:t xml:space="preserve">146,428</w:t>
+            </w:r>
+          </w:p>
+        </w:tc>
+        <w:tc>
+          <w:tcPr/>
+          <w:p>
+            <w:pPr>
+              <w:pStyle w:val="Compact"/>
+              <w:jc w:val="left"/>
+            </w:pPr>
+            <w:r>
+              <w:t xml:space="preserve">46,836</w:t>
+            </w:r>
+          </w:p>
+        </w:tc>
+        <w:tc>
+          <w:tcPr/>
+          <w:p>
+            <w:pPr>
+              <w:pStyle w:val="Compact"/>
+              <w:jc w:val="left"/>
+            </w:pPr>
+            <w:r>
+              <w:t xml:space="preserve">32%</w:t>
+            </w:r>
+          </w:p>
+        </w:tc>
+      </w:tr>
+      <w:tr>
+        <w:tc>
+          <w:tcPr/>
+          <w:p>
+            <w:pPr>
+              <w:pStyle w:val="Compact"/>
+              <w:jc w:val="right"/>
+            </w:pPr>
+            <w:r>
+              <w:t xml:space="preserve">2018</w:t>
+            </w:r>
+          </w:p>
+        </w:tc>
+        <w:tc>
+          <w:tcPr/>
+          <w:p>
+            <w:pPr>
+              <w:pStyle w:val="Compact"/>
+              <w:jc w:val="left"/>
+            </w:pPr>
+            <w:r>
+              <w:t xml:space="preserve">214,477</w:t>
+            </w:r>
+          </w:p>
+        </w:tc>
+        <w:tc>
+          <w:tcPr/>
+          <w:p>
+            <w:pPr>
+              <w:pStyle w:val="Compact"/>
+              <w:jc w:val="left"/>
+            </w:pPr>
+            <w:r>
+              <w:t xml:space="preserve">82,665</w:t>
+            </w:r>
+          </w:p>
+        </w:tc>
+        <w:tc>
+          <w:tcPr/>
+          <w:p>
+            <w:pPr>
+              <w:pStyle w:val="Compact"/>
+              <w:jc w:val="left"/>
+            </w:pPr>
+            <w:r>
+              <w:t xml:space="preserve">39%</w:t>
+            </w:r>
+          </w:p>
+        </w:tc>
+        <w:tc>
+          <w:tcPr/>
+          <w:p>
+            <w:pPr>
+              <w:pStyle w:val="Compact"/>
+              <w:jc w:val="left"/>
+            </w:pPr>
+            <w:r>
+              <w:t xml:space="preserve">170,509</w:t>
+            </w:r>
+          </w:p>
+        </w:tc>
+        <w:tc>
+          <w:tcPr/>
+          <w:p>
+            <w:pPr>
+              <w:pStyle w:val="Compact"/>
+              <w:jc w:val="left"/>
+            </w:pPr>
+            <w:r>
+              <w:t xml:space="preserve">53,893</w:t>
+            </w:r>
+          </w:p>
+        </w:tc>
+        <w:tc>
+          <w:tcPr/>
+          <w:p>
+            <w:pPr>
+              <w:pStyle w:val="Compact"/>
+              <w:jc w:val="left"/>
+            </w:pPr>
+            <w:r>
+              <w:t xml:space="preserve">32%</w:t>
+            </w:r>
+          </w:p>
+        </w:tc>
+      </w:tr>
+    </w:tbl>
     <w:bookmarkEnd w:id="57"/>
+    <w:p>
+      <w:pPr>
+        <w:pStyle w:val="BodyText"/>
+      </w:pPr>
+      <w:r>
+        <w:t xml:space="preserve"> </w:t>
+      </w:r>
+    </w:p>
+    <w:bookmarkStart w:id="58" w:name="tbl-risk-reducction-by-areas"/>
+    <w:p>
+      <w:pPr>
+        <w:pStyle w:val="TableCaption"/>
+      </w:pPr>
+      <w:r>
+        <w:t xml:space="preserve">Table 3: Reduction of vessel strike risk over 10 knots (# whales * km vessel traffic) to Rice’s whales with enforcement of proposed mitigation areas for oil and gas vessels.</w:t>
+      </w:r>
+    </w:p>
+    <w:tbl>
+      <w:tblPr>
+        <w:tblStyle w:val="Table"/>
+        <w:tblW w:type="pct" w:w="5000"/>
+        <w:tblLook w:firstRow="1" w:lastRow="0" w:firstColumn="0" w:lastColumn="0" w:noHBand="0" w:noVBand="0" w:val="0020"/>
+        <w:jc w:val="start"/>
+        <w:tblCaption w:val="Table 3: Reduction of vessel strike risk over 10 knots (# whales * km vessel traffic) to Rice’s whales with enforcement of proposed mitigation areas for oil and gas vessels."/>
+      </w:tblPr>
+      <w:tblGrid>
+        <w:gridCol w:w="77"/>
+        <w:gridCol w:w="1789"/>
+        <w:gridCol w:w="2209"/>
+        <w:gridCol w:w="1711"/>
+        <w:gridCol w:w="2131"/>
+      </w:tblGrid>
+      <w:tr>
+        <w:trPr>
+          <w:tblHeader w:val="true"/>
+        </w:trPr>
+        <w:tc>
+          <w:tcPr/>
+          <w:p>
+            <w:pPr>
+              <w:pStyle w:val="Compact"/>
+              <w:jc w:val="right"/>
+            </w:pPr>
+            <w:r>
+              <w:t xml:space="preserve">Year</w:t>
+            </w:r>
+          </w:p>
+        </w:tc>
+        <w:tc>
+          <w:tcPr/>
+          <w:p>
+            <w:pPr>
+              <w:pStyle w:val="Compact"/>
+              <w:jc w:val="left"/>
+            </w:pPr>
+            <w:r>
+              <w:t xml:space="preserve">Vessel Strike Risk for Oil and Gas Vessel Traffic &gt; 10 knots within the Original Whale Area (NMFS, 2020; Figure 1)</w:t>
+            </w:r>
+          </w:p>
+        </w:tc>
+        <w:tc>
+          <w:tcPr/>
+          <w:p>
+            <w:pPr>
+              <w:pStyle w:val="Compact"/>
+              <w:jc w:val="left"/>
+            </w:pPr>
+            <w:r>
+              <w:t xml:space="preserve">Proportion of Risk Reduction to All Vessel Traffic through Enforcement on Oil &amp; Gas Vessels of the Original Whale Area (NMFS, 2020; Figure 1)</w:t>
+            </w:r>
+          </w:p>
+        </w:tc>
+        <w:tc>
+          <w:tcPr/>
+          <w:p>
+            <w:pPr>
+              <w:pStyle w:val="Compact"/>
+              <w:jc w:val="left"/>
+            </w:pPr>
+            <w:r>
+              <w:t xml:space="preserve">Vessel Strike Risk for Oil and Gas Vessel Traffic &gt; 10 knots within the New Whale Area (NMFS, 2020; Figure 2)</w:t>
+            </w:r>
+          </w:p>
+        </w:tc>
+        <w:tc>
+          <w:tcPr/>
+          <w:p>
+            <w:pPr>
+              <w:pStyle w:val="Compact"/>
+              <w:jc w:val="left"/>
+            </w:pPr>
+            <w:r>
+              <w:t xml:space="preserve">Proportion of Risk Reduction to All Vessel Traffic through Enforcement on Oil &amp; Gas Vessels of the New Whale Area (NMFS, 2020; Figure 2)</w:t>
+            </w:r>
+          </w:p>
+        </w:tc>
+      </w:tr>
+      <w:tr>
+        <w:tc>
+          <w:tcPr/>
+          <w:p>
+            <w:pPr>
+              <w:pStyle w:val="Compact"/>
+              <w:jc w:val="right"/>
+            </w:pPr>
+            <w:r>
+              <w:t xml:space="preserve">2015</w:t>
+            </w:r>
+          </w:p>
+        </w:tc>
+        <w:tc>
+          <w:tcPr/>
+          <w:p>
+            <w:pPr>
+              <w:pStyle w:val="Compact"/>
+              <w:jc w:val="left"/>
+            </w:pPr>
+            <w:r>
+              <w:t xml:space="preserve">949</w:t>
+            </w:r>
+          </w:p>
+        </w:tc>
+        <w:tc>
+          <w:tcPr/>
+          <w:p>
+            <w:pPr>
+              <w:pStyle w:val="Compact"/>
+              <w:jc w:val="left"/>
+            </w:pPr>
+            <w:r>
+              <w:t xml:space="preserve">1%</w:t>
+            </w:r>
+          </w:p>
+        </w:tc>
+        <w:tc>
+          <w:tcPr/>
+          <w:p>
+            <w:pPr>
+              <w:pStyle w:val="Compact"/>
+              <w:jc w:val="left"/>
+            </w:pPr>
+            <w:r>
+              <w:t xml:space="preserve">21,089</w:t>
+            </w:r>
+          </w:p>
+        </w:tc>
+        <w:tc>
+          <w:tcPr/>
+          <w:p>
+            <w:pPr>
+              <w:pStyle w:val="Compact"/>
+              <w:jc w:val="left"/>
+            </w:pPr>
+            <w:r>
+              <w:t xml:space="preserve">29%</w:t>
+            </w:r>
+          </w:p>
+        </w:tc>
+      </w:tr>
+      <w:tr>
+        <w:tc>
+          <w:tcPr/>
+          <w:p>
+            <w:pPr>
+              <w:pStyle w:val="Compact"/>
+              <w:jc w:val="right"/>
+            </w:pPr>
+            <w:r>
+              <w:t xml:space="preserve">2016</w:t>
+            </w:r>
+          </w:p>
+        </w:tc>
+        <w:tc>
+          <w:tcPr/>
+          <w:p>
+            <w:pPr>
+              <w:pStyle w:val="Compact"/>
+              <w:jc w:val="left"/>
+            </w:pPr>
+            <w:r>
+              <w:t xml:space="preserve">659</w:t>
+            </w:r>
+          </w:p>
+        </w:tc>
+        <w:tc>
+          <w:tcPr/>
+          <w:p>
+            <w:pPr>
+              <w:pStyle w:val="Compact"/>
+              <w:jc w:val="left"/>
+            </w:pPr>
+            <w:r>
+              <w:t xml:space="preserve">1%</w:t>
+            </w:r>
+          </w:p>
+        </w:tc>
+        <w:tc>
+          <w:tcPr/>
+          <w:p>
+            <w:pPr>
+              <w:pStyle w:val="Compact"/>
+              <w:jc w:val="left"/>
+            </w:pPr>
+            <w:r>
+              <w:t xml:space="preserve">19,655</w:t>
+            </w:r>
+          </w:p>
+        </w:tc>
+        <w:tc>
+          <w:tcPr/>
+          <w:p>
+            <w:pPr>
+              <w:pStyle w:val="Compact"/>
+              <w:jc w:val="left"/>
+            </w:pPr>
+            <w:r>
+              <w:t xml:space="preserve">29%</w:t>
+            </w:r>
+          </w:p>
+        </w:tc>
+      </w:tr>
+      <w:tr>
+        <w:tc>
+          <w:tcPr/>
+          <w:p>
+            <w:pPr>
+              <w:pStyle w:val="Compact"/>
+              <w:jc w:val="right"/>
+            </w:pPr>
+            <w:r>
+              <w:t xml:space="preserve">2017</w:t>
+            </w:r>
+          </w:p>
+        </w:tc>
+        <w:tc>
+          <w:tcPr/>
+          <w:p>
+            <w:pPr>
+              <w:pStyle w:val="Compact"/>
+              <w:jc w:val="left"/>
+            </w:pPr>
+            <w:r>
+              <w:t xml:space="preserve">721</w:t>
+            </w:r>
+          </w:p>
+        </w:tc>
+        <w:tc>
+          <w:tcPr/>
+          <w:p>
+            <w:pPr>
+              <w:pStyle w:val="Compact"/>
+              <w:jc w:val="left"/>
+            </w:pPr>
+            <w:r>
+              <w:t xml:space="preserve">1%</w:t>
+            </w:r>
+          </w:p>
+        </w:tc>
+        <w:tc>
+          <w:tcPr/>
+          <w:p>
+            <w:pPr>
+              <w:pStyle w:val="Compact"/>
+              <w:jc w:val="left"/>
+            </w:pPr>
+            <w:r>
+              <w:t xml:space="preserve">20,145</w:t>
+            </w:r>
+          </w:p>
+        </w:tc>
+        <w:tc>
+          <w:tcPr/>
+          <w:p>
+            <w:pPr>
+              <w:pStyle w:val="Compact"/>
+              <w:jc w:val="left"/>
+            </w:pPr>
+            <w:r>
+              <w:t xml:space="preserve">29%</w:t>
+            </w:r>
+          </w:p>
+        </w:tc>
+      </w:tr>
+      <w:tr>
+        <w:tc>
+          <w:tcPr/>
+          <w:p>
+            <w:pPr>
+              <w:pStyle w:val="Compact"/>
+              <w:jc w:val="right"/>
+            </w:pPr>
+            <w:r>
+              <w:t xml:space="preserve">2018</w:t>
+            </w:r>
+          </w:p>
+        </w:tc>
+        <w:tc>
+          <w:tcPr/>
+          <w:p>
+            <w:pPr>
+              <w:pStyle w:val="Compact"/>
+              <w:jc w:val="left"/>
+            </w:pPr>
+            <w:r>
+              <w:t xml:space="preserve">450</w:t>
+            </w:r>
+          </w:p>
+        </w:tc>
+        <w:tc>
+          <w:tcPr/>
+          <w:p>
+            <w:pPr>
+              <w:pStyle w:val="Compact"/>
+              <w:jc w:val="left"/>
+            </w:pPr>
+            <w:r>
+              <w:t xml:space="preserve">1%</w:t>
+            </w:r>
+          </w:p>
+        </w:tc>
+        <w:tc>
+          <w:tcPr/>
+          <w:p>
+            <w:pPr>
+              <w:pStyle w:val="Compact"/>
+              <w:jc w:val="left"/>
+            </w:pPr>
+            <w:r>
+              <w:t xml:space="preserve">23,116</w:t>
+            </w:r>
+          </w:p>
+        </w:tc>
+        <w:tc>
+          <w:tcPr/>
+          <w:p>
+            <w:pPr>
+              <w:pStyle w:val="Compact"/>
+              <w:jc w:val="left"/>
+            </w:pPr>
+            <w:r>
+              <w:t xml:space="preserve">29%</w:t>
+            </w:r>
+          </w:p>
+        </w:tc>
+      </w:tr>
+    </w:tbl>
     <w:bookmarkEnd w:id="58"/>
+    <w:bookmarkEnd w:id="59"/>
+    <w:bookmarkStart w:id="68" w:name="references"/>
+    <w:p>
+      <w:pPr>
+        <w:pStyle w:val="Heading2"/>
+      </w:pPr>
+      <w:r>
+        <w:t xml:space="preserve">References</w:t>
+      </w:r>
+    </w:p>
+    <w:bookmarkStart w:id="67" w:name="refs"/>
+    <w:bookmarkStart w:id="60" w:name="ref-garrisonAbundanceMarineMammals2020"/>
+    <w:p>
+      <w:pPr>
+        <w:pStyle w:val="Bibliography"/>
+      </w:pPr>
+      <w:r>
+        <w:t xml:space="preserve">Garrison, Lance, Joel Ortega-Ortiz, and Gina Rappucci. 2020.</w:t>
+      </w:r>
+      <w:r>
+        <w:t xml:space="preserve"> </w:t>
+      </w:r>
+      <w:r>
+        <w:t xml:space="preserve">“Abundance of</w:t>
+      </w:r>
+      <w:r>
+        <w:t xml:space="preserve"> </w:t>
+      </w:r>
+      <w:r>
+        <w:t xml:space="preserve">Marine Mammals</w:t>
+      </w:r>
+      <w:r>
+        <w:t xml:space="preserve"> </w:t>
+      </w:r>
+      <w:r>
+        <w:t xml:space="preserve">in</w:t>
+      </w:r>
+      <w:r>
+        <w:t xml:space="preserve"> </w:t>
+      </w:r>
+      <w:r>
+        <w:t xml:space="preserve">Waters</w:t>
+      </w:r>
+      <w:r>
+        <w:t xml:space="preserve"> </w:t>
+      </w:r>
+      <w:r>
+        <w:t xml:space="preserve">of the</w:t>
+      </w:r>
+      <w:r>
+        <w:t xml:space="preserve"> </w:t>
+      </w:r>
+      <w:r>
+        <w:t xml:space="preserve">U</w:t>
+      </w:r>
+      <w:r>
+        <w:t xml:space="preserve">.</w:t>
+      </w:r>
+      <w:r>
+        <w:t xml:space="preserve">S</w:t>
+      </w:r>
+      <w:r>
+        <w:t xml:space="preserve">.</w:t>
+      </w:r>
+      <w:r>
+        <w:t xml:space="preserve"> </w:t>
+      </w:r>
+      <w:r>
+        <w:t xml:space="preserve">Gulf</w:t>
+      </w:r>
+      <w:r>
+        <w:t xml:space="preserve"> </w:t>
+      </w:r>
+      <w:r>
+        <w:t xml:space="preserve">of</w:t>
+      </w:r>
+      <w:r>
+        <w:t xml:space="preserve"> </w:t>
+      </w:r>
+      <w:r>
+        <w:t xml:space="preserve">Mexico During</w:t>
+      </w:r>
+      <w:r>
+        <w:t xml:space="preserve"> </w:t>
+      </w:r>
+      <w:r>
+        <w:t xml:space="preserve">the</w:t>
+      </w:r>
+      <w:r>
+        <w:t xml:space="preserve"> </w:t>
+      </w:r>
+      <w:r>
+        <w:t xml:space="preserve">Summers</w:t>
+      </w:r>
+      <w:r>
+        <w:t xml:space="preserve"> </w:t>
+      </w:r>
+      <w:r>
+        <w:t xml:space="preserve">of 2017 and 2018.”</w:t>
+      </w:r>
+      <w:r>
+        <w:t xml:space="preserve"> </w:t>
+      </w:r>
+      <w:r>
+        <w:t xml:space="preserve">PRBD-2020-07.</w:t>
+      </w:r>
+    </w:p>
+    <w:bookmarkEnd w:id="60"/>
+    <w:bookmarkStart w:id="61" w:name="ref-litzCetaceanSeaTurtle2022"/>
+    <w:p>
+      <w:pPr>
+        <w:pStyle w:val="Bibliography"/>
+      </w:pPr>
+      <w:r>
+        <w:t xml:space="preserve">Litz, Jenny, Laura Aichinger Dias, Gina Rappucci, Anthony Martinez, Melissa Soldevilla, Lance Garrison, and Keith Mullin. 2022.</w:t>
+      </w:r>
+      <w:r>
+        <w:t xml:space="preserve"> </w:t>
+      </w:r>
+      <w:r>
+        <w:t xml:space="preserve">“Cetacean and Sea Turtle Spatial Density Model Outputs from Visual Observations Using Line-Transect Survey Methods Aboard</w:t>
+      </w:r>
+      <w:r>
+        <w:t xml:space="preserve"> </w:t>
+      </w:r>
+      <w:r>
+        <w:t xml:space="preserve">NOAA</w:t>
+      </w:r>
+      <w:r>
+        <w:t xml:space="preserve"> </w:t>
+      </w:r>
+      <w:r>
+        <w:t xml:space="preserve">Vessel and Aircraft Platforms in the</w:t>
+      </w:r>
+      <w:r>
+        <w:t xml:space="preserve"> </w:t>
+      </w:r>
+      <w:r>
+        <w:t xml:space="preserve">Gulf</w:t>
+      </w:r>
+      <w:r>
+        <w:t xml:space="preserve"> </w:t>
+      </w:r>
+      <w:r>
+        <w:t xml:space="preserve">of</w:t>
+      </w:r>
+      <w:r>
+        <w:t xml:space="preserve"> </w:t>
+      </w:r>
+      <w:r>
+        <w:t xml:space="preserve">Mexico</w:t>
+      </w:r>
+      <w:r>
+        <w:t xml:space="preserve">.”</w:t>
+      </w:r>
+    </w:p>
+    <w:bookmarkEnd w:id="61"/>
+    <w:bookmarkStart w:id="62" w:name="ref-nmfsBiologicalOpinionFederally2020"/>
+    <w:p>
+      <w:pPr>
+        <w:pStyle w:val="Bibliography"/>
+      </w:pPr>
+      <w:r>
+        <w:t xml:space="preserve">NMFS. 2020.</w:t>
+      </w:r>
+      <w:r>
+        <w:t xml:space="preserve"> </w:t>
+      </w:r>
+      <w:r>
+        <w:t xml:space="preserve">“</w:t>
+      </w:r>
+      <w:r>
+        <w:t xml:space="preserve">‘</w:t>
+      </w:r>
+      <w:r>
+        <w:t xml:space="preserve">Biological Opinion</w:t>
+      </w:r>
+      <w:r>
+        <w:t xml:space="preserve"> </w:t>
+      </w:r>
+      <w:r>
+        <w:t xml:space="preserve">on the</w:t>
+      </w:r>
+      <w:r>
+        <w:t xml:space="preserve"> </w:t>
+      </w:r>
+      <w:r>
+        <w:t xml:space="preserve">Federally Regulated Oil</w:t>
+      </w:r>
+      <w:r>
+        <w:t xml:space="preserve"> </w:t>
+      </w:r>
+      <w:r>
+        <w:t xml:space="preserve">and</w:t>
+      </w:r>
+      <w:r>
+        <w:t xml:space="preserve"> </w:t>
+      </w:r>
+      <w:r>
+        <w:t xml:space="preserve">Gas Program Activities</w:t>
+      </w:r>
+      <w:r>
+        <w:t xml:space="preserve"> </w:t>
+      </w:r>
+      <w:r>
+        <w:t xml:space="preserve">in the</w:t>
+      </w:r>
+      <w:r>
+        <w:t xml:space="preserve"> </w:t>
+      </w:r>
+      <w:r>
+        <w:t xml:space="preserve">Gulf</w:t>
+      </w:r>
+      <w:r>
+        <w:t xml:space="preserve"> </w:t>
+      </w:r>
+      <w:r>
+        <w:t xml:space="preserve">of</w:t>
+      </w:r>
+      <w:r>
+        <w:t xml:space="preserve"> </w:t>
+      </w:r>
+      <w:r>
+        <w:t xml:space="preserve">Mexico</w:t>
+      </w:r>
+      <w:r>
+        <w:t xml:space="preserve">,’</w:t>
+      </w:r>
+      <w:r>
+        <w:t xml:space="preserve"> </w:t>
+      </w:r>
+      <w:r>
+        <w:t xml:space="preserve">13</w:t>
+      </w:r>
+      <w:r>
+        <w:t xml:space="preserve"> </w:t>
+      </w:r>
+      <w:r>
+        <w:t xml:space="preserve">March</w:t>
+      </w:r>
+      <w:r>
+        <w:t xml:space="preserve"> </w:t>
+      </w:r>
+      <w:r>
+        <w:t xml:space="preserve">2020, a Consultation Conducted by the</w:t>
+      </w:r>
+      <w:r>
+        <w:t xml:space="preserve"> </w:t>
+      </w:r>
+      <w:r>
+        <w:t xml:space="preserve">Endangered Species Act Interagency Cooperation Division</w:t>
+      </w:r>
+      <w:r>
+        <w:t xml:space="preserve">,</w:t>
+      </w:r>
+      <w:r>
+        <w:t xml:space="preserve"> </w:t>
+      </w:r>
+      <w:r>
+        <w:t xml:space="preserve">Office</w:t>
+      </w:r>
+      <w:r>
+        <w:t xml:space="preserve"> </w:t>
+      </w:r>
+      <w:r>
+        <w:t xml:space="preserve">of</w:t>
+      </w:r>
+      <w:r>
+        <w:t xml:space="preserve"> </w:t>
+      </w:r>
+      <w:r>
+        <w:t xml:space="preserve">Protected Resources</w:t>
+      </w:r>
+      <w:r>
+        <w:t xml:space="preserve">,</w:t>
+      </w:r>
+      <w:r>
+        <w:t xml:space="preserve"> </w:t>
+      </w:r>
+      <w:r>
+        <w:t xml:space="preserve">National Marine Fisheries Service</w:t>
+      </w:r>
+      <w:r>
+        <w:t xml:space="preserve">,</w:t>
+      </w:r>
+      <w:r>
+        <w:t xml:space="preserve"> </w:t>
+      </w:r>
+      <w:r>
+        <w:t xml:space="preserve">National Oceanic</w:t>
+      </w:r>
+      <w:r>
+        <w:t xml:space="preserve"> </w:t>
+      </w:r>
+      <w:r>
+        <w:t xml:space="preserve">and</w:t>
+      </w:r>
+      <w:r>
+        <w:t xml:space="preserve"> </w:t>
+      </w:r>
+      <w:r>
+        <w:t xml:space="preserve">Atmospheric Administration</w:t>
+      </w:r>
+      <w:r>
+        <w:t xml:space="preserve">,</w:t>
+      </w:r>
+      <w:r>
+        <w:t xml:space="preserve"> </w:t>
+      </w:r>
+      <w:r>
+        <w:t xml:space="preserve">U</w:t>
+      </w:r>
+      <w:r>
+        <w:t xml:space="preserve">.</w:t>
+      </w:r>
+      <w:r>
+        <w:t xml:space="preserve">S</w:t>
+      </w:r>
+      <w:r>
+        <w:t xml:space="preserve">.</w:t>
+      </w:r>
+      <w:r>
+        <w:t xml:space="preserve"> </w:t>
+      </w:r>
+      <w:r>
+        <w:t xml:space="preserve">Department</w:t>
+      </w:r>
+      <w:r>
+        <w:t xml:space="preserve"> </w:t>
+      </w:r>
+      <w:r>
+        <w:t xml:space="preserve">of</w:t>
+      </w:r>
+      <w:r>
+        <w:t xml:space="preserve"> </w:t>
+      </w:r>
+      <w:r>
+        <w:t xml:space="preserve">Commerce</w:t>
+      </w:r>
+      <w:r>
+        <w:t xml:space="preserve">.”</w:t>
+      </w:r>
+    </w:p>
+    <w:bookmarkEnd w:id="62"/>
+    <w:bookmarkStart w:id="64" w:name="X98cd9a4a17022fa4258031376314a1a452dd228"/>
+    <w:p>
+      <w:pPr>
+        <w:pStyle w:val="Bibliography"/>
+      </w:pPr>
+      <w:r>
+        <w:t xml:space="preserve">Roberts, Jason J., Benjamin D. Best, Laura Mannocci, Ei Fujioka, Patrick N. Halpin, Debra L. Palka, Lance P. Garrison, et al. 2016.</w:t>
+      </w:r>
+      <w:r>
+        <w:t xml:space="preserve"> </w:t>
+      </w:r>
+      <w:r>
+        <w:t xml:space="preserve">“Habitat-Based Cetacean Density Models for the</w:t>
+      </w:r>
+      <w:r>
+        <w:t xml:space="preserve"> </w:t>
+      </w:r>
+      <w:r>
+        <w:t xml:space="preserve">U</w:t>
+      </w:r>
+      <w:r>
+        <w:t xml:space="preserve">.</w:t>
+      </w:r>
+      <w:r>
+        <w:t xml:space="preserve">S</w:t>
+      </w:r>
+      <w:r>
+        <w:t xml:space="preserve">.</w:t>
+      </w:r>
+      <w:r>
+        <w:t xml:space="preserve"> </w:t>
+      </w:r>
+      <w:r>
+        <w:t xml:space="preserve">Atlantic</w:t>
+      </w:r>
+      <w:r>
+        <w:t xml:space="preserve"> </w:t>
+      </w:r>
+      <w:r>
+        <w:t xml:space="preserve">and</w:t>
+      </w:r>
+      <w:r>
+        <w:t xml:space="preserve"> </w:t>
+      </w:r>
+      <w:r>
+        <w:t xml:space="preserve">Gulf</w:t>
+      </w:r>
+      <w:r>
+        <w:t xml:space="preserve"> </w:t>
+      </w:r>
+      <w:r>
+        <w:t xml:space="preserve">of</w:t>
+      </w:r>
+      <w:r>
+        <w:t xml:space="preserve"> </w:t>
+      </w:r>
+      <w:r>
+        <w:t xml:space="preserve">Mexico</w:t>
+      </w:r>
+      <w:r>
+        <w:t xml:space="preserve">.”</w:t>
+      </w:r>
+      <w:r>
+        <w:t xml:space="preserve"> </w:t>
+      </w:r>
+      <w:r>
+        <w:rPr>
+          <w:iCs/>
+          <w:i/>
+        </w:rPr>
+        <w:t xml:space="preserve">Scientific Reports</w:t>
+      </w:r>
+      <w:r>
+        <w:t xml:space="preserve"> </w:t>
+      </w:r>
+      <w:r>
+        <w:t xml:space="preserve">6 (March): 22615.</w:t>
+      </w:r>
+      <w:r>
+        <w:t xml:space="preserve"> </w:t>
+      </w:r>
+      <w:hyperlink r:id="rId63">
+        <w:r>
+          <w:rPr>
+            <w:rStyle w:val="Hyperlink"/>
+          </w:rPr>
+          <w:t xml:space="preserve">https://doi.org/10.1038/srep22615</w:t>
+        </w:r>
+      </w:hyperlink>
+      <w:r>
+        <w:t xml:space="preserve">.</w:t>
+      </w:r>
+    </w:p>
+    <w:bookmarkEnd w:id="64"/>
+    <w:bookmarkStart w:id="66" w:name="ref-soldevillaRiceWhalesNorthwestern2022"/>
+    <w:p>
+      <w:pPr>
+        <w:pStyle w:val="Bibliography"/>
+      </w:pPr>
+      <w:r>
+        <w:t xml:space="preserve">Soldevilla, Melissa S., Amanda J. Debich, Lance P. Garrison, John A. Hildebrand, and Sean M. Wiggins. 2022.</w:t>
+      </w:r>
+      <w:r>
+        <w:t xml:space="preserve"> </w:t>
+      </w:r>
+      <w:r>
+        <w:t xml:space="preserve">“Rice’s Whales in the Northwestern</w:t>
+      </w:r>
+      <w:r>
+        <w:t xml:space="preserve"> </w:t>
+      </w:r>
+      <w:r>
+        <w:t xml:space="preserve">Gulf</w:t>
+      </w:r>
+      <w:r>
+        <w:t xml:space="preserve"> </w:t>
+      </w:r>
+      <w:r>
+        <w:t xml:space="preserve">of</w:t>
+      </w:r>
+      <w:r>
+        <w:t xml:space="preserve"> </w:t>
+      </w:r>
+      <w:r>
+        <w:t xml:space="preserve">Mexico</w:t>
+      </w:r>
+      <w:r>
+        <w:t xml:space="preserve">: Call Variation and Occurrence Beyond the Known Core Habitat.”</w:t>
+      </w:r>
+      <w:r>
+        <w:t xml:space="preserve"> </w:t>
+      </w:r>
+      <w:r>
+        <w:rPr>
+          <w:iCs/>
+          <w:i/>
+        </w:rPr>
+        <w:t xml:space="preserve">Endangered Species Research</w:t>
+      </w:r>
+      <w:r>
+        <w:t xml:space="preserve"> </w:t>
+      </w:r>
+      <w:r>
+        <w:t xml:space="preserve">48 (July): 155–74.</w:t>
+      </w:r>
+      <w:r>
+        <w:t xml:space="preserve"> </w:t>
+      </w:r>
+      <w:hyperlink r:id="rId65">
+        <w:r>
+          <w:rPr>
+            <w:rStyle w:val="Hyperlink"/>
+          </w:rPr>
+          <w:t xml:space="preserve">https://doi.org/10.3354/esr01196</w:t>
+        </w:r>
+      </w:hyperlink>
+      <w:r>
+        <w:t xml:space="preserve">.</w:t>
+      </w:r>
+    </w:p>
+    <w:bookmarkEnd w:id="66"/>
+    <w:bookmarkEnd w:id="67"/>
+    <w:bookmarkEnd w:id="68"/>
     <w:sectPr/>
   </w:body>
 </w:document>
@@ -1111,90 +2839,8 @@
       </w:pPr>
     </w:lvl>
   </w:abstractNum>
-  <w:abstractNum w:abstractNumId="991">
-    <w:nsid w:val="A991"/>
-    <w:multiLevelType w:val="multilevel"/>
-    <w:lvl w:ilvl="0">
-      <w:numFmt w:val="bullet"/>
-      <w:lvlText w:val="•"/>
-      <w:lvlJc w:val="left"/>
-      <w:pPr>
-        <w:ind w:left="720" w:hanging="480"/>
-      </w:pPr>
-    </w:lvl>
-    <w:lvl w:ilvl="1">
-      <w:numFmt w:val="bullet"/>
-      <w:lvlText w:val="–"/>
-      <w:lvlJc w:val="left"/>
-      <w:pPr>
-        <w:ind w:left="1440" w:hanging="480"/>
-      </w:pPr>
-    </w:lvl>
-    <w:lvl w:ilvl="2">
-      <w:numFmt w:val="bullet"/>
-      <w:lvlText w:val="•"/>
-      <w:lvlJc w:val="left"/>
-      <w:pPr>
-        <w:ind w:left="2160" w:hanging="480"/>
-      </w:pPr>
-    </w:lvl>
-    <w:lvl w:ilvl="3">
-      <w:numFmt w:val="bullet"/>
-      <w:lvlText w:val="–"/>
-      <w:lvlJc w:val="left"/>
-      <w:pPr>
-        <w:ind w:left="2880" w:hanging="480"/>
-      </w:pPr>
-    </w:lvl>
-    <w:lvl w:ilvl="4">
-      <w:numFmt w:val="bullet"/>
-      <w:lvlText w:val="•"/>
-      <w:lvlJc w:val="left"/>
-      <w:pPr>
-        <w:ind w:left="3600" w:hanging="480"/>
-      </w:pPr>
-    </w:lvl>
-    <w:lvl w:ilvl="5">
-      <w:numFmt w:val="bullet"/>
-      <w:lvlText w:val="–"/>
-      <w:lvlJc w:val="left"/>
-      <w:pPr>
-        <w:ind w:left="4320" w:hanging="480"/>
-      </w:pPr>
-    </w:lvl>
-    <w:lvl w:ilvl="6">
-      <w:numFmt w:val="bullet"/>
-      <w:lvlText w:val="•"/>
-      <w:lvlJc w:val="left"/>
-      <w:pPr>
-        <w:ind w:left="5040" w:hanging="480"/>
-      </w:pPr>
-    </w:lvl>
-    <w:lvl w:ilvl="7">
-      <w:numFmt w:val="bullet"/>
-      <w:lvlText w:val="–"/>
-      <w:lvlJc w:val="left"/>
-      <w:pPr>
-        <w:ind w:left="5760" w:hanging="480"/>
-      </w:pPr>
-    </w:lvl>
-    <w:lvl w:ilvl="8">
-      <w:numFmt w:val="bullet"/>
-      <w:lvlText w:val="•"/>
-      <w:lvlJc w:val="left"/>
-      <w:pPr>
-        <w:ind w:left="6480" w:hanging="480"/>
-      </w:pPr>
-    </w:lvl>
-  </w:abstractNum>
   <w:num w:numId="1000">
     <w:abstractNumId w:val="990"/>
-  </w:num>
-  <w:num w:numId="1001">
-    <w:abstractNumId w:val="991"/>
-  </w:num>
-  <w:num w:numId="1002">
-    <w:abstractNumId w:val="991"/>
   </w:num>
 </w:numbering>
 </file>

--- a/index.docx
+++ b/index.docx
@@ -130,13 +130,13 @@
         <w:pStyle w:val="Date"/>
       </w:pPr>
       <w:r>
-        <w:t xml:space="preserve">2023-07-03</w:t>
-      </w:r>
-      <w:r>
-        <w:t xml:space="preserve"> </w:t>
-      </w:r>
-      <w:r>
-        <w:t xml:space="preserve">10:40</w:t>
+        <w:t xml:space="preserve">2023-07-06</w:t>
+      </w:r>
+      <w:r>
+        <w:t xml:space="preserve"> </w:t>
+      </w:r>
+      <w:r>
+        <w:t xml:space="preserve">08:25</w:t>
       </w:r>
       <w:r>
         <w:t xml:space="preserve"> </w:t>
@@ -417,10 +417,18 @@
         <w:pStyle w:val="BodyText"/>
       </w:pPr>
       <w:r>
-        <w:t xml:space="preserve">The whales are concentrated along the strip from 100 to 400 m, as depicted in</w:t>
-      </w:r>
-      <w:r>
-        <w:t xml:space="preserve"> </w:t>
+        <w:t xml:space="preserve">Compared to the original distribution (</w:t>
+      </w:r>
+      <w:hyperlink w:anchor="fig-map-whales-old">
+        <w:r>
+          <w:rPr>
+            <w:rStyle w:val="Hyperlink"/>
+          </w:rPr>
+          <w:t xml:space="preserve">Figure 1</w:t>
+        </w:r>
+      </w:hyperlink>
+      <w:r>
+        <w:t xml:space="preserve">), the whales are now concentrated along the strip from 100 to 400 m extending into the Western Gulf of Mexico (</w:t>
       </w:r>
       <w:hyperlink w:anchor="fig-map-whales-new">
         <w:r>
@@ -431,7 +439,7 @@
         </w:r>
       </w:hyperlink>
       <w:r>
-        <w:t xml:space="preserve">, now extending into the Western Gulf of Mexico compared to the</w:t>
+        <w:t xml:space="preserve">).</w:t>
       </w:r>
     </w:p>
     <w:tbl>
@@ -565,7 +573,27 @@
         <w:pStyle w:val="BodyText"/>
       </w:pPr>
       <w:r>
-        <w:t xml:space="preserve"> </w:t>
+        <w:t xml:space="preserve">The original Whale Area is described</w:t>
+      </w:r>
+      <w:r>
+        <w:t xml:space="preserve"> </w:t>
+      </w:r>
+      <w:r>
+        <w:t xml:space="preserve">(p. 292 of NMFS 2020)</w:t>
+      </w:r>
+      <w:r>
+        <w:t xml:space="preserve"> </w:t>
+      </w:r>
+      <w:r>
+        <w:t xml:space="preserve">as:</w:t>
+      </w:r>
+    </w:p>
+    <w:p>
+      <w:pPr>
+        <w:pStyle w:val="BlockText"/>
+      </w:pPr>
+      <w:r>
+        <w:t xml:space="preserve">This opinion defines the Bryde’s whale area to include the area from 100- to 400- meter isobaths from 87.5° W to 27.5° N as described in the status review (Rosel 2016) plus an additional 10 km around that area.</w:t>
       </w:r>
     </w:p>
     <w:tbl>
@@ -1211,7 +1239,7 @@
       </w:tr>
     </w:tbl>
     <w:bookmarkEnd w:id="48"/>
-    <w:bookmarkStart w:id="59" w:name="vessel-risk-to-whales"/>
+    <w:bookmarkStart w:id="60" w:name="vessel-risk-to-whales"/>
     <w:p>
       <w:pPr>
         <w:pStyle w:val="Heading2"/>
@@ -1887,7 +1915,7 @@
         <w:t xml:space="preserve"> </w:t>
       </w:r>
     </w:p>
-    <w:bookmarkStart w:id="58" w:name="tbl-risk-reducction-by-areas"/>
+    <w:bookmarkStart w:id="58" w:name="tbl-risk-gt10-reduction-by-areas"/>
     <w:p>
       <w:pPr>
         <w:pStyle w:val="TableCaption"/>
@@ -1905,11 +1933,11 @@
         <w:tblCaption w:val="Table 3: Reduction of vessel strike risk over 10 knots (# whales * km vessel traffic) to Rice’s whales with enforcement of proposed mitigation areas for oil and gas vessels."/>
       </w:tblPr>
       <w:tblGrid>
-        <w:gridCol w:w="77"/>
-        <w:gridCol w:w="1789"/>
-        <w:gridCol w:w="2209"/>
-        <w:gridCol w:w="1711"/>
-        <w:gridCol w:w="2131"/>
+        <w:gridCol w:w="79"/>
+        <w:gridCol w:w="1832"/>
+        <w:gridCol w:w="2262"/>
+        <w:gridCol w:w="1752"/>
+        <w:gridCol w:w="1991"/>
       </w:tblGrid>
       <w:tr>
         <w:trPr>
@@ -1971,7 +1999,7 @@
               <w:jc w:val="left"/>
             </w:pPr>
             <w:r>
-              <w:t xml:space="preserve">Proportion of Risk Reduction to All Vessel Traffic through Enforcement on Oil &amp; Gas Vessels of the New Whale Area (NMFS, 2020; Figure 2)</w:t>
+              <w:t xml:space="preserve">Proportion of Risk Reduction to All Vessel Traffic through Enforcement on Oil &amp; Gas Vessels of the New Whale Area (Figure 2)</w:t>
             </w:r>
           </w:p>
         </w:tc>
@@ -2226,8 +2254,355 @@
       </w:tr>
     </w:tbl>
     <w:bookmarkEnd w:id="58"/>
+    <w:p>
+      <w:pPr>
+        <w:pStyle w:val="BodyText"/>
+      </w:pPr>
+      <w:r>
+        <w:t xml:space="preserve"> </w:t>
+      </w:r>
+    </w:p>
+    <w:bookmarkStart w:id="59" w:name="tbl-risk-gt01-reduction-by-areas"/>
+    <w:p>
+      <w:pPr>
+        <w:pStyle w:val="TableCaption"/>
+      </w:pPr>
+      <w:r>
+        <w:t xml:space="preserve">Table 4: Reduction of vessel strike risk at all speeds (# whales * km vessel traffic) to Rice’s whales with enforcement of proposed mitigation areas for oil and gas vessels.</w:t>
+      </w:r>
+    </w:p>
+    <w:tbl>
+      <w:tblPr>
+        <w:tblStyle w:val="Table"/>
+        <w:tblW w:type="pct" w:w="5000"/>
+        <w:tblLook w:firstRow="1" w:lastRow="0" w:firstColumn="0" w:lastColumn="0" w:noHBand="0" w:noVBand="0" w:val="0020"/>
+        <w:jc w:val="start"/>
+        <w:tblCaption w:val="Table 4: Reduction of vessel strike risk at all speeds (# whales * km vessel traffic) to Rice’s whales with enforcement of proposed mitigation areas for oil and gas vessels."/>
+      </w:tblPr>
+      <w:tblGrid>
+        <w:gridCol w:w="78"/>
+        <w:gridCol w:w="1857"/>
+        <w:gridCol w:w="2235"/>
+        <w:gridCol w:w="1590"/>
+        <w:gridCol w:w="2157"/>
+      </w:tblGrid>
+      <w:tr>
+        <w:trPr>
+          <w:tblHeader w:val="true"/>
+        </w:trPr>
+        <w:tc>
+          <w:tcPr/>
+          <w:p>
+            <w:pPr>
+              <w:pStyle w:val="Compact"/>
+              <w:jc w:val="right"/>
+            </w:pPr>
+            <w:r>
+              <w:t xml:space="preserve">Year</w:t>
+            </w:r>
+          </w:p>
+        </w:tc>
+        <w:tc>
+          <w:tcPr/>
+          <w:p>
+            <w:pPr>
+              <w:pStyle w:val="Compact"/>
+              <w:jc w:val="left"/>
+            </w:pPr>
+            <w:r>
+              <w:t xml:space="preserve">Vessel Strike Risk for Oil and Gas Vessel Traffic at all speeds within the Original Whale Area (NMFS, 2020; Figure 1)</w:t>
+            </w:r>
+          </w:p>
+        </w:tc>
+        <w:tc>
+          <w:tcPr/>
+          <w:p>
+            <w:pPr>
+              <w:pStyle w:val="Compact"/>
+              <w:jc w:val="left"/>
+            </w:pPr>
+            <w:r>
+              <w:t xml:space="preserve">Proportion of Risk Reduction to All Vessel Traffic through Enforcement on Oil &amp; Gas Vessels of the Original Whale Area (NMFS, 2020; Figure 1)</w:t>
+            </w:r>
+          </w:p>
+        </w:tc>
+        <w:tc>
+          <w:tcPr/>
+          <w:p>
+            <w:pPr>
+              <w:pStyle w:val="Compact"/>
+              <w:jc w:val="left"/>
+            </w:pPr>
+            <w:r>
+              <w:t xml:space="preserve">Vessel Strike Risk for Oil and Gas Vessel Traffic at all speeds within the New Whale Area (Figure 2)</w:t>
+            </w:r>
+          </w:p>
+        </w:tc>
+        <w:tc>
+          <w:tcPr/>
+          <w:p>
+            <w:pPr>
+              <w:pStyle w:val="Compact"/>
+              <w:jc w:val="left"/>
+            </w:pPr>
+            <w:r>
+              <w:t xml:space="preserve">Proportion of Risk Reduction to All Vessel Traffic through Enforcement on Oil &amp; Gas Vessels of the New Whale Area (NMFS, 2020; Figure 2)</w:t>
+            </w:r>
+          </w:p>
+        </w:tc>
+      </w:tr>
+      <w:tr>
+        <w:tc>
+          <w:tcPr/>
+          <w:p>
+            <w:pPr>
+              <w:pStyle w:val="Compact"/>
+              <w:jc w:val="right"/>
+            </w:pPr>
+            <w:r>
+              <w:t xml:space="preserve">2015</w:t>
+            </w:r>
+          </w:p>
+        </w:tc>
+        <w:tc>
+          <w:tcPr/>
+          <w:p>
+            <w:pPr>
+              <w:pStyle w:val="Compact"/>
+              <w:jc w:val="left"/>
+            </w:pPr>
+            <w:r>
+              <w:t xml:space="preserve">2,516</w:t>
+            </w:r>
+          </w:p>
+        </w:tc>
+        <w:tc>
+          <w:tcPr/>
+          <w:p>
+            <w:pPr>
+              <w:pStyle w:val="Compact"/>
+              <w:jc w:val="left"/>
+            </w:pPr>
+            <w:r>
+              <w:t xml:space="preserve">3%</w:t>
+            </w:r>
+          </w:p>
+        </w:tc>
+        <w:tc>
+          <w:tcPr/>
+          <w:p>
+            <w:pPr>
+              <w:pStyle w:val="Compact"/>
+              <w:jc w:val="left"/>
+            </w:pPr>
+            <w:r>
+              <w:t xml:space="preserve">34,977</w:t>
+            </w:r>
+          </w:p>
+        </w:tc>
+        <w:tc>
+          <w:tcPr/>
+          <w:p>
+            <w:pPr>
+              <w:pStyle w:val="Compact"/>
+              <w:jc w:val="left"/>
+            </w:pPr>
+            <w:r>
+              <w:t xml:space="preserve">38%</w:t>
+            </w:r>
+          </w:p>
+        </w:tc>
+      </w:tr>
+      <w:tr>
+        <w:tc>
+          <w:tcPr/>
+          <w:p>
+            <w:pPr>
+              <w:pStyle w:val="Compact"/>
+              <w:jc w:val="right"/>
+            </w:pPr>
+            <w:r>
+              <w:t xml:space="preserve">2016</w:t>
+            </w:r>
+          </w:p>
+        </w:tc>
+        <w:tc>
+          <w:tcPr/>
+          <w:p>
+            <w:pPr>
+              <w:pStyle w:val="Compact"/>
+              <w:jc w:val="left"/>
+            </w:pPr>
+            <w:r>
+              <w:t xml:space="preserve">1,827</w:t>
+            </w:r>
+          </w:p>
+        </w:tc>
+        <w:tc>
+          <w:tcPr/>
+          <w:p>
+            <w:pPr>
+              <w:pStyle w:val="Compact"/>
+              <w:jc w:val="left"/>
+            </w:pPr>
+            <w:r>
+              <w:t xml:space="preserve">2%</w:t>
+            </w:r>
+          </w:p>
+        </w:tc>
+        <w:tc>
+          <w:tcPr/>
+          <w:p>
+            <w:pPr>
+              <w:pStyle w:val="Compact"/>
+              <w:jc w:val="left"/>
+            </w:pPr>
+            <w:r>
+              <w:t xml:space="preserve">30,287</w:t>
+            </w:r>
+          </w:p>
+        </w:tc>
+        <w:tc>
+          <w:tcPr/>
+          <w:p>
+            <w:pPr>
+              <w:pStyle w:val="Compact"/>
+              <w:jc w:val="left"/>
+            </w:pPr>
+            <w:r>
+              <w:t xml:space="preserve">35%</w:t>
+            </w:r>
+          </w:p>
+        </w:tc>
+      </w:tr>
+      <w:tr>
+        <w:tc>
+          <w:tcPr/>
+          <w:p>
+            <w:pPr>
+              <w:pStyle w:val="Compact"/>
+              <w:jc w:val="right"/>
+            </w:pPr>
+            <w:r>
+              <w:t xml:space="preserve">2017</w:t>
+            </w:r>
+          </w:p>
+        </w:tc>
+        <w:tc>
+          <w:tcPr/>
+          <w:p>
+            <w:pPr>
+              <w:pStyle w:val="Compact"/>
+              <w:jc w:val="left"/>
+            </w:pPr>
+            <w:r>
+              <w:t xml:space="preserve">2,175</w:t>
+            </w:r>
+          </w:p>
+        </w:tc>
+        <w:tc>
+          <w:tcPr/>
+          <w:p>
+            <w:pPr>
+              <w:pStyle w:val="Compact"/>
+              <w:jc w:val="left"/>
+            </w:pPr>
+            <w:r>
+              <w:t xml:space="preserve">3%</w:t>
+            </w:r>
+          </w:p>
+        </w:tc>
+        <w:tc>
+          <w:tcPr/>
+          <w:p>
+            <w:pPr>
+              <w:pStyle w:val="Compact"/>
+              <w:jc w:val="left"/>
+            </w:pPr>
+            <w:r>
+              <w:t xml:space="preserve">31,073</w:t>
+            </w:r>
+          </w:p>
+        </w:tc>
+        <w:tc>
+          <w:tcPr/>
+          <w:p>
+            <w:pPr>
+              <w:pStyle w:val="Compact"/>
+              <w:jc w:val="left"/>
+            </w:pPr>
+            <w:r>
+              <w:t xml:space="preserve">36%</w:t>
+            </w:r>
+          </w:p>
+        </w:tc>
+      </w:tr>
+      <w:tr>
+        <w:tc>
+          <w:tcPr/>
+          <w:p>
+            <w:pPr>
+              <w:pStyle w:val="Compact"/>
+              <w:jc w:val="right"/>
+            </w:pPr>
+            <w:r>
+              <w:t xml:space="preserve">2018</w:t>
+            </w:r>
+          </w:p>
+        </w:tc>
+        <w:tc>
+          <w:tcPr/>
+          <w:p>
+            <w:pPr>
+              <w:pStyle w:val="Compact"/>
+              <w:jc w:val="left"/>
+            </w:pPr>
+            <w:r>
+              <w:t xml:space="preserve">1,520</w:t>
+            </w:r>
+          </w:p>
+        </w:tc>
+        <w:tc>
+          <w:tcPr/>
+          <w:p>
+            <w:pPr>
+              <w:pStyle w:val="Compact"/>
+              <w:jc w:val="left"/>
+            </w:pPr>
+            <w:r>
+              <w:t xml:space="preserve">2%</w:t>
+            </w:r>
+          </w:p>
+        </w:tc>
+        <w:tc>
+          <w:tcPr/>
+          <w:p>
+            <w:pPr>
+              <w:pStyle w:val="Compact"/>
+              <w:jc w:val="left"/>
+            </w:pPr>
+            <w:r>
+              <w:t xml:space="preserve">35,309</w:t>
+            </w:r>
+          </w:p>
+        </w:tc>
+        <w:tc>
+          <w:tcPr/>
+          <w:p>
+            <w:pPr>
+              <w:pStyle w:val="Compact"/>
+              <w:jc w:val="left"/>
+            </w:pPr>
+            <w:r>
+              <w:t xml:space="preserve">35%</w:t>
+            </w:r>
+          </w:p>
+        </w:tc>
+      </w:tr>
+    </w:tbl>
     <w:bookmarkEnd w:id="59"/>
-    <w:bookmarkStart w:id="68" w:name="references"/>
+    <w:bookmarkEnd w:id="60"/>
+    <w:bookmarkStart w:id="69" w:name="references"/>
     <w:p>
       <w:pPr>
         <w:pStyle w:val="Heading2"/>
@@ -2236,8 +2611,8 @@
         <w:t xml:space="preserve">References</w:t>
       </w:r>
     </w:p>
-    <w:bookmarkStart w:id="67" w:name="refs"/>
-    <w:bookmarkStart w:id="60" w:name="ref-garrisonAbundanceMarineMammals2020"/>
+    <w:bookmarkStart w:id="68" w:name="refs"/>
+    <w:bookmarkStart w:id="61" w:name="ref-garrisonAbundanceMarineMammals2020"/>
     <w:p>
       <w:pPr>
         <w:pStyle w:val="Bibliography"/>
@@ -2333,8 +2708,8 @@
         <w:t xml:space="preserve">PRBD-2020-07.</w:t>
       </w:r>
     </w:p>
-    <w:bookmarkEnd w:id="60"/>
-    <w:bookmarkStart w:id="61" w:name="ref-litzCetaceanSeaTurtle2022"/>
+    <w:bookmarkEnd w:id="61"/>
+    <w:bookmarkStart w:id="62" w:name="ref-litzCetaceanSeaTurtle2022"/>
     <w:p>
       <w:pPr>
         <w:pStyle w:val="Bibliography"/>
@@ -2382,8 +2757,8 @@
         <w:t xml:space="preserve">.”</w:t>
       </w:r>
     </w:p>
-    <w:bookmarkEnd w:id="61"/>
-    <w:bookmarkStart w:id="62" w:name="ref-nmfsBiologicalOpinionFederally2020"/>
+    <w:bookmarkEnd w:id="62"/>
+    <w:bookmarkStart w:id="63" w:name="ref-nmfsBiologicalOpinionFederally2020"/>
     <w:p>
       <w:pPr>
         <w:pStyle w:val="Bibliography"/>
@@ -2569,8 +2944,8 @@
         <w:t xml:space="preserve">.”</w:t>
       </w:r>
     </w:p>
-    <w:bookmarkEnd w:id="62"/>
-    <w:bookmarkStart w:id="64" w:name="X98cd9a4a17022fa4258031376314a1a452dd228"/>
+    <w:bookmarkEnd w:id="63"/>
+    <w:bookmarkStart w:id="65" w:name="X98cd9a4a17022fa4258031376314a1a452dd228"/>
     <w:p>
       <w:pPr>
         <w:pStyle w:val="Bibliography"/>
@@ -2651,7 +3026,7 @@
       <w:r>
         <w:t xml:space="preserve"> </w:t>
       </w:r>
-      <w:hyperlink r:id="rId63">
+      <w:hyperlink r:id="rId64">
         <w:r>
           <w:rPr>
             <w:rStyle w:val="Hyperlink"/>
@@ -2663,8 +3038,8 @@
         <w:t xml:space="preserve">.</w:t>
       </w:r>
     </w:p>
-    <w:bookmarkEnd w:id="64"/>
-    <w:bookmarkStart w:id="66" w:name="ref-soldevillaRiceWhalesNorthwestern2022"/>
+    <w:bookmarkEnd w:id="65"/>
+    <w:bookmarkStart w:id="67" w:name="ref-soldevillaRiceWhalesNorthwestern2022"/>
     <w:p>
       <w:pPr>
         <w:pStyle w:val="Bibliography"/>
@@ -2718,7 +3093,7 @@
       <w:r>
         <w:t xml:space="preserve"> </w:t>
       </w:r>
-      <w:hyperlink r:id="rId65">
+      <w:hyperlink r:id="rId66">
         <w:r>
           <w:rPr>
             <w:rStyle w:val="Hyperlink"/>
@@ -2730,9 +3105,9 @@
         <w:t xml:space="preserve">.</w:t>
       </w:r>
     </w:p>
-    <w:bookmarkEnd w:id="66"/>
     <w:bookmarkEnd w:id="67"/>
     <w:bookmarkEnd w:id="68"/>
+    <w:bookmarkEnd w:id="69"/>
     <w:sectPr/>
   </w:body>
 </w:document>

--- a/index.docx
+++ b/index.docx
@@ -136,7 +136,7 @@
         <w:t xml:space="preserve"> </w:t>
       </w:r>
       <w:r>
-        <w:t xml:space="preserve">08:25</w:t>
+        <w:t xml:space="preserve">15:36</w:t>
       </w:r>
       <w:r>
         <w:t xml:space="preserve"> </w:t>
@@ -1921,7 +1921,7 @@
         <w:pStyle w:val="TableCaption"/>
       </w:pPr>
       <w:r>
-        <w:t xml:space="preserve">Table 3: Reduction of vessel strike risk over 10 knots (# whales * km vessel traffic) to Rice’s whales with enforcement of proposed mitigation areas for oil and gas vessels.</w:t>
+        <w:t xml:space="preserve">Table 3: Reduction of vessel strike risk from oil and gas vessel traffic over 10 knots (# whales * km vessel traffic) to Rice’s whales with enforcement of proposed mitigation areas for oil and gas vessels.</w:t>
       </w:r>
     </w:p>
     <w:tbl>
@@ -1930,14 +1930,18 @@
         <w:tblW w:type="pct" w:w="5000"/>
         <w:tblLook w:firstRow="1" w:lastRow="0" w:firstColumn="0" w:lastColumn="0" w:noHBand="0" w:noVBand="0" w:val="0020"/>
         <w:jc w:val="start"/>
-        <w:tblCaption w:val="Table 3: Reduction of vessel strike risk over 10 knots (# whales * km vessel traffic) to Rice’s whales with enforcement of proposed mitigation areas for oil and gas vessels."/>
+        <w:tblCaption w:val="Table 3: Reduction of vessel strike risk from oil and gas vessel traffic over 10 knots (# whales * km vessel traffic) to Rice’s whales with enforcement of proposed mitigation areas for oil and gas vessels."/>
       </w:tblPr>
       <w:tblGrid>
-        <w:gridCol w:w="79"/>
-        <w:gridCol w:w="1832"/>
-        <w:gridCol w:w="2262"/>
-        <w:gridCol w:w="1752"/>
-        <w:gridCol w:w="1991"/>
+        <w:gridCol w:w="42"/>
+        <w:gridCol w:w="972"/>
+        <w:gridCol w:w="1200"/>
+        <w:gridCol w:w="828"/>
+        <w:gridCol w:w="1056"/>
+        <w:gridCol w:w="904"/>
+        <w:gridCol w:w="1149"/>
+        <w:gridCol w:w="760"/>
+        <w:gridCol w:w="1005"/>
       </w:tblGrid>
       <w:tr>
         <w:trPr>
@@ -1987,7 +1991,7 @@
               <w:jc w:val="left"/>
             </w:pPr>
             <w:r>
-              <w:t xml:space="preserve">Vessel Strike Risk for Oil and Gas Vessel Traffic &gt; 10 knots within the New Whale Area (NMFS, 2020; Figure 2)</w:t>
+              <w:t xml:space="preserve">Vessel Strike Risk for Oil and Gas Vessel Traffic &gt; 10 knots within the New Whale Area (Figure 2)</w:t>
             </w:r>
           </w:p>
         </w:tc>
@@ -2000,6 +2004,54 @@
             </w:pPr>
             <w:r>
               <w:t xml:space="preserve">Proportion of Risk Reduction to All Vessel Traffic through Enforcement on Oil &amp; Gas Vessels of the New Whale Area (Figure 2)</w:t>
+            </w:r>
+          </w:p>
+        </w:tc>
+        <w:tc>
+          <w:tcPr/>
+          <w:p>
+            <w:pPr>
+              <w:pStyle w:val="Compact"/>
+              <w:jc w:val="left"/>
+            </w:pPr>
+            <w:r>
+              <w:t xml:space="preserve">Vessel Strike Risk for All Vessel Traffic &gt; 10 knots within the Original Whale Area (NMFS, 2020; Figure 1)</w:t>
+            </w:r>
+          </w:p>
+        </w:tc>
+        <w:tc>
+          <w:tcPr/>
+          <w:p>
+            <w:pPr>
+              <w:pStyle w:val="Compact"/>
+              <w:jc w:val="left"/>
+            </w:pPr>
+            <w:r>
+              <w:t xml:space="preserve">Proportion of Risk Reduction to All Vessel Traffic through Enforcement on All Vessels of the Original Whale Area (NMFS, 2020; Figure 1)</w:t>
+            </w:r>
+          </w:p>
+        </w:tc>
+        <w:tc>
+          <w:tcPr/>
+          <w:p>
+            <w:pPr>
+              <w:pStyle w:val="Compact"/>
+              <w:jc w:val="left"/>
+            </w:pPr>
+            <w:r>
+              <w:t xml:space="preserve">Vessel Strike Risk for All Vessel Traffic &gt; 10 knots within the New Whale Area (Figure 2)</w:t>
+            </w:r>
+          </w:p>
+        </w:tc>
+        <w:tc>
+          <w:tcPr/>
+          <w:p>
+            <w:pPr>
+              <w:pStyle w:val="Compact"/>
+              <w:jc w:val="left"/>
+            </w:pPr>
+            <w:r>
+              <w:t xml:space="preserve">Proportion of Risk Reduction to All Vessel Traffic through Enforcement on All Vessels of the New Whale Area (Figure 2)</w:t>
             </w:r>
           </w:p>
         </w:tc>
@@ -2065,6 +2117,54 @@
             </w:r>
           </w:p>
         </w:tc>
+        <w:tc>
+          <w:tcPr/>
+          <w:p>
+            <w:pPr>
+              <w:pStyle w:val="Compact"/>
+              <w:jc w:val="left"/>
+            </w:pPr>
+            <w:r>
+              <w:t xml:space="preserve">7,842</w:t>
+            </w:r>
+          </w:p>
+        </w:tc>
+        <w:tc>
+          <w:tcPr/>
+          <w:p>
+            <w:pPr>
+              <w:pStyle w:val="Compact"/>
+              <w:jc w:val="left"/>
+            </w:pPr>
+            <w:r>
+              <w:t xml:space="preserve">11%</w:t>
+            </w:r>
+          </w:p>
+        </w:tc>
+        <w:tc>
+          <w:tcPr/>
+          <w:p>
+            <w:pPr>
+              <w:pStyle w:val="Compact"/>
+              <w:jc w:val="left"/>
+            </w:pPr>
+            <w:r>
+              <w:t xml:space="preserve">66,483</w:t>
+            </w:r>
+          </w:p>
+        </w:tc>
+        <w:tc>
+          <w:tcPr/>
+          <w:p>
+            <w:pPr>
+              <w:pStyle w:val="Compact"/>
+              <w:jc w:val="left"/>
+            </w:pPr>
+            <w:r>
+              <w:t xml:space="preserve">93%</w:t>
+            </w:r>
+          </w:p>
+        </w:tc>
       </w:tr>
       <w:tr>
         <w:tc>
@@ -2127,6 +2227,54 @@
             </w:r>
           </w:p>
         </w:tc>
+        <w:tc>
+          <w:tcPr/>
+          <w:p>
+            <w:pPr>
+              <w:pStyle w:val="Compact"/>
+              <w:jc w:val="left"/>
+            </w:pPr>
+            <w:r>
+              <w:t xml:space="preserve">8,194</w:t>
+            </w:r>
+          </w:p>
+        </w:tc>
+        <w:tc>
+          <w:tcPr/>
+          <w:p>
+            <w:pPr>
+              <w:pStyle w:val="Compact"/>
+              <w:jc w:val="left"/>
+            </w:pPr>
+            <w:r>
+              <w:t xml:space="preserve">12%</w:t>
+            </w:r>
+          </w:p>
+        </w:tc>
+        <w:tc>
+          <w:tcPr/>
+          <w:p>
+            <w:pPr>
+              <w:pStyle w:val="Compact"/>
+              <w:jc w:val="left"/>
+            </w:pPr>
+            <w:r>
+              <w:t xml:space="preserve">63,161</w:t>
+            </w:r>
+          </w:p>
+        </w:tc>
+        <w:tc>
+          <w:tcPr/>
+          <w:p>
+            <w:pPr>
+              <w:pStyle w:val="Compact"/>
+              <w:jc w:val="left"/>
+            </w:pPr>
+            <w:r>
+              <w:t xml:space="preserve">93%</w:t>
+            </w:r>
+          </w:p>
+        </w:tc>
       </w:tr>
       <w:tr>
         <w:tc>
@@ -2189,6 +2337,54 @@
             </w:r>
           </w:p>
         </w:tc>
+        <w:tc>
+          <w:tcPr/>
+          <w:p>
+            <w:pPr>
+              <w:pStyle w:val="Compact"/>
+              <w:jc w:val="left"/>
+            </w:pPr>
+            <w:r>
+              <w:t xml:space="preserve">7,644</w:t>
+            </w:r>
+          </w:p>
+        </w:tc>
+        <w:tc>
+          <w:tcPr/>
+          <w:p>
+            <w:pPr>
+              <w:pStyle w:val="Compact"/>
+              <w:jc w:val="left"/>
+            </w:pPr>
+            <w:r>
+              <w:t xml:space="preserve">11%</w:t>
+            </w:r>
+          </w:p>
+        </w:tc>
+        <w:tc>
+          <w:tcPr/>
+          <w:p>
+            <w:pPr>
+              <w:pStyle w:val="Compact"/>
+              <w:jc w:val="left"/>
+            </w:pPr>
+            <w:r>
+              <w:t xml:space="preserve">63,856</w:t>
+            </w:r>
+          </w:p>
+        </w:tc>
+        <w:tc>
+          <w:tcPr/>
+          <w:p>
+            <w:pPr>
+              <w:pStyle w:val="Compact"/>
+              <w:jc w:val="left"/>
+            </w:pPr>
+            <w:r>
+              <w:t xml:space="preserve">93%</w:t>
+            </w:r>
+          </w:p>
+        </w:tc>
       </w:tr>
       <w:tr>
         <w:tc>
@@ -2248,6 +2444,54 @@
             </w:pPr>
             <w:r>
               <w:t xml:space="preserve">29%</w:t>
+            </w:r>
+          </w:p>
+        </w:tc>
+        <w:tc>
+          <w:tcPr/>
+          <w:p>
+            <w:pPr>
+              <w:pStyle w:val="Compact"/>
+              <w:jc w:val="left"/>
+            </w:pPr>
+            <w:r>
+              <w:t xml:space="preserve">9,105</w:t>
+            </w:r>
+          </w:p>
+        </w:tc>
+        <w:tc>
+          <w:tcPr/>
+          <w:p>
+            <w:pPr>
+              <w:pStyle w:val="Compact"/>
+              <w:jc w:val="left"/>
+            </w:pPr>
+            <w:r>
+              <w:t xml:space="preserve">11%</w:t>
+            </w:r>
+          </w:p>
+        </w:tc>
+        <w:tc>
+          <w:tcPr/>
+          <w:p>
+            <w:pPr>
+              <w:pStyle w:val="Compact"/>
+              <w:jc w:val="left"/>
+            </w:pPr>
+            <w:r>
+              <w:t xml:space="preserve">74,307</w:t>
+            </w:r>
+          </w:p>
+        </w:tc>
+        <w:tc>
+          <w:tcPr/>
+          <w:p>
+            <w:pPr>
+              <w:pStyle w:val="Compact"/>
+              <w:jc w:val="left"/>
+            </w:pPr>
+            <w:r>
+              <w:t xml:space="preserve">93%</w:t>
             </w:r>
           </w:p>
         </w:tc>
@@ -2268,7 +2512,7 @@
         <w:pStyle w:val="TableCaption"/>
       </w:pPr>
       <w:r>
-        <w:t xml:space="preserve">Table 4: Reduction of vessel strike risk at all speeds (# whales * km vessel traffic) to Rice’s whales with enforcement of proposed mitigation areas for oil and gas vessels.</w:t>
+        <w:t xml:space="preserve">Table 4: Reduction of vessel strike risk from oil and gas vessel traffic at all speeds (# whales * km vessel traffic) to Rice’s whales with enforcement of proposed mitigation areas for oil and gas vessels.</w:t>
       </w:r>
     </w:p>
     <w:tbl>
@@ -2277,14 +2521,18 @@
         <w:tblW w:type="pct" w:w="5000"/>
         <w:tblLook w:firstRow="1" w:lastRow="0" w:firstColumn="0" w:lastColumn="0" w:noHBand="0" w:noVBand="0" w:val="0020"/>
         <w:jc w:val="start"/>
-        <w:tblCaption w:val="Table 4: Reduction of vessel strike risk at all speeds (# whales * km vessel traffic) to Rice’s whales with enforcement of proposed mitigation areas for oil and gas vessels."/>
+        <w:tblCaption w:val="Table 4: Reduction of vessel strike risk from oil and gas vessel traffic at all speeds (# whales * km vessel traffic) to Rice’s whales with enforcement of proposed mitigation areas for oil and gas vessels."/>
       </w:tblPr>
       <w:tblGrid>
-        <w:gridCol w:w="78"/>
-        <w:gridCol w:w="1857"/>
-        <w:gridCol w:w="2235"/>
-        <w:gridCol w:w="1590"/>
-        <w:gridCol w:w="2157"/>
+        <w:gridCol w:w="41"/>
+        <w:gridCol w:w="984"/>
+        <w:gridCol w:w="1185"/>
+        <w:gridCol w:w="842"/>
+        <w:gridCol w:w="1043"/>
+        <w:gridCol w:w="918"/>
+        <w:gridCol w:w="1135"/>
+        <w:gridCol w:w="776"/>
+        <w:gridCol w:w="993"/>
       </w:tblGrid>
       <w:tr>
         <w:trPr>
@@ -2346,7 +2594,55 @@
               <w:jc w:val="left"/>
             </w:pPr>
             <w:r>
-              <w:t xml:space="preserve">Proportion of Risk Reduction to All Vessel Traffic through Enforcement on Oil &amp; Gas Vessels of the New Whale Area (NMFS, 2020; Figure 2)</w:t>
+              <w:t xml:space="preserve">Proportion of Risk Reduction to All Vessel Traffic through Enforcement on Oil &amp; Gas Vessels of the New Whale Area (Figure 2)</w:t>
+            </w:r>
+          </w:p>
+        </w:tc>
+        <w:tc>
+          <w:tcPr/>
+          <w:p>
+            <w:pPr>
+              <w:pStyle w:val="Compact"/>
+              <w:jc w:val="left"/>
+            </w:pPr>
+            <w:r>
+              <w:t xml:space="preserve">Vessel Strike Risk for All Vessel Traffic at all speeds within the Original Whale Area (NMFS, 2020; Figure 1)</w:t>
+            </w:r>
+          </w:p>
+        </w:tc>
+        <w:tc>
+          <w:tcPr/>
+          <w:p>
+            <w:pPr>
+              <w:pStyle w:val="Compact"/>
+              <w:jc w:val="left"/>
+            </w:pPr>
+            <w:r>
+              <w:t xml:space="preserve">Proportion of Risk Reduction to All Vessel Traffic through Enforcement on All Vessels of the Original Whale Area (NMFS, 2020; Figure 1)</w:t>
+            </w:r>
+          </w:p>
+        </w:tc>
+        <w:tc>
+          <w:tcPr/>
+          <w:p>
+            <w:pPr>
+              <w:pStyle w:val="Compact"/>
+              <w:jc w:val="left"/>
+            </w:pPr>
+            <w:r>
+              <w:t xml:space="preserve">Vessel Strike Risk for All Vessel Traffic at all speeds within the New Whale Area (Figure 2)</w:t>
+            </w:r>
+          </w:p>
+        </w:tc>
+        <w:tc>
+          <w:tcPr/>
+          <w:p>
+            <w:pPr>
+              <w:pStyle w:val="Compact"/>
+              <w:jc w:val="left"/>
+            </w:pPr>
+            <w:r>
+              <w:t xml:space="preserve">Proportion of Risk Reduction to All Vessel Traffic through Enforcement on All Vessels of the New Whale Area (Figure 2)</w:t>
             </w:r>
           </w:p>
         </w:tc>
@@ -2412,6 +2708,54 @@
             </w:r>
           </w:p>
         </w:tc>
+        <w:tc>
+          <w:tcPr/>
+          <w:p>
+            <w:pPr>
+              <w:pStyle w:val="Compact"/>
+              <w:jc w:val="left"/>
+            </w:pPr>
+            <w:r>
+              <w:t xml:space="preserve">11,025</w:t>
+            </w:r>
+          </w:p>
+        </w:tc>
+        <w:tc>
+          <w:tcPr/>
+          <w:p>
+            <w:pPr>
+              <w:pStyle w:val="Compact"/>
+              <w:jc w:val="left"/>
+            </w:pPr>
+            <w:r>
+              <w:t xml:space="preserve">12%</w:t>
+            </w:r>
+          </w:p>
+        </w:tc>
+        <w:tc>
+          <w:tcPr/>
+          <w:p>
+            <w:pPr>
+              <w:pStyle w:val="Compact"/>
+              <w:jc w:val="left"/>
+            </w:pPr>
+            <w:r>
+              <w:t xml:space="preserve">86,016</w:t>
+            </w:r>
+          </w:p>
+        </w:tc>
+        <w:tc>
+          <w:tcPr/>
+          <w:p>
+            <w:pPr>
+              <w:pStyle w:val="Compact"/>
+              <w:jc w:val="left"/>
+            </w:pPr>
+            <w:r>
+              <w:t xml:space="preserve">93%</w:t>
+            </w:r>
+          </w:p>
+        </w:tc>
       </w:tr>
       <w:tr>
         <w:tc>
@@ -2474,6 +2818,54 @@
             </w:r>
           </w:p>
         </w:tc>
+        <w:tc>
+          <w:tcPr/>
+          <w:p>
+            <w:pPr>
+              <w:pStyle w:val="Compact"/>
+              <w:jc w:val="left"/>
+            </w:pPr>
+            <w:r>
+              <w:t xml:space="preserve">10,963</w:t>
+            </w:r>
+          </w:p>
+        </w:tc>
+        <w:tc>
+          <w:tcPr/>
+          <w:p>
+            <w:pPr>
+              <w:pStyle w:val="Compact"/>
+              <w:jc w:val="left"/>
+            </w:pPr>
+            <w:r>
+              <w:t xml:space="preserve">13%</w:t>
+            </w:r>
+          </w:p>
+        </w:tc>
+        <w:tc>
+          <w:tcPr/>
+          <w:p>
+            <w:pPr>
+              <w:pStyle w:val="Compact"/>
+              <w:jc w:val="left"/>
+            </w:pPr>
+            <w:r>
+              <w:t xml:space="preserve">79,186</w:t>
+            </w:r>
+          </w:p>
+        </w:tc>
+        <w:tc>
+          <w:tcPr/>
+          <w:p>
+            <w:pPr>
+              <w:pStyle w:val="Compact"/>
+              <w:jc w:val="left"/>
+            </w:pPr>
+            <w:r>
+              <w:t xml:space="preserve">93%</w:t>
+            </w:r>
+          </w:p>
+        </w:tc>
       </w:tr>
       <w:tr>
         <w:tc>
@@ -2536,6 +2928,54 @@
             </w:r>
           </w:p>
         </w:tc>
+        <w:tc>
+          <w:tcPr/>
+          <w:p>
+            <w:pPr>
+              <w:pStyle w:val="Compact"/>
+              <w:jc w:val="left"/>
+            </w:pPr>
+            <w:r>
+              <w:t xml:space="preserve">10,343</w:t>
+            </w:r>
+          </w:p>
+        </w:tc>
+        <w:tc>
+          <w:tcPr/>
+          <w:p>
+            <w:pPr>
+              <w:pStyle w:val="Compact"/>
+              <w:jc w:val="left"/>
+            </w:pPr>
+            <w:r>
+              <w:t xml:space="preserve">12%</w:t>
+            </w:r>
+          </w:p>
+        </w:tc>
+        <w:tc>
+          <w:tcPr/>
+          <w:p>
+            <w:pPr>
+              <w:pStyle w:val="Compact"/>
+              <w:jc w:val="left"/>
+            </w:pPr>
+            <w:r>
+              <w:t xml:space="preserve">80,252</w:t>
+            </w:r>
+          </w:p>
+        </w:tc>
+        <w:tc>
+          <w:tcPr/>
+          <w:p>
+            <w:pPr>
+              <w:pStyle w:val="Compact"/>
+              <w:jc w:val="left"/>
+            </w:pPr>
+            <w:r>
+              <w:t xml:space="preserve">93%</w:t>
+            </w:r>
+          </w:p>
+        </w:tc>
       </w:tr>
       <w:tr>
         <w:tc>
@@ -2595,6 +3035,54 @@
             </w:pPr>
             <w:r>
               <w:t xml:space="preserve">35%</w:t>
+            </w:r>
+          </w:p>
+        </w:tc>
+        <w:tc>
+          <w:tcPr/>
+          <w:p>
+            <w:pPr>
+              <w:pStyle w:val="Compact"/>
+              <w:jc w:val="left"/>
+            </w:pPr>
+            <w:r>
+              <w:t xml:space="preserve">11,956</w:t>
+            </w:r>
+          </w:p>
+        </w:tc>
+        <w:tc>
+          <w:tcPr/>
+          <w:p>
+            <w:pPr>
+              <w:pStyle w:val="Compact"/>
+              <w:jc w:val="left"/>
+            </w:pPr>
+            <w:r>
+              <w:t xml:space="preserve">12%</w:t>
+            </w:r>
+          </w:p>
+        </w:tc>
+        <w:tc>
+          <w:tcPr/>
+          <w:p>
+            <w:pPr>
+              <w:pStyle w:val="Compact"/>
+              <w:jc w:val="left"/>
+            </w:pPr>
+            <w:r>
+              <w:t xml:space="preserve">93,215</w:t>
+            </w:r>
+          </w:p>
+        </w:tc>
+        <w:tc>
+          <w:tcPr/>
+          <w:p>
+            <w:pPr>
+              <w:pStyle w:val="Compact"/>
+              <w:jc w:val="left"/>
+            </w:pPr>
+            <w:r>
+              <w:t xml:space="preserve">93%</w:t>
             </w:r>
           </w:p>
         </w:tc>

--- a/index.docx
+++ b/index.docx
@@ -136,7 +136,7 @@
         <w:t xml:space="preserve"> </w:t>
       </w:r>
       <w:r>
-        <w:t xml:space="preserve">15:36</w:t>
+        <w:t xml:space="preserve">18:28</w:t>
       </w:r>
       <w:r>
         <w:t xml:space="preserve"> </w:t>
@@ -1582,19 +1582,19 @@
               <w:jc w:val="left"/>
             </w:pPr>
             <w:r>
-              <w:t xml:space="preserve">198,493</w:t>
-            </w:r>
-          </w:p>
-        </w:tc>
-        <w:tc>
-          <w:tcPr/>
-          <w:p>
-            <w:pPr>
-              <w:pStyle w:val="Compact"/>
-              <w:jc w:val="left"/>
-            </w:pPr>
-            <w:r>
-              <w:t xml:space="preserve">82,152</w:t>
+              <w:t xml:space="preserve">92,849</w:t>
+            </w:r>
+          </w:p>
+        </w:tc>
+        <w:tc>
+          <w:tcPr/>
+          <w:p>
+            <w:pPr>
+              <w:pStyle w:val="Compact"/>
+              <w:jc w:val="left"/>
+            </w:pPr>
+            <w:r>
+              <w:t xml:space="preserve">38,428</w:t>
             </w:r>
           </w:p>
         </w:tc>
@@ -1618,19 +1618,19 @@
               <w:jc w:val="left"/>
             </w:pPr>
             <w:r>
-              <w:t xml:space="preserve">153,113</w:t>
-            </w:r>
-          </w:p>
-        </w:tc>
-        <w:tc>
-          <w:tcPr/>
-          <w:p>
-            <w:pPr>
-              <w:pStyle w:val="Compact"/>
-              <w:jc w:val="left"/>
-            </w:pPr>
-            <w:r>
-              <w:t xml:space="preserve">49,497</w:t>
+              <w:t xml:space="preserve">71,621</w:t>
+            </w:r>
+          </w:p>
+        </w:tc>
+        <w:tc>
+          <w:tcPr/>
+          <w:p>
+            <w:pPr>
+              <w:pStyle w:val="Compact"/>
+              <w:jc w:val="left"/>
+            </w:pPr>
+            <w:r>
+              <w:t xml:space="preserve">23,153</w:t>
             </w:r>
           </w:p>
         </w:tc>
@@ -1668,19 +1668,19 @@
               <w:jc w:val="left"/>
             </w:pPr>
             <w:r>
-              <w:t xml:space="preserve">182,405</w:t>
-            </w:r>
-          </w:p>
-        </w:tc>
-        <w:tc>
-          <w:tcPr/>
-          <w:p>
-            <w:pPr>
-              <w:pStyle w:val="Compact"/>
-              <w:jc w:val="left"/>
-            </w:pPr>
-            <w:r>
-              <w:t xml:space="preserve">71,147</w:t>
+              <w:t xml:space="preserve">85,323</w:t>
+            </w:r>
+          </w:p>
+        </w:tc>
+        <w:tc>
+          <w:tcPr/>
+          <w:p>
+            <w:pPr>
+              <w:pStyle w:val="Compact"/>
+              <w:jc w:val="left"/>
+            </w:pPr>
+            <w:r>
+              <w:t xml:space="preserve">33,280</w:t>
             </w:r>
           </w:p>
         </w:tc>
@@ -1704,19 +1704,19 @@
               <w:jc w:val="left"/>
             </w:pPr>
             <w:r>
-              <w:t xml:space="preserve">145,110</w:t>
-            </w:r>
-          </w:p>
-        </w:tc>
-        <w:tc>
-          <w:tcPr/>
-          <w:p>
-            <w:pPr>
-              <w:pStyle w:val="Compact"/>
-              <w:jc w:val="left"/>
-            </w:pPr>
-            <w:r>
-              <w:t xml:space="preserve">46,004</w:t>
+              <w:t xml:space="preserve">67,878</w:t>
+            </w:r>
+          </w:p>
+        </w:tc>
+        <w:tc>
+          <w:tcPr/>
+          <w:p>
+            <w:pPr>
+              <w:pStyle w:val="Compact"/>
+              <w:jc w:val="left"/>
+            </w:pPr>
+            <w:r>
+              <w:t xml:space="preserve">21,519</w:t>
             </w:r>
           </w:p>
         </w:tc>
@@ -1754,19 +1754,19 @@
               <w:jc w:val="left"/>
             </w:pPr>
             <w:r>
-              <w:t xml:space="preserve">184,357</w:t>
-            </w:r>
-          </w:p>
-        </w:tc>
-        <w:tc>
-          <w:tcPr/>
-          <w:p>
-            <w:pPr>
-              <w:pStyle w:val="Compact"/>
-              <w:jc w:val="left"/>
-            </w:pPr>
-            <w:r>
-              <w:t xml:space="preserve">72,381</w:t>
+              <w:t xml:space="preserve">86,236</w:t>
+            </w:r>
+          </w:p>
+        </w:tc>
+        <w:tc>
+          <w:tcPr/>
+          <w:p>
+            <w:pPr>
+              <w:pStyle w:val="Compact"/>
+              <w:jc w:val="left"/>
+            </w:pPr>
+            <w:r>
+              <w:t xml:space="preserve">33,858</w:t>
             </w:r>
           </w:p>
         </w:tc>
@@ -1790,19 +1790,19 @@
               <w:jc w:val="left"/>
             </w:pPr>
             <w:r>
-              <w:t xml:space="preserve">146,428</w:t>
-            </w:r>
-          </w:p>
-        </w:tc>
-        <w:tc>
-          <w:tcPr/>
-          <w:p>
-            <w:pPr>
-              <w:pStyle w:val="Compact"/>
-              <w:jc w:val="left"/>
-            </w:pPr>
-            <w:r>
-              <w:t xml:space="preserve">46,836</w:t>
+              <w:t xml:space="preserve">68,494</w:t>
+            </w:r>
+          </w:p>
+        </w:tc>
+        <w:tc>
+          <w:tcPr/>
+          <w:p>
+            <w:pPr>
+              <w:pStyle w:val="Compact"/>
+              <w:jc w:val="left"/>
+            </w:pPr>
+            <w:r>
+              <w:t xml:space="preserve">21,909</w:t>
             </w:r>
           </w:p>
         </w:tc>
@@ -1840,19 +1840,19 @@
               <w:jc w:val="left"/>
             </w:pPr>
             <w:r>
-              <w:t xml:space="preserve">214,477</w:t>
-            </w:r>
-          </w:p>
-        </w:tc>
-        <w:tc>
-          <w:tcPr/>
-          <w:p>
-            <w:pPr>
-              <w:pStyle w:val="Compact"/>
-              <w:jc w:val="left"/>
-            </w:pPr>
-            <w:r>
-              <w:t xml:space="preserve">82,665</w:t>
+              <w:t xml:space="preserve">100,326</w:t>
+            </w:r>
+          </w:p>
+        </w:tc>
+        <w:tc>
+          <w:tcPr/>
+          <w:p>
+            <w:pPr>
+              <w:pStyle w:val="Compact"/>
+              <w:jc w:val="left"/>
+            </w:pPr>
+            <w:r>
+              <w:t xml:space="preserve">38,668</w:t>
             </w:r>
           </w:p>
         </w:tc>
@@ -1876,19 +1876,19 @@
               <w:jc w:val="left"/>
             </w:pPr>
             <w:r>
-              <w:t xml:space="preserve">170,509</w:t>
-            </w:r>
-          </w:p>
-        </w:tc>
-        <w:tc>
-          <w:tcPr/>
-          <w:p>
-            <w:pPr>
-              <w:pStyle w:val="Compact"/>
-              <w:jc w:val="left"/>
-            </w:pPr>
-            <w:r>
-              <w:t xml:space="preserve">53,893</w:t>
+              <w:t xml:space="preserve">79,759</w:t>
+            </w:r>
+          </w:p>
+        </w:tc>
+        <w:tc>
+          <w:tcPr/>
+          <w:p>
+            <w:pPr>
+              <w:pStyle w:val="Compact"/>
+              <w:jc w:val="left"/>
+            </w:pPr>
+            <w:r>
+              <w:t xml:space="preserve">25,209</w:t>
             </w:r>
           </w:p>
         </w:tc>

--- a/index.docx
+++ b/index.docx
@@ -130,19 +130,19 @@
         <w:pStyle w:val="Date"/>
       </w:pPr>
       <w:r>
-        <w:t xml:space="preserve">2023-07-06</w:t>
-      </w:r>
-      <w:r>
-        <w:t xml:space="preserve"> </w:t>
-      </w:r>
-      <w:r>
-        <w:t xml:space="preserve">18:28</w:t>
-      </w:r>
-      <w:r>
-        <w:t xml:space="preserve"> </w:t>
-      </w:r>
-      <w:r>
-        <w:t xml:space="preserve">(GMT+2)</w:t>
+        <w:t xml:space="preserve">2023-08-09</w:t>
+      </w:r>
+      <w:r>
+        <w:t xml:space="preserve"> </w:t>
+      </w:r>
+      <w:r>
+        <w:t xml:space="preserve">13:54</w:t>
+      </w:r>
+      <w:r>
+        <w:t xml:space="preserve"> </w:t>
+      </w:r>
+      <w:r>
+        <w:t xml:space="preserve">(PDT)</w:t>
       </w:r>
     </w:p>
     <w:sdt>
@@ -240,7 +240,7 @@
         <w:t xml:space="preserve">(Soldevilla et al. 2022)</w:t>
       </w:r>
       <w:r>
-        <w:t xml:space="preserve">. This report replicates the Biological Opinion’s ship strike analysis using the newer Rice’s whale distributional model. Given the wider distribution of Rice’s whale, an alternative new Whale Area is suggested to reduce ship strike risk with the Rice’s whale based on location (25.5º N and higher) and depth (100 to 400 m).</w:t>
+        <w:t xml:space="preserve">. This report replicates the Biological Opinion’s ship strike analysis using the newer Rice’s whale distributional model. Given the wider distribution of Rice’s whale, an alternative new Whale Area is suggested to reduce ship strike risk with the Rice’s whale based simply on location (25.5º N and higher) and depth (100 to 400 m).</w:t>
       </w:r>
     </w:p>
     <w:bookmarkEnd w:id="21"/>
@@ -339,7 +339,7 @@
         <w:t xml:space="preserve"> </w:t>
       </w:r>
       <w:r>
-        <w:t xml:space="preserve">cells but in the web Mercator projection (EPSG: 3857) in order to readily map results online with common</w:t>
+        <w:t xml:space="preserve">cells but in the web Mercator projection (EPSG:3857) in order to readily map results online with common</w:t>
       </w:r>
       <w:r>
         <w:t xml:space="preserve"> </w:t>
@@ -357,7 +357,7 @@
         <w:t xml:space="preserve"> </w:t>
       </w:r>
       <w:r>
-        <w:t xml:space="preserve">basemaps. All layers were clipped to the study area of the U.S. Exclusive Economic Zone (EEZ) within the Gulf of Mexico.</w:t>
+        <w:t xml:space="preserve">basemaps, like the Esri Ocean Basemap. All layers were clipped to the study area of the U.S. Exclusive Economic Zone (EEZ) within the Gulf of Mexico.</w:t>
       </w:r>
     </w:p>
     <w:p>
@@ -549,7 +549,7 @@
               <w:t xml:space="preserve"> </w:t>
             </w:r>
             <w:r>
-              <w:t xml:space="preserve">showing the dominance in the northeastern corner of the Gulf of Mexico. The recommended Whale Area</w:t>
+              <w:t xml:space="preserve">showing the dominance in the northeastern corner of the Gulf of Mexico. The original Whale Area</w:t>
             </w:r>
             <w:r>
               <w:t xml:space="preserve"> </w:t>
@@ -594,6 +594,64 @@
       </w:pPr>
       <w:r>
         <w:t xml:space="preserve">This opinion defines the Bryde’s whale area to include the area from 100- to 400- meter isobaths from 87.5° W to 27.5° N as described in the status review (Rosel 2016) plus an additional 10 km around that area.</w:t>
+      </w:r>
+    </w:p>
+    <w:p>
+      <w:pPr>
+        <w:pStyle w:val="FirstParagraph"/>
+      </w:pPr>
+      <w:r>
+        <w:t xml:space="preserve">There was only a tiny marginal improvement in capturing additional whale densities by adding the 10 km buffer used to create the original Whale Area (pink outline in</w:t>
+      </w:r>
+      <w:r>
+        <w:t xml:space="preserve"> </w:t>
+      </w:r>
+      <w:hyperlink w:anchor="fig-map-whales-old">
+        <w:r>
+          <w:rPr>
+            <w:rStyle w:val="Hyperlink"/>
+          </w:rPr>
+          <w:t xml:space="preserve">Figure 1</w:t>
+        </w:r>
+      </w:hyperlink>
+      <w:r>
+        <w:t xml:space="preserve">). In generating the new Whale Area, the ease of navigation with simpler description in terms only of a southern limit and depth range outweighed this marginal improvement (red outline in</w:t>
+      </w:r>
+      <w:r>
+        <w:t xml:space="preserve"> </w:t>
+      </w:r>
+      <w:hyperlink w:anchor="fig-map-whales-new">
+        <w:r>
+          <w:rPr>
+            <w:rStyle w:val="Hyperlink"/>
+          </w:rPr>
+          <w:t xml:space="preserve">Figure 2</w:t>
+        </w:r>
+      </w:hyperlink>
+      <w:r>
+        <w:t xml:space="preserve">). This new Whale Area captures 94% of the population from the new density estimates</w:t>
+      </w:r>
+      <w:r>
+        <w:t xml:space="preserve"> </w:t>
+      </w:r>
+      <w:r>
+        <w:t xml:space="preserve">(Litz et al. 2022)</w:t>
+      </w:r>
+      <w:r>
+        <w:t xml:space="preserve"> </w:t>
+      </w:r>
+      <w:r>
+        <w:t xml:space="preserve">compared to only 52% of the original Whale Area (</w:t>
+      </w:r>
+      <w:r>
+        <w:rPr>
+          <w:bCs/>
+          <w:b/>
+        </w:rPr>
+        <w:t xml:space="preserve">?@tbl-whales-by-area</w:t>
+      </w:r>
+      <w:r>
+        <w:t xml:space="preserve">).</w:t>
       </w:r>
     </w:p>
     <w:tbl>
@@ -707,190 +765,337 @@
         </w:tc>
       </w:tr>
     </w:tbl>
+    <w:bookmarkStart w:id="30" w:name="tbl-whales-by-area"/>
+    <w:tbl xmlns:w="http://schemas.openxmlformats.org/wordprocessingml/2006/main" xmlns:wp="http://schemas.openxmlformats.org/drawingml/2006/wordprocessingDrawing" xmlns:r="http://schemas.openxmlformats.org/officeDocument/2006/relationships" xmlns:w14="http://schemas.microsoft.com/office/word/2010/wordml">
+      <w:tblPr>
+        <w:tblCellMar>
+          <w:top w:w="0" w:type="dxa"/>
+          <w:bottom w:w="0" w:type="dxa"/>
+          <w:start w:w="60" w:type="dxa"/>
+          <w:end w:w="60" w:type="dxa"/>
+        </w:tblCellMar>
+        <w:tblW w:type="pct" w:w="100%"/>
+        <w:tblLook w:firstRow="0" w:lastRow="0" w:firstColumn="0" w:lastColumn="0" w:noHBand="0" w:noVBand="0"/>
+        <w:jc w:val="center"/>
+      </w:tblPr>
+      <w:tr>
+        <w:trPr>
+          <w:cantSplit/>
+          <w:tblHeader/>
+        </w:trPr>
+        <w:tc>
+          <w:tcPr>
+            <w:tcBorders>
+              <w:top w:val="single" w:sz="16" w:space="0" w:color="5F5F5F"/>
+              <w:bottom w:val="single" w:sz="16" w:space="0" w:color="5F5F5F"/>
+              <w:start w:val="single" w:space="0" w:color="D3D3D3"/>
+            </w:tcBorders>
+          </w:tcPr>
+          <w:p>
+            <w:pPr>
+              <w:spacing w:before="0" w:after="60"/>
+              <w:keepNext/>
+              <w:jc w:val="start"/>
+            </w:pPr>
+            <w:r>
+              <w:rPr>
+                <w:rFonts w:ascii="Calibri" w:hAnsi="Calibri"/>
+                <w:sz w:val="20"/>
+              </w:rPr>
+              <w:t xml:space="default">Item</w:t>
+            </w:r>
+          </w:p>
+        </w:tc>
+        <w:tc>
+          <w:tcPr>
+            <w:tcBorders>
+              <w:top w:val="single" w:sz="16" w:space="0" w:color="5F5F5F"/>
+              <w:bottom w:val="single" w:sz="16" w:space="0" w:color="5F5F5F"/>
+            </w:tcBorders>
+          </w:tcPr>
+          <w:p>
+            <w:pPr>
+              <w:spacing w:before="0" w:after="60"/>
+              <w:keepNext/>
+              <w:jc w:val="end"/>
+            </w:pPr>
+            <w:r>
+              <w:rPr>
+                <w:rFonts w:ascii="Calibri" w:hAnsi="Calibri"/>
+                <w:sz w:val="20"/>
+              </w:rPr>
+              <w:t xml:space="default">#</w:t>
+            </w:r>
+          </w:p>
+        </w:tc>
+        <w:tc>
+          <w:tcPr>
+            <w:tcBorders>
+              <w:top w:val="single" w:sz="16" w:space="0" w:color="5F5F5F"/>
+              <w:bottom w:val="single" w:sz="16" w:space="0" w:color="5F5F5F"/>
+              <w:end w:val="single" w:space="0" w:color="D3D3D3"/>
+            </w:tcBorders>
+          </w:tcPr>
+          <w:p>
+            <w:pPr>
+              <w:spacing w:before="0" w:after="60"/>
+              <w:keepNext/>
+              <w:jc w:val="end"/>
+            </w:pPr>
+            <w:r>
+              <w:rPr>
+                <w:rFonts w:ascii="Calibri" w:hAnsi="Calibri"/>
+                <w:sz w:val="20"/>
+              </w:rPr>
+              <w:t xml:space="default">%</w:t>
+            </w:r>
+          </w:p>
+        </w:tc>
+      </w:tr>
+      <w:tr>
+        <w:trPr>
+          <w:cantSplit/>
+        </w:trPr>
+        <w:tc>
+          <w:tcPr>
+            <w:tcBorders>
+              <w:top w:val="single" w:space="0" w:color="D5D5D5"/>
+              <w:bottom w:val="single" w:space="0" w:color="D5D5D5"/>
+              <w:start w:val="single" w:space="0" w:color="D5D5D5"/>
+              <w:end w:val="single" w:space="0" w:color="D5D5D5"/>
+            </w:tcBorders>
+          </w:tcPr>
+          <w:p>
+            <w:pPr>
+              <w:spacing w:before="0" w:after="60"/>
+              <w:keepNext/>
+              <w:jc w:val="start"/>
+            </w:pPr>
+            <w:r>
+              <w:rPr>
+                <w:rFonts w:ascii="Calibri" w:hAnsi="Calibri"/>
+                <w:sz w:val="20"/>
+              </w:rPr>
+              <w:t xml:space="default">Whales in Study (U.S. Gulf of Mexico)</w:t>
+            </w:r>
+          </w:p>
+        </w:tc>
+        <w:tc>
+          <w:tcPr>
+            <w:tcBorders>
+              <w:top w:val="single" w:space="0" w:color="D5D5D5"/>
+              <w:bottom w:val="single" w:space="0" w:color="D5D5D5"/>
+              <w:start w:val="single" w:space="0" w:color="D5D5D5"/>
+              <w:end w:val="single" w:space="0" w:color="D5D5D5"/>
+            </w:tcBorders>
+          </w:tcPr>
+          <w:p>
+            <w:pPr>
+              <w:spacing w:before="0" w:after="60"/>
+              <w:keepNext/>
+              <w:jc w:val="end"/>
+            </w:pPr>
+            <w:r>
+              <w:rPr>
+                <w:rFonts w:ascii="Calibri" w:hAnsi="Calibri"/>
+                <w:sz w:val="20"/>
+              </w:rPr>
+              <w:t xml:space="default">51</w:t>
+            </w:r>
+          </w:p>
+        </w:tc>
+        <w:tc>
+          <w:tcPr>
+            <w:tcBorders>
+              <w:top w:val="single" w:space="0" w:color="D5D5D5"/>
+              <w:bottom w:val="single" w:space="0" w:color="D5D5D5"/>
+              <w:start w:val="single" w:space="0" w:color="D5D5D5"/>
+              <w:end w:val="single" w:space="0" w:color="D5D5D5"/>
+            </w:tcBorders>
+          </w:tcPr>
+          <w:p>
+            <w:pPr>
+              <w:spacing w:before="0" w:after="60"/>
+              <w:keepNext/>
+              <w:jc w:val="end"/>
+            </w:pPr>
+            <w:r>
+              <w:rPr>
+                <w:rFonts w:ascii="Calibri" w:hAnsi="Calibri"/>
+                <w:sz w:val="20"/>
+              </w:rPr>
+              <w:t xml:space="default">100%</w:t>
+            </w:r>
+          </w:p>
+        </w:tc>
+      </w:tr>
+      <w:tr>
+        <w:trPr>
+          <w:cantSplit/>
+        </w:trPr>
+        <w:tc>
+          <w:tcPr>
+            <w:tcBorders>
+              <w:top w:val="single" w:space="0" w:color="D5D5D5"/>
+              <w:bottom w:val="single" w:space="0" w:color="D5D5D5"/>
+              <w:start w:val="single" w:space="0" w:color="D5D5D5"/>
+              <w:end w:val="single" w:space="0" w:color="D5D5D5"/>
+            </w:tcBorders>
+          </w:tcPr>
+          <w:p>
+            <w:pPr>
+              <w:spacing w:before="0" w:after="60"/>
+              <w:keepNext/>
+              <w:jc w:val="start"/>
+            </w:pPr>
+            <w:r>
+              <w:rPr>
+                <w:rFonts w:ascii="Calibri" w:hAnsi="Calibri"/>
+                <w:sz w:val="20"/>
+              </w:rPr>
+              <w:t xml:space="default">Whales in Original Whale Area (NMFS, 2020)</w:t>
+            </w:r>
+          </w:p>
+        </w:tc>
+        <w:tc>
+          <w:tcPr>
+            <w:tcBorders>
+              <w:top w:val="single" w:space="0" w:color="D5D5D5"/>
+              <w:bottom w:val="single" w:space="0" w:color="D5D5D5"/>
+              <w:start w:val="single" w:space="0" w:color="D5D5D5"/>
+              <w:end w:val="single" w:space="0" w:color="D5D5D5"/>
+            </w:tcBorders>
+          </w:tcPr>
+          <w:p>
+            <w:pPr>
+              <w:spacing w:before="0" w:after="60"/>
+              <w:keepNext/>
+              <w:jc w:val="end"/>
+            </w:pPr>
+            <w:r>
+              <w:rPr>
+                <w:rFonts w:ascii="Calibri" w:hAnsi="Calibri"/>
+                <w:sz w:val="20"/>
+              </w:rPr>
+              <w:t xml:space="default">27</w:t>
+            </w:r>
+          </w:p>
+        </w:tc>
+        <w:tc>
+          <w:tcPr>
+            <w:tcBorders>
+              <w:top w:val="single" w:space="0" w:color="D5D5D5"/>
+              <w:bottom w:val="single" w:space="0" w:color="D5D5D5"/>
+              <w:start w:val="single" w:space="0" w:color="D5D5D5"/>
+              <w:end w:val="single" w:space="0" w:color="D5D5D5"/>
+            </w:tcBorders>
+          </w:tcPr>
+          <w:p>
+            <w:pPr>
+              <w:spacing w:before="0" w:after="60"/>
+              <w:keepNext/>
+              <w:jc w:val="end"/>
+            </w:pPr>
+            <w:r>
+              <w:rPr>
+                <w:rFonts w:ascii="Calibri" w:hAnsi="Calibri"/>
+                <w:sz w:val="20"/>
+              </w:rPr>
+              <w:t xml:space="default">52%</w:t>
+            </w:r>
+          </w:p>
+        </w:tc>
+      </w:tr>
+      <w:tr>
+        <w:trPr>
+          <w:cantSplit/>
+        </w:trPr>
+        <w:tc>
+          <w:tcPr>
+            <w:tcBorders>
+              <w:top w:val="single" w:space="0" w:color="D5D5D5"/>
+              <w:bottom w:val="single" w:space="0" w:color="D5D5D5"/>
+              <w:start w:val="single" w:space="0" w:color="D5D5D5"/>
+              <w:end w:val="single" w:space="0" w:color="D5D5D5"/>
+            </w:tcBorders>
+          </w:tcPr>
+          <w:p>
+            <w:pPr>
+              <w:spacing w:before="0" w:after="60"/>
+              <w:keepNext/>
+              <w:jc w:val="start"/>
+            </w:pPr>
+            <w:r>
+              <w:rPr>
+                <w:rFonts w:ascii="Calibri" w:hAnsi="Calibri"/>
+                <w:sz w:val="20"/>
+              </w:rPr>
+              <w:t xml:space="default">Whales in New Whale Area</w:t>
+            </w:r>
+          </w:p>
+        </w:tc>
+        <w:tc>
+          <w:tcPr>
+            <w:tcBorders>
+              <w:top w:val="single" w:space="0" w:color="D5D5D5"/>
+              <w:bottom w:val="single" w:space="0" w:color="D5D5D5"/>
+              <w:start w:val="single" w:space="0" w:color="D5D5D5"/>
+              <w:end w:val="single" w:space="0" w:color="D5D5D5"/>
+            </w:tcBorders>
+          </w:tcPr>
+          <w:p>
+            <w:pPr>
+              <w:spacing w:before="0" w:after="60"/>
+              <w:keepNext/>
+              <w:jc w:val="end"/>
+            </w:pPr>
+            <w:r>
+              <w:rPr>
+                <w:rFonts w:ascii="Calibri" w:hAnsi="Calibri"/>
+                <w:sz w:val="20"/>
+              </w:rPr>
+              <w:t xml:space="default">48</w:t>
+            </w:r>
+          </w:p>
+        </w:tc>
+        <w:tc>
+          <w:tcPr>
+            <w:tcBorders>
+              <w:top w:val="single" w:space="0" w:color="D5D5D5"/>
+              <w:bottom w:val="single" w:space="0" w:color="D5D5D5"/>
+              <w:start w:val="single" w:space="0" w:color="D5D5D5"/>
+              <w:end w:val="single" w:space="0" w:color="D5D5D5"/>
+            </w:tcBorders>
+          </w:tcPr>
+          <w:p>
+            <w:pPr>
+              <w:spacing w:before="0" w:after="60"/>
+              <w:keepNext/>
+              <w:jc w:val="end"/>
+            </w:pPr>
+            <w:r>
+              <w:rPr>
+                <w:rFonts w:ascii="Calibri" w:hAnsi="Calibri"/>
+                <w:sz w:val="20"/>
+              </w:rPr>
+              <w:t xml:space="default">94%</w:t>
+            </w:r>
+          </w:p>
+        </w:tc>
+      </w:tr>
+    </w:tbl>
     <w:p>
       <w:pPr>
         <w:pStyle w:val="BodyText"/>
       </w:pPr>
       <w:r>
-        <w:t xml:space="preserve"> </w:t>
+        <w:rPr>
+          <w:bCs/>
+          <w:b/>
+        </w:rPr>
+        <w:t xml:space="preserve">?(caption)</w:t>
       </w:r>
     </w:p>
-    <w:bookmarkStart w:id="30" w:name="tbl-whales-by-area"/>
-    <w:p>
-      <w:pPr>
-        <w:pStyle w:val="TableCaption"/>
-      </w:pPr>
-      <w:r>
-        <w:t xml:space="preserve">Table 1: Table of new whale densities</w:t>
-      </w:r>
-      <w:r>
-        <w:t xml:space="preserve"> </w:t>
-      </w:r>
-      <w:r>
-        <w:t xml:space="preserve">(Litz et al. 2022)</w:t>
-      </w:r>
-      <w:r>
-        <w:t xml:space="preserve"> </w:t>
-      </w:r>
-      <w:r>
-        <w:t xml:space="preserve">summarized by total study area (U.S. Gulf of Mexico), previous Whale Area</w:t>
-      </w:r>
-      <w:r>
-        <w:t xml:space="preserve"> </w:t>
-      </w:r>
-      <w:r>
-        <w:t xml:space="preserve">(NMFS 2020)</w:t>
-      </w:r>
-      <w:r>
-        <w:t xml:space="preserve"> </w:t>
-      </w:r>
-      <w:r>
-        <w:t xml:space="preserve">and newly proposed Whale Area.</w:t>
-      </w:r>
-    </w:p>
-    <w:tbl>
-      <w:tblPr>
-        <w:tblStyle w:val="Table"/>
-        <w:tblW w:type="pct" w:w="5000"/>
-        <w:tblLook w:firstRow="1" w:lastRow="0" w:firstColumn="0" w:lastColumn="0" w:noHBand="0" w:noVBand="0" w:val="0020"/>
-        <w:jc w:val="start"/>
-        <w:tblCaption w:val="Table 1: Table of new whale densities (Litz et al. 2022) summarized by total study area (U.S. Gulf of Mexico), previous Whale Area (NMFS 2020) and newly proposed Whale Area."/>
-      </w:tblPr>
-      <w:tblGrid>
-        <w:gridCol w:w="1552"/>
-        <w:gridCol w:w="1941"/>
-        <w:gridCol w:w="1941"/>
-        <w:gridCol w:w="1242"/>
-        <w:gridCol w:w="1242"/>
-      </w:tblGrid>
-      <w:tr>
-        <w:trPr>
-          <w:tblHeader w:val="true"/>
-        </w:trPr>
-        <w:tc>
-          <w:tcPr/>
-          <w:p>
-            <w:pPr>
-              <w:pStyle w:val="Compact"/>
-              <w:jc w:val="right"/>
-            </w:pPr>
-            <w:r>
-              <w:t xml:space="preserve"># Whales in Study (U.S. Gulf of Mexico)</w:t>
-            </w:r>
-          </w:p>
-        </w:tc>
-        <w:tc>
-          <w:tcPr/>
-          <w:p>
-            <w:pPr>
-              <w:pStyle w:val="Compact"/>
-              <w:jc w:val="right"/>
-            </w:pPr>
-            <w:r>
-              <w:t xml:space="preserve"># Whales in Original Mitigation Area (NMFS, 2020)</w:t>
-            </w:r>
-          </w:p>
-        </w:tc>
-        <w:tc>
-          <w:tcPr/>
-          <w:p>
-            <w:pPr>
-              <w:pStyle w:val="Compact"/>
-              <w:jc w:val="left"/>
-            </w:pPr>
-            <w:r>
-              <w:t xml:space="preserve">% Whales in Original Mitigation Area (NMFS, 2020)</w:t>
-            </w:r>
-          </w:p>
-        </w:tc>
-        <w:tc>
-          <w:tcPr/>
-          <w:p>
-            <w:pPr>
-              <w:pStyle w:val="Compact"/>
-              <w:jc w:val="right"/>
-            </w:pPr>
-            <w:r>
-              <w:t xml:space="preserve"># Whales in New Mitigation Area</w:t>
-            </w:r>
-          </w:p>
-        </w:tc>
-        <w:tc>
-          <w:tcPr/>
-          <w:p>
-            <w:pPr>
-              <w:pStyle w:val="Compact"/>
-              <w:jc w:val="left"/>
-            </w:pPr>
-            <w:r>
-              <w:t xml:space="preserve">% Whales in New Mitigation Area</w:t>
-            </w:r>
-          </w:p>
-        </w:tc>
-      </w:tr>
-      <w:tr>
-        <w:tc>
-          <w:tcPr/>
-          <w:p>
-            <w:pPr>
-              <w:pStyle w:val="Compact"/>
-              <w:jc w:val="right"/>
-            </w:pPr>
-            <w:r>
-              <w:t xml:space="preserve">51.3</w:t>
-            </w:r>
-          </w:p>
-        </w:tc>
-        <w:tc>
-          <w:tcPr/>
-          <w:p>
-            <w:pPr>
-              <w:pStyle w:val="Compact"/>
-              <w:jc w:val="right"/>
-            </w:pPr>
-            <w:r>
-              <w:t xml:space="preserve">26.6</w:t>
-            </w:r>
-          </w:p>
-        </w:tc>
-        <w:tc>
-          <w:tcPr/>
-          <w:p>
-            <w:pPr>
-              <w:pStyle w:val="Compact"/>
-              <w:jc w:val="left"/>
-            </w:pPr>
-            <w:r>
-              <w:t xml:space="preserve">52%</w:t>
-            </w:r>
-          </w:p>
-        </w:tc>
-        <w:tc>
-          <w:tcPr/>
-          <w:p>
-            <w:pPr>
-              <w:pStyle w:val="Compact"/>
-              <w:jc w:val="right"/>
-            </w:pPr>
-            <w:r>
-              <w:t xml:space="preserve">48.5</w:t>
-            </w:r>
-          </w:p>
-        </w:tc>
-        <w:tc>
-          <w:tcPr/>
-          <w:p>
-            <w:pPr>
-              <w:pStyle w:val="Compact"/>
-              <w:jc w:val="left"/>
-            </w:pPr>
-            <w:r>
-              <w:t xml:space="preserve">94%</w:t>
-            </w:r>
-          </w:p>
-        </w:tc>
-      </w:tr>
-    </w:tbl>
     <w:bookmarkEnd w:id="30"/>
     <w:bookmarkEnd w:id="31"/>
     <w:bookmarkStart w:id="48" w:name="vessel-traffic"/>
@@ -900,6 +1105,35 @@
       </w:pPr>
       <w:r>
         <w:t xml:space="preserve">3 Vessel Traffic</w:t>
+      </w:r>
+    </w:p>
+    <w:p>
+      <w:pPr>
+        <w:pStyle w:val="FirstParagraph"/>
+      </w:pPr>
+      <w:r>
+        <w:t xml:space="preserve">In order to evaluate the threat of ship strike to Rice’s whales, we used the same AIS data from 2014 to 2018 as the Biological Opinion</w:t>
+      </w:r>
+      <w:r>
+        <w:t xml:space="preserve"> </w:t>
+      </w:r>
+      <w:r>
+        <w:t xml:space="preserve">(NMFS 2020)</w:t>
+      </w:r>
+      <w:r>
+        <w:t xml:space="preserve">. This data is based on a grid of cells ~126 km</w:t>
+      </w:r>
+      <w:r>
+        <w:rPr>
+          <w:vertAlign w:val="superscript"/>
+        </w:rPr>
+        <w:t xml:space="preserve">2</w:t>
+      </w:r>
+      <w:r>
+        <w:t xml:space="preserve"> </w:t>
+      </w:r>
+      <w:r>
+        <w:t xml:space="preserve">in Albers equal area projection. Traffic in terms of kilometers (km) traversed within a cell was differentiated based on speed (≤ 10 knots or &gt; 10 knots) and type (oil &amp; gas or all types).</w:t>
       </w:r>
     </w:p>
     <w:tbl>
@@ -1239,7 +1473,7 @@
       </w:tr>
     </w:tbl>
     <w:bookmarkEnd w:id="48"/>
-    <w:bookmarkStart w:id="60" w:name="vessel-risk-to-whales"/>
+    <w:bookmarkStart w:id="59" w:name="vessel-risk-to-whales"/>
     <w:p>
       <w:pPr>
         <w:pStyle w:val="Heading2"/>
@@ -1422,14 +1656,13 @@
       <w:r>
         <w:t xml:space="preserve"> </w:t>
       </w:r>
-      <w:hyperlink w:anchor="tbl-risk-overview">
-        <w:r>
-          <w:rPr>
-            <w:rStyle w:val="Hyperlink"/>
-          </w:rPr>
-          <w:t xml:space="preserve">Table 2</w:t>
-        </w:r>
-      </w:hyperlink>
+      <w:r>
+        <w:rPr>
+          <w:bCs/>
+          <w:b/>
+        </w:rPr>
+        <w:t xml:space="preserve">?@tbl-risk-overview</w:t>
+      </w:r>
       <w:r>
         <w:t xml:space="preserve"> </w:t>
       </w:r>
@@ -1447,1648 +1680,4099 @@
       </w:r>
     </w:p>
     <w:bookmarkStart w:id="57" w:name="tbl-risk-overview"/>
+    <w:tbl xmlns:w="http://schemas.openxmlformats.org/wordprocessingml/2006/main" xmlns:wp="http://schemas.openxmlformats.org/drawingml/2006/wordprocessingDrawing" xmlns:r="http://schemas.openxmlformats.org/officeDocument/2006/relationships" xmlns:w14="http://schemas.microsoft.com/office/word/2010/wordml">
+      <w:tblPr>
+        <w:tblCellMar>
+          <w:top w:w="0" w:type="dxa"/>
+          <w:bottom w:w="0" w:type="dxa"/>
+          <w:start w:w="60" w:type="dxa"/>
+          <w:end w:w="60" w:type="dxa"/>
+        </w:tblCellMar>
+        <w:tblW w:type="pct" w:w="100%"/>
+        <w:tblLook w:firstRow="0" w:lastRow="0" w:firstColumn="0" w:lastColumn="0" w:noHBand="0" w:noVBand="0"/>
+        <w:jc w:val="center"/>
+      </w:tblPr>
+      <w:tr>
+        <w:trPr>
+          <w:cantSplit/>
+          <w:tblHeader/>
+        </w:trPr>
+        <w:tc>
+          <w:tcPr>
+            <w:tcBorders>
+              <w:top w:val="single" w:sz="16" w:space="0" w:color="5F5F5F"/>
+              <w:start w:val="single" w:space="0" w:color="D3D3D3"/>
+            </w:tcBorders>
+          </w:tcPr>
+          <w:p>
+            <w:pPr>
+              <w:spacing w:before="0" w:after="60"/>
+              <w:keepNext/>
+            </w:pPr>
+            <w:r>
+              <w:rPr>
+                <w:rFonts w:ascii="Calibri" w:hAnsi="Calibri"/>
+                <w:sz w:val="20"/>
+              </w:rPr>
+              <w:t xml:space="default"/>
+            </w:r>
+          </w:p>
+        </w:tc>
+        <w:tc>
+          <w:tcPr>
+            <w:tcBorders>
+              <w:top w:val="single" w:sz="16" w:space="0" w:color="5F5F5F"/>
+              <w:bottom w:val="single" w:sz="16" w:space="0" w:color="5F5F5F"/>
+              <w:end w:val="single" w:space="0" w:color="D3D3D3"/>
+            </w:tcBorders>
+            <w:gridSpan w:val="3"/>
+          </w:tcPr>
+          <w:p>
+            <w:pPr>
+              <w:spacing w:before="0" w:after="60"/>
+              <w:keepNext/>
+              <w:jc w:val="center"/>
+            </w:pPr>
+            <w:r>
+              <w:rPr>
+                <w:rFonts w:ascii="Calibri" w:hAnsi="Calibri"/>
+                <w:sz w:val="20"/>
+              </w:rPr>
+              <w:t xml:space="default">Vessel Strike Risk</w:t>
+            </w:r>
+          </w:p>
+        </w:tc>
+      </w:tr>
+      <w:tr>
+        <w:trPr>
+          <w:cantSplit/>
+          <w:tblHeader/>
+        </w:trPr>
+        <w:tc>
+          <w:tcPr>
+            <w:tcBorders>
+              <w:bottom w:val="single" w:sz="16" w:space="0" w:color="5F5F5F"/>
+              <w:start w:val="single" w:space="0" w:color="D3D3D3"/>
+            </w:tcBorders>
+          </w:tcPr>
+          <w:p>
+            <w:pPr>
+              <w:spacing w:before="0" w:after="60"/>
+              <w:keepNext/>
+              <w:jc w:val="start"/>
+            </w:pPr>
+            <w:r>
+              <w:rPr>
+                <w:rFonts w:ascii="Calibri" w:hAnsi="Calibri"/>
+                <w:sz w:val="20"/>
+              </w:rPr>
+              <w:t xml:space="default">Year</w:t>
+            </w:r>
+          </w:p>
+        </w:tc>
+        <w:tc>
+          <w:tcPr>
+            <w:tcBorders>
+              <w:bottom w:val="single" w:sz="16" w:space="0" w:color="5F5F5F"/>
+            </w:tcBorders>
+          </w:tcPr>
+          <w:p>
+            <w:pPr>
+              <w:spacing w:before="0" w:after="60"/>
+              <w:keepNext/>
+              <w:jc w:val="end"/>
+            </w:pPr>
+            <w:r>
+              <w:rPr>
+                <w:rFonts w:ascii="Calibri" w:hAnsi="Calibri"/>
+                <w:sz w:val="20"/>
+              </w:rPr>
+              <w:t xml:space="default">All Vessels</w:t>
+            </w:r>
+          </w:p>
+        </w:tc>
+        <w:tc>
+          <w:tcPr>
+            <w:tcBorders>
+              <w:bottom w:val="single" w:sz="16" w:space="0" w:color="5F5F5F"/>
+            </w:tcBorders>
+          </w:tcPr>
+          <w:p>
+            <w:pPr>
+              <w:spacing w:before="0" w:after="60"/>
+              <w:keepNext/>
+              <w:jc w:val="end"/>
+            </w:pPr>
+            <w:r>
+              <w:rPr>
+                <w:rFonts w:ascii="Calibri" w:hAnsi="Calibri"/>
+                <w:sz w:val="20"/>
+              </w:rPr>
+              <w:t xml:space="default">Oil &amp; Gas</w:t>
+            </w:r>
+          </w:p>
+        </w:tc>
+        <w:tc>
+          <w:tcPr>
+            <w:tcBorders>
+              <w:bottom w:val="single" w:sz="16" w:space="0" w:color="5F5F5F"/>
+              <w:end w:val="single" w:space="0" w:color="D3D3D3"/>
+            </w:tcBorders>
+          </w:tcPr>
+          <w:p>
+            <w:pPr>
+              <w:spacing w:before="0" w:after="60"/>
+              <w:keepNext/>
+              <w:jc w:val="end"/>
+            </w:pPr>
+            <w:r>
+              <w:rPr>
+                <w:rFonts w:ascii="Calibri" w:hAnsi="Calibri"/>
+                <w:sz w:val="20"/>
+              </w:rPr>
+              <w:t xml:space="default">%</w:t>
+            </w:r>
+          </w:p>
+        </w:tc>
+      </w:tr>
+      <w:tr>
+        <w:trPr>
+          <w:cantSplit/>
+        </w:trPr>
+        <w:tc>
+          <w:tcPr>
+            <w:tcBorders>
+              <w:top w:val="single" w:sz="16" w:space="0" w:color="5F5F5F"/>
+              <w:bottom w:val="single" w:sz="16" w:space="0" w:color="5F5F5F"/>
+              <w:start w:val="single" w:space="0" w:color="D3D3D3"/>
+              <w:end w:val="single" w:space="0" w:color="D3D3D3"/>
+            </w:tcBorders>
+            <w:tcMar>
+              <w:top w:w="25" w:type="dxa"/>
+            </w:tcMar>
+            <w:gridSpan w:val="4"/>
+          </w:tcPr>
+          <w:p>
+            <w:pPr>
+              <w:spacing w:before="0" w:after="60"/>
+              <w:keepNext/>
+            </w:pPr>
+            <w:r>
+              <w:rPr>
+                <w:rFonts w:ascii="Calibri" w:hAnsi="Calibri"/>
+                <w:sz w:val="20"/>
+              </w:rPr>
+              <w:t xml:space="default">All speeds</w:t>
+            </w:r>
+          </w:p>
+        </w:tc>
+      </w:tr>
+      <w:tr>
+        <w:trPr>
+          <w:cantSplit/>
+        </w:trPr>
+        <w:tc>
+          <w:tcPr>
+            <w:tcBorders>
+              <w:top w:val="single" w:space="0" w:color="D5D5D5"/>
+              <w:bottom w:val="single" w:space="0" w:color="D5D5D5"/>
+              <w:start w:val="single" w:space="0" w:color="D5D5D5"/>
+              <w:end w:val="single" w:space="0" w:color="D5D5D5"/>
+            </w:tcBorders>
+          </w:tcPr>
+          <w:p>
+            <w:pPr>
+              <w:spacing w:before="0" w:after="60"/>
+              <w:keepNext/>
+              <w:jc w:val="start"/>
+            </w:pPr>
+            <w:r>
+              <w:rPr>
+                <w:rFonts w:ascii="Calibri" w:hAnsi="Calibri"/>
+                <w:sz w:val="20"/>
+              </w:rPr>
+              <w:t xml:space="default">2015</w:t>
+            </w:r>
+          </w:p>
+        </w:tc>
+        <w:tc>
+          <w:tcPr>
+            <w:tcBorders>
+              <w:top w:val="single" w:space="0" w:color="D5D5D5"/>
+              <w:bottom w:val="single" w:space="0" w:color="D5D5D5"/>
+              <w:start w:val="single" w:space="0" w:color="D5D5D5"/>
+              <w:end w:val="single" w:space="0" w:color="D5D5D5"/>
+            </w:tcBorders>
+          </w:tcPr>
+          <w:p>
+            <w:pPr>
+              <w:spacing w:before="0" w:after="60"/>
+              <w:keepNext/>
+              <w:jc w:val="end"/>
+            </w:pPr>
+            <w:r>
+              <w:rPr>
+                <w:rFonts w:ascii="Calibri" w:hAnsi="Calibri"/>
+                <w:sz w:val="20"/>
+              </w:rPr>
+              <w:t xml:space="default">92,849</w:t>
+            </w:r>
+          </w:p>
+        </w:tc>
+        <w:tc>
+          <w:tcPr>
+            <w:tcBorders>
+              <w:top w:val="single" w:space="0" w:color="D5D5D5"/>
+              <w:bottom w:val="single" w:space="0" w:color="D5D5D5"/>
+              <w:start w:val="single" w:space="0" w:color="D5D5D5"/>
+              <w:end w:val="single" w:space="0" w:color="D5D5D5"/>
+            </w:tcBorders>
+          </w:tcPr>
+          <w:p>
+            <w:pPr>
+              <w:spacing w:before="0" w:after="60"/>
+              <w:keepNext/>
+              <w:jc w:val="end"/>
+            </w:pPr>
+            <w:r>
+              <w:rPr>
+                <w:rFonts w:ascii="Calibri" w:hAnsi="Calibri"/>
+                <w:sz w:val="20"/>
+              </w:rPr>
+              <w:t xml:space="default">38,428</w:t>
+            </w:r>
+          </w:p>
+        </w:tc>
+        <w:tc>
+          <w:tcPr>
+            <w:tcBorders>
+              <w:top w:val="single" w:space="0" w:color="D5D5D5"/>
+              <w:bottom w:val="single" w:space="0" w:color="D5D5D5"/>
+              <w:start w:val="single" w:space="0" w:color="D5D5D5"/>
+              <w:end w:val="single" w:space="0" w:color="D5D5D5"/>
+            </w:tcBorders>
+          </w:tcPr>
+          <w:p>
+            <w:pPr>
+              <w:spacing w:before="0" w:after="60"/>
+              <w:keepNext/>
+              <w:jc w:val="end"/>
+            </w:pPr>
+            <w:r>
+              <w:rPr>
+                <w:rFonts w:ascii="Calibri" w:hAnsi="Calibri"/>
+                <w:sz w:val="20"/>
+              </w:rPr>
+              <w:t xml:space="default">41%</w:t>
+            </w:r>
+          </w:p>
+        </w:tc>
+      </w:tr>
+      <w:tr>
+        <w:trPr>
+          <w:cantSplit/>
+        </w:trPr>
+        <w:tc>
+          <w:tcPr>
+            <w:tcBorders>
+              <w:top w:val="single" w:space="0" w:color="D5D5D5"/>
+              <w:bottom w:val="single" w:space="0" w:color="D5D5D5"/>
+              <w:start w:val="single" w:space="0" w:color="D5D5D5"/>
+              <w:end w:val="single" w:space="0" w:color="D5D5D5"/>
+            </w:tcBorders>
+          </w:tcPr>
+          <w:p>
+            <w:pPr>
+              <w:spacing w:before="0" w:after="60"/>
+              <w:keepNext/>
+              <w:jc w:val="start"/>
+            </w:pPr>
+            <w:r>
+              <w:rPr>
+                <w:rFonts w:ascii="Calibri" w:hAnsi="Calibri"/>
+                <w:sz w:val="20"/>
+              </w:rPr>
+              <w:t xml:space="default">2016</w:t>
+            </w:r>
+          </w:p>
+        </w:tc>
+        <w:tc>
+          <w:tcPr>
+            <w:tcBorders>
+              <w:top w:val="single" w:space="0" w:color="D5D5D5"/>
+              <w:bottom w:val="single" w:space="0" w:color="D5D5D5"/>
+              <w:start w:val="single" w:space="0" w:color="D5D5D5"/>
+              <w:end w:val="single" w:space="0" w:color="D5D5D5"/>
+            </w:tcBorders>
+          </w:tcPr>
+          <w:p>
+            <w:pPr>
+              <w:spacing w:before="0" w:after="60"/>
+              <w:keepNext/>
+              <w:jc w:val="end"/>
+            </w:pPr>
+            <w:r>
+              <w:rPr>
+                <w:rFonts w:ascii="Calibri" w:hAnsi="Calibri"/>
+                <w:sz w:val="20"/>
+              </w:rPr>
+              <w:t xml:space="default">85,323</w:t>
+            </w:r>
+          </w:p>
+        </w:tc>
+        <w:tc>
+          <w:tcPr>
+            <w:tcBorders>
+              <w:top w:val="single" w:space="0" w:color="D5D5D5"/>
+              <w:bottom w:val="single" w:space="0" w:color="D5D5D5"/>
+              <w:start w:val="single" w:space="0" w:color="D5D5D5"/>
+              <w:end w:val="single" w:space="0" w:color="D5D5D5"/>
+            </w:tcBorders>
+          </w:tcPr>
+          <w:p>
+            <w:pPr>
+              <w:spacing w:before="0" w:after="60"/>
+              <w:keepNext/>
+              <w:jc w:val="end"/>
+            </w:pPr>
+            <w:r>
+              <w:rPr>
+                <w:rFonts w:ascii="Calibri" w:hAnsi="Calibri"/>
+                <w:sz w:val="20"/>
+              </w:rPr>
+              <w:t xml:space="default">33,280</w:t>
+            </w:r>
+          </w:p>
+        </w:tc>
+        <w:tc>
+          <w:tcPr>
+            <w:tcBorders>
+              <w:top w:val="single" w:space="0" w:color="D5D5D5"/>
+              <w:bottom w:val="single" w:space="0" w:color="D5D5D5"/>
+              <w:start w:val="single" w:space="0" w:color="D5D5D5"/>
+              <w:end w:val="single" w:space="0" w:color="D5D5D5"/>
+            </w:tcBorders>
+          </w:tcPr>
+          <w:p>
+            <w:pPr>
+              <w:spacing w:before="0" w:after="60"/>
+              <w:keepNext/>
+              <w:jc w:val="end"/>
+            </w:pPr>
+            <w:r>
+              <w:rPr>
+                <w:rFonts w:ascii="Calibri" w:hAnsi="Calibri"/>
+                <w:sz w:val="20"/>
+              </w:rPr>
+              <w:t xml:space="default">39%</w:t>
+            </w:r>
+          </w:p>
+        </w:tc>
+      </w:tr>
+      <w:tr>
+        <w:trPr>
+          <w:cantSplit/>
+        </w:trPr>
+        <w:tc>
+          <w:tcPr>
+            <w:tcBorders>
+              <w:top w:val="single" w:space="0" w:color="D5D5D5"/>
+              <w:bottom w:val="single" w:space="0" w:color="D5D5D5"/>
+              <w:start w:val="single" w:space="0" w:color="D5D5D5"/>
+              <w:end w:val="single" w:space="0" w:color="D5D5D5"/>
+            </w:tcBorders>
+          </w:tcPr>
+          <w:p>
+            <w:pPr>
+              <w:spacing w:before="0" w:after="60"/>
+              <w:keepNext/>
+              <w:jc w:val="start"/>
+            </w:pPr>
+            <w:r>
+              <w:rPr>
+                <w:rFonts w:ascii="Calibri" w:hAnsi="Calibri"/>
+                <w:sz w:val="20"/>
+              </w:rPr>
+              <w:t xml:space="default">2017</w:t>
+            </w:r>
+          </w:p>
+        </w:tc>
+        <w:tc>
+          <w:tcPr>
+            <w:tcBorders>
+              <w:top w:val="single" w:space="0" w:color="D5D5D5"/>
+              <w:bottom w:val="single" w:space="0" w:color="D5D5D5"/>
+              <w:start w:val="single" w:space="0" w:color="D5D5D5"/>
+              <w:end w:val="single" w:space="0" w:color="D5D5D5"/>
+            </w:tcBorders>
+          </w:tcPr>
+          <w:p>
+            <w:pPr>
+              <w:spacing w:before="0" w:after="60"/>
+              <w:keepNext/>
+              <w:jc w:val="end"/>
+            </w:pPr>
+            <w:r>
+              <w:rPr>
+                <w:rFonts w:ascii="Calibri" w:hAnsi="Calibri"/>
+                <w:sz w:val="20"/>
+              </w:rPr>
+              <w:t xml:space="default">86,236</w:t>
+            </w:r>
+          </w:p>
+        </w:tc>
+        <w:tc>
+          <w:tcPr>
+            <w:tcBorders>
+              <w:top w:val="single" w:space="0" w:color="D5D5D5"/>
+              <w:bottom w:val="single" w:space="0" w:color="D5D5D5"/>
+              <w:start w:val="single" w:space="0" w:color="D5D5D5"/>
+              <w:end w:val="single" w:space="0" w:color="D5D5D5"/>
+            </w:tcBorders>
+          </w:tcPr>
+          <w:p>
+            <w:pPr>
+              <w:spacing w:before="0" w:after="60"/>
+              <w:keepNext/>
+              <w:jc w:val="end"/>
+            </w:pPr>
+            <w:r>
+              <w:rPr>
+                <w:rFonts w:ascii="Calibri" w:hAnsi="Calibri"/>
+                <w:sz w:val="20"/>
+              </w:rPr>
+              <w:t xml:space="default">33,858</w:t>
+            </w:r>
+          </w:p>
+        </w:tc>
+        <w:tc>
+          <w:tcPr>
+            <w:tcBorders>
+              <w:top w:val="single" w:space="0" w:color="D5D5D5"/>
+              <w:bottom w:val="single" w:space="0" w:color="D5D5D5"/>
+              <w:start w:val="single" w:space="0" w:color="D5D5D5"/>
+              <w:end w:val="single" w:space="0" w:color="D5D5D5"/>
+            </w:tcBorders>
+          </w:tcPr>
+          <w:p>
+            <w:pPr>
+              <w:spacing w:before="0" w:after="60"/>
+              <w:keepNext/>
+              <w:jc w:val="end"/>
+            </w:pPr>
+            <w:r>
+              <w:rPr>
+                <w:rFonts w:ascii="Calibri" w:hAnsi="Calibri"/>
+                <w:sz w:val="20"/>
+              </w:rPr>
+              <w:t xml:space="default">39%</w:t>
+            </w:r>
+          </w:p>
+        </w:tc>
+      </w:tr>
+      <w:tr>
+        <w:trPr>
+          <w:cantSplit/>
+        </w:trPr>
+        <w:tc>
+          <w:tcPr>
+            <w:tcBorders>
+              <w:top w:val="single" w:space="0" w:color="D5D5D5"/>
+              <w:bottom w:val="single" w:space="0" w:color="D5D5D5"/>
+              <w:start w:val="single" w:space="0" w:color="D5D5D5"/>
+              <w:end w:val="single" w:space="0" w:color="D5D5D5"/>
+            </w:tcBorders>
+          </w:tcPr>
+          <w:p>
+            <w:pPr>
+              <w:spacing w:before="0" w:after="60"/>
+              <w:keepNext/>
+              <w:jc w:val="start"/>
+            </w:pPr>
+            <w:r>
+              <w:rPr>
+                <w:rFonts w:ascii="Calibri" w:hAnsi="Calibri"/>
+                <w:sz w:val="20"/>
+              </w:rPr>
+              <w:t xml:space="default">2018</w:t>
+            </w:r>
+          </w:p>
+        </w:tc>
+        <w:tc>
+          <w:tcPr>
+            <w:tcBorders>
+              <w:top w:val="single" w:space="0" w:color="D5D5D5"/>
+              <w:bottom w:val="single" w:space="0" w:color="D5D5D5"/>
+              <w:start w:val="single" w:space="0" w:color="D5D5D5"/>
+              <w:end w:val="single" w:space="0" w:color="D5D5D5"/>
+            </w:tcBorders>
+          </w:tcPr>
+          <w:p>
+            <w:pPr>
+              <w:spacing w:before="0" w:after="60"/>
+              <w:keepNext/>
+              <w:jc w:val="end"/>
+            </w:pPr>
+            <w:r>
+              <w:rPr>
+                <w:rFonts w:ascii="Calibri" w:hAnsi="Calibri"/>
+                <w:sz w:val="20"/>
+              </w:rPr>
+              <w:t xml:space="default">100,326</w:t>
+            </w:r>
+          </w:p>
+        </w:tc>
+        <w:tc>
+          <w:tcPr>
+            <w:tcBorders>
+              <w:top w:val="single" w:space="0" w:color="D5D5D5"/>
+              <w:bottom w:val="single" w:space="0" w:color="D5D5D5"/>
+              <w:start w:val="single" w:space="0" w:color="D5D5D5"/>
+              <w:end w:val="single" w:space="0" w:color="D5D5D5"/>
+            </w:tcBorders>
+          </w:tcPr>
+          <w:p>
+            <w:pPr>
+              <w:spacing w:before="0" w:after="60"/>
+              <w:keepNext/>
+              <w:jc w:val="end"/>
+            </w:pPr>
+            <w:r>
+              <w:rPr>
+                <w:rFonts w:ascii="Calibri" w:hAnsi="Calibri"/>
+                <w:sz w:val="20"/>
+              </w:rPr>
+              <w:t xml:space="default">38,668</w:t>
+            </w:r>
+          </w:p>
+        </w:tc>
+        <w:tc>
+          <w:tcPr>
+            <w:tcBorders>
+              <w:top w:val="single" w:space="0" w:color="D5D5D5"/>
+              <w:bottom w:val="single" w:space="0" w:color="D5D5D5"/>
+              <w:start w:val="single" w:space="0" w:color="D5D5D5"/>
+              <w:end w:val="single" w:space="0" w:color="D5D5D5"/>
+            </w:tcBorders>
+          </w:tcPr>
+          <w:p>
+            <w:pPr>
+              <w:spacing w:before="0" w:after="60"/>
+              <w:keepNext/>
+              <w:jc w:val="end"/>
+            </w:pPr>
+            <w:r>
+              <w:rPr>
+                <w:rFonts w:ascii="Calibri" w:hAnsi="Calibri"/>
+                <w:sz w:val="20"/>
+              </w:rPr>
+              <w:t xml:space="default">39%</w:t>
+            </w:r>
+          </w:p>
+        </w:tc>
+      </w:tr>
+      <w:tr>
+        <w:trPr>
+          <w:cantSplit/>
+        </w:trPr>
+        <w:tc>
+          <w:tcPr>
+            <w:tcBorders>
+              <w:top w:val="single" w:space="0" w:color="D5D5D5"/>
+              <w:bottom w:val="single" w:space="0" w:color="D5D5D5"/>
+              <w:start w:val="single" w:space="0" w:color="D5D5D5"/>
+              <w:end w:val="single" w:space="0" w:color="D5D5D5"/>
+            </w:tcBorders>
+          </w:tcPr>
+          <w:p>
+            <w:pPr>
+              <w:spacing w:before="0" w:after="60"/>
+              <w:keepNext/>
+              <w:jc w:val="start"/>
+            </w:pPr>
+            <w:r>
+              <w:rPr>
+                <w:rFonts w:ascii="Calibri" w:hAnsi="Calibri"/>
+                <w:sz w:val="20"/>
+              </w:rPr>
+              <w:t xml:space="default">Avg</w:t>
+            </w:r>
+          </w:p>
+        </w:tc>
+        <w:tc>
+          <w:tcPr>
+            <w:tcBorders>
+              <w:top w:val="single" w:space="0" w:color="D5D5D5"/>
+              <w:bottom w:val="single" w:space="0" w:color="D5D5D5"/>
+              <w:start w:val="single" w:space="0" w:color="D5D5D5"/>
+              <w:end w:val="single" w:space="0" w:color="D5D5D5"/>
+            </w:tcBorders>
+          </w:tcPr>
+          <w:p>
+            <w:pPr>
+              <w:spacing w:before="0" w:after="60"/>
+              <w:keepNext/>
+              <w:jc w:val="end"/>
+            </w:pPr>
+            <w:r>
+              <w:rPr>
+                <w:rFonts w:ascii="Calibri" w:hAnsi="Calibri"/>
+                <w:sz w:val="20"/>
+              </w:rPr>
+              <w:t xml:space="default">91,183</w:t>
+            </w:r>
+          </w:p>
+        </w:tc>
+        <w:tc>
+          <w:tcPr>
+            <w:tcBorders>
+              <w:top w:val="single" w:space="0" w:color="D5D5D5"/>
+              <w:bottom w:val="single" w:space="0" w:color="D5D5D5"/>
+              <w:start w:val="single" w:space="0" w:color="D5D5D5"/>
+              <w:end w:val="single" w:space="0" w:color="D5D5D5"/>
+            </w:tcBorders>
+          </w:tcPr>
+          <w:p>
+            <w:pPr>
+              <w:spacing w:before="0" w:after="60"/>
+              <w:keepNext/>
+              <w:jc w:val="end"/>
+            </w:pPr>
+            <w:r>
+              <w:rPr>
+                <w:rFonts w:ascii="Calibri" w:hAnsi="Calibri"/>
+                <w:sz w:val="20"/>
+              </w:rPr>
+              <w:t xml:space="default">36,059</w:t>
+            </w:r>
+          </w:p>
+        </w:tc>
+        <w:tc>
+          <w:tcPr>
+            <w:tcBorders>
+              <w:top w:val="single" w:space="0" w:color="D5D5D5"/>
+              <w:bottom w:val="single" w:space="0" w:color="D5D5D5"/>
+              <w:start w:val="single" w:space="0" w:color="D5D5D5"/>
+              <w:end w:val="single" w:space="0" w:color="D5D5D5"/>
+            </w:tcBorders>
+          </w:tcPr>
+          <w:p>
+            <w:pPr>
+              <w:spacing w:before="0" w:after="60"/>
+              <w:keepNext/>
+              <w:jc w:val="end"/>
+            </w:pPr>
+            <w:r>
+              <w:rPr>
+                <w:rFonts w:ascii="Calibri" w:hAnsi="Calibri"/>
+                <w:sz w:val="20"/>
+              </w:rPr>
+              <w:t xml:space="default">40%</w:t>
+            </w:r>
+          </w:p>
+        </w:tc>
+      </w:tr>
+      <w:tr>
+        <w:trPr>
+          <w:cantSplit/>
+        </w:trPr>
+        <w:tc>
+          <w:tcPr>
+            <w:tcBorders>
+              <w:top w:val="single" w:sz="16" w:space="0" w:color="5F5F5F"/>
+              <w:bottom w:val="single" w:sz="16" w:space="0" w:color="5F5F5F"/>
+              <w:start w:val="single" w:space="0" w:color="D3D3D3"/>
+              <w:end w:val="single" w:space="0" w:color="D3D3D3"/>
+            </w:tcBorders>
+            <w:tcMar>
+              <w:top w:w="25" w:type="dxa"/>
+            </w:tcMar>
+            <w:gridSpan w:val="4"/>
+          </w:tcPr>
+          <w:p>
+            <w:pPr>
+              <w:spacing w:before="0" w:after="60"/>
+              <w:keepNext/>
+            </w:pPr>
+            <w:r>
+              <w:rPr>
+                <w:rFonts w:ascii="Calibri" w:hAnsi="Calibri"/>
+                <w:sz w:val="20"/>
+              </w:rPr>
+              <w:t xml:space="default">&gt; 10 knots</w:t>
+            </w:r>
+          </w:p>
+        </w:tc>
+      </w:tr>
+      <w:tr>
+        <w:trPr>
+          <w:cantSplit/>
+        </w:trPr>
+        <w:tc>
+          <w:tcPr>
+            <w:tcBorders>
+              <w:top w:val="single" w:space="0" w:color="D5D5D5"/>
+              <w:bottom w:val="single" w:space="0" w:color="D5D5D5"/>
+              <w:start w:val="single" w:space="0" w:color="D5D5D5"/>
+              <w:end w:val="single" w:space="0" w:color="D5D5D5"/>
+            </w:tcBorders>
+          </w:tcPr>
+          <w:p>
+            <w:pPr>
+              <w:spacing w:before="0" w:after="60"/>
+              <w:keepNext/>
+              <w:jc w:val="start"/>
+            </w:pPr>
+            <w:r>
+              <w:rPr>
+                <w:rFonts w:ascii="Calibri" w:hAnsi="Calibri"/>
+                <w:sz w:val="20"/>
+              </w:rPr>
+              <w:t xml:space="default">2015</w:t>
+            </w:r>
+          </w:p>
+        </w:tc>
+        <w:tc>
+          <w:tcPr>
+            <w:tcBorders>
+              <w:top w:val="single" w:space="0" w:color="D5D5D5"/>
+              <w:bottom w:val="single" w:space="0" w:color="D5D5D5"/>
+              <w:start w:val="single" w:space="0" w:color="D5D5D5"/>
+              <w:end w:val="single" w:space="0" w:color="D5D5D5"/>
+            </w:tcBorders>
+          </w:tcPr>
+          <w:p>
+            <w:pPr>
+              <w:spacing w:before="0" w:after="60"/>
+              <w:keepNext/>
+              <w:jc w:val="end"/>
+            </w:pPr>
+            <w:r>
+              <w:rPr>
+                <w:rFonts w:ascii="Calibri" w:hAnsi="Calibri"/>
+                <w:sz w:val="20"/>
+              </w:rPr>
+              <w:t xml:space="default">71,621</w:t>
+            </w:r>
+          </w:p>
+        </w:tc>
+        <w:tc>
+          <w:tcPr>
+            <w:tcBorders>
+              <w:top w:val="single" w:space="0" w:color="D5D5D5"/>
+              <w:bottom w:val="single" w:space="0" w:color="D5D5D5"/>
+              <w:start w:val="single" w:space="0" w:color="D5D5D5"/>
+              <w:end w:val="single" w:space="0" w:color="D5D5D5"/>
+            </w:tcBorders>
+          </w:tcPr>
+          <w:p>
+            <w:pPr>
+              <w:spacing w:before="0" w:after="60"/>
+              <w:keepNext/>
+              <w:jc w:val="end"/>
+            </w:pPr>
+            <w:r>
+              <w:rPr>
+                <w:rFonts w:ascii="Calibri" w:hAnsi="Calibri"/>
+                <w:sz w:val="20"/>
+              </w:rPr>
+              <w:t xml:space="default">23,153</w:t>
+            </w:r>
+          </w:p>
+        </w:tc>
+        <w:tc>
+          <w:tcPr>
+            <w:tcBorders>
+              <w:top w:val="single" w:space="0" w:color="D5D5D5"/>
+              <w:bottom w:val="single" w:space="0" w:color="D5D5D5"/>
+              <w:start w:val="single" w:space="0" w:color="D5D5D5"/>
+              <w:end w:val="single" w:space="0" w:color="D5D5D5"/>
+            </w:tcBorders>
+          </w:tcPr>
+          <w:p>
+            <w:pPr>
+              <w:spacing w:before="0" w:after="60"/>
+              <w:keepNext/>
+              <w:jc w:val="end"/>
+            </w:pPr>
+            <w:r>
+              <w:rPr>
+                <w:rFonts w:ascii="Calibri" w:hAnsi="Calibri"/>
+                <w:sz w:val="20"/>
+              </w:rPr>
+              <w:t xml:space="default">32%</w:t>
+            </w:r>
+          </w:p>
+        </w:tc>
+      </w:tr>
+      <w:tr>
+        <w:trPr>
+          <w:cantSplit/>
+        </w:trPr>
+        <w:tc>
+          <w:tcPr>
+            <w:tcBorders>
+              <w:top w:val="single" w:space="0" w:color="D5D5D5"/>
+              <w:bottom w:val="single" w:space="0" w:color="D5D5D5"/>
+              <w:start w:val="single" w:space="0" w:color="D5D5D5"/>
+              <w:end w:val="single" w:space="0" w:color="D5D5D5"/>
+            </w:tcBorders>
+          </w:tcPr>
+          <w:p>
+            <w:pPr>
+              <w:spacing w:before="0" w:after="60"/>
+              <w:keepNext/>
+              <w:jc w:val="start"/>
+            </w:pPr>
+            <w:r>
+              <w:rPr>
+                <w:rFonts w:ascii="Calibri" w:hAnsi="Calibri"/>
+                <w:sz w:val="20"/>
+              </w:rPr>
+              <w:t xml:space="default">2016</w:t>
+            </w:r>
+          </w:p>
+        </w:tc>
+        <w:tc>
+          <w:tcPr>
+            <w:tcBorders>
+              <w:top w:val="single" w:space="0" w:color="D5D5D5"/>
+              <w:bottom w:val="single" w:space="0" w:color="D5D5D5"/>
+              <w:start w:val="single" w:space="0" w:color="D5D5D5"/>
+              <w:end w:val="single" w:space="0" w:color="D5D5D5"/>
+            </w:tcBorders>
+          </w:tcPr>
+          <w:p>
+            <w:pPr>
+              <w:spacing w:before="0" w:after="60"/>
+              <w:keepNext/>
+              <w:jc w:val="end"/>
+            </w:pPr>
+            <w:r>
+              <w:rPr>
+                <w:rFonts w:ascii="Calibri" w:hAnsi="Calibri"/>
+                <w:sz w:val="20"/>
+              </w:rPr>
+              <w:t xml:space="default">67,878</w:t>
+            </w:r>
+          </w:p>
+        </w:tc>
+        <w:tc>
+          <w:tcPr>
+            <w:tcBorders>
+              <w:top w:val="single" w:space="0" w:color="D5D5D5"/>
+              <w:bottom w:val="single" w:space="0" w:color="D5D5D5"/>
+              <w:start w:val="single" w:space="0" w:color="D5D5D5"/>
+              <w:end w:val="single" w:space="0" w:color="D5D5D5"/>
+            </w:tcBorders>
+          </w:tcPr>
+          <w:p>
+            <w:pPr>
+              <w:spacing w:before="0" w:after="60"/>
+              <w:keepNext/>
+              <w:jc w:val="end"/>
+            </w:pPr>
+            <w:r>
+              <w:rPr>
+                <w:rFonts w:ascii="Calibri" w:hAnsi="Calibri"/>
+                <w:sz w:val="20"/>
+              </w:rPr>
+              <w:t xml:space="default">21,519</w:t>
+            </w:r>
+          </w:p>
+        </w:tc>
+        <w:tc>
+          <w:tcPr>
+            <w:tcBorders>
+              <w:top w:val="single" w:space="0" w:color="D5D5D5"/>
+              <w:bottom w:val="single" w:space="0" w:color="D5D5D5"/>
+              <w:start w:val="single" w:space="0" w:color="D5D5D5"/>
+              <w:end w:val="single" w:space="0" w:color="D5D5D5"/>
+            </w:tcBorders>
+          </w:tcPr>
+          <w:p>
+            <w:pPr>
+              <w:spacing w:before="0" w:after="60"/>
+              <w:keepNext/>
+              <w:jc w:val="end"/>
+            </w:pPr>
+            <w:r>
+              <w:rPr>
+                <w:rFonts w:ascii="Calibri" w:hAnsi="Calibri"/>
+                <w:sz w:val="20"/>
+              </w:rPr>
+              <w:t xml:space="default">32%</w:t>
+            </w:r>
+          </w:p>
+        </w:tc>
+      </w:tr>
+      <w:tr>
+        <w:trPr>
+          <w:cantSplit/>
+        </w:trPr>
+        <w:tc>
+          <w:tcPr>
+            <w:tcBorders>
+              <w:top w:val="single" w:space="0" w:color="D5D5D5"/>
+              <w:bottom w:val="single" w:space="0" w:color="D5D5D5"/>
+              <w:start w:val="single" w:space="0" w:color="D5D5D5"/>
+              <w:end w:val="single" w:space="0" w:color="D5D5D5"/>
+            </w:tcBorders>
+          </w:tcPr>
+          <w:p>
+            <w:pPr>
+              <w:spacing w:before="0" w:after="60"/>
+              <w:keepNext/>
+              <w:jc w:val="start"/>
+            </w:pPr>
+            <w:r>
+              <w:rPr>
+                <w:rFonts w:ascii="Calibri" w:hAnsi="Calibri"/>
+                <w:sz w:val="20"/>
+              </w:rPr>
+              <w:t xml:space="default">2017</w:t>
+            </w:r>
+          </w:p>
+        </w:tc>
+        <w:tc>
+          <w:tcPr>
+            <w:tcBorders>
+              <w:top w:val="single" w:space="0" w:color="D5D5D5"/>
+              <w:bottom w:val="single" w:space="0" w:color="D5D5D5"/>
+              <w:start w:val="single" w:space="0" w:color="D5D5D5"/>
+              <w:end w:val="single" w:space="0" w:color="D5D5D5"/>
+            </w:tcBorders>
+          </w:tcPr>
+          <w:p>
+            <w:pPr>
+              <w:spacing w:before="0" w:after="60"/>
+              <w:keepNext/>
+              <w:jc w:val="end"/>
+            </w:pPr>
+            <w:r>
+              <w:rPr>
+                <w:rFonts w:ascii="Calibri" w:hAnsi="Calibri"/>
+                <w:sz w:val="20"/>
+              </w:rPr>
+              <w:t xml:space="default">68,494</w:t>
+            </w:r>
+          </w:p>
+        </w:tc>
+        <w:tc>
+          <w:tcPr>
+            <w:tcBorders>
+              <w:top w:val="single" w:space="0" w:color="D5D5D5"/>
+              <w:bottom w:val="single" w:space="0" w:color="D5D5D5"/>
+              <w:start w:val="single" w:space="0" w:color="D5D5D5"/>
+              <w:end w:val="single" w:space="0" w:color="D5D5D5"/>
+            </w:tcBorders>
+          </w:tcPr>
+          <w:p>
+            <w:pPr>
+              <w:spacing w:before="0" w:after="60"/>
+              <w:keepNext/>
+              <w:jc w:val="end"/>
+            </w:pPr>
+            <w:r>
+              <w:rPr>
+                <w:rFonts w:ascii="Calibri" w:hAnsi="Calibri"/>
+                <w:sz w:val="20"/>
+              </w:rPr>
+              <w:t xml:space="default">21,909</w:t>
+            </w:r>
+          </w:p>
+        </w:tc>
+        <w:tc>
+          <w:tcPr>
+            <w:tcBorders>
+              <w:top w:val="single" w:space="0" w:color="D5D5D5"/>
+              <w:bottom w:val="single" w:space="0" w:color="D5D5D5"/>
+              <w:start w:val="single" w:space="0" w:color="D5D5D5"/>
+              <w:end w:val="single" w:space="0" w:color="D5D5D5"/>
+            </w:tcBorders>
+          </w:tcPr>
+          <w:p>
+            <w:pPr>
+              <w:spacing w:before="0" w:after="60"/>
+              <w:keepNext/>
+              <w:jc w:val="end"/>
+            </w:pPr>
+            <w:r>
+              <w:rPr>
+                <w:rFonts w:ascii="Calibri" w:hAnsi="Calibri"/>
+                <w:sz w:val="20"/>
+              </w:rPr>
+              <w:t xml:space="default">32%</w:t>
+            </w:r>
+          </w:p>
+        </w:tc>
+      </w:tr>
+      <w:tr>
+        <w:trPr>
+          <w:cantSplit/>
+        </w:trPr>
+        <w:tc>
+          <w:tcPr>
+            <w:tcBorders>
+              <w:top w:val="single" w:space="0" w:color="D5D5D5"/>
+              <w:bottom w:val="single" w:space="0" w:color="D5D5D5"/>
+              <w:start w:val="single" w:space="0" w:color="D5D5D5"/>
+              <w:end w:val="single" w:space="0" w:color="D5D5D5"/>
+            </w:tcBorders>
+          </w:tcPr>
+          <w:p>
+            <w:pPr>
+              <w:spacing w:before="0" w:after="60"/>
+              <w:keepNext/>
+              <w:jc w:val="start"/>
+            </w:pPr>
+            <w:r>
+              <w:rPr>
+                <w:rFonts w:ascii="Calibri" w:hAnsi="Calibri"/>
+                <w:sz w:val="20"/>
+              </w:rPr>
+              <w:t xml:space="default">2018</w:t>
+            </w:r>
+          </w:p>
+        </w:tc>
+        <w:tc>
+          <w:tcPr>
+            <w:tcBorders>
+              <w:top w:val="single" w:space="0" w:color="D5D5D5"/>
+              <w:bottom w:val="single" w:space="0" w:color="D5D5D5"/>
+              <w:start w:val="single" w:space="0" w:color="D5D5D5"/>
+              <w:end w:val="single" w:space="0" w:color="D5D5D5"/>
+            </w:tcBorders>
+          </w:tcPr>
+          <w:p>
+            <w:pPr>
+              <w:spacing w:before="0" w:after="60"/>
+              <w:keepNext/>
+              <w:jc w:val="end"/>
+            </w:pPr>
+            <w:r>
+              <w:rPr>
+                <w:rFonts w:ascii="Calibri" w:hAnsi="Calibri"/>
+                <w:sz w:val="20"/>
+              </w:rPr>
+              <w:t xml:space="default">79,759</w:t>
+            </w:r>
+          </w:p>
+        </w:tc>
+        <w:tc>
+          <w:tcPr>
+            <w:tcBorders>
+              <w:top w:val="single" w:space="0" w:color="D5D5D5"/>
+              <w:bottom w:val="single" w:space="0" w:color="D5D5D5"/>
+              <w:start w:val="single" w:space="0" w:color="D5D5D5"/>
+              <w:end w:val="single" w:space="0" w:color="D5D5D5"/>
+            </w:tcBorders>
+          </w:tcPr>
+          <w:p>
+            <w:pPr>
+              <w:spacing w:before="0" w:after="60"/>
+              <w:keepNext/>
+              <w:jc w:val="end"/>
+            </w:pPr>
+            <w:r>
+              <w:rPr>
+                <w:rFonts w:ascii="Calibri" w:hAnsi="Calibri"/>
+                <w:sz w:val="20"/>
+              </w:rPr>
+              <w:t xml:space="default">25,209</w:t>
+            </w:r>
+          </w:p>
+        </w:tc>
+        <w:tc>
+          <w:tcPr>
+            <w:tcBorders>
+              <w:top w:val="single" w:space="0" w:color="D5D5D5"/>
+              <w:bottom w:val="single" w:space="0" w:color="D5D5D5"/>
+              <w:start w:val="single" w:space="0" w:color="D5D5D5"/>
+              <w:end w:val="single" w:space="0" w:color="D5D5D5"/>
+            </w:tcBorders>
+          </w:tcPr>
+          <w:p>
+            <w:pPr>
+              <w:spacing w:before="0" w:after="60"/>
+              <w:keepNext/>
+              <w:jc w:val="end"/>
+            </w:pPr>
+            <w:r>
+              <w:rPr>
+                <w:rFonts w:ascii="Calibri" w:hAnsi="Calibri"/>
+                <w:sz w:val="20"/>
+              </w:rPr>
+              <w:t xml:space="default">32%</w:t>
+            </w:r>
+          </w:p>
+        </w:tc>
+      </w:tr>
+      <w:tr>
+        <w:trPr>
+          <w:cantSplit/>
+        </w:trPr>
+        <w:tc>
+          <w:tcPr>
+            <w:tcBorders>
+              <w:top w:val="single" w:space="0" w:color="D5D5D5"/>
+              <w:bottom w:val="single" w:space="0" w:color="D5D5D5"/>
+              <w:start w:val="single" w:space="0" w:color="D5D5D5"/>
+              <w:end w:val="single" w:space="0" w:color="D5D5D5"/>
+            </w:tcBorders>
+          </w:tcPr>
+          <w:p>
+            <w:pPr>
+              <w:spacing w:before="0" w:after="60"/>
+              <w:keepNext/>
+              <w:jc w:val="start"/>
+            </w:pPr>
+            <w:r>
+              <w:rPr>
+                <w:rFonts w:ascii="Calibri" w:hAnsi="Calibri"/>
+                <w:sz w:val="20"/>
+              </w:rPr>
+              <w:t xml:space="default">Avg</w:t>
+            </w:r>
+          </w:p>
+        </w:tc>
+        <w:tc>
+          <w:tcPr>
+            <w:tcBorders>
+              <w:top w:val="single" w:space="0" w:color="D5D5D5"/>
+              <w:bottom w:val="single" w:space="0" w:color="D5D5D5"/>
+              <w:start w:val="single" w:space="0" w:color="D5D5D5"/>
+              <w:end w:val="single" w:space="0" w:color="D5D5D5"/>
+            </w:tcBorders>
+          </w:tcPr>
+          <w:p>
+            <w:pPr>
+              <w:spacing w:before="0" w:after="60"/>
+              <w:keepNext/>
+              <w:jc w:val="end"/>
+            </w:pPr>
+            <w:r>
+              <w:rPr>
+                <w:rFonts w:ascii="Calibri" w:hAnsi="Calibri"/>
+                <w:sz w:val="20"/>
+              </w:rPr>
+              <w:t xml:space="default">71,938</w:t>
+            </w:r>
+          </w:p>
+        </w:tc>
+        <w:tc>
+          <w:tcPr>
+            <w:tcBorders>
+              <w:top w:val="single" w:space="0" w:color="D5D5D5"/>
+              <w:bottom w:val="single" w:space="0" w:color="D5D5D5"/>
+              <w:start w:val="single" w:space="0" w:color="D5D5D5"/>
+              <w:end w:val="single" w:space="0" w:color="D5D5D5"/>
+            </w:tcBorders>
+          </w:tcPr>
+          <w:p>
+            <w:pPr>
+              <w:spacing w:before="0" w:after="60"/>
+              <w:keepNext/>
+              <w:jc w:val="end"/>
+            </w:pPr>
+            <w:r>
+              <w:rPr>
+                <w:rFonts w:ascii="Calibri" w:hAnsi="Calibri"/>
+                <w:sz w:val="20"/>
+              </w:rPr>
+              <w:t xml:space="default">22,948</w:t>
+            </w:r>
+          </w:p>
+        </w:tc>
+        <w:tc>
+          <w:tcPr>
+            <w:tcBorders>
+              <w:top w:val="single" w:space="0" w:color="D5D5D5"/>
+              <w:bottom w:val="single" w:space="0" w:color="D5D5D5"/>
+              <w:start w:val="single" w:space="0" w:color="D5D5D5"/>
+              <w:end w:val="single" w:space="0" w:color="D5D5D5"/>
+            </w:tcBorders>
+          </w:tcPr>
+          <w:p>
+            <w:pPr>
+              <w:spacing w:before="0" w:after="60"/>
+              <w:keepNext/>
+              <w:jc w:val="end"/>
+            </w:pPr>
+            <w:r>
+              <w:rPr>
+                <w:rFonts w:ascii="Calibri" w:hAnsi="Calibri"/>
+                <w:sz w:val="20"/>
+              </w:rPr>
+              <w:t xml:space="default">32%</w:t>
+            </w:r>
+          </w:p>
+        </w:tc>
+      </w:tr>
+    </w:tbl>
     <w:p>
       <w:pPr>
-        <w:pStyle w:val="TableCaption"/>
+        <w:pStyle w:val="BodyText"/>
       </w:pPr>
       <w:r>
-        <w:t xml:space="preserve">Table 2: Vessel strike risk (# whales * km vessel traffic) to Rice’s whales for oil and gas vessels compared with all vessels.</w:t>
+        <w:rPr>
+          <w:bCs/>
+          <w:b/>
+        </w:rPr>
+        <w:t xml:space="preserve">?(caption)</w:t>
       </w:r>
     </w:p>
-    <w:tbl>
-      <w:tblPr>
-        <w:tblStyle w:val="Table"/>
-        <w:tblW w:type="pct" w:w="5000"/>
-        <w:tblLook w:firstRow="1" w:lastRow="0" w:firstColumn="0" w:lastColumn="0" w:noHBand="0" w:noVBand="0" w:val="0020"/>
-        <w:jc w:val="start"/>
-        <w:tblCaption w:val="Table 2: Vessel strike risk (# whales * km vessel traffic) to Rice’s whales for oil and gas vessels compared with all vessels."/>
-      </w:tblPr>
-      <w:tblGrid>
-        <w:gridCol w:w="101"/>
-        <w:gridCol w:w="1079"/>
-        <w:gridCol w:w="1241"/>
-        <w:gridCol w:w="1588"/>
-        <w:gridCol w:w="1079"/>
-        <w:gridCol w:w="1241"/>
-        <w:gridCol w:w="1588"/>
-      </w:tblGrid>
-      <w:tr>
-        <w:trPr>
-          <w:tblHeader w:val="true"/>
-        </w:trPr>
-        <w:tc>
-          <w:tcPr/>
-          <w:p>
-            <w:pPr>
-              <w:pStyle w:val="Compact"/>
-              <w:jc w:val="right"/>
-            </w:pPr>
-            <w:r>
-              <w:t xml:space="preserve">Year</w:t>
-            </w:r>
-          </w:p>
-        </w:tc>
-        <w:tc>
-          <w:tcPr/>
-          <w:p>
-            <w:pPr>
-              <w:pStyle w:val="Compact"/>
-              <w:jc w:val="left"/>
-            </w:pPr>
-            <w:r>
-              <w:t xml:space="preserve">Vessel Strike Risk for All Vessel Traffic All Speeds</w:t>
-            </w:r>
-          </w:p>
-        </w:tc>
-        <w:tc>
-          <w:tcPr/>
-          <w:p>
-            <w:pPr>
-              <w:pStyle w:val="Compact"/>
-              <w:jc w:val="left"/>
-            </w:pPr>
-            <w:r>
-              <w:t xml:space="preserve">Vessel Strike Risk for Oil and Gas Vessel Traffic All Speeds</w:t>
-            </w:r>
-          </w:p>
-        </w:tc>
-        <w:tc>
-          <w:tcPr/>
-          <w:p>
-            <w:pPr>
-              <w:pStyle w:val="Compact"/>
-              <w:jc w:val="left"/>
-            </w:pPr>
-            <w:r>
-              <w:t xml:space="preserve">Proportion of Vessel Strike Risk due to Oil and Gas Vessel Traffic All Speeds</w:t>
-            </w:r>
-          </w:p>
-        </w:tc>
-        <w:tc>
-          <w:tcPr/>
-          <w:p>
-            <w:pPr>
-              <w:pStyle w:val="Compact"/>
-              <w:jc w:val="left"/>
-            </w:pPr>
-            <w:r>
-              <w:t xml:space="preserve">Vessel Strike Risk for All Vessel Traffic &gt; 10 knots</w:t>
-            </w:r>
-          </w:p>
-        </w:tc>
-        <w:tc>
-          <w:tcPr/>
-          <w:p>
-            <w:pPr>
-              <w:pStyle w:val="Compact"/>
-              <w:jc w:val="left"/>
-            </w:pPr>
-            <w:r>
-              <w:t xml:space="preserve">Vessel Strike Risk for Oil and Gas Vessel Traffic &gt; 10 knots</w:t>
-            </w:r>
-          </w:p>
-        </w:tc>
-        <w:tc>
-          <w:tcPr/>
-          <w:p>
-            <w:pPr>
-              <w:pStyle w:val="Compact"/>
-              <w:jc w:val="left"/>
-            </w:pPr>
-            <w:r>
-              <w:t xml:space="preserve">Proportion of Vessel Strike Risk due to Oil and Gas Vessel Traffic &gt; 10 knots</w:t>
-            </w:r>
-          </w:p>
-        </w:tc>
-      </w:tr>
-      <w:tr>
-        <w:tc>
-          <w:tcPr/>
-          <w:p>
-            <w:pPr>
-              <w:pStyle w:val="Compact"/>
-              <w:jc w:val="right"/>
-            </w:pPr>
-            <w:r>
-              <w:t xml:space="preserve">2015</w:t>
-            </w:r>
-          </w:p>
-        </w:tc>
-        <w:tc>
-          <w:tcPr/>
-          <w:p>
-            <w:pPr>
-              <w:pStyle w:val="Compact"/>
-              <w:jc w:val="left"/>
-            </w:pPr>
-            <w:r>
-              <w:t xml:space="preserve">92,849</w:t>
-            </w:r>
-          </w:p>
-        </w:tc>
-        <w:tc>
-          <w:tcPr/>
-          <w:p>
-            <w:pPr>
-              <w:pStyle w:val="Compact"/>
-              <w:jc w:val="left"/>
-            </w:pPr>
-            <w:r>
-              <w:t xml:space="preserve">38,428</w:t>
-            </w:r>
-          </w:p>
-        </w:tc>
-        <w:tc>
-          <w:tcPr/>
-          <w:p>
-            <w:pPr>
-              <w:pStyle w:val="Compact"/>
-              <w:jc w:val="left"/>
-            </w:pPr>
-            <w:r>
-              <w:t xml:space="preserve">41%</w:t>
-            </w:r>
-          </w:p>
-        </w:tc>
-        <w:tc>
-          <w:tcPr/>
-          <w:p>
-            <w:pPr>
-              <w:pStyle w:val="Compact"/>
-              <w:jc w:val="left"/>
-            </w:pPr>
-            <w:r>
-              <w:t xml:space="preserve">71,621</w:t>
-            </w:r>
-          </w:p>
-        </w:tc>
-        <w:tc>
-          <w:tcPr/>
-          <w:p>
-            <w:pPr>
-              <w:pStyle w:val="Compact"/>
-              <w:jc w:val="left"/>
-            </w:pPr>
-            <w:r>
-              <w:t xml:space="preserve">23,153</w:t>
-            </w:r>
-          </w:p>
-        </w:tc>
-        <w:tc>
-          <w:tcPr/>
-          <w:p>
-            <w:pPr>
-              <w:pStyle w:val="Compact"/>
-              <w:jc w:val="left"/>
-            </w:pPr>
-            <w:r>
-              <w:t xml:space="preserve">32%</w:t>
-            </w:r>
-          </w:p>
-        </w:tc>
-      </w:tr>
-      <w:tr>
-        <w:tc>
-          <w:tcPr/>
-          <w:p>
-            <w:pPr>
-              <w:pStyle w:val="Compact"/>
-              <w:jc w:val="right"/>
-            </w:pPr>
-            <w:r>
-              <w:t xml:space="preserve">2016</w:t>
-            </w:r>
-          </w:p>
-        </w:tc>
-        <w:tc>
-          <w:tcPr/>
-          <w:p>
-            <w:pPr>
-              <w:pStyle w:val="Compact"/>
-              <w:jc w:val="left"/>
-            </w:pPr>
-            <w:r>
-              <w:t xml:space="preserve">85,323</w:t>
-            </w:r>
-          </w:p>
-        </w:tc>
-        <w:tc>
-          <w:tcPr/>
-          <w:p>
-            <w:pPr>
-              <w:pStyle w:val="Compact"/>
-              <w:jc w:val="left"/>
-            </w:pPr>
-            <w:r>
-              <w:t xml:space="preserve">33,280</w:t>
-            </w:r>
-          </w:p>
-        </w:tc>
-        <w:tc>
-          <w:tcPr/>
-          <w:p>
-            <w:pPr>
-              <w:pStyle w:val="Compact"/>
-              <w:jc w:val="left"/>
-            </w:pPr>
-            <w:r>
-              <w:t xml:space="preserve">39%</w:t>
-            </w:r>
-          </w:p>
-        </w:tc>
-        <w:tc>
-          <w:tcPr/>
-          <w:p>
-            <w:pPr>
-              <w:pStyle w:val="Compact"/>
-              <w:jc w:val="left"/>
-            </w:pPr>
-            <w:r>
-              <w:t xml:space="preserve">67,878</w:t>
-            </w:r>
-          </w:p>
-        </w:tc>
-        <w:tc>
-          <w:tcPr/>
-          <w:p>
-            <w:pPr>
-              <w:pStyle w:val="Compact"/>
-              <w:jc w:val="left"/>
-            </w:pPr>
-            <w:r>
-              <w:t xml:space="preserve">21,519</w:t>
-            </w:r>
-          </w:p>
-        </w:tc>
-        <w:tc>
-          <w:tcPr/>
-          <w:p>
-            <w:pPr>
-              <w:pStyle w:val="Compact"/>
-              <w:jc w:val="left"/>
-            </w:pPr>
-            <w:r>
-              <w:t xml:space="preserve">32%</w:t>
-            </w:r>
-          </w:p>
-        </w:tc>
-      </w:tr>
-      <w:tr>
-        <w:tc>
-          <w:tcPr/>
-          <w:p>
-            <w:pPr>
-              <w:pStyle w:val="Compact"/>
-              <w:jc w:val="right"/>
-            </w:pPr>
-            <w:r>
-              <w:t xml:space="preserve">2017</w:t>
-            </w:r>
-          </w:p>
-        </w:tc>
-        <w:tc>
-          <w:tcPr/>
-          <w:p>
-            <w:pPr>
-              <w:pStyle w:val="Compact"/>
-              <w:jc w:val="left"/>
-            </w:pPr>
-            <w:r>
-              <w:t xml:space="preserve">86,236</w:t>
-            </w:r>
-          </w:p>
-        </w:tc>
-        <w:tc>
-          <w:tcPr/>
-          <w:p>
-            <w:pPr>
-              <w:pStyle w:val="Compact"/>
-              <w:jc w:val="left"/>
-            </w:pPr>
-            <w:r>
-              <w:t xml:space="preserve">33,858</w:t>
-            </w:r>
-          </w:p>
-        </w:tc>
-        <w:tc>
-          <w:tcPr/>
-          <w:p>
-            <w:pPr>
-              <w:pStyle w:val="Compact"/>
-              <w:jc w:val="left"/>
-            </w:pPr>
-            <w:r>
-              <w:t xml:space="preserve">39%</w:t>
-            </w:r>
-          </w:p>
-        </w:tc>
-        <w:tc>
-          <w:tcPr/>
-          <w:p>
-            <w:pPr>
-              <w:pStyle w:val="Compact"/>
-              <w:jc w:val="left"/>
-            </w:pPr>
-            <w:r>
-              <w:t xml:space="preserve">68,494</w:t>
-            </w:r>
-          </w:p>
-        </w:tc>
-        <w:tc>
-          <w:tcPr/>
-          <w:p>
-            <w:pPr>
-              <w:pStyle w:val="Compact"/>
-              <w:jc w:val="left"/>
-            </w:pPr>
-            <w:r>
-              <w:t xml:space="preserve">21,909</w:t>
-            </w:r>
-          </w:p>
-        </w:tc>
-        <w:tc>
-          <w:tcPr/>
-          <w:p>
-            <w:pPr>
-              <w:pStyle w:val="Compact"/>
-              <w:jc w:val="left"/>
-            </w:pPr>
-            <w:r>
-              <w:t xml:space="preserve">32%</w:t>
-            </w:r>
-          </w:p>
-        </w:tc>
-      </w:tr>
-      <w:tr>
-        <w:tc>
-          <w:tcPr/>
-          <w:p>
-            <w:pPr>
-              <w:pStyle w:val="Compact"/>
-              <w:jc w:val="right"/>
-            </w:pPr>
-            <w:r>
-              <w:t xml:space="preserve">2018</w:t>
-            </w:r>
-          </w:p>
-        </w:tc>
-        <w:tc>
-          <w:tcPr/>
-          <w:p>
-            <w:pPr>
-              <w:pStyle w:val="Compact"/>
-              <w:jc w:val="left"/>
-            </w:pPr>
-            <w:r>
-              <w:t xml:space="preserve">100,326</w:t>
-            </w:r>
-          </w:p>
-        </w:tc>
-        <w:tc>
-          <w:tcPr/>
-          <w:p>
-            <w:pPr>
-              <w:pStyle w:val="Compact"/>
-              <w:jc w:val="left"/>
-            </w:pPr>
-            <w:r>
-              <w:t xml:space="preserve">38,668</w:t>
-            </w:r>
-          </w:p>
-        </w:tc>
-        <w:tc>
-          <w:tcPr/>
-          <w:p>
-            <w:pPr>
-              <w:pStyle w:val="Compact"/>
-              <w:jc w:val="left"/>
-            </w:pPr>
-            <w:r>
-              <w:t xml:space="preserve">39%</w:t>
-            </w:r>
-          </w:p>
-        </w:tc>
-        <w:tc>
-          <w:tcPr/>
-          <w:p>
-            <w:pPr>
-              <w:pStyle w:val="Compact"/>
-              <w:jc w:val="left"/>
-            </w:pPr>
-            <w:r>
-              <w:t xml:space="preserve">79,759</w:t>
-            </w:r>
-          </w:p>
-        </w:tc>
-        <w:tc>
-          <w:tcPr/>
-          <w:p>
-            <w:pPr>
-              <w:pStyle w:val="Compact"/>
-              <w:jc w:val="left"/>
-            </w:pPr>
-            <w:r>
-              <w:t xml:space="preserve">25,209</w:t>
-            </w:r>
-          </w:p>
-        </w:tc>
-        <w:tc>
-          <w:tcPr/>
-          <w:p>
-            <w:pPr>
-              <w:pStyle w:val="Compact"/>
-              <w:jc w:val="left"/>
-            </w:pPr>
-            <w:r>
-              <w:t xml:space="preserve">32%</w:t>
-            </w:r>
-          </w:p>
-        </w:tc>
-      </w:tr>
-    </w:tbl>
     <w:bookmarkEnd w:id="57"/>
     <w:p>
       <w:pPr>
         <w:pStyle w:val="BodyText"/>
       </w:pPr>
       <w:r>
-        <w:t xml:space="preserve"> </w:t>
+        <w:t xml:space="preserve">Reference</w:t>
+      </w:r>
+      <w:r>
+        <w:t xml:space="preserve"> </w:t>
+      </w:r>
+      <w:r>
+        <w:rPr>
+          <w:bCs/>
+          <w:b/>
+        </w:rPr>
+        <w:t xml:space="preserve">?@tbl-risk-reduction-by-areas</w:t>
+      </w:r>
+      <w:r>
+        <w:t xml:space="preserve">.</w:t>
       </w:r>
     </w:p>
-    <w:bookmarkStart w:id="58" w:name="tbl-risk-gt10-reduction-by-areas"/>
-    <w:p>
-      <w:pPr>
-        <w:pStyle w:val="TableCaption"/>
-      </w:pPr>
-      <w:r>
-        <w:t xml:space="preserve">Table 3: Reduction of vessel strike risk from oil and gas vessel traffic over 10 knots (# whales * km vessel traffic) to Rice’s whales with enforcement of proposed mitigation areas for oil and gas vessels.</w:t>
-      </w:r>
-    </w:p>
-    <w:tbl>
+    <w:bookmarkStart w:id="58" w:name="tbl-risk-reduction-by-areas"/>
+    <w:tbl xmlns:w="http://schemas.openxmlformats.org/wordprocessingml/2006/main" xmlns:wp="http://schemas.openxmlformats.org/drawingml/2006/wordprocessingDrawing" xmlns:r="http://schemas.openxmlformats.org/officeDocument/2006/relationships" xmlns:w14="http://schemas.microsoft.com/office/word/2010/wordml">
       <w:tblPr>
-        <w:tblStyle w:val="Table"/>
-        <w:tblW w:type="pct" w:w="5000"/>
-        <w:tblLook w:firstRow="1" w:lastRow="0" w:firstColumn="0" w:lastColumn="0" w:noHBand="0" w:noVBand="0" w:val="0020"/>
-        <w:jc w:val="start"/>
-        <w:tblCaption w:val="Table 3: Reduction of vessel strike risk from oil and gas vessel traffic over 10 knots (# whales * km vessel traffic) to Rice’s whales with enforcement of proposed mitigation areas for oil and gas vessels."/>
+        <w:tblCellMar>
+          <w:top w:w="0" w:type="dxa"/>
+          <w:bottom w:w="0" w:type="dxa"/>
+          <w:start w:w="60" w:type="dxa"/>
+          <w:end w:w="60" w:type="dxa"/>
+        </w:tblCellMar>
+        <w:tblW w:type="pct" w:w="100%"/>
+        <w:tblLook w:firstRow="0" w:lastRow="0" w:firstColumn="0" w:lastColumn="0" w:noHBand="0" w:noVBand="0"/>
+        <w:jc w:val="center"/>
       </w:tblPr>
-      <w:tblGrid>
-        <w:gridCol w:w="42"/>
-        <w:gridCol w:w="972"/>
-        <w:gridCol w:w="1200"/>
-        <w:gridCol w:w="828"/>
-        <w:gridCol w:w="1056"/>
-        <w:gridCol w:w="904"/>
-        <w:gridCol w:w="1149"/>
-        <w:gridCol w:w="760"/>
-        <w:gridCol w:w="1005"/>
-      </w:tblGrid>
       <w:tr>
         <w:trPr>
-          <w:tblHeader w:val="true"/>
+          <w:cantSplit/>
+          <w:tblHeader/>
         </w:trPr>
         <w:tc>
-          <w:tcPr/>
-          <w:p>
-            <w:pPr>
-              <w:pStyle w:val="Compact"/>
-              <w:jc w:val="right"/>
-            </w:pPr>
-            <w:r>
-              <w:t xml:space="preserve">Year</w:t>
-            </w:r>
-          </w:p>
-        </w:tc>
-        <w:tc>
-          <w:tcPr/>
-          <w:p>
-            <w:pPr>
-              <w:pStyle w:val="Compact"/>
-              <w:jc w:val="left"/>
-            </w:pPr>
-            <w:r>
-              <w:t xml:space="preserve">Vessel Strike Risk for Oil and Gas Vessel Traffic &gt; 10 knots within the Original Whale Area (NMFS, 2020; Figure 1)</w:t>
-            </w:r>
-          </w:p>
-        </w:tc>
-        <w:tc>
-          <w:tcPr/>
-          <w:p>
-            <w:pPr>
-              <w:pStyle w:val="Compact"/>
-              <w:jc w:val="left"/>
-            </w:pPr>
-            <w:r>
-              <w:t xml:space="preserve">Proportion of Risk Reduction to All Vessel Traffic through Enforcement on Oil &amp; Gas Vessels of the Original Whale Area (NMFS, 2020; Figure 1)</w:t>
-            </w:r>
-          </w:p>
-        </w:tc>
-        <w:tc>
-          <w:tcPr/>
-          <w:p>
-            <w:pPr>
-              <w:pStyle w:val="Compact"/>
-              <w:jc w:val="left"/>
-            </w:pPr>
-            <w:r>
-              <w:t xml:space="preserve">Vessel Strike Risk for Oil and Gas Vessel Traffic &gt; 10 knots within the New Whale Area (Figure 2)</w:t>
-            </w:r>
-          </w:p>
-        </w:tc>
-        <w:tc>
-          <w:tcPr/>
-          <w:p>
-            <w:pPr>
-              <w:pStyle w:val="Compact"/>
-              <w:jc w:val="left"/>
-            </w:pPr>
-            <w:r>
-              <w:t xml:space="preserve">Proportion of Risk Reduction to All Vessel Traffic through Enforcement on Oil &amp; Gas Vessels of the New Whale Area (Figure 2)</w:t>
-            </w:r>
-          </w:p>
-        </w:tc>
-        <w:tc>
-          <w:tcPr/>
-          <w:p>
-            <w:pPr>
-              <w:pStyle w:val="Compact"/>
-              <w:jc w:val="left"/>
-            </w:pPr>
-            <w:r>
-              <w:t xml:space="preserve">Vessel Strike Risk for All Vessel Traffic &gt; 10 knots within the Original Whale Area (NMFS, 2020; Figure 1)</w:t>
-            </w:r>
-          </w:p>
-        </w:tc>
-        <w:tc>
-          <w:tcPr/>
-          <w:p>
-            <w:pPr>
-              <w:pStyle w:val="Compact"/>
-              <w:jc w:val="left"/>
-            </w:pPr>
-            <w:r>
-              <w:t xml:space="preserve">Proportion of Risk Reduction to All Vessel Traffic through Enforcement on All Vessels of the Original Whale Area (NMFS, 2020; Figure 1)</w:t>
-            </w:r>
-          </w:p>
-        </w:tc>
-        <w:tc>
-          <w:tcPr/>
-          <w:p>
-            <w:pPr>
-              <w:pStyle w:val="Compact"/>
-              <w:jc w:val="left"/>
-            </w:pPr>
-            <w:r>
-              <w:t xml:space="preserve">Vessel Strike Risk for All Vessel Traffic &gt; 10 knots within the New Whale Area (Figure 2)</w:t>
-            </w:r>
-          </w:p>
-        </w:tc>
-        <w:tc>
-          <w:tcPr/>
-          <w:p>
-            <w:pPr>
-              <w:pStyle w:val="Compact"/>
-              <w:jc w:val="left"/>
-            </w:pPr>
-            <w:r>
-              <w:t xml:space="preserve">Proportion of Risk Reduction to All Vessel Traffic through Enforcement on All Vessels of the New Whale Area (Figure 2)</w:t>
+          <w:tcPr>
+            <w:tcBorders>
+              <w:top w:val="single" w:sz="16" w:space="0" w:color="5F5F5F"/>
+              <w:start w:val="single" w:space="0" w:color="D3D3D3"/>
+            </w:tcBorders>
+          </w:tcPr>
+          <w:p>
+            <w:pPr>
+              <w:spacing w:before="0" w:after="60"/>
+              <w:keepNext/>
+            </w:pPr>
+            <w:r>
+              <w:rPr>
+                <w:rFonts w:ascii="Calibri" w:hAnsi="Calibri"/>
+                <w:sz w:val="20"/>
+              </w:rPr>
+              <w:t xml:space="default"/>
+            </w:r>
+          </w:p>
+        </w:tc>
+        <w:tc>
+          <w:tcPr>
+            <w:tcBorders>
+              <w:top w:val="single" w:sz="16" w:space="0" w:color="5F5F5F"/>
+              <w:bottom w:val="single" w:sz="16" w:space="0" w:color="5F5F5F"/>
+              <w:end w:val="single" w:space="0" w:color="D3D3D3"/>
+            </w:tcBorders>
+            <w:gridSpan w:val="4"/>
+          </w:tcPr>
+          <w:p>
+            <w:pPr>
+              <w:spacing w:before="0" w:after="60"/>
+              <w:keepNext/>
+              <w:jc w:val="center"/>
+            </w:pPr>
+            <w:r>
+              <w:rPr>
+                <w:rFonts w:ascii="Calibri" w:hAnsi="Calibri"/>
+                <w:sz w:val="20"/>
+              </w:rPr>
+              <w:t xml:space="default">Risk Reduction by Area</w:t>
             </w:r>
           </w:p>
         </w:tc>
       </w:tr>
       <w:tr>
-        <w:tc>
-          <w:tcPr/>
-          <w:p>
-            <w:pPr>
-              <w:pStyle w:val="Compact"/>
-              <w:jc w:val="right"/>
-            </w:pPr>
-            <w:r>
-              <w:t xml:space="preserve">2015</w:t>
-            </w:r>
-          </w:p>
-        </w:tc>
-        <w:tc>
-          <w:tcPr/>
-          <w:p>
-            <w:pPr>
-              <w:pStyle w:val="Compact"/>
-              <w:jc w:val="left"/>
-            </w:pPr>
-            <w:r>
-              <w:t xml:space="preserve">949</w:t>
-            </w:r>
-          </w:p>
-        </w:tc>
-        <w:tc>
-          <w:tcPr/>
-          <w:p>
-            <w:pPr>
-              <w:pStyle w:val="Compact"/>
-              <w:jc w:val="left"/>
-            </w:pPr>
-            <w:r>
-              <w:t xml:space="preserve">1%</w:t>
-            </w:r>
-          </w:p>
-        </w:tc>
-        <w:tc>
-          <w:tcPr/>
-          <w:p>
-            <w:pPr>
-              <w:pStyle w:val="Compact"/>
-              <w:jc w:val="left"/>
-            </w:pPr>
-            <w:r>
-              <w:t xml:space="preserve">21,089</w:t>
-            </w:r>
-          </w:p>
-        </w:tc>
-        <w:tc>
-          <w:tcPr/>
-          <w:p>
-            <w:pPr>
-              <w:pStyle w:val="Compact"/>
-              <w:jc w:val="left"/>
-            </w:pPr>
-            <w:r>
-              <w:t xml:space="preserve">29%</w:t>
-            </w:r>
-          </w:p>
-        </w:tc>
-        <w:tc>
-          <w:tcPr/>
-          <w:p>
-            <w:pPr>
-              <w:pStyle w:val="Compact"/>
-              <w:jc w:val="left"/>
-            </w:pPr>
-            <w:r>
-              <w:t xml:space="preserve">7,842</w:t>
-            </w:r>
-          </w:p>
-        </w:tc>
-        <w:tc>
-          <w:tcPr/>
-          <w:p>
-            <w:pPr>
-              <w:pStyle w:val="Compact"/>
-              <w:jc w:val="left"/>
-            </w:pPr>
-            <w:r>
-              <w:t xml:space="preserve">11%</w:t>
-            </w:r>
-          </w:p>
-        </w:tc>
-        <w:tc>
-          <w:tcPr/>
-          <w:p>
-            <w:pPr>
-              <w:pStyle w:val="Compact"/>
-              <w:jc w:val="left"/>
-            </w:pPr>
-            <w:r>
-              <w:t xml:space="preserve">66,483</w:t>
-            </w:r>
-          </w:p>
-        </w:tc>
-        <w:tc>
-          <w:tcPr/>
-          <w:p>
-            <w:pPr>
-              <w:pStyle w:val="Compact"/>
-              <w:jc w:val="left"/>
-            </w:pPr>
-            <w:r>
-              <w:t xml:space="preserve">93%</w:t>
+        <w:trPr>
+          <w:cantSplit/>
+          <w:tblHeader/>
+        </w:trPr>
+        <w:tc>
+          <w:tcPr>
+            <w:tcBorders>
+              <w:bottom w:val="single" w:sz="16" w:space="0" w:color="5F5F5F"/>
+              <w:start w:val="single" w:space="0" w:color="D3D3D3"/>
+            </w:tcBorders>
+          </w:tcPr>
+          <w:p>
+            <w:pPr>
+              <w:spacing w:before="0" w:after="60"/>
+              <w:keepNext/>
+              <w:jc w:val="start"/>
+            </w:pPr>
+            <w:r>
+              <w:rPr>
+                <w:rFonts w:ascii="Calibri" w:hAnsi="Calibri"/>
+                <w:sz w:val="20"/>
+              </w:rPr>
+              <w:t xml:space="default">Year</w:t>
+            </w:r>
+          </w:p>
+        </w:tc>
+        <w:tc>
+          <w:tcPr>
+            <w:tcBorders>
+              <w:bottom w:val="single" w:sz="16" w:space="0" w:color="5F5F5F"/>
+            </w:tcBorders>
+          </w:tcPr>
+          <w:p>
+            <w:pPr>
+              <w:spacing w:before="0" w:after="60"/>
+              <w:keepNext/>
+              <w:jc w:val="end"/>
+            </w:pPr>
+            <w:r>
+              <w:rPr>
+                <w:rFonts w:ascii="Calibri" w:hAnsi="Calibri"/>
+                <w:sz w:val="20"/>
+              </w:rPr>
+              <w:t xml:space="default">Original</w:t>
+            </w:r>
+          </w:p>
+        </w:tc>
+        <w:tc>
+          <w:tcPr>
+            <w:tcBorders>
+              <w:bottom w:val="single" w:sz="16" w:space="0" w:color="5F5F5F"/>
+            </w:tcBorders>
+          </w:tcPr>
+          <w:p>
+            <w:pPr>
+              <w:spacing w:before="0" w:after="60"/>
+              <w:keepNext/>
+              <w:jc w:val="end"/>
+            </w:pPr>
+            <w:r>
+              <w:rPr>
+                <w:rFonts w:ascii="Calibri" w:hAnsi="Calibri"/>
+                <w:sz w:val="20"/>
+              </w:rPr>
+              <w:t xml:space="default">%</w:t>
+            </w:r>
+          </w:p>
+        </w:tc>
+        <w:tc>
+          <w:tcPr>
+            <w:tcBorders>
+              <w:bottom w:val="single" w:sz="16" w:space="0" w:color="5F5F5F"/>
+            </w:tcBorders>
+          </w:tcPr>
+          <w:p>
+            <w:pPr>
+              <w:spacing w:before="0" w:after="60"/>
+              <w:keepNext/>
+              <w:jc w:val="end"/>
+            </w:pPr>
+            <w:r>
+              <w:rPr>
+                <w:rFonts w:ascii="Calibri" w:hAnsi="Calibri"/>
+                <w:sz w:val="20"/>
+              </w:rPr>
+              <w:t xml:space="default">New</w:t>
+            </w:r>
+          </w:p>
+        </w:tc>
+        <w:tc>
+          <w:tcPr>
+            <w:tcBorders>
+              <w:bottom w:val="single" w:sz="16" w:space="0" w:color="5F5F5F"/>
+              <w:end w:val="single" w:space="0" w:color="D3D3D3"/>
+            </w:tcBorders>
+          </w:tcPr>
+          <w:p>
+            <w:pPr>
+              <w:spacing w:before="0" w:after="60"/>
+              <w:keepNext/>
+              <w:jc w:val="end"/>
+            </w:pPr>
+            <w:r>
+              <w:rPr>
+                <w:rFonts w:ascii="Calibri" w:hAnsi="Calibri"/>
+                <w:sz w:val="20"/>
+              </w:rPr>
+              <w:t xml:space="default">%</w:t>
             </w:r>
           </w:p>
         </w:tc>
       </w:tr>
       <w:tr>
-        <w:tc>
-          <w:tcPr/>
-          <w:p>
-            <w:pPr>
-              <w:pStyle w:val="Compact"/>
-              <w:jc w:val="right"/>
-            </w:pPr>
-            <w:r>
-              <w:t xml:space="preserve">2016</w:t>
-            </w:r>
-          </w:p>
-        </w:tc>
-        <w:tc>
-          <w:tcPr/>
-          <w:p>
-            <w:pPr>
-              <w:pStyle w:val="Compact"/>
-              <w:jc w:val="left"/>
-            </w:pPr>
-            <w:r>
-              <w:t xml:space="preserve">659</w:t>
-            </w:r>
-          </w:p>
-        </w:tc>
-        <w:tc>
-          <w:tcPr/>
-          <w:p>
-            <w:pPr>
-              <w:pStyle w:val="Compact"/>
-              <w:jc w:val="left"/>
-            </w:pPr>
-            <w:r>
-              <w:t xml:space="preserve">1%</w:t>
-            </w:r>
-          </w:p>
-        </w:tc>
-        <w:tc>
-          <w:tcPr/>
-          <w:p>
-            <w:pPr>
-              <w:pStyle w:val="Compact"/>
-              <w:jc w:val="left"/>
-            </w:pPr>
-            <w:r>
-              <w:t xml:space="preserve">19,655</w:t>
-            </w:r>
-          </w:p>
-        </w:tc>
-        <w:tc>
-          <w:tcPr/>
-          <w:p>
-            <w:pPr>
-              <w:pStyle w:val="Compact"/>
-              <w:jc w:val="left"/>
-            </w:pPr>
-            <w:r>
-              <w:t xml:space="preserve">29%</w:t>
-            </w:r>
-          </w:p>
-        </w:tc>
-        <w:tc>
-          <w:tcPr/>
-          <w:p>
-            <w:pPr>
-              <w:pStyle w:val="Compact"/>
-              <w:jc w:val="left"/>
-            </w:pPr>
-            <w:r>
-              <w:t xml:space="preserve">8,194</w:t>
-            </w:r>
-          </w:p>
-        </w:tc>
-        <w:tc>
-          <w:tcPr/>
-          <w:p>
-            <w:pPr>
-              <w:pStyle w:val="Compact"/>
-              <w:jc w:val="left"/>
-            </w:pPr>
-            <w:r>
-              <w:t xml:space="preserve">12%</w:t>
-            </w:r>
-          </w:p>
-        </w:tc>
-        <w:tc>
-          <w:tcPr/>
-          <w:p>
-            <w:pPr>
-              <w:pStyle w:val="Compact"/>
-              <w:jc w:val="left"/>
-            </w:pPr>
-            <w:r>
-              <w:t xml:space="preserve">63,161</w:t>
-            </w:r>
-          </w:p>
-        </w:tc>
-        <w:tc>
-          <w:tcPr/>
-          <w:p>
-            <w:pPr>
-              <w:pStyle w:val="Compact"/>
-              <w:jc w:val="left"/>
-            </w:pPr>
-            <w:r>
-              <w:t xml:space="preserve">93%</w:t>
+        <w:trPr>
+          <w:cantSplit/>
+        </w:trPr>
+        <w:tc>
+          <w:tcPr>
+            <w:tcBorders>
+              <w:top w:val="single" w:sz="16" w:space="0" w:color="5F5F5F"/>
+              <w:bottom w:val="single" w:sz="16" w:space="0" w:color="5F5F5F"/>
+              <w:start w:val="single" w:space="0" w:color="D3D3D3"/>
+              <w:end w:val="single" w:space="0" w:color="D3D3D3"/>
+            </w:tcBorders>
+            <w:tcMar>
+              <w:top w:w="25" w:type="dxa"/>
+            </w:tcMar>
+            <w:gridSpan w:val="5"/>
+          </w:tcPr>
+          <w:p>
+            <w:pPr>
+              <w:spacing w:before="0" w:after="60"/>
+              <w:keepNext/>
+            </w:pPr>
+            <w:r>
+              <w:rPr>
+                <w:rFonts w:ascii="Calibri" w:hAnsi="Calibri"/>
+                <w:sz w:val="20"/>
+              </w:rPr>
+              <w:t xml:space="default">All speeds - All vessels</w:t>
             </w:r>
           </w:p>
         </w:tc>
       </w:tr>
       <w:tr>
-        <w:tc>
-          <w:tcPr/>
-          <w:p>
-            <w:pPr>
-              <w:pStyle w:val="Compact"/>
-              <w:jc w:val="right"/>
-            </w:pPr>
-            <w:r>
-              <w:t xml:space="preserve">2017</w:t>
-            </w:r>
-          </w:p>
-        </w:tc>
-        <w:tc>
-          <w:tcPr/>
-          <w:p>
-            <w:pPr>
-              <w:pStyle w:val="Compact"/>
-              <w:jc w:val="left"/>
-            </w:pPr>
-            <w:r>
-              <w:t xml:space="preserve">721</w:t>
-            </w:r>
-          </w:p>
-        </w:tc>
-        <w:tc>
-          <w:tcPr/>
-          <w:p>
-            <w:pPr>
-              <w:pStyle w:val="Compact"/>
-              <w:jc w:val="left"/>
-            </w:pPr>
-            <w:r>
-              <w:t xml:space="preserve">1%</w:t>
-            </w:r>
-          </w:p>
-        </w:tc>
-        <w:tc>
-          <w:tcPr/>
-          <w:p>
-            <w:pPr>
-              <w:pStyle w:val="Compact"/>
-              <w:jc w:val="left"/>
-            </w:pPr>
-            <w:r>
-              <w:t xml:space="preserve">20,145</w:t>
-            </w:r>
-          </w:p>
-        </w:tc>
-        <w:tc>
-          <w:tcPr/>
-          <w:p>
-            <w:pPr>
-              <w:pStyle w:val="Compact"/>
-              <w:jc w:val="left"/>
-            </w:pPr>
-            <w:r>
-              <w:t xml:space="preserve">29%</w:t>
-            </w:r>
-          </w:p>
-        </w:tc>
-        <w:tc>
-          <w:tcPr/>
-          <w:p>
-            <w:pPr>
-              <w:pStyle w:val="Compact"/>
-              <w:jc w:val="left"/>
-            </w:pPr>
-            <w:r>
-              <w:t xml:space="preserve">7,644</w:t>
-            </w:r>
-          </w:p>
-        </w:tc>
-        <w:tc>
-          <w:tcPr/>
-          <w:p>
-            <w:pPr>
-              <w:pStyle w:val="Compact"/>
-              <w:jc w:val="left"/>
-            </w:pPr>
-            <w:r>
-              <w:t xml:space="preserve">11%</w:t>
-            </w:r>
-          </w:p>
-        </w:tc>
-        <w:tc>
-          <w:tcPr/>
-          <w:p>
-            <w:pPr>
-              <w:pStyle w:val="Compact"/>
-              <w:jc w:val="left"/>
-            </w:pPr>
-            <w:r>
-              <w:t xml:space="preserve">63,856</w:t>
-            </w:r>
-          </w:p>
-        </w:tc>
-        <w:tc>
-          <w:tcPr/>
-          <w:p>
-            <w:pPr>
-              <w:pStyle w:val="Compact"/>
-              <w:jc w:val="left"/>
-            </w:pPr>
-            <w:r>
-              <w:t xml:space="preserve">93%</w:t>
+        <w:trPr>
+          <w:cantSplit/>
+        </w:trPr>
+        <w:tc>
+          <w:tcPr>
+            <w:tcBorders>
+              <w:top w:val="single" w:space="0" w:color="D5D5D5"/>
+              <w:bottom w:val="single" w:space="0" w:color="D5D5D5"/>
+              <w:start w:val="single" w:space="0" w:color="D5D5D5"/>
+              <w:end w:val="single" w:space="0" w:color="D5D5D5"/>
+            </w:tcBorders>
+          </w:tcPr>
+          <w:p>
+            <w:pPr>
+              <w:spacing w:before="0" w:after="60"/>
+              <w:keepNext/>
+              <w:jc w:val="start"/>
+            </w:pPr>
+            <w:r>
+              <w:rPr>
+                <w:rFonts w:ascii="Calibri" w:hAnsi="Calibri"/>
+                <w:sz w:val="20"/>
+              </w:rPr>
+              <w:t xml:space="default">2015</w:t>
+            </w:r>
+          </w:p>
+        </w:tc>
+        <w:tc>
+          <w:tcPr>
+            <w:tcBorders>
+              <w:top w:val="single" w:space="0" w:color="D5D5D5"/>
+              <w:bottom w:val="single" w:space="0" w:color="D5D5D5"/>
+              <w:start w:val="single" w:space="0" w:color="D5D5D5"/>
+              <w:end w:val="single" w:space="0" w:color="D5D5D5"/>
+            </w:tcBorders>
+          </w:tcPr>
+          <w:p>
+            <w:pPr>
+              <w:spacing w:before="0" w:after="60"/>
+              <w:keepNext/>
+              <w:jc w:val="end"/>
+            </w:pPr>
+            <w:r>
+              <w:rPr>
+                <w:rFonts w:ascii="Calibri" w:hAnsi="Calibri"/>
+                <w:sz w:val="20"/>
+              </w:rPr>
+              <w:t xml:space="default">11,025</w:t>
+            </w:r>
+          </w:p>
+        </w:tc>
+        <w:tc>
+          <w:tcPr>
+            <w:tcBorders>
+              <w:top w:val="single" w:space="0" w:color="D5D5D5"/>
+              <w:bottom w:val="single" w:space="0" w:color="D5D5D5"/>
+              <w:start w:val="single" w:space="0" w:color="D5D5D5"/>
+              <w:end w:val="single" w:space="0" w:color="D5D5D5"/>
+            </w:tcBorders>
+          </w:tcPr>
+          <w:p>
+            <w:pPr>
+              <w:spacing w:before="0" w:after="60"/>
+              <w:keepNext/>
+              <w:jc w:val="end"/>
+            </w:pPr>
+            <w:r>
+              <w:rPr>
+                <w:rFonts w:ascii="Calibri" w:hAnsi="Calibri"/>
+                <w:sz w:val="20"/>
+              </w:rPr>
+              <w:t xml:space="default">12%</w:t>
+            </w:r>
+          </w:p>
+        </w:tc>
+        <w:tc>
+          <w:tcPr>
+            <w:tcBorders>
+              <w:top w:val="single" w:space="0" w:color="D5D5D5"/>
+              <w:bottom w:val="single" w:space="0" w:color="D5D5D5"/>
+              <w:start w:val="single" w:space="0" w:color="D5D5D5"/>
+              <w:end w:val="single" w:space="0" w:color="D5D5D5"/>
+            </w:tcBorders>
+          </w:tcPr>
+          <w:p>
+            <w:pPr>
+              <w:spacing w:before="0" w:after="60"/>
+              <w:keepNext/>
+              <w:jc w:val="end"/>
+            </w:pPr>
+            <w:r>
+              <w:rPr>
+                <w:rFonts w:ascii="Calibri" w:hAnsi="Calibri"/>
+                <w:sz w:val="20"/>
+              </w:rPr>
+              <w:t xml:space="default">86,016</w:t>
+            </w:r>
+          </w:p>
+        </w:tc>
+        <w:tc>
+          <w:tcPr>
+            <w:tcBorders>
+              <w:top w:val="single" w:space="0" w:color="D5D5D5"/>
+              <w:bottom w:val="single" w:space="0" w:color="D5D5D5"/>
+              <w:start w:val="single" w:space="0" w:color="D5D5D5"/>
+              <w:end w:val="single" w:space="0" w:color="D5D5D5"/>
+            </w:tcBorders>
+          </w:tcPr>
+          <w:p>
+            <w:pPr>
+              <w:spacing w:before="0" w:after="60"/>
+              <w:keepNext/>
+              <w:jc w:val="end"/>
+            </w:pPr>
+            <w:r>
+              <w:rPr>
+                <w:rFonts w:ascii="Calibri" w:hAnsi="Calibri"/>
+                <w:sz w:val="20"/>
+              </w:rPr>
+              <w:t xml:space="default">93%</w:t>
             </w:r>
           </w:p>
         </w:tc>
       </w:tr>
       <w:tr>
-        <w:tc>
-          <w:tcPr/>
-          <w:p>
-            <w:pPr>
-              <w:pStyle w:val="Compact"/>
-              <w:jc w:val="right"/>
-            </w:pPr>
-            <w:r>
-              <w:t xml:space="preserve">2018</w:t>
-            </w:r>
-          </w:p>
-        </w:tc>
-        <w:tc>
-          <w:tcPr/>
-          <w:p>
-            <w:pPr>
-              <w:pStyle w:val="Compact"/>
-              <w:jc w:val="left"/>
-            </w:pPr>
-            <w:r>
-              <w:t xml:space="preserve">450</w:t>
-            </w:r>
-          </w:p>
-        </w:tc>
-        <w:tc>
-          <w:tcPr/>
-          <w:p>
-            <w:pPr>
-              <w:pStyle w:val="Compact"/>
-              <w:jc w:val="left"/>
-            </w:pPr>
-            <w:r>
-              <w:t xml:space="preserve">1%</w:t>
-            </w:r>
-          </w:p>
-        </w:tc>
-        <w:tc>
-          <w:tcPr/>
-          <w:p>
-            <w:pPr>
-              <w:pStyle w:val="Compact"/>
-              <w:jc w:val="left"/>
-            </w:pPr>
-            <w:r>
-              <w:t xml:space="preserve">23,116</w:t>
-            </w:r>
-          </w:p>
-        </w:tc>
-        <w:tc>
-          <w:tcPr/>
-          <w:p>
-            <w:pPr>
-              <w:pStyle w:val="Compact"/>
-              <w:jc w:val="left"/>
-            </w:pPr>
-            <w:r>
-              <w:t xml:space="preserve">29%</w:t>
-            </w:r>
-          </w:p>
-        </w:tc>
-        <w:tc>
-          <w:tcPr/>
-          <w:p>
-            <w:pPr>
-              <w:pStyle w:val="Compact"/>
-              <w:jc w:val="left"/>
-            </w:pPr>
-            <w:r>
-              <w:t xml:space="preserve">9,105</w:t>
-            </w:r>
-          </w:p>
-        </w:tc>
-        <w:tc>
-          <w:tcPr/>
-          <w:p>
-            <w:pPr>
-              <w:pStyle w:val="Compact"/>
-              <w:jc w:val="left"/>
-            </w:pPr>
-            <w:r>
-              <w:t xml:space="preserve">11%</w:t>
-            </w:r>
-          </w:p>
-        </w:tc>
-        <w:tc>
-          <w:tcPr/>
-          <w:p>
-            <w:pPr>
-              <w:pStyle w:val="Compact"/>
-              <w:jc w:val="left"/>
-            </w:pPr>
-            <w:r>
-              <w:t xml:space="preserve">74,307</w:t>
-            </w:r>
-          </w:p>
-        </w:tc>
-        <w:tc>
-          <w:tcPr/>
-          <w:p>
-            <w:pPr>
-              <w:pStyle w:val="Compact"/>
-              <w:jc w:val="left"/>
-            </w:pPr>
-            <w:r>
-              <w:t xml:space="preserve">93%</w:t>
+        <w:trPr>
+          <w:cantSplit/>
+        </w:trPr>
+        <w:tc>
+          <w:tcPr>
+            <w:tcBorders>
+              <w:top w:val="single" w:space="0" w:color="D5D5D5"/>
+              <w:bottom w:val="single" w:space="0" w:color="D5D5D5"/>
+              <w:start w:val="single" w:space="0" w:color="D5D5D5"/>
+              <w:end w:val="single" w:space="0" w:color="D5D5D5"/>
+            </w:tcBorders>
+          </w:tcPr>
+          <w:p>
+            <w:pPr>
+              <w:spacing w:before="0" w:after="60"/>
+              <w:keepNext/>
+              <w:jc w:val="start"/>
+            </w:pPr>
+            <w:r>
+              <w:rPr>
+                <w:rFonts w:ascii="Calibri" w:hAnsi="Calibri"/>
+                <w:sz w:val="20"/>
+              </w:rPr>
+              <w:t xml:space="default">2016</w:t>
+            </w:r>
+          </w:p>
+        </w:tc>
+        <w:tc>
+          <w:tcPr>
+            <w:tcBorders>
+              <w:top w:val="single" w:space="0" w:color="D5D5D5"/>
+              <w:bottom w:val="single" w:space="0" w:color="D5D5D5"/>
+              <w:start w:val="single" w:space="0" w:color="D5D5D5"/>
+              <w:end w:val="single" w:space="0" w:color="D5D5D5"/>
+            </w:tcBorders>
+          </w:tcPr>
+          <w:p>
+            <w:pPr>
+              <w:spacing w:before="0" w:after="60"/>
+              <w:keepNext/>
+              <w:jc w:val="end"/>
+            </w:pPr>
+            <w:r>
+              <w:rPr>
+                <w:rFonts w:ascii="Calibri" w:hAnsi="Calibri"/>
+                <w:sz w:val="20"/>
+              </w:rPr>
+              <w:t xml:space="default">10,963</w:t>
+            </w:r>
+          </w:p>
+        </w:tc>
+        <w:tc>
+          <w:tcPr>
+            <w:tcBorders>
+              <w:top w:val="single" w:space="0" w:color="D5D5D5"/>
+              <w:bottom w:val="single" w:space="0" w:color="D5D5D5"/>
+              <w:start w:val="single" w:space="0" w:color="D5D5D5"/>
+              <w:end w:val="single" w:space="0" w:color="D5D5D5"/>
+            </w:tcBorders>
+          </w:tcPr>
+          <w:p>
+            <w:pPr>
+              <w:spacing w:before="0" w:after="60"/>
+              <w:keepNext/>
+              <w:jc w:val="end"/>
+            </w:pPr>
+            <w:r>
+              <w:rPr>
+                <w:rFonts w:ascii="Calibri" w:hAnsi="Calibri"/>
+                <w:sz w:val="20"/>
+              </w:rPr>
+              <w:t xml:space="default">13%</w:t>
+            </w:r>
+          </w:p>
+        </w:tc>
+        <w:tc>
+          <w:tcPr>
+            <w:tcBorders>
+              <w:top w:val="single" w:space="0" w:color="D5D5D5"/>
+              <w:bottom w:val="single" w:space="0" w:color="D5D5D5"/>
+              <w:start w:val="single" w:space="0" w:color="D5D5D5"/>
+              <w:end w:val="single" w:space="0" w:color="D5D5D5"/>
+            </w:tcBorders>
+          </w:tcPr>
+          <w:p>
+            <w:pPr>
+              <w:spacing w:before="0" w:after="60"/>
+              <w:keepNext/>
+              <w:jc w:val="end"/>
+            </w:pPr>
+            <w:r>
+              <w:rPr>
+                <w:rFonts w:ascii="Calibri" w:hAnsi="Calibri"/>
+                <w:sz w:val="20"/>
+              </w:rPr>
+              <w:t xml:space="default">79,186</w:t>
+            </w:r>
+          </w:p>
+        </w:tc>
+        <w:tc>
+          <w:tcPr>
+            <w:tcBorders>
+              <w:top w:val="single" w:space="0" w:color="D5D5D5"/>
+              <w:bottom w:val="single" w:space="0" w:color="D5D5D5"/>
+              <w:start w:val="single" w:space="0" w:color="D5D5D5"/>
+              <w:end w:val="single" w:space="0" w:color="D5D5D5"/>
+            </w:tcBorders>
+          </w:tcPr>
+          <w:p>
+            <w:pPr>
+              <w:spacing w:before="0" w:after="60"/>
+              <w:keepNext/>
+              <w:jc w:val="end"/>
+            </w:pPr>
+            <w:r>
+              <w:rPr>
+                <w:rFonts w:ascii="Calibri" w:hAnsi="Calibri"/>
+                <w:sz w:val="20"/>
+              </w:rPr>
+              <w:t xml:space="default">93%</w:t>
+            </w:r>
+          </w:p>
+        </w:tc>
+      </w:tr>
+      <w:tr>
+        <w:trPr>
+          <w:cantSplit/>
+        </w:trPr>
+        <w:tc>
+          <w:tcPr>
+            <w:tcBorders>
+              <w:top w:val="single" w:space="0" w:color="D5D5D5"/>
+              <w:bottom w:val="single" w:space="0" w:color="D5D5D5"/>
+              <w:start w:val="single" w:space="0" w:color="D5D5D5"/>
+              <w:end w:val="single" w:space="0" w:color="D5D5D5"/>
+            </w:tcBorders>
+          </w:tcPr>
+          <w:p>
+            <w:pPr>
+              <w:spacing w:before="0" w:after="60"/>
+              <w:keepNext/>
+              <w:jc w:val="start"/>
+            </w:pPr>
+            <w:r>
+              <w:rPr>
+                <w:rFonts w:ascii="Calibri" w:hAnsi="Calibri"/>
+                <w:sz w:val="20"/>
+              </w:rPr>
+              <w:t xml:space="default">2017</w:t>
+            </w:r>
+          </w:p>
+        </w:tc>
+        <w:tc>
+          <w:tcPr>
+            <w:tcBorders>
+              <w:top w:val="single" w:space="0" w:color="D5D5D5"/>
+              <w:bottom w:val="single" w:space="0" w:color="D5D5D5"/>
+              <w:start w:val="single" w:space="0" w:color="D5D5D5"/>
+              <w:end w:val="single" w:space="0" w:color="D5D5D5"/>
+            </w:tcBorders>
+          </w:tcPr>
+          <w:p>
+            <w:pPr>
+              <w:spacing w:before="0" w:after="60"/>
+              <w:keepNext/>
+              <w:jc w:val="end"/>
+            </w:pPr>
+            <w:r>
+              <w:rPr>
+                <w:rFonts w:ascii="Calibri" w:hAnsi="Calibri"/>
+                <w:sz w:val="20"/>
+              </w:rPr>
+              <w:t xml:space="default">10,343</w:t>
+            </w:r>
+          </w:p>
+        </w:tc>
+        <w:tc>
+          <w:tcPr>
+            <w:tcBorders>
+              <w:top w:val="single" w:space="0" w:color="D5D5D5"/>
+              <w:bottom w:val="single" w:space="0" w:color="D5D5D5"/>
+              <w:start w:val="single" w:space="0" w:color="D5D5D5"/>
+              <w:end w:val="single" w:space="0" w:color="D5D5D5"/>
+            </w:tcBorders>
+          </w:tcPr>
+          <w:p>
+            <w:pPr>
+              <w:spacing w:before="0" w:after="60"/>
+              <w:keepNext/>
+              <w:jc w:val="end"/>
+            </w:pPr>
+            <w:r>
+              <w:rPr>
+                <w:rFonts w:ascii="Calibri" w:hAnsi="Calibri"/>
+                <w:sz w:val="20"/>
+              </w:rPr>
+              <w:t xml:space="default">12%</w:t>
+            </w:r>
+          </w:p>
+        </w:tc>
+        <w:tc>
+          <w:tcPr>
+            <w:tcBorders>
+              <w:top w:val="single" w:space="0" w:color="D5D5D5"/>
+              <w:bottom w:val="single" w:space="0" w:color="D5D5D5"/>
+              <w:start w:val="single" w:space="0" w:color="D5D5D5"/>
+              <w:end w:val="single" w:space="0" w:color="D5D5D5"/>
+            </w:tcBorders>
+          </w:tcPr>
+          <w:p>
+            <w:pPr>
+              <w:spacing w:before="0" w:after="60"/>
+              <w:keepNext/>
+              <w:jc w:val="end"/>
+            </w:pPr>
+            <w:r>
+              <w:rPr>
+                <w:rFonts w:ascii="Calibri" w:hAnsi="Calibri"/>
+                <w:sz w:val="20"/>
+              </w:rPr>
+              <w:t xml:space="default">80,252</w:t>
+            </w:r>
+          </w:p>
+        </w:tc>
+        <w:tc>
+          <w:tcPr>
+            <w:tcBorders>
+              <w:top w:val="single" w:space="0" w:color="D5D5D5"/>
+              <w:bottom w:val="single" w:space="0" w:color="D5D5D5"/>
+              <w:start w:val="single" w:space="0" w:color="D5D5D5"/>
+              <w:end w:val="single" w:space="0" w:color="D5D5D5"/>
+            </w:tcBorders>
+          </w:tcPr>
+          <w:p>
+            <w:pPr>
+              <w:spacing w:before="0" w:after="60"/>
+              <w:keepNext/>
+              <w:jc w:val="end"/>
+            </w:pPr>
+            <w:r>
+              <w:rPr>
+                <w:rFonts w:ascii="Calibri" w:hAnsi="Calibri"/>
+                <w:sz w:val="20"/>
+              </w:rPr>
+              <w:t xml:space="default">93%</w:t>
+            </w:r>
+          </w:p>
+        </w:tc>
+      </w:tr>
+      <w:tr>
+        <w:trPr>
+          <w:cantSplit/>
+        </w:trPr>
+        <w:tc>
+          <w:tcPr>
+            <w:tcBorders>
+              <w:top w:val="single" w:space="0" w:color="D5D5D5"/>
+              <w:bottom w:val="single" w:space="0" w:color="D5D5D5"/>
+              <w:start w:val="single" w:space="0" w:color="D5D5D5"/>
+              <w:end w:val="single" w:space="0" w:color="D5D5D5"/>
+            </w:tcBorders>
+          </w:tcPr>
+          <w:p>
+            <w:pPr>
+              <w:spacing w:before="0" w:after="60"/>
+              <w:keepNext/>
+              <w:jc w:val="start"/>
+            </w:pPr>
+            <w:r>
+              <w:rPr>
+                <w:rFonts w:ascii="Calibri" w:hAnsi="Calibri"/>
+                <w:sz w:val="20"/>
+              </w:rPr>
+              <w:t xml:space="default">2018</w:t>
+            </w:r>
+          </w:p>
+        </w:tc>
+        <w:tc>
+          <w:tcPr>
+            <w:tcBorders>
+              <w:top w:val="single" w:space="0" w:color="D5D5D5"/>
+              <w:bottom w:val="single" w:space="0" w:color="D5D5D5"/>
+              <w:start w:val="single" w:space="0" w:color="D5D5D5"/>
+              <w:end w:val="single" w:space="0" w:color="D5D5D5"/>
+            </w:tcBorders>
+          </w:tcPr>
+          <w:p>
+            <w:pPr>
+              <w:spacing w:before="0" w:after="60"/>
+              <w:keepNext/>
+              <w:jc w:val="end"/>
+            </w:pPr>
+            <w:r>
+              <w:rPr>
+                <w:rFonts w:ascii="Calibri" w:hAnsi="Calibri"/>
+                <w:sz w:val="20"/>
+              </w:rPr>
+              <w:t xml:space="default">11,956</w:t>
+            </w:r>
+          </w:p>
+        </w:tc>
+        <w:tc>
+          <w:tcPr>
+            <w:tcBorders>
+              <w:top w:val="single" w:space="0" w:color="D5D5D5"/>
+              <w:bottom w:val="single" w:space="0" w:color="D5D5D5"/>
+              <w:start w:val="single" w:space="0" w:color="D5D5D5"/>
+              <w:end w:val="single" w:space="0" w:color="D5D5D5"/>
+            </w:tcBorders>
+          </w:tcPr>
+          <w:p>
+            <w:pPr>
+              <w:spacing w:before="0" w:after="60"/>
+              <w:keepNext/>
+              <w:jc w:val="end"/>
+            </w:pPr>
+            <w:r>
+              <w:rPr>
+                <w:rFonts w:ascii="Calibri" w:hAnsi="Calibri"/>
+                <w:sz w:val="20"/>
+              </w:rPr>
+              <w:t xml:space="default">12%</w:t>
+            </w:r>
+          </w:p>
+        </w:tc>
+        <w:tc>
+          <w:tcPr>
+            <w:tcBorders>
+              <w:top w:val="single" w:space="0" w:color="D5D5D5"/>
+              <w:bottom w:val="single" w:space="0" w:color="D5D5D5"/>
+              <w:start w:val="single" w:space="0" w:color="D5D5D5"/>
+              <w:end w:val="single" w:space="0" w:color="D5D5D5"/>
+            </w:tcBorders>
+          </w:tcPr>
+          <w:p>
+            <w:pPr>
+              <w:spacing w:before="0" w:after="60"/>
+              <w:keepNext/>
+              <w:jc w:val="end"/>
+            </w:pPr>
+            <w:r>
+              <w:rPr>
+                <w:rFonts w:ascii="Calibri" w:hAnsi="Calibri"/>
+                <w:sz w:val="20"/>
+              </w:rPr>
+              <w:t xml:space="default">93,215</w:t>
+            </w:r>
+          </w:p>
+        </w:tc>
+        <w:tc>
+          <w:tcPr>
+            <w:tcBorders>
+              <w:top w:val="single" w:space="0" w:color="D5D5D5"/>
+              <w:bottom w:val="single" w:space="0" w:color="D5D5D5"/>
+              <w:start w:val="single" w:space="0" w:color="D5D5D5"/>
+              <w:end w:val="single" w:space="0" w:color="D5D5D5"/>
+            </w:tcBorders>
+          </w:tcPr>
+          <w:p>
+            <w:pPr>
+              <w:spacing w:before="0" w:after="60"/>
+              <w:keepNext/>
+              <w:jc w:val="end"/>
+            </w:pPr>
+            <w:r>
+              <w:rPr>
+                <w:rFonts w:ascii="Calibri" w:hAnsi="Calibri"/>
+                <w:sz w:val="20"/>
+              </w:rPr>
+              <w:t xml:space="default">93%</w:t>
+            </w:r>
+          </w:p>
+        </w:tc>
+      </w:tr>
+      <w:tr>
+        <w:trPr>
+          <w:cantSplit/>
+        </w:trPr>
+        <w:tc>
+          <w:tcPr>
+            <w:tcBorders>
+              <w:top w:val="single" w:space="0" w:color="D5D5D5"/>
+              <w:bottom w:val="single" w:space="0" w:color="D5D5D5"/>
+              <w:start w:val="single" w:space="0" w:color="D5D5D5"/>
+              <w:end w:val="single" w:space="0" w:color="D5D5D5"/>
+            </w:tcBorders>
+          </w:tcPr>
+          <w:p>
+            <w:pPr>
+              <w:spacing w:before="0" w:after="60"/>
+              <w:keepNext/>
+              <w:jc w:val="start"/>
+            </w:pPr>
+            <w:r>
+              <w:rPr>
+                <w:rFonts w:ascii="Calibri" w:hAnsi="Calibri"/>
+                <w:sz w:val="20"/>
+              </w:rPr>
+              <w:t xml:space="default">Avg</w:t>
+            </w:r>
+          </w:p>
+        </w:tc>
+        <w:tc>
+          <w:tcPr>
+            <w:tcBorders>
+              <w:top w:val="single" w:space="0" w:color="D5D5D5"/>
+              <w:bottom w:val="single" w:space="0" w:color="D5D5D5"/>
+              <w:start w:val="single" w:space="0" w:color="D5D5D5"/>
+              <w:end w:val="single" w:space="0" w:color="D5D5D5"/>
+            </w:tcBorders>
+          </w:tcPr>
+          <w:p>
+            <w:pPr>
+              <w:spacing w:before="0" w:after="60"/>
+              <w:keepNext/>
+              <w:jc w:val="end"/>
+            </w:pPr>
+            <w:r>
+              <w:rPr>
+                <w:rFonts w:ascii="Calibri" w:hAnsi="Calibri"/>
+                <w:sz w:val="20"/>
+              </w:rPr>
+              <w:t xml:space="default">11,072</w:t>
+            </w:r>
+          </w:p>
+        </w:tc>
+        <w:tc>
+          <w:tcPr>
+            <w:tcBorders>
+              <w:top w:val="single" w:space="0" w:color="D5D5D5"/>
+              <w:bottom w:val="single" w:space="0" w:color="D5D5D5"/>
+              <w:start w:val="single" w:space="0" w:color="D5D5D5"/>
+              <w:end w:val="single" w:space="0" w:color="D5D5D5"/>
+            </w:tcBorders>
+          </w:tcPr>
+          <w:p>
+            <w:pPr>
+              <w:spacing w:before="0" w:after="60"/>
+              <w:keepNext/>
+              <w:jc w:val="end"/>
+            </w:pPr>
+            <w:r>
+              <w:rPr>
+                <w:rFonts w:ascii="Calibri" w:hAnsi="Calibri"/>
+                <w:sz w:val="20"/>
+              </w:rPr>
+              <w:t xml:space="default">12%</w:t>
+            </w:r>
+          </w:p>
+        </w:tc>
+        <w:tc>
+          <w:tcPr>
+            <w:tcBorders>
+              <w:top w:val="single" w:space="0" w:color="D5D5D5"/>
+              <w:bottom w:val="single" w:space="0" w:color="D5D5D5"/>
+              <w:start w:val="single" w:space="0" w:color="D5D5D5"/>
+              <w:end w:val="single" w:space="0" w:color="D5D5D5"/>
+            </w:tcBorders>
+          </w:tcPr>
+          <w:p>
+            <w:pPr>
+              <w:spacing w:before="0" w:after="60"/>
+              <w:keepNext/>
+              <w:jc w:val="end"/>
+            </w:pPr>
+            <w:r>
+              <w:rPr>
+                <w:rFonts w:ascii="Calibri" w:hAnsi="Calibri"/>
+                <w:sz w:val="20"/>
+              </w:rPr>
+              <w:t xml:space="default">84,667</w:t>
+            </w:r>
+          </w:p>
+        </w:tc>
+        <w:tc>
+          <w:tcPr>
+            <w:tcBorders>
+              <w:top w:val="single" w:space="0" w:color="D5D5D5"/>
+              <w:bottom w:val="single" w:space="0" w:color="D5D5D5"/>
+              <w:start w:val="single" w:space="0" w:color="D5D5D5"/>
+              <w:end w:val="single" w:space="0" w:color="D5D5D5"/>
+            </w:tcBorders>
+          </w:tcPr>
+          <w:p>
+            <w:pPr>
+              <w:spacing w:before="0" w:after="60"/>
+              <w:keepNext/>
+              <w:jc w:val="end"/>
+            </w:pPr>
+            <w:r>
+              <w:rPr>
+                <w:rFonts w:ascii="Calibri" w:hAnsi="Calibri"/>
+                <w:sz w:val="20"/>
+              </w:rPr>
+              <w:t xml:space="default">93%</w:t>
+            </w:r>
+          </w:p>
+        </w:tc>
+      </w:tr>
+      <w:tr>
+        <w:trPr>
+          <w:cantSplit/>
+        </w:trPr>
+        <w:tc>
+          <w:tcPr>
+            <w:tcBorders>
+              <w:top w:val="single" w:sz="16" w:space="0" w:color="5F5F5F"/>
+              <w:bottom w:val="single" w:sz="16" w:space="0" w:color="5F5F5F"/>
+              <w:start w:val="single" w:space="0" w:color="D3D3D3"/>
+              <w:end w:val="single" w:space="0" w:color="D3D3D3"/>
+            </w:tcBorders>
+            <w:tcMar>
+              <w:top w:w="25" w:type="dxa"/>
+            </w:tcMar>
+            <w:gridSpan w:val="5"/>
+          </w:tcPr>
+          <w:p>
+            <w:pPr>
+              <w:spacing w:before="0" w:after="60"/>
+              <w:keepNext/>
+            </w:pPr>
+            <w:r>
+              <w:rPr>
+                <w:rFonts w:ascii="Calibri" w:hAnsi="Calibri"/>
+                <w:sz w:val="20"/>
+              </w:rPr>
+              <w:t xml:space="default">All speeds - Oil &amp; Gas vessels</w:t>
+            </w:r>
+          </w:p>
+        </w:tc>
+      </w:tr>
+      <w:tr>
+        <w:trPr>
+          <w:cantSplit/>
+        </w:trPr>
+        <w:tc>
+          <w:tcPr>
+            <w:tcBorders>
+              <w:top w:val="single" w:space="0" w:color="D5D5D5"/>
+              <w:bottom w:val="single" w:space="0" w:color="D5D5D5"/>
+              <w:start w:val="single" w:space="0" w:color="D5D5D5"/>
+              <w:end w:val="single" w:space="0" w:color="D5D5D5"/>
+            </w:tcBorders>
+          </w:tcPr>
+          <w:p>
+            <w:pPr>
+              <w:spacing w:before="0" w:after="60"/>
+              <w:keepNext/>
+              <w:jc w:val="start"/>
+            </w:pPr>
+            <w:r>
+              <w:rPr>
+                <w:rFonts w:ascii="Calibri" w:hAnsi="Calibri"/>
+                <w:sz w:val="20"/>
+              </w:rPr>
+              <w:t xml:space="default">2015</w:t>
+            </w:r>
+          </w:p>
+        </w:tc>
+        <w:tc>
+          <w:tcPr>
+            <w:tcBorders>
+              <w:top w:val="single" w:space="0" w:color="D5D5D5"/>
+              <w:bottom w:val="single" w:space="0" w:color="D5D5D5"/>
+              <w:start w:val="single" w:space="0" w:color="D5D5D5"/>
+              <w:end w:val="single" w:space="0" w:color="D5D5D5"/>
+            </w:tcBorders>
+          </w:tcPr>
+          <w:p>
+            <w:pPr>
+              <w:spacing w:before="0" w:after="60"/>
+              <w:keepNext/>
+              <w:jc w:val="end"/>
+            </w:pPr>
+            <w:r>
+              <w:rPr>
+                <w:rFonts w:ascii="Calibri" w:hAnsi="Calibri"/>
+                <w:sz w:val="20"/>
+              </w:rPr>
+              <w:t xml:space="default">2,516</w:t>
+            </w:r>
+          </w:p>
+        </w:tc>
+        <w:tc>
+          <w:tcPr>
+            <w:tcBorders>
+              <w:top w:val="single" w:space="0" w:color="D5D5D5"/>
+              <w:bottom w:val="single" w:space="0" w:color="D5D5D5"/>
+              <w:start w:val="single" w:space="0" w:color="D5D5D5"/>
+              <w:end w:val="single" w:space="0" w:color="D5D5D5"/>
+            </w:tcBorders>
+          </w:tcPr>
+          <w:p>
+            <w:pPr>
+              <w:spacing w:before="0" w:after="60"/>
+              <w:keepNext/>
+              <w:jc w:val="end"/>
+            </w:pPr>
+            <w:r>
+              <w:rPr>
+                <w:rFonts w:ascii="Calibri" w:hAnsi="Calibri"/>
+                <w:sz w:val="20"/>
+              </w:rPr>
+              <w:t xml:space="default">3%</w:t>
+            </w:r>
+          </w:p>
+        </w:tc>
+        <w:tc>
+          <w:tcPr>
+            <w:tcBorders>
+              <w:top w:val="single" w:space="0" w:color="D5D5D5"/>
+              <w:bottom w:val="single" w:space="0" w:color="D5D5D5"/>
+              <w:start w:val="single" w:space="0" w:color="D5D5D5"/>
+              <w:end w:val="single" w:space="0" w:color="D5D5D5"/>
+            </w:tcBorders>
+          </w:tcPr>
+          <w:p>
+            <w:pPr>
+              <w:spacing w:before="0" w:after="60"/>
+              <w:keepNext/>
+              <w:jc w:val="end"/>
+            </w:pPr>
+            <w:r>
+              <w:rPr>
+                <w:rFonts w:ascii="Calibri" w:hAnsi="Calibri"/>
+                <w:sz w:val="20"/>
+              </w:rPr>
+              <w:t xml:space="default">34,977</w:t>
+            </w:r>
+          </w:p>
+        </w:tc>
+        <w:tc>
+          <w:tcPr>
+            <w:tcBorders>
+              <w:top w:val="single" w:space="0" w:color="D5D5D5"/>
+              <w:bottom w:val="single" w:space="0" w:color="D5D5D5"/>
+              <w:start w:val="single" w:space="0" w:color="D5D5D5"/>
+              <w:end w:val="single" w:space="0" w:color="D5D5D5"/>
+            </w:tcBorders>
+          </w:tcPr>
+          <w:p>
+            <w:pPr>
+              <w:spacing w:before="0" w:after="60"/>
+              <w:keepNext/>
+              <w:jc w:val="end"/>
+            </w:pPr>
+            <w:r>
+              <w:rPr>
+                <w:rFonts w:ascii="Calibri" w:hAnsi="Calibri"/>
+                <w:sz w:val="20"/>
+              </w:rPr>
+              <w:t xml:space="default">38%</w:t>
+            </w:r>
+          </w:p>
+        </w:tc>
+      </w:tr>
+      <w:tr>
+        <w:trPr>
+          <w:cantSplit/>
+        </w:trPr>
+        <w:tc>
+          <w:tcPr>
+            <w:tcBorders>
+              <w:top w:val="single" w:space="0" w:color="D5D5D5"/>
+              <w:bottom w:val="single" w:space="0" w:color="D5D5D5"/>
+              <w:start w:val="single" w:space="0" w:color="D5D5D5"/>
+              <w:end w:val="single" w:space="0" w:color="D5D5D5"/>
+            </w:tcBorders>
+          </w:tcPr>
+          <w:p>
+            <w:pPr>
+              <w:spacing w:before="0" w:after="60"/>
+              <w:keepNext/>
+              <w:jc w:val="start"/>
+            </w:pPr>
+            <w:r>
+              <w:rPr>
+                <w:rFonts w:ascii="Calibri" w:hAnsi="Calibri"/>
+                <w:sz w:val="20"/>
+              </w:rPr>
+              <w:t xml:space="default">2016</w:t>
+            </w:r>
+          </w:p>
+        </w:tc>
+        <w:tc>
+          <w:tcPr>
+            <w:tcBorders>
+              <w:top w:val="single" w:space="0" w:color="D5D5D5"/>
+              <w:bottom w:val="single" w:space="0" w:color="D5D5D5"/>
+              <w:start w:val="single" w:space="0" w:color="D5D5D5"/>
+              <w:end w:val="single" w:space="0" w:color="D5D5D5"/>
+            </w:tcBorders>
+          </w:tcPr>
+          <w:p>
+            <w:pPr>
+              <w:spacing w:before="0" w:after="60"/>
+              <w:keepNext/>
+              <w:jc w:val="end"/>
+            </w:pPr>
+            <w:r>
+              <w:rPr>
+                <w:rFonts w:ascii="Calibri" w:hAnsi="Calibri"/>
+                <w:sz w:val="20"/>
+              </w:rPr>
+              <w:t xml:space="default">1,827</w:t>
+            </w:r>
+          </w:p>
+        </w:tc>
+        <w:tc>
+          <w:tcPr>
+            <w:tcBorders>
+              <w:top w:val="single" w:space="0" w:color="D5D5D5"/>
+              <w:bottom w:val="single" w:space="0" w:color="D5D5D5"/>
+              <w:start w:val="single" w:space="0" w:color="D5D5D5"/>
+              <w:end w:val="single" w:space="0" w:color="D5D5D5"/>
+            </w:tcBorders>
+          </w:tcPr>
+          <w:p>
+            <w:pPr>
+              <w:spacing w:before="0" w:after="60"/>
+              <w:keepNext/>
+              <w:jc w:val="end"/>
+            </w:pPr>
+            <w:r>
+              <w:rPr>
+                <w:rFonts w:ascii="Calibri" w:hAnsi="Calibri"/>
+                <w:sz w:val="20"/>
+              </w:rPr>
+              <w:t xml:space="default">2%</w:t>
+            </w:r>
+          </w:p>
+        </w:tc>
+        <w:tc>
+          <w:tcPr>
+            <w:tcBorders>
+              <w:top w:val="single" w:space="0" w:color="D5D5D5"/>
+              <w:bottom w:val="single" w:space="0" w:color="D5D5D5"/>
+              <w:start w:val="single" w:space="0" w:color="D5D5D5"/>
+              <w:end w:val="single" w:space="0" w:color="D5D5D5"/>
+            </w:tcBorders>
+          </w:tcPr>
+          <w:p>
+            <w:pPr>
+              <w:spacing w:before="0" w:after="60"/>
+              <w:keepNext/>
+              <w:jc w:val="end"/>
+            </w:pPr>
+            <w:r>
+              <w:rPr>
+                <w:rFonts w:ascii="Calibri" w:hAnsi="Calibri"/>
+                <w:sz w:val="20"/>
+              </w:rPr>
+              <w:t xml:space="default">30,287</w:t>
+            </w:r>
+          </w:p>
+        </w:tc>
+        <w:tc>
+          <w:tcPr>
+            <w:tcBorders>
+              <w:top w:val="single" w:space="0" w:color="D5D5D5"/>
+              <w:bottom w:val="single" w:space="0" w:color="D5D5D5"/>
+              <w:start w:val="single" w:space="0" w:color="D5D5D5"/>
+              <w:end w:val="single" w:space="0" w:color="D5D5D5"/>
+            </w:tcBorders>
+          </w:tcPr>
+          <w:p>
+            <w:pPr>
+              <w:spacing w:before="0" w:after="60"/>
+              <w:keepNext/>
+              <w:jc w:val="end"/>
+            </w:pPr>
+            <w:r>
+              <w:rPr>
+                <w:rFonts w:ascii="Calibri" w:hAnsi="Calibri"/>
+                <w:sz w:val="20"/>
+              </w:rPr>
+              <w:t xml:space="default">35%</w:t>
+            </w:r>
+          </w:p>
+        </w:tc>
+      </w:tr>
+      <w:tr>
+        <w:trPr>
+          <w:cantSplit/>
+        </w:trPr>
+        <w:tc>
+          <w:tcPr>
+            <w:tcBorders>
+              <w:top w:val="single" w:space="0" w:color="D5D5D5"/>
+              <w:bottom w:val="single" w:space="0" w:color="D5D5D5"/>
+              <w:start w:val="single" w:space="0" w:color="D5D5D5"/>
+              <w:end w:val="single" w:space="0" w:color="D5D5D5"/>
+            </w:tcBorders>
+          </w:tcPr>
+          <w:p>
+            <w:pPr>
+              <w:spacing w:before="0" w:after="60"/>
+              <w:keepNext/>
+              <w:jc w:val="start"/>
+            </w:pPr>
+            <w:r>
+              <w:rPr>
+                <w:rFonts w:ascii="Calibri" w:hAnsi="Calibri"/>
+                <w:sz w:val="20"/>
+              </w:rPr>
+              <w:t xml:space="default">2017</w:t>
+            </w:r>
+          </w:p>
+        </w:tc>
+        <w:tc>
+          <w:tcPr>
+            <w:tcBorders>
+              <w:top w:val="single" w:space="0" w:color="D5D5D5"/>
+              <w:bottom w:val="single" w:space="0" w:color="D5D5D5"/>
+              <w:start w:val="single" w:space="0" w:color="D5D5D5"/>
+              <w:end w:val="single" w:space="0" w:color="D5D5D5"/>
+            </w:tcBorders>
+          </w:tcPr>
+          <w:p>
+            <w:pPr>
+              <w:spacing w:before="0" w:after="60"/>
+              <w:keepNext/>
+              <w:jc w:val="end"/>
+            </w:pPr>
+            <w:r>
+              <w:rPr>
+                <w:rFonts w:ascii="Calibri" w:hAnsi="Calibri"/>
+                <w:sz w:val="20"/>
+              </w:rPr>
+              <w:t xml:space="default">2,175</w:t>
+            </w:r>
+          </w:p>
+        </w:tc>
+        <w:tc>
+          <w:tcPr>
+            <w:tcBorders>
+              <w:top w:val="single" w:space="0" w:color="D5D5D5"/>
+              <w:bottom w:val="single" w:space="0" w:color="D5D5D5"/>
+              <w:start w:val="single" w:space="0" w:color="D5D5D5"/>
+              <w:end w:val="single" w:space="0" w:color="D5D5D5"/>
+            </w:tcBorders>
+          </w:tcPr>
+          <w:p>
+            <w:pPr>
+              <w:spacing w:before="0" w:after="60"/>
+              <w:keepNext/>
+              <w:jc w:val="end"/>
+            </w:pPr>
+            <w:r>
+              <w:rPr>
+                <w:rFonts w:ascii="Calibri" w:hAnsi="Calibri"/>
+                <w:sz w:val="20"/>
+              </w:rPr>
+              <w:t xml:space="default">3%</w:t>
+            </w:r>
+          </w:p>
+        </w:tc>
+        <w:tc>
+          <w:tcPr>
+            <w:tcBorders>
+              <w:top w:val="single" w:space="0" w:color="D5D5D5"/>
+              <w:bottom w:val="single" w:space="0" w:color="D5D5D5"/>
+              <w:start w:val="single" w:space="0" w:color="D5D5D5"/>
+              <w:end w:val="single" w:space="0" w:color="D5D5D5"/>
+            </w:tcBorders>
+          </w:tcPr>
+          <w:p>
+            <w:pPr>
+              <w:spacing w:before="0" w:after="60"/>
+              <w:keepNext/>
+              <w:jc w:val="end"/>
+            </w:pPr>
+            <w:r>
+              <w:rPr>
+                <w:rFonts w:ascii="Calibri" w:hAnsi="Calibri"/>
+                <w:sz w:val="20"/>
+              </w:rPr>
+              <w:t xml:space="default">31,073</w:t>
+            </w:r>
+          </w:p>
+        </w:tc>
+        <w:tc>
+          <w:tcPr>
+            <w:tcBorders>
+              <w:top w:val="single" w:space="0" w:color="D5D5D5"/>
+              <w:bottom w:val="single" w:space="0" w:color="D5D5D5"/>
+              <w:start w:val="single" w:space="0" w:color="D5D5D5"/>
+              <w:end w:val="single" w:space="0" w:color="D5D5D5"/>
+            </w:tcBorders>
+          </w:tcPr>
+          <w:p>
+            <w:pPr>
+              <w:spacing w:before="0" w:after="60"/>
+              <w:keepNext/>
+              <w:jc w:val="end"/>
+            </w:pPr>
+            <w:r>
+              <w:rPr>
+                <w:rFonts w:ascii="Calibri" w:hAnsi="Calibri"/>
+                <w:sz w:val="20"/>
+              </w:rPr>
+              <w:t xml:space="default">36%</w:t>
+            </w:r>
+          </w:p>
+        </w:tc>
+      </w:tr>
+      <w:tr>
+        <w:trPr>
+          <w:cantSplit/>
+        </w:trPr>
+        <w:tc>
+          <w:tcPr>
+            <w:tcBorders>
+              <w:top w:val="single" w:space="0" w:color="D5D5D5"/>
+              <w:bottom w:val="single" w:space="0" w:color="D5D5D5"/>
+              <w:start w:val="single" w:space="0" w:color="D5D5D5"/>
+              <w:end w:val="single" w:space="0" w:color="D5D5D5"/>
+            </w:tcBorders>
+          </w:tcPr>
+          <w:p>
+            <w:pPr>
+              <w:spacing w:before="0" w:after="60"/>
+              <w:keepNext/>
+              <w:jc w:val="start"/>
+            </w:pPr>
+            <w:r>
+              <w:rPr>
+                <w:rFonts w:ascii="Calibri" w:hAnsi="Calibri"/>
+                <w:sz w:val="20"/>
+              </w:rPr>
+              <w:t xml:space="default">2018</w:t>
+            </w:r>
+          </w:p>
+        </w:tc>
+        <w:tc>
+          <w:tcPr>
+            <w:tcBorders>
+              <w:top w:val="single" w:space="0" w:color="D5D5D5"/>
+              <w:bottom w:val="single" w:space="0" w:color="D5D5D5"/>
+              <w:start w:val="single" w:space="0" w:color="D5D5D5"/>
+              <w:end w:val="single" w:space="0" w:color="D5D5D5"/>
+            </w:tcBorders>
+          </w:tcPr>
+          <w:p>
+            <w:pPr>
+              <w:spacing w:before="0" w:after="60"/>
+              <w:keepNext/>
+              <w:jc w:val="end"/>
+            </w:pPr>
+            <w:r>
+              <w:rPr>
+                <w:rFonts w:ascii="Calibri" w:hAnsi="Calibri"/>
+                <w:sz w:val="20"/>
+              </w:rPr>
+              <w:t xml:space="default">1,520</w:t>
+            </w:r>
+          </w:p>
+        </w:tc>
+        <w:tc>
+          <w:tcPr>
+            <w:tcBorders>
+              <w:top w:val="single" w:space="0" w:color="D5D5D5"/>
+              <w:bottom w:val="single" w:space="0" w:color="D5D5D5"/>
+              <w:start w:val="single" w:space="0" w:color="D5D5D5"/>
+              <w:end w:val="single" w:space="0" w:color="D5D5D5"/>
+            </w:tcBorders>
+          </w:tcPr>
+          <w:p>
+            <w:pPr>
+              <w:spacing w:before="0" w:after="60"/>
+              <w:keepNext/>
+              <w:jc w:val="end"/>
+            </w:pPr>
+            <w:r>
+              <w:rPr>
+                <w:rFonts w:ascii="Calibri" w:hAnsi="Calibri"/>
+                <w:sz w:val="20"/>
+              </w:rPr>
+              <w:t xml:space="default">2%</w:t>
+            </w:r>
+          </w:p>
+        </w:tc>
+        <w:tc>
+          <w:tcPr>
+            <w:tcBorders>
+              <w:top w:val="single" w:space="0" w:color="D5D5D5"/>
+              <w:bottom w:val="single" w:space="0" w:color="D5D5D5"/>
+              <w:start w:val="single" w:space="0" w:color="D5D5D5"/>
+              <w:end w:val="single" w:space="0" w:color="D5D5D5"/>
+            </w:tcBorders>
+          </w:tcPr>
+          <w:p>
+            <w:pPr>
+              <w:spacing w:before="0" w:after="60"/>
+              <w:keepNext/>
+              <w:jc w:val="end"/>
+            </w:pPr>
+            <w:r>
+              <w:rPr>
+                <w:rFonts w:ascii="Calibri" w:hAnsi="Calibri"/>
+                <w:sz w:val="20"/>
+              </w:rPr>
+              <w:t xml:space="default">35,309</w:t>
+            </w:r>
+          </w:p>
+        </w:tc>
+        <w:tc>
+          <w:tcPr>
+            <w:tcBorders>
+              <w:top w:val="single" w:space="0" w:color="D5D5D5"/>
+              <w:bottom w:val="single" w:space="0" w:color="D5D5D5"/>
+              <w:start w:val="single" w:space="0" w:color="D5D5D5"/>
+              <w:end w:val="single" w:space="0" w:color="D5D5D5"/>
+            </w:tcBorders>
+          </w:tcPr>
+          <w:p>
+            <w:pPr>
+              <w:spacing w:before="0" w:after="60"/>
+              <w:keepNext/>
+              <w:jc w:val="end"/>
+            </w:pPr>
+            <w:r>
+              <w:rPr>
+                <w:rFonts w:ascii="Calibri" w:hAnsi="Calibri"/>
+                <w:sz w:val="20"/>
+              </w:rPr>
+              <w:t xml:space="default">35%</w:t>
+            </w:r>
+          </w:p>
+        </w:tc>
+      </w:tr>
+      <w:tr>
+        <w:trPr>
+          <w:cantSplit/>
+        </w:trPr>
+        <w:tc>
+          <w:tcPr>
+            <w:tcBorders>
+              <w:top w:val="single" w:space="0" w:color="D5D5D5"/>
+              <w:bottom w:val="single" w:space="0" w:color="D5D5D5"/>
+              <w:start w:val="single" w:space="0" w:color="D5D5D5"/>
+              <w:end w:val="single" w:space="0" w:color="D5D5D5"/>
+            </w:tcBorders>
+          </w:tcPr>
+          <w:p>
+            <w:pPr>
+              <w:spacing w:before="0" w:after="60"/>
+              <w:keepNext/>
+              <w:jc w:val="start"/>
+            </w:pPr>
+            <w:r>
+              <w:rPr>
+                <w:rFonts w:ascii="Calibri" w:hAnsi="Calibri"/>
+                <w:sz w:val="20"/>
+              </w:rPr>
+              <w:t xml:space="default">Avg</w:t>
+            </w:r>
+          </w:p>
+        </w:tc>
+        <w:tc>
+          <w:tcPr>
+            <w:tcBorders>
+              <w:top w:val="single" w:space="0" w:color="D5D5D5"/>
+              <w:bottom w:val="single" w:space="0" w:color="D5D5D5"/>
+              <w:start w:val="single" w:space="0" w:color="D5D5D5"/>
+              <w:end w:val="single" w:space="0" w:color="D5D5D5"/>
+            </w:tcBorders>
+          </w:tcPr>
+          <w:p>
+            <w:pPr>
+              <w:spacing w:before="0" w:after="60"/>
+              <w:keepNext/>
+              <w:jc w:val="end"/>
+            </w:pPr>
+            <w:r>
+              <w:rPr>
+                <w:rFonts w:ascii="Calibri" w:hAnsi="Calibri"/>
+                <w:sz w:val="20"/>
+              </w:rPr>
+              <w:t xml:space="default">2,010</w:t>
+            </w:r>
+          </w:p>
+        </w:tc>
+        <w:tc>
+          <w:tcPr>
+            <w:tcBorders>
+              <w:top w:val="single" w:space="0" w:color="D5D5D5"/>
+              <w:bottom w:val="single" w:space="0" w:color="D5D5D5"/>
+              <w:start w:val="single" w:space="0" w:color="D5D5D5"/>
+              <w:end w:val="single" w:space="0" w:color="D5D5D5"/>
+            </w:tcBorders>
+          </w:tcPr>
+          <w:p>
+            <w:pPr>
+              <w:spacing w:before="0" w:after="60"/>
+              <w:keepNext/>
+              <w:jc w:val="end"/>
+            </w:pPr>
+            <w:r>
+              <w:rPr>
+                <w:rFonts w:ascii="Calibri" w:hAnsi="Calibri"/>
+                <w:sz w:val="20"/>
+              </w:rPr>
+              <w:t xml:space="default">2%</w:t>
+            </w:r>
+          </w:p>
+        </w:tc>
+        <w:tc>
+          <w:tcPr>
+            <w:tcBorders>
+              <w:top w:val="single" w:space="0" w:color="D5D5D5"/>
+              <w:bottom w:val="single" w:space="0" w:color="D5D5D5"/>
+              <w:start w:val="single" w:space="0" w:color="D5D5D5"/>
+              <w:end w:val="single" w:space="0" w:color="D5D5D5"/>
+            </w:tcBorders>
+          </w:tcPr>
+          <w:p>
+            <w:pPr>
+              <w:spacing w:before="0" w:after="60"/>
+              <w:keepNext/>
+              <w:jc w:val="end"/>
+            </w:pPr>
+            <w:r>
+              <w:rPr>
+                <w:rFonts w:ascii="Calibri" w:hAnsi="Calibri"/>
+                <w:sz w:val="20"/>
+              </w:rPr>
+              <w:t xml:space="default">32,911</w:t>
+            </w:r>
+          </w:p>
+        </w:tc>
+        <w:tc>
+          <w:tcPr>
+            <w:tcBorders>
+              <w:top w:val="single" w:space="0" w:color="D5D5D5"/>
+              <w:bottom w:val="single" w:space="0" w:color="D5D5D5"/>
+              <w:start w:val="single" w:space="0" w:color="D5D5D5"/>
+              <w:end w:val="single" w:space="0" w:color="D5D5D5"/>
+            </w:tcBorders>
+          </w:tcPr>
+          <w:p>
+            <w:pPr>
+              <w:spacing w:before="0" w:after="60"/>
+              <w:keepNext/>
+              <w:jc w:val="end"/>
+            </w:pPr>
+            <w:r>
+              <w:rPr>
+                <w:rFonts w:ascii="Calibri" w:hAnsi="Calibri"/>
+                <w:sz w:val="20"/>
+              </w:rPr>
+              <w:t xml:space="default">36%</w:t>
+            </w:r>
+          </w:p>
+        </w:tc>
+      </w:tr>
+      <w:tr>
+        <w:trPr>
+          <w:cantSplit/>
+        </w:trPr>
+        <w:tc>
+          <w:tcPr>
+            <w:tcBorders>
+              <w:top w:val="single" w:sz="16" w:space="0" w:color="5F5F5F"/>
+              <w:bottom w:val="single" w:sz="16" w:space="0" w:color="5F5F5F"/>
+              <w:start w:val="single" w:space="0" w:color="D3D3D3"/>
+              <w:end w:val="single" w:space="0" w:color="D3D3D3"/>
+            </w:tcBorders>
+            <w:tcMar>
+              <w:top w:w="25" w:type="dxa"/>
+            </w:tcMar>
+            <w:gridSpan w:val="5"/>
+          </w:tcPr>
+          <w:p>
+            <w:pPr>
+              <w:spacing w:before="0" w:after="60"/>
+              <w:keepNext/>
+            </w:pPr>
+            <w:r>
+              <w:rPr>
+                <w:rFonts w:ascii="Calibri" w:hAnsi="Calibri"/>
+                <w:sz w:val="20"/>
+              </w:rPr>
+              <w:t xml:space="default">&gt; 10 knots - All vessels</w:t>
+            </w:r>
+          </w:p>
+        </w:tc>
+      </w:tr>
+      <w:tr>
+        <w:trPr>
+          <w:cantSplit/>
+        </w:trPr>
+        <w:tc>
+          <w:tcPr>
+            <w:tcBorders>
+              <w:top w:val="single" w:space="0" w:color="D5D5D5"/>
+              <w:bottom w:val="single" w:space="0" w:color="D5D5D5"/>
+              <w:start w:val="single" w:space="0" w:color="D5D5D5"/>
+              <w:end w:val="single" w:space="0" w:color="D5D5D5"/>
+            </w:tcBorders>
+          </w:tcPr>
+          <w:p>
+            <w:pPr>
+              <w:spacing w:before="0" w:after="60"/>
+              <w:keepNext/>
+              <w:jc w:val="start"/>
+            </w:pPr>
+            <w:r>
+              <w:rPr>
+                <w:rFonts w:ascii="Calibri" w:hAnsi="Calibri"/>
+                <w:sz w:val="20"/>
+              </w:rPr>
+              <w:t xml:space="default">2015</w:t>
+            </w:r>
+          </w:p>
+        </w:tc>
+        <w:tc>
+          <w:tcPr>
+            <w:tcBorders>
+              <w:top w:val="single" w:space="0" w:color="D5D5D5"/>
+              <w:bottom w:val="single" w:space="0" w:color="D5D5D5"/>
+              <w:start w:val="single" w:space="0" w:color="D5D5D5"/>
+              <w:end w:val="single" w:space="0" w:color="D5D5D5"/>
+            </w:tcBorders>
+          </w:tcPr>
+          <w:p>
+            <w:pPr>
+              <w:spacing w:before="0" w:after="60"/>
+              <w:keepNext/>
+              <w:jc w:val="end"/>
+            </w:pPr>
+            <w:r>
+              <w:rPr>
+                <w:rFonts w:ascii="Calibri" w:hAnsi="Calibri"/>
+                <w:sz w:val="20"/>
+              </w:rPr>
+              <w:t xml:space="default">7,842</w:t>
+            </w:r>
+          </w:p>
+        </w:tc>
+        <w:tc>
+          <w:tcPr>
+            <w:tcBorders>
+              <w:top w:val="single" w:space="0" w:color="D5D5D5"/>
+              <w:bottom w:val="single" w:space="0" w:color="D5D5D5"/>
+              <w:start w:val="single" w:space="0" w:color="D5D5D5"/>
+              <w:end w:val="single" w:space="0" w:color="D5D5D5"/>
+            </w:tcBorders>
+          </w:tcPr>
+          <w:p>
+            <w:pPr>
+              <w:spacing w:before="0" w:after="60"/>
+              <w:keepNext/>
+              <w:jc w:val="end"/>
+            </w:pPr>
+            <w:r>
+              <w:rPr>
+                <w:rFonts w:ascii="Calibri" w:hAnsi="Calibri"/>
+                <w:sz w:val="20"/>
+              </w:rPr>
+              <w:t xml:space="default">11%</w:t>
+            </w:r>
+          </w:p>
+        </w:tc>
+        <w:tc>
+          <w:tcPr>
+            <w:tcBorders>
+              <w:top w:val="single" w:space="0" w:color="D5D5D5"/>
+              <w:bottom w:val="single" w:space="0" w:color="D5D5D5"/>
+              <w:start w:val="single" w:space="0" w:color="D5D5D5"/>
+              <w:end w:val="single" w:space="0" w:color="D5D5D5"/>
+            </w:tcBorders>
+          </w:tcPr>
+          <w:p>
+            <w:pPr>
+              <w:spacing w:before="0" w:after="60"/>
+              <w:keepNext/>
+              <w:jc w:val="end"/>
+            </w:pPr>
+            <w:r>
+              <w:rPr>
+                <w:rFonts w:ascii="Calibri" w:hAnsi="Calibri"/>
+                <w:sz w:val="20"/>
+              </w:rPr>
+              <w:t xml:space="default">66,483</w:t>
+            </w:r>
+          </w:p>
+        </w:tc>
+        <w:tc>
+          <w:tcPr>
+            <w:tcBorders>
+              <w:top w:val="single" w:space="0" w:color="D5D5D5"/>
+              <w:bottom w:val="single" w:space="0" w:color="D5D5D5"/>
+              <w:start w:val="single" w:space="0" w:color="D5D5D5"/>
+              <w:end w:val="single" w:space="0" w:color="D5D5D5"/>
+            </w:tcBorders>
+          </w:tcPr>
+          <w:p>
+            <w:pPr>
+              <w:spacing w:before="0" w:after="60"/>
+              <w:keepNext/>
+              <w:jc w:val="end"/>
+            </w:pPr>
+            <w:r>
+              <w:rPr>
+                <w:rFonts w:ascii="Calibri" w:hAnsi="Calibri"/>
+                <w:sz w:val="20"/>
+              </w:rPr>
+              <w:t xml:space="default">93%</w:t>
+            </w:r>
+          </w:p>
+        </w:tc>
+      </w:tr>
+      <w:tr>
+        <w:trPr>
+          <w:cantSplit/>
+        </w:trPr>
+        <w:tc>
+          <w:tcPr>
+            <w:tcBorders>
+              <w:top w:val="single" w:space="0" w:color="D5D5D5"/>
+              <w:bottom w:val="single" w:space="0" w:color="D5D5D5"/>
+              <w:start w:val="single" w:space="0" w:color="D5D5D5"/>
+              <w:end w:val="single" w:space="0" w:color="D5D5D5"/>
+            </w:tcBorders>
+          </w:tcPr>
+          <w:p>
+            <w:pPr>
+              <w:spacing w:before="0" w:after="60"/>
+              <w:keepNext/>
+              <w:jc w:val="start"/>
+            </w:pPr>
+            <w:r>
+              <w:rPr>
+                <w:rFonts w:ascii="Calibri" w:hAnsi="Calibri"/>
+                <w:sz w:val="20"/>
+              </w:rPr>
+              <w:t xml:space="default">2016</w:t>
+            </w:r>
+          </w:p>
+        </w:tc>
+        <w:tc>
+          <w:tcPr>
+            <w:tcBorders>
+              <w:top w:val="single" w:space="0" w:color="D5D5D5"/>
+              <w:bottom w:val="single" w:space="0" w:color="D5D5D5"/>
+              <w:start w:val="single" w:space="0" w:color="D5D5D5"/>
+              <w:end w:val="single" w:space="0" w:color="D5D5D5"/>
+            </w:tcBorders>
+          </w:tcPr>
+          <w:p>
+            <w:pPr>
+              <w:spacing w:before="0" w:after="60"/>
+              <w:keepNext/>
+              <w:jc w:val="end"/>
+            </w:pPr>
+            <w:r>
+              <w:rPr>
+                <w:rFonts w:ascii="Calibri" w:hAnsi="Calibri"/>
+                <w:sz w:val="20"/>
+              </w:rPr>
+              <w:t xml:space="default">8,194</w:t>
+            </w:r>
+          </w:p>
+        </w:tc>
+        <w:tc>
+          <w:tcPr>
+            <w:tcBorders>
+              <w:top w:val="single" w:space="0" w:color="D5D5D5"/>
+              <w:bottom w:val="single" w:space="0" w:color="D5D5D5"/>
+              <w:start w:val="single" w:space="0" w:color="D5D5D5"/>
+              <w:end w:val="single" w:space="0" w:color="D5D5D5"/>
+            </w:tcBorders>
+          </w:tcPr>
+          <w:p>
+            <w:pPr>
+              <w:spacing w:before="0" w:after="60"/>
+              <w:keepNext/>
+              <w:jc w:val="end"/>
+            </w:pPr>
+            <w:r>
+              <w:rPr>
+                <w:rFonts w:ascii="Calibri" w:hAnsi="Calibri"/>
+                <w:sz w:val="20"/>
+              </w:rPr>
+              <w:t xml:space="default">12%</w:t>
+            </w:r>
+          </w:p>
+        </w:tc>
+        <w:tc>
+          <w:tcPr>
+            <w:tcBorders>
+              <w:top w:val="single" w:space="0" w:color="D5D5D5"/>
+              <w:bottom w:val="single" w:space="0" w:color="D5D5D5"/>
+              <w:start w:val="single" w:space="0" w:color="D5D5D5"/>
+              <w:end w:val="single" w:space="0" w:color="D5D5D5"/>
+            </w:tcBorders>
+          </w:tcPr>
+          <w:p>
+            <w:pPr>
+              <w:spacing w:before="0" w:after="60"/>
+              <w:keepNext/>
+              <w:jc w:val="end"/>
+            </w:pPr>
+            <w:r>
+              <w:rPr>
+                <w:rFonts w:ascii="Calibri" w:hAnsi="Calibri"/>
+                <w:sz w:val="20"/>
+              </w:rPr>
+              <w:t xml:space="default">63,161</w:t>
+            </w:r>
+          </w:p>
+        </w:tc>
+        <w:tc>
+          <w:tcPr>
+            <w:tcBorders>
+              <w:top w:val="single" w:space="0" w:color="D5D5D5"/>
+              <w:bottom w:val="single" w:space="0" w:color="D5D5D5"/>
+              <w:start w:val="single" w:space="0" w:color="D5D5D5"/>
+              <w:end w:val="single" w:space="0" w:color="D5D5D5"/>
+            </w:tcBorders>
+          </w:tcPr>
+          <w:p>
+            <w:pPr>
+              <w:spacing w:before="0" w:after="60"/>
+              <w:keepNext/>
+              <w:jc w:val="end"/>
+            </w:pPr>
+            <w:r>
+              <w:rPr>
+                <w:rFonts w:ascii="Calibri" w:hAnsi="Calibri"/>
+                <w:sz w:val="20"/>
+              </w:rPr>
+              <w:t xml:space="default">93%</w:t>
+            </w:r>
+          </w:p>
+        </w:tc>
+      </w:tr>
+      <w:tr>
+        <w:trPr>
+          <w:cantSplit/>
+        </w:trPr>
+        <w:tc>
+          <w:tcPr>
+            <w:tcBorders>
+              <w:top w:val="single" w:space="0" w:color="D5D5D5"/>
+              <w:bottom w:val="single" w:space="0" w:color="D5D5D5"/>
+              <w:start w:val="single" w:space="0" w:color="D5D5D5"/>
+              <w:end w:val="single" w:space="0" w:color="D5D5D5"/>
+            </w:tcBorders>
+          </w:tcPr>
+          <w:p>
+            <w:pPr>
+              <w:spacing w:before="0" w:after="60"/>
+              <w:keepNext/>
+              <w:jc w:val="start"/>
+            </w:pPr>
+            <w:r>
+              <w:rPr>
+                <w:rFonts w:ascii="Calibri" w:hAnsi="Calibri"/>
+                <w:sz w:val="20"/>
+              </w:rPr>
+              <w:t xml:space="default">2017</w:t>
+            </w:r>
+          </w:p>
+        </w:tc>
+        <w:tc>
+          <w:tcPr>
+            <w:tcBorders>
+              <w:top w:val="single" w:space="0" w:color="D5D5D5"/>
+              <w:bottom w:val="single" w:space="0" w:color="D5D5D5"/>
+              <w:start w:val="single" w:space="0" w:color="D5D5D5"/>
+              <w:end w:val="single" w:space="0" w:color="D5D5D5"/>
+            </w:tcBorders>
+          </w:tcPr>
+          <w:p>
+            <w:pPr>
+              <w:spacing w:before="0" w:after="60"/>
+              <w:keepNext/>
+              <w:jc w:val="end"/>
+            </w:pPr>
+            <w:r>
+              <w:rPr>
+                <w:rFonts w:ascii="Calibri" w:hAnsi="Calibri"/>
+                <w:sz w:val="20"/>
+              </w:rPr>
+              <w:t xml:space="default">7,644</w:t>
+            </w:r>
+          </w:p>
+        </w:tc>
+        <w:tc>
+          <w:tcPr>
+            <w:tcBorders>
+              <w:top w:val="single" w:space="0" w:color="D5D5D5"/>
+              <w:bottom w:val="single" w:space="0" w:color="D5D5D5"/>
+              <w:start w:val="single" w:space="0" w:color="D5D5D5"/>
+              <w:end w:val="single" w:space="0" w:color="D5D5D5"/>
+            </w:tcBorders>
+          </w:tcPr>
+          <w:p>
+            <w:pPr>
+              <w:spacing w:before="0" w:after="60"/>
+              <w:keepNext/>
+              <w:jc w:val="end"/>
+            </w:pPr>
+            <w:r>
+              <w:rPr>
+                <w:rFonts w:ascii="Calibri" w:hAnsi="Calibri"/>
+                <w:sz w:val="20"/>
+              </w:rPr>
+              <w:t xml:space="default">11%</w:t>
+            </w:r>
+          </w:p>
+        </w:tc>
+        <w:tc>
+          <w:tcPr>
+            <w:tcBorders>
+              <w:top w:val="single" w:space="0" w:color="D5D5D5"/>
+              <w:bottom w:val="single" w:space="0" w:color="D5D5D5"/>
+              <w:start w:val="single" w:space="0" w:color="D5D5D5"/>
+              <w:end w:val="single" w:space="0" w:color="D5D5D5"/>
+            </w:tcBorders>
+          </w:tcPr>
+          <w:p>
+            <w:pPr>
+              <w:spacing w:before="0" w:after="60"/>
+              <w:keepNext/>
+              <w:jc w:val="end"/>
+            </w:pPr>
+            <w:r>
+              <w:rPr>
+                <w:rFonts w:ascii="Calibri" w:hAnsi="Calibri"/>
+                <w:sz w:val="20"/>
+              </w:rPr>
+              <w:t xml:space="default">63,856</w:t>
+            </w:r>
+          </w:p>
+        </w:tc>
+        <w:tc>
+          <w:tcPr>
+            <w:tcBorders>
+              <w:top w:val="single" w:space="0" w:color="D5D5D5"/>
+              <w:bottom w:val="single" w:space="0" w:color="D5D5D5"/>
+              <w:start w:val="single" w:space="0" w:color="D5D5D5"/>
+              <w:end w:val="single" w:space="0" w:color="D5D5D5"/>
+            </w:tcBorders>
+          </w:tcPr>
+          <w:p>
+            <w:pPr>
+              <w:spacing w:before="0" w:after="60"/>
+              <w:keepNext/>
+              <w:jc w:val="end"/>
+            </w:pPr>
+            <w:r>
+              <w:rPr>
+                <w:rFonts w:ascii="Calibri" w:hAnsi="Calibri"/>
+                <w:sz w:val="20"/>
+              </w:rPr>
+              <w:t xml:space="default">93%</w:t>
+            </w:r>
+          </w:p>
+        </w:tc>
+      </w:tr>
+      <w:tr>
+        <w:trPr>
+          <w:cantSplit/>
+        </w:trPr>
+        <w:tc>
+          <w:tcPr>
+            <w:tcBorders>
+              <w:top w:val="single" w:space="0" w:color="D5D5D5"/>
+              <w:bottom w:val="single" w:space="0" w:color="D5D5D5"/>
+              <w:start w:val="single" w:space="0" w:color="D5D5D5"/>
+              <w:end w:val="single" w:space="0" w:color="D5D5D5"/>
+            </w:tcBorders>
+          </w:tcPr>
+          <w:p>
+            <w:pPr>
+              <w:spacing w:before="0" w:after="60"/>
+              <w:keepNext/>
+              <w:jc w:val="start"/>
+            </w:pPr>
+            <w:r>
+              <w:rPr>
+                <w:rFonts w:ascii="Calibri" w:hAnsi="Calibri"/>
+                <w:sz w:val="20"/>
+              </w:rPr>
+              <w:t xml:space="default">2018</w:t>
+            </w:r>
+          </w:p>
+        </w:tc>
+        <w:tc>
+          <w:tcPr>
+            <w:tcBorders>
+              <w:top w:val="single" w:space="0" w:color="D5D5D5"/>
+              <w:bottom w:val="single" w:space="0" w:color="D5D5D5"/>
+              <w:start w:val="single" w:space="0" w:color="D5D5D5"/>
+              <w:end w:val="single" w:space="0" w:color="D5D5D5"/>
+            </w:tcBorders>
+          </w:tcPr>
+          <w:p>
+            <w:pPr>
+              <w:spacing w:before="0" w:after="60"/>
+              <w:keepNext/>
+              <w:jc w:val="end"/>
+            </w:pPr>
+            <w:r>
+              <w:rPr>
+                <w:rFonts w:ascii="Calibri" w:hAnsi="Calibri"/>
+                <w:sz w:val="20"/>
+              </w:rPr>
+              <w:t xml:space="default">9,105</w:t>
+            </w:r>
+          </w:p>
+        </w:tc>
+        <w:tc>
+          <w:tcPr>
+            <w:tcBorders>
+              <w:top w:val="single" w:space="0" w:color="D5D5D5"/>
+              <w:bottom w:val="single" w:space="0" w:color="D5D5D5"/>
+              <w:start w:val="single" w:space="0" w:color="D5D5D5"/>
+              <w:end w:val="single" w:space="0" w:color="D5D5D5"/>
+            </w:tcBorders>
+          </w:tcPr>
+          <w:p>
+            <w:pPr>
+              <w:spacing w:before="0" w:after="60"/>
+              <w:keepNext/>
+              <w:jc w:val="end"/>
+            </w:pPr>
+            <w:r>
+              <w:rPr>
+                <w:rFonts w:ascii="Calibri" w:hAnsi="Calibri"/>
+                <w:sz w:val="20"/>
+              </w:rPr>
+              <w:t xml:space="default">11%</w:t>
+            </w:r>
+          </w:p>
+        </w:tc>
+        <w:tc>
+          <w:tcPr>
+            <w:tcBorders>
+              <w:top w:val="single" w:space="0" w:color="D5D5D5"/>
+              <w:bottom w:val="single" w:space="0" w:color="D5D5D5"/>
+              <w:start w:val="single" w:space="0" w:color="D5D5D5"/>
+              <w:end w:val="single" w:space="0" w:color="D5D5D5"/>
+            </w:tcBorders>
+          </w:tcPr>
+          <w:p>
+            <w:pPr>
+              <w:spacing w:before="0" w:after="60"/>
+              <w:keepNext/>
+              <w:jc w:val="end"/>
+            </w:pPr>
+            <w:r>
+              <w:rPr>
+                <w:rFonts w:ascii="Calibri" w:hAnsi="Calibri"/>
+                <w:sz w:val="20"/>
+              </w:rPr>
+              <w:t xml:space="default">74,307</w:t>
+            </w:r>
+          </w:p>
+        </w:tc>
+        <w:tc>
+          <w:tcPr>
+            <w:tcBorders>
+              <w:top w:val="single" w:space="0" w:color="D5D5D5"/>
+              <w:bottom w:val="single" w:space="0" w:color="D5D5D5"/>
+              <w:start w:val="single" w:space="0" w:color="D5D5D5"/>
+              <w:end w:val="single" w:space="0" w:color="D5D5D5"/>
+            </w:tcBorders>
+          </w:tcPr>
+          <w:p>
+            <w:pPr>
+              <w:spacing w:before="0" w:after="60"/>
+              <w:keepNext/>
+              <w:jc w:val="end"/>
+            </w:pPr>
+            <w:r>
+              <w:rPr>
+                <w:rFonts w:ascii="Calibri" w:hAnsi="Calibri"/>
+                <w:sz w:val="20"/>
+              </w:rPr>
+              <w:t xml:space="default">93%</w:t>
+            </w:r>
+          </w:p>
+        </w:tc>
+      </w:tr>
+      <w:tr>
+        <w:trPr>
+          <w:cantSplit/>
+        </w:trPr>
+        <w:tc>
+          <w:tcPr>
+            <w:tcBorders>
+              <w:top w:val="single" w:space="0" w:color="D5D5D5"/>
+              <w:bottom w:val="single" w:space="0" w:color="D5D5D5"/>
+              <w:start w:val="single" w:space="0" w:color="D5D5D5"/>
+              <w:end w:val="single" w:space="0" w:color="D5D5D5"/>
+            </w:tcBorders>
+          </w:tcPr>
+          <w:p>
+            <w:pPr>
+              <w:spacing w:before="0" w:after="60"/>
+              <w:keepNext/>
+              <w:jc w:val="start"/>
+            </w:pPr>
+            <w:r>
+              <w:rPr>
+                <w:rFonts w:ascii="Calibri" w:hAnsi="Calibri"/>
+                <w:sz w:val="20"/>
+              </w:rPr>
+              <w:t xml:space="default">Avg</w:t>
+            </w:r>
+          </w:p>
+        </w:tc>
+        <w:tc>
+          <w:tcPr>
+            <w:tcBorders>
+              <w:top w:val="single" w:space="0" w:color="D5D5D5"/>
+              <w:bottom w:val="single" w:space="0" w:color="D5D5D5"/>
+              <w:start w:val="single" w:space="0" w:color="D5D5D5"/>
+              <w:end w:val="single" w:space="0" w:color="D5D5D5"/>
+            </w:tcBorders>
+          </w:tcPr>
+          <w:p>
+            <w:pPr>
+              <w:spacing w:before="0" w:after="60"/>
+              <w:keepNext/>
+              <w:jc w:val="end"/>
+            </w:pPr>
+            <w:r>
+              <w:rPr>
+                <w:rFonts w:ascii="Calibri" w:hAnsi="Calibri"/>
+                <w:sz w:val="20"/>
+              </w:rPr>
+              <w:t xml:space="default">8,196</w:t>
+            </w:r>
+          </w:p>
+        </w:tc>
+        <w:tc>
+          <w:tcPr>
+            <w:tcBorders>
+              <w:top w:val="single" w:space="0" w:color="D5D5D5"/>
+              <w:bottom w:val="single" w:space="0" w:color="D5D5D5"/>
+              <w:start w:val="single" w:space="0" w:color="D5D5D5"/>
+              <w:end w:val="single" w:space="0" w:color="D5D5D5"/>
+            </w:tcBorders>
+          </w:tcPr>
+          <w:p>
+            <w:pPr>
+              <w:spacing w:before="0" w:after="60"/>
+              <w:keepNext/>
+              <w:jc w:val="end"/>
+            </w:pPr>
+            <w:r>
+              <w:rPr>
+                <w:rFonts w:ascii="Calibri" w:hAnsi="Calibri"/>
+                <w:sz w:val="20"/>
+              </w:rPr>
+              <w:t xml:space="default">11%</w:t>
+            </w:r>
+          </w:p>
+        </w:tc>
+        <w:tc>
+          <w:tcPr>
+            <w:tcBorders>
+              <w:top w:val="single" w:space="0" w:color="D5D5D5"/>
+              <w:bottom w:val="single" w:space="0" w:color="D5D5D5"/>
+              <w:start w:val="single" w:space="0" w:color="D5D5D5"/>
+              <w:end w:val="single" w:space="0" w:color="D5D5D5"/>
+            </w:tcBorders>
+          </w:tcPr>
+          <w:p>
+            <w:pPr>
+              <w:spacing w:before="0" w:after="60"/>
+              <w:keepNext/>
+              <w:jc w:val="end"/>
+            </w:pPr>
+            <w:r>
+              <w:rPr>
+                <w:rFonts w:ascii="Calibri" w:hAnsi="Calibri"/>
+                <w:sz w:val="20"/>
+              </w:rPr>
+              <w:t xml:space="default">66,952</w:t>
+            </w:r>
+          </w:p>
+        </w:tc>
+        <w:tc>
+          <w:tcPr>
+            <w:tcBorders>
+              <w:top w:val="single" w:space="0" w:color="D5D5D5"/>
+              <w:bottom w:val="single" w:space="0" w:color="D5D5D5"/>
+              <w:start w:val="single" w:space="0" w:color="D5D5D5"/>
+              <w:end w:val="single" w:space="0" w:color="D5D5D5"/>
+            </w:tcBorders>
+          </w:tcPr>
+          <w:p>
+            <w:pPr>
+              <w:spacing w:before="0" w:after="60"/>
+              <w:keepNext/>
+              <w:jc w:val="end"/>
+            </w:pPr>
+            <w:r>
+              <w:rPr>
+                <w:rFonts w:ascii="Calibri" w:hAnsi="Calibri"/>
+                <w:sz w:val="20"/>
+              </w:rPr>
+              <w:t xml:space="default">93%</w:t>
+            </w:r>
+          </w:p>
+        </w:tc>
+      </w:tr>
+      <w:tr>
+        <w:trPr>
+          <w:cantSplit/>
+        </w:trPr>
+        <w:tc>
+          <w:tcPr>
+            <w:tcBorders>
+              <w:top w:val="single" w:sz="16" w:space="0" w:color="5F5F5F"/>
+              <w:bottom w:val="single" w:sz="16" w:space="0" w:color="5F5F5F"/>
+              <w:start w:val="single" w:space="0" w:color="D3D3D3"/>
+              <w:end w:val="single" w:space="0" w:color="D3D3D3"/>
+            </w:tcBorders>
+            <w:tcMar>
+              <w:top w:w="25" w:type="dxa"/>
+            </w:tcMar>
+            <w:gridSpan w:val="5"/>
+          </w:tcPr>
+          <w:p>
+            <w:pPr>
+              <w:spacing w:before="0" w:after="60"/>
+              <w:keepNext/>
+            </w:pPr>
+            <w:r>
+              <w:rPr>
+                <w:rFonts w:ascii="Calibri" w:hAnsi="Calibri"/>
+                <w:sz w:val="20"/>
+              </w:rPr>
+              <w:t xml:space="default">&gt; 10 knots - Oil &amp; Gas vessels</w:t>
+            </w:r>
+          </w:p>
+        </w:tc>
+      </w:tr>
+      <w:tr>
+        <w:trPr>
+          <w:cantSplit/>
+        </w:trPr>
+        <w:tc>
+          <w:tcPr>
+            <w:tcBorders>
+              <w:top w:val="single" w:space="0" w:color="D5D5D5"/>
+              <w:bottom w:val="single" w:space="0" w:color="D5D5D5"/>
+              <w:start w:val="single" w:space="0" w:color="D5D5D5"/>
+              <w:end w:val="single" w:space="0" w:color="D5D5D5"/>
+            </w:tcBorders>
+          </w:tcPr>
+          <w:p>
+            <w:pPr>
+              <w:spacing w:before="0" w:after="60"/>
+              <w:keepNext/>
+              <w:jc w:val="start"/>
+            </w:pPr>
+            <w:r>
+              <w:rPr>
+                <w:rFonts w:ascii="Calibri" w:hAnsi="Calibri"/>
+                <w:sz w:val="20"/>
+              </w:rPr>
+              <w:t xml:space="default">2015</w:t>
+            </w:r>
+          </w:p>
+        </w:tc>
+        <w:tc>
+          <w:tcPr>
+            <w:tcBorders>
+              <w:top w:val="single" w:space="0" w:color="D5D5D5"/>
+              <w:bottom w:val="single" w:space="0" w:color="D5D5D5"/>
+              <w:start w:val="single" w:space="0" w:color="D5D5D5"/>
+              <w:end w:val="single" w:space="0" w:color="D5D5D5"/>
+            </w:tcBorders>
+          </w:tcPr>
+          <w:p>
+            <w:pPr>
+              <w:spacing w:before="0" w:after="60"/>
+              <w:keepNext/>
+              <w:jc w:val="end"/>
+            </w:pPr>
+            <w:r>
+              <w:rPr>
+                <w:rFonts w:ascii="Calibri" w:hAnsi="Calibri"/>
+                <w:sz w:val="20"/>
+              </w:rPr>
+              <w:t xml:space="default">949</w:t>
+            </w:r>
+          </w:p>
+        </w:tc>
+        <w:tc>
+          <w:tcPr>
+            <w:tcBorders>
+              <w:top w:val="single" w:space="0" w:color="D5D5D5"/>
+              <w:bottom w:val="single" w:space="0" w:color="D5D5D5"/>
+              <w:start w:val="single" w:space="0" w:color="D5D5D5"/>
+              <w:end w:val="single" w:space="0" w:color="D5D5D5"/>
+            </w:tcBorders>
+          </w:tcPr>
+          <w:p>
+            <w:pPr>
+              <w:spacing w:before="0" w:after="60"/>
+              <w:keepNext/>
+              <w:jc w:val="end"/>
+            </w:pPr>
+            <w:r>
+              <w:rPr>
+                <w:rFonts w:ascii="Calibri" w:hAnsi="Calibri"/>
+                <w:sz w:val="20"/>
+              </w:rPr>
+              <w:t xml:space="default">1%</w:t>
+            </w:r>
+          </w:p>
+        </w:tc>
+        <w:tc>
+          <w:tcPr>
+            <w:tcBorders>
+              <w:top w:val="single" w:space="0" w:color="D5D5D5"/>
+              <w:bottom w:val="single" w:space="0" w:color="D5D5D5"/>
+              <w:start w:val="single" w:space="0" w:color="D5D5D5"/>
+              <w:end w:val="single" w:space="0" w:color="D5D5D5"/>
+            </w:tcBorders>
+          </w:tcPr>
+          <w:p>
+            <w:pPr>
+              <w:spacing w:before="0" w:after="60"/>
+              <w:keepNext/>
+              <w:jc w:val="end"/>
+            </w:pPr>
+            <w:r>
+              <w:rPr>
+                <w:rFonts w:ascii="Calibri" w:hAnsi="Calibri"/>
+                <w:sz w:val="20"/>
+              </w:rPr>
+              <w:t xml:space="default">21,089</w:t>
+            </w:r>
+          </w:p>
+        </w:tc>
+        <w:tc>
+          <w:tcPr>
+            <w:tcBorders>
+              <w:top w:val="single" w:space="0" w:color="D5D5D5"/>
+              <w:bottom w:val="single" w:space="0" w:color="D5D5D5"/>
+              <w:start w:val="single" w:space="0" w:color="D5D5D5"/>
+              <w:end w:val="single" w:space="0" w:color="D5D5D5"/>
+            </w:tcBorders>
+          </w:tcPr>
+          <w:p>
+            <w:pPr>
+              <w:spacing w:before="0" w:after="60"/>
+              <w:keepNext/>
+              <w:jc w:val="end"/>
+            </w:pPr>
+            <w:r>
+              <w:rPr>
+                <w:rFonts w:ascii="Calibri" w:hAnsi="Calibri"/>
+                <w:sz w:val="20"/>
+              </w:rPr>
+              <w:t xml:space="default">29%</w:t>
+            </w:r>
+          </w:p>
+        </w:tc>
+      </w:tr>
+      <w:tr>
+        <w:trPr>
+          <w:cantSplit/>
+        </w:trPr>
+        <w:tc>
+          <w:tcPr>
+            <w:tcBorders>
+              <w:top w:val="single" w:space="0" w:color="D5D5D5"/>
+              <w:bottom w:val="single" w:space="0" w:color="D5D5D5"/>
+              <w:start w:val="single" w:space="0" w:color="D5D5D5"/>
+              <w:end w:val="single" w:space="0" w:color="D5D5D5"/>
+            </w:tcBorders>
+          </w:tcPr>
+          <w:p>
+            <w:pPr>
+              <w:spacing w:before="0" w:after="60"/>
+              <w:keepNext/>
+              <w:jc w:val="start"/>
+            </w:pPr>
+            <w:r>
+              <w:rPr>
+                <w:rFonts w:ascii="Calibri" w:hAnsi="Calibri"/>
+                <w:sz w:val="20"/>
+              </w:rPr>
+              <w:t xml:space="default">2016</w:t>
+            </w:r>
+          </w:p>
+        </w:tc>
+        <w:tc>
+          <w:tcPr>
+            <w:tcBorders>
+              <w:top w:val="single" w:space="0" w:color="D5D5D5"/>
+              <w:bottom w:val="single" w:space="0" w:color="D5D5D5"/>
+              <w:start w:val="single" w:space="0" w:color="D5D5D5"/>
+              <w:end w:val="single" w:space="0" w:color="D5D5D5"/>
+            </w:tcBorders>
+          </w:tcPr>
+          <w:p>
+            <w:pPr>
+              <w:spacing w:before="0" w:after="60"/>
+              <w:keepNext/>
+              <w:jc w:val="end"/>
+            </w:pPr>
+            <w:r>
+              <w:rPr>
+                <w:rFonts w:ascii="Calibri" w:hAnsi="Calibri"/>
+                <w:sz w:val="20"/>
+              </w:rPr>
+              <w:t xml:space="default">659</w:t>
+            </w:r>
+          </w:p>
+        </w:tc>
+        <w:tc>
+          <w:tcPr>
+            <w:tcBorders>
+              <w:top w:val="single" w:space="0" w:color="D5D5D5"/>
+              <w:bottom w:val="single" w:space="0" w:color="D5D5D5"/>
+              <w:start w:val="single" w:space="0" w:color="D5D5D5"/>
+              <w:end w:val="single" w:space="0" w:color="D5D5D5"/>
+            </w:tcBorders>
+          </w:tcPr>
+          <w:p>
+            <w:pPr>
+              <w:spacing w:before="0" w:after="60"/>
+              <w:keepNext/>
+              <w:jc w:val="end"/>
+            </w:pPr>
+            <w:r>
+              <w:rPr>
+                <w:rFonts w:ascii="Calibri" w:hAnsi="Calibri"/>
+                <w:sz w:val="20"/>
+              </w:rPr>
+              <w:t xml:space="default">1%</w:t>
+            </w:r>
+          </w:p>
+        </w:tc>
+        <w:tc>
+          <w:tcPr>
+            <w:tcBorders>
+              <w:top w:val="single" w:space="0" w:color="D5D5D5"/>
+              <w:bottom w:val="single" w:space="0" w:color="D5D5D5"/>
+              <w:start w:val="single" w:space="0" w:color="D5D5D5"/>
+              <w:end w:val="single" w:space="0" w:color="D5D5D5"/>
+            </w:tcBorders>
+          </w:tcPr>
+          <w:p>
+            <w:pPr>
+              <w:spacing w:before="0" w:after="60"/>
+              <w:keepNext/>
+              <w:jc w:val="end"/>
+            </w:pPr>
+            <w:r>
+              <w:rPr>
+                <w:rFonts w:ascii="Calibri" w:hAnsi="Calibri"/>
+                <w:sz w:val="20"/>
+              </w:rPr>
+              <w:t xml:space="default">19,655</w:t>
+            </w:r>
+          </w:p>
+        </w:tc>
+        <w:tc>
+          <w:tcPr>
+            <w:tcBorders>
+              <w:top w:val="single" w:space="0" w:color="D5D5D5"/>
+              <w:bottom w:val="single" w:space="0" w:color="D5D5D5"/>
+              <w:start w:val="single" w:space="0" w:color="D5D5D5"/>
+              <w:end w:val="single" w:space="0" w:color="D5D5D5"/>
+            </w:tcBorders>
+          </w:tcPr>
+          <w:p>
+            <w:pPr>
+              <w:spacing w:before="0" w:after="60"/>
+              <w:keepNext/>
+              <w:jc w:val="end"/>
+            </w:pPr>
+            <w:r>
+              <w:rPr>
+                <w:rFonts w:ascii="Calibri" w:hAnsi="Calibri"/>
+                <w:sz w:val="20"/>
+              </w:rPr>
+              <w:t xml:space="default">29%</w:t>
+            </w:r>
+          </w:p>
+        </w:tc>
+      </w:tr>
+      <w:tr>
+        <w:trPr>
+          <w:cantSplit/>
+        </w:trPr>
+        <w:tc>
+          <w:tcPr>
+            <w:tcBorders>
+              <w:top w:val="single" w:space="0" w:color="D5D5D5"/>
+              <w:bottom w:val="single" w:space="0" w:color="D5D5D5"/>
+              <w:start w:val="single" w:space="0" w:color="D5D5D5"/>
+              <w:end w:val="single" w:space="0" w:color="D5D5D5"/>
+            </w:tcBorders>
+          </w:tcPr>
+          <w:p>
+            <w:pPr>
+              <w:spacing w:before="0" w:after="60"/>
+              <w:keepNext/>
+              <w:jc w:val="start"/>
+            </w:pPr>
+            <w:r>
+              <w:rPr>
+                <w:rFonts w:ascii="Calibri" w:hAnsi="Calibri"/>
+                <w:sz w:val="20"/>
+              </w:rPr>
+              <w:t xml:space="default">2017</w:t>
+            </w:r>
+          </w:p>
+        </w:tc>
+        <w:tc>
+          <w:tcPr>
+            <w:tcBorders>
+              <w:top w:val="single" w:space="0" w:color="D5D5D5"/>
+              <w:bottom w:val="single" w:space="0" w:color="D5D5D5"/>
+              <w:start w:val="single" w:space="0" w:color="D5D5D5"/>
+              <w:end w:val="single" w:space="0" w:color="D5D5D5"/>
+            </w:tcBorders>
+          </w:tcPr>
+          <w:p>
+            <w:pPr>
+              <w:spacing w:before="0" w:after="60"/>
+              <w:keepNext/>
+              <w:jc w:val="end"/>
+            </w:pPr>
+            <w:r>
+              <w:rPr>
+                <w:rFonts w:ascii="Calibri" w:hAnsi="Calibri"/>
+                <w:sz w:val="20"/>
+              </w:rPr>
+              <w:t xml:space="default">721</w:t>
+            </w:r>
+          </w:p>
+        </w:tc>
+        <w:tc>
+          <w:tcPr>
+            <w:tcBorders>
+              <w:top w:val="single" w:space="0" w:color="D5D5D5"/>
+              <w:bottom w:val="single" w:space="0" w:color="D5D5D5"/>
+              <w:start w:val="single" w:space="0" w:color="D5D5D5"/>
+              <w:end w:val="single" w:space="0" w:color="D5D5D5"/>
+            </w:tcBorders>
+          </w:tcPr>
+          <w:p>
+            <w:pPr>
+              <w:spacing w:before="0" w:after="60"/>
+              <w:keepNext/>
+              <w:jc w:val="end"/>
+            </w:pPr>
+            <w:r>
+              <w:rPr>
+                <w:rFonts w:ascii="Calibri" w:hAnsi="Calibri"/>
+                <w:sz w:val="20"/>
+              </w:rPr>
+              <w:t xml:space="default">1%</w:t>
+            </w:r>
+          </w:p>
+        </w:tc>
+        <w:tc>
+          <w:tcPr>
+            <w:tcBorders>
+              <w:top w:val="single" w:space="0" w:color="D5D5D5"/>
+              <w:bottom w:val="single" w:space="0" w:color="D5D5D5"/>
+              <w:start w:val="single" w:space="0" w:color="D5D5D5"/>
+              <w:end w:val="single" w:space="0" w:color="D5D5D5"/>
+            </w:tcBorders>
+          </w:tcPr>
+          <w:p>
+            <w:pPr>
+              <w:spacing w:before="0" w:after="60"/>
+              <w:keepNext/>
+              <w:jc w:val="end"/>
+            </w:pPr>
+            <w:r>
+              <w:rPr>
+                <w:rFonts w:ascii="Calibri" w:hAnsi="Calibri"/>
+                <w:sz w:val="20"/>
+              </w:rPr>
+              <w:t xml:space="default">20,145</w:t>
+            </w:r>
+          </w:p>
+        </w:tc>
+        <w:tc>
+          <w:tcPr>
+            <w:tcBorders>
+              <w:top w:val="single" w:space="0" w:color="D5D5D5"/>
+              <w:bottom w:val="single" w:space="0" w:color="D5D5D5"/>
+              <w:start w:val="single" w:space="0" w:color="D5D5D5"/>
+              <w:end w:val="single" w:space="0" w:color="D5D5D5"/>
+            </w:tcBorders>
+          </w:tcPr>
+          <w:p>
+            <w:pPr>
+              <w:spacing w:before="0" w:after="60"/>
+              <w:keepNext/>
+              <w:jc w:val="end"/>
+            </w:pPr>
+            <w:r>
+              <w:rPr>
+                <w:rFonts w:ascii="Calibri" w:hAnsi="Calibri"/>
+                <w:sz w:val="20"/>
+              </w:rPr>
+              <w:t xml:space="default">29%</w:t>
+            </w:r>
+          </w:p>
+        </w:tc>
+      </w:tr>
+      <w:tr>
+        <w:trPr>
+          <w:cantSplit/>
+        </w:trPr>
+        <w:tc>
+          <w:tcPr>
+            <w:tcBorders>
+              <w:top w:val="single" w:space="0" w:color="D5D5D5"/>
+              <w:bottom w:val="single" w:space="0" w:color="D5D5D5"/>
+              <w:start w:val="single" w:space="0" w:color="D5D5D5"/>
+              <w:end w:val="single" w:space="0" w:color="D5D5D5"/>
+            </w:tcBorders>
+          </w:tcPr>
+          <w:p>
+            <w:pPr>
+              <w:spacing w:before="0" w:after="60"/>
+              <w:keepNext/>
+              <w:jc w:val="start"/>
+            </w:pPr>
+            <w:r>
+              <w:rPr>
+                <w:rFonts w:ascii="Calibri" w:hAnsi="Calibri"/>
+                <w:sz w:val="20"/>
+              </w:rPr>
+              <w:t xml:space="default">2018</w:t>
+            </w:r>
+          </w:p>
+        </w:tc>
+        <w:tc>
+          <w:tcPr>
+            <w:tcBorders>
+              <w:top w:val="single" w:space="0" w:color="D5D5D5"/>
+              <w:bottom w:val="single" w:space="0" w:color="D5D5D5"/>
+              <w:start w:val="single" w:space="0" w:color="D5D5D5"/>
+              <w:end w:val="single" w:space="0" w:color="D5D5D5"/>
+            </w:tcBorders>
+          </w:tcPr>
+          <w:p>
+            <w:pPr>
+              <w:spacing w:before="0" w:after="60"/>
+              <w:keepNext/>
+              <w:jc w:val="end"/>
+            </w:pPr>
+            <w:r>
+              <w:rPr>
+                <w:rFonts w:ascii="Calibri" w:hAnsi="Calibri"/>
+                <w:sz w:val="20"/>
+              </w:rPr>
+              <w:t xml:space="default">450</w:t>
+            </w:r>
+          </w:p>
+        </w:tc>
+        <w:tc>
+          <w:tcPr>
+            <w:tcBorders>
+              <w:top w:val="single" w:space="0" w:color="D5D5D5"/>
+              <w:bottom w:val="single" w:space="0" w:color="D5D5D5"/>
+              <w:start w:val="single" w:space="0" w:color="D5D5D5"/>
+              <w:end w:val="single" w:space="0" w:color="D5D5D5"/>
+            </w:tcBorders>
+          </w:tcPr>
+          <w:p>
+            <w:pPr>
+              <w:spacing w:before="0" w:after="60"/>
+              <w:keepNext/>
+              <w:jc w:val="end"/>
+            </w:pPr>
+            <w:r>
+              <w:rPr>
+                <w:rFonts w:ascii="Calibri" w:hAnsi="Calibri"/>
+                <w:sz w:val="20"/>
+              </w:rPr>
+              <w:t xml:space="default">1%</w:t>
+            </w:r>
+          </w:p>
+        </w:tc>
+        <w:tc>
+          <w:tcPr>
+            <w:tcBorders>
+              <w:top w:val="single" w:space="0" w:color="D5D5D5"/>
+              <w:bottom w:val="single" w:space="0" w:color="D5D5D5"/>
+              <w:start w:val="single" w:space="0" w:color="D5D5D5"/>
+              <w:end w:val="single" w:space="0" w:color="D5D5D5"/>
+            </w:tcBorders>
+          </w:tcPr>
+          <w:p>
+            <w:pPr>
+              <w:spacing w:before="0" w:after="60"/>
+              <w:keepNext/>
+              <w:jc w:val="end"/>
+            </w:pPr>
+            <w:r>
+              <w:rPr>
+                <w:rFonts w:ascii="Calibri" w:hAnsi="Calibri"/>
+                <w:sz w:val="20"/>
+              </w:rPr>
+              <w:t xml:space="default">23,116</w:t>
+            </w:r>
+          </w:p>
+        </w:tc>
+        <w:tc>
+          <w:tcPr>
+            <w:tcBorders>
+              <w:top w:val="single" w:space="0" w:color="D5D5D5"/>
+              <w:bottom w:val="single" w:space="0" w:color="D5D5D5"/>
+              <w:start w:val="single" w:space="0" w:color="D5D5D5"/>
+              <w:end w:val="single" w:space="0" w:color="D5D5D5"/>
+            </w:tcBorders>
+          </w:tcPr>
+          <w:p>
+            <w:pPr>
+              <w:spacing w:before="0" w:after="60"/>
+              <w:keepNext/>
+              <w:jc w:val="end"/>
+            </w:pPr>
+            <w:r>
+              <w:rPr>
+                <w:rFonts w:ascii="Calibri" w:hAnsi="Calibri"/>
+                <w:sz w:val="20"/>
+              </w:rPr>
+              <w:t xml:space="default">29%</w:t>
+            </w:r>
+          </w:p>
+        </w:tc>
+      </w:tr>
+      <w:tr>
+        <w:trPr>
+          <w:cantSplit/>
+        </w:trPr>
+        <w:tc>
+          <w:tcPr>
+            <w:tcBorders>
+              <w:top w:val="single" w:space="0" w:color="D5D5D5"/>
+              <w:bottom w:val="single" w:space="0" w:color="D5D5D5"/>
+              <w:start w:val="single" w:space="0" w:color="D5D5D5"/>
+              <w:end w:val="single" w:space="0" w:color="D5D5D5"/>
+            </w:tcBorders>
+          </w:tcPr>
+          <w:p>
+            <w:pPr>
+              <w:spacing w:before="0" w:after="60"/>
+              <w:keepNext/>
+              <w:jc w:val="start"/>
+            </w:pPr>
+            <w:r>
+              <w:rPr>
+                <w:rFonts w:ascii="Calibri" w:hAnsi="Calibri"/>
+                <w:sz w:val="20"/>
+              </w:rPr>
+              <w:t xml:space="default">Avg</w:t>
+            </w:r>
+          </w:p>
+        </w:tc>
+        <w:tc>
+          <w:tcPr>
+            <w:tcBorders>
+              <w:top w:val="single" w:space="0" w:color="D5D5D5"/>
+              <w:bottom w:val="single" w:space="0" w:color="D5D5D5"/>
+              <w:start w:val="single" w:space="0" w:color="D5D5D5"/>
+              <w:end w:val="single" w:space="0" w:color="D5D5D5"/>
+            </w:tcBorders>
+          </w:tcPr>
+          <w:p>
+            <w:pPr>
+              <w:spacing w:before="0" w:after="60"/>
+              <w:keepNext/>
+              <w:jc w:val="end"/>
+            </w:pPr>
+            <w:r>
+              <w:rPr>
+                <w:rFonts w:ascii="Calibri" w:hAnsi="Calibri"/>
+                <w:sz w:val="20"/>
+              </w:rPr>
+              <w:t xml:space="default">695</w:t>
+            </w:r>
+          </w:p>
+        </w:tc>
+        <w:tc>
+          <w:tcPr>
+            <w:tcBorders>
+              <w:top w:val="single" w:space="0" w:color="D5D5D5"/>
+              <w:bottom w:val="single" w:space="0" w:color="D5D5D5"/>
+              <w:start w:val="single" w:space="0" w:color="D5D5D5"/>
+              <w:end w:val="single" w:space="0" w:color="D5D5D5"/>
+            </w:tcBorders>
+          </w:tcPr>
+          <w:p>
+            <w:pPr>
+              <w:spacing w:before="0" w:after="60"/>
+              <w:keepNext/>
+              <w:jc w:val="end"/>
+            </w:pPr>
+            <w:r>
+              <w:rPr>
+                <w:rFonts w:ascii="Calibri" w:hAnsi="Calibri"/>
+                <w:sz w:val="20"/>
+              </w:rPr>
+              <w:t xml:space="default">1%</w:t>
+            </w:r>
+          </w:p>
+        </w:tc>
+        <w:tc>
+          <w:tcPr>
+            <w:tcBorders>
+              <w:top w:val="single" w:space="0" w:color="D5D5D5"/>
+              <w:bottom w:val="single" w:space="0" w:color="D5D5D5"/>
+              <w:start w:val="single" w:space="0" w:color="D5D5D5"/>
+              <w:end w:val="single" w:space="0" w:color="D5D5D5"/>
+            </w:tcBorders>
+          </w:tcPr>
+          <w:p>
+            <w:pPr>
+              <w:spacing w:before="0" w:after="60"/>
+              <w:keepNext/>
+              <w:jc w:val="end"/>
+            </w:pPr>
+            <w:r>
+              <w:rPr>
+                <w:rFonts w:ascii="Calibri" w:hAnsi="Calibri"/>
+                <w:sz w:val="20"/>
+              </w:rPr>
+              <w:t xml:space="default">21,001</w:t>
+            </w:r>
+          </w:p>
+        </w:tc>
+        <w:tc>
+          <w:tcPr>
+            <w:tcBorders>
+              <w:top w:val="single" w:space="0" w:color="D5D5D5"/>
+              <w:bottom w:val="single" w:space="0" w:color="D5D5D5"/>
+              <w:start w:val="single" w:space="0" w:color="D5D5D5"/>
+              <w:end w:val="single" w:space="0" w:color="D5D5D5"/>
+            </w:tcBorders>
+          </w:tcPr>
+          <w:p>
+            <w:pPr>
+              <w:spacing w:before="0" w:after="60"/>
+              <w:keepNext/>
+              <w:jc w:val="end"/>
+            </w:pPr>
+            <w:r>
+              <w:rPr>
+                <w:rFonts w:ascii="Calibri" w:hAnsi="Calibri"/>
+                <w:sz w:val="20"/>
+              </w:rPr>
+              <w:t xml:space="default">29%</w:t>
             </w:r>
           </w:p>
         </w:tc>
       </w:tr>
     </w:tbl>
-    <w:bookmarkEnd w:id="58"/>
     <w:p>
       <w:pPr>
         <w:pStyle w:val="BodyText"/>
       </w:pPr>
       <w:r>
-        <w:t xml:space="preserve"> </w:t>
+        <w:rPr>
+          <w:bCs/>
+          <w:b/>
+        </w:rPr>
+        <w:t xml:space="preserve">?(caption)</w:t>
       </w:r>
     </w:p>
-    <w:bookmarkStart w:id="59" w:name="tbl-risk-gt01-reduction-by-areas"/>
+    <w:bookmarkEnd w:id="58"/>
+    <w:bookmarkEnd w:id="59"/>
+    <w:bookmarkStart w:id="60" w:name="reproducible-results"/>
     <w:p>
       <w:pPr>
-        <w:pStyle w:val="TableCaption"/>
+        <w:pStyle w:val="Heading2"/>
       </w:pPr>
       <w:r>
-        <w:t xml:space="preserve">Table 4: Reduction of vessel strike risk from oil and gas vessel traffic at all speeds (# whales * km vessel traffic) to Rice’s whales with enforcement of proposed mitigation areas for oil and gas vessels.</w:t>
+        <w:t xml:space="preserve">5 Reproducible Results</w:t>
       </w:r>
     </w:p>
-    <w:tbl>
-      <w:tblPr>
-        <w:tblStyle w:val="Table"/>
-        <w:tblW w:type="pct" w:w="5000"/>
-        <w:tblLook w:firstRow="1" w:lastRow="0" w:firstColumn="0" w:lastColumn="0" w:noHBand="0" w:noVBand="0" w:val="0020"/>
-        <w:jc w:val="start"/>
-        <w:tblCaption w:val="Table 4: Reduction of vessel strike risk from oil and gas vessel traffic at all speeds (# whales * km vessel traffic) to Rice’s whales with enforcement of proposed mitigation areas for oil and gas vessels."/>
-      </w:tblPr>
-      <w:tblGrid>
-        <w:gridCol w:w="41"/>
-        <w:gridCol w:w="984"/>
-        <w:gridCol w:w="1185"/>
-        <w:gridCol w:w="842"/>
-        <w:gridCol w:w="1043"/>
-        <w:gridCol w:w="918"/>
-        <w:gridCol w:w="1135"/>
-        <w:gridCol w:w="776"/>
-        <w:gridCol w:w="993"/>
-      </w:tblGrid>
-      <w:tr>
-        <w:trPr>
-          <w:tblHeader w:val="true"/>
-        </w:trPr>
-        <w:tc>
-          <w:tcPr/>
-          <w:p>
-            <w:pPr>
-              <w:pStyle w:val="Compact"/>
-              <w:jc w:val="right"/>
-            </w:pPr>
-            <w:r>
-              <w:t xml:space="preserve">Year</w:t>
-            </w:r>
-          </w:p>
-        </w:tc>
-        <w:tc>
-          <w:tcPr/>
-          <w:p>
-            <w:pPr>
-              <w:pStyle w:val="Compact"/>
-              <w:jc w:val="left"/>
-            </w:pPr>
-            <w:r>
-              <w:t xml:space="preserve">Vessel Strike Risk for Oil and Gas Vessel Traffic at all speeds within the Original Whale Area (NMFS, 2020; Figure 1)</w:t>
-            </w:r>
-          </w:p>
-        </w:tc>
-        <w:tc>
-          <w:tcPr/>
-          <w:p>
-            <w:pPr>
-              <w:pStyle w:val="Compact"/>
-              <w:jc w:val="left"/>
-            </w:pPr>
-            <w:r>
-              <w:t xml:space="preserve">Proportion of Risk Reduction to All Vessel Traffic through Enforcement on Oil &amp; Gas Vessels of the Original Whale Area (NMFS, 2020; Figure 1)</w:t>
-            </w:r>
-          </w:p>
-        </w:tc>
-        <w:tc>
-          <w:tcPr/>
-          <w:p>
-            <w:pPr>
-              <w:pStyle w:val="Compact"/>
-              <w:jc w:val="left"/>
-            </w:pPr>
-            <w:r>
-              <w:t xml:space="preserve">Vessel Strike Risk for Oil and Gas Vessel Traffic at all speeds within the New Whale Area (Figure 2)</w:t>
-            </w:r>
-          </w:p>
-        </w:tc>
-        <w:tc>
-          <w:tcPr/>
-          <w:p>
-            <w:pPr>
-              <w:pStyle w:val="Compact"/>
-              <w:jc w:val="left"/>
-            </w:pPr>
-            <w:r>
-              <w:t xml:space="preserve">Proportion of Risk Reduction to All Vessel Traffic through Enforcement on Oil &amp; Gas Vessels of the New Whale Area (Figure 2)</w:t>
-            </w:r>
-          </w:p>
-        </w:tc>
-        <w:tc>
-          <w:tcPr/>
-          <w:p>
-            <w:pPr>
-              <w:pStyle w:val="Compact"/>
-              <w:jc w:val="left"/>
-            </w:pPr>
-            <w:r>
-              <w:t xml:space="preserve">Vessel Strike Risk for All Vessel Traffic at all speeds within the Original Whale Area (NMFS, 2020; Figure 1)</w:t>
-            </w:r>
-          </w:p>
-        </w:tc>
-        <w:tc>
-          <w:tcPr/>
-          <w:p>
-            <w:pPr>
-              <w:pStyle w:val="Compact"/>
-              <w:jc w:val="left"/>
-            </w:pPr>
-            <w:r>
-              <w:t xml:space="preserve">Proportion of Risk Reduction to All Vessel Traffic through Enforcement on All Vessels of the Original Whale Area (NMFS, 2020; Figure 1)</w:t>
-            </w:r>
-          </w:p>
-        </w:tc>
-        <w:tc>
-          <w:tcPr/>
-          <w:p>
-            <w:pPr>
-              <w:pStyle w:val="Compact"/>
-              <w:jc w:val="left"/>
-            </w:pPr>
-            <w:r>
-              <w:t xml:space="preserve">Vessel Strike Risk for All Vessel Traffic at all speeds within the New Whale Area (Figure 2)</w:t>
-            </w:r>
-          </w:p>
-        </w:tc>
-        <w:tc>
-          <w:tcPr/>
-          <w:p>
-            <w:pPr>
-              <w:pStyle w:val="Compact"/>
-              <w:jc w:val="left"/>
-            </w:pPr>
-            <w:r>
-              <w:t xml:space="preserve">Proportion of Risk Reduction to All Vessel Traffic through Enforcement on All Vessels of the New Whale Area (Figure 2)</w:t>
-            </w:r>
-          </w:p>
-        </w:tc>
-      </w:tr>
-      <w:tr>
-        <w:tc>
-          <w:tcPr/>
-          <w:p>
-            <w:pPr>
-              <w:pStyle w:val="Compact"/>
-              <w:jc w:val="right"/>
-            </w:pPr>
-            <w:r>
-              <w:t xml:space="preserve">2015</w:t>
-            </w:r>
-          </w:p>
-        </w:tc>
-        <w:tc>
-          <w:tcPr/>
-          <w:p>
-            <w:pPr>
-              <w:pStyle w:val="Compact"/>
-              <w:jc w:val="left"/>
-            </w:pPr>
-            <w:r>
-              <w:t xml:space="preserve">2,516</w:t>
-            </w:r>
-          </w:p>
-        </w:tc>
-        <w:tc>
-          <w:tcPr/>
-          <w:p>
-            <w:pPr>
-              <w:pStyle w:val="Compact"/>
-              <w:jc w:val="left"/>
-            </w:pPr>
-            <w:r>
-              <w:t xml:space="preserve">3%</w:t>
-            </w:r>
-          </w:p>
-        </w:tc>
-        <w:tc>
-          <w:tcPr/>
-          <w:p>
-            <w:pPr>
-              <w:pStyle w:val="Compact"/>
-              <w:jc w:val="left"/>
-            </w:pPr>
-            <w:r>
-              <w:t xml:space="preserve">34,977</w:t>
-            </w:r>
-          </w:p>
-        </w:tc>
-        <w:tc>
-          <w:tcPr/>
-          <w:p>
-            <w:pPr>
-              <w:pStyle w:val="Compact"/>
-              <w:jc w:val="left"/>
-            </w:pPr>
-            <w:r>
-              <w:t xml:space="preserve">38%</w:t>
-            </w:r>
-          </w:p>
-        </w:tc>
-        <w:tc>
-          <w:tcPr/>
-          <w:p>
-            <w:pPr>
-              <w:pStyle w:val="Compact"/>
-              <w:jc w:val="left"/>
-            </w:pPr>
-            <w:r>
-              <w:t xml:space="preserve">11,025</w:t>
-            </w:r>
-          </w:p>
-        </w:tc>
-        <w:tc>
-          <w:tcPr/>
-          <w:p>
-            <w:pPr>
-              <w:pStyle w:val="Compact"/>
-              <w:jc w:val="left"/>
-            </w:pPr>
-            <w:r>
-              <w:t xml:space="preserve">12%</w:t>
-            </w:r>
-          </w:p>
-        </w:tc>
-        <w:tc>
-          <w:tcPr/>
-          <w:p>
-            <w:pPr>
-              <w:pStyle w:val="Compact"/>
-              <w:jc w:val="left"/>
-            </w:pPr>
-            <w:r>
-              <w:t xml:space="preserve">86,016</w:t>
-            </w:r>
-          </w:p>
-        </w:tc>
-        <w:tc>
-          <w:tcPr/>
-          <w:p>
-            <w:pPr>
-              <w:pStyle w:val="Compact"/>
-              <w:jc w:val="left"/>
-            </w:pPr>
-            <w:r>
-              <w:t xml:space="preserve">93%</w:t>
-            </w:r>
-          </w:p>
-        </w:tc>
-      </w:tr>
-      <w:tr>
-        <w:tc>
-          <w:tcPr/>
-          <w:p>
-            <w:pPr>
-              <w:pStyle w:val="Compact"/>
-              <w:jc w:val="right"/>
-            </w:pPr>
-            <w:r>
-              <w:t xml:space="preserve">2016</w:t>
-            </w:r>
-          </w:p>
-        </w:tc>
-        <w:tc>
-          <w:tcPr/>
-          <w:p>
-            <w:pPr>
-              <w:pStyle w:val="Compact"/>
-              <w:jc w:val="left"/>
-            </w:pPr>
-            <w:r>
-              <w:t xml:space="preserve">1,827</w:t>
-            </w:r>
-          </w:p>
-        </w:tc>
-        <w:tc>
-          <w:tcPr/>
-          <w:p>
-            <w:pPr>
-              <w:pStyle w:val="Compact"/>
-              <w:jc w:val="left"/>
-            </w:pPr>
-            <w:r>
-              <w:t xml:space="preserve">2%</w:t>
-            </w:r>
-          </w:p>
-        </w:tc>
-        <w:tc>
-          <w:tcPr/>
-          <w:p>
-            <w:pPr>
-              <w:pStyle w:val="Compact"/>
-              <w:jc w:val="left"/>
-            </w:pPr>
-            <w:r>
-              <w:t xml:space="preserve">30,287</w:t>
-            </w:r>
-          </w:p>
-        </w:tc>
-        <w:tc>
-          <w:tcPr/>
-          <w:p>
-            <w:pPr>
-              <w:pStyle w:val="Compact"/>
-              <w:jc w:val="left"/>
-            </w:pPr>
-            <w:r>
-              <w:t xml:space="preserve">35%</w:t>
-            </w:r>
-          </w:p>
-        </w:tc>
-        <w:tc>
-          <w:tcPr/>
-          <w:p>
-            <w:pPr>
-              <w:pStyle w:val="Compact"/>
-              <w:jc w:val="left"/>
-            </w:pPr>
-            <w:r>
-              <w:t xml:space="preserve">10,963</w:t>
-            </w:r>
-          </w:p>
-        </w:tc>
-        <w:tc>
-          <w:tcPr/>
-          <w:p>
-            <w:pPr>
-              <w:pStyle w:val="Compact"/>
-              <w:jc w:val="left"/>
-            </w:pPr>
-            <w:r>
-              <w:t xml:space="preserve">13%</w:t>
-            </w:r>
-          </w:p>
-        </w:tc>
-        <w:tc>
-          <w:tcPr/>
-          <w:p>
-            <w:pPr>
-              <w:pStyle w:val="Compact"/>
-              <w:jc w:val="left"/>
-            </w:pPr>
-            <w:r>
-              <w:t xml:space="preserve">79,186</w:t>
-            </w:r>
-          </w:p>
-        </w:tc>
-        <w:tc>
-          <w:tcPr/>
-          <w:p>
-            <w:pPr>
-              <w:pStyle w:val="Compact"/>
-              <w:jc w:val="left"/>
-            </w:pPr>
-            <w:r>
-              <w:t xml:space="preserve">93%</w:t>
-            </w:r>
-          </w:p>
-        </w:tc>
-      </w:tr>
-      <w:tr>
-        <w:tc>
-          <w:tcPr/>
-          <w:p>
-            <w:pPr>
-              <w:pStyle w:val="Compact"/>
-              <w:jc w:val="right"/>
-            </w:pPr>
-            <w:r>
-              <w:t xml:space="preserve">2017</w:t>
-            </w:r>
-          </w:p>
-        </w:tc>
-        <w:tc>
-          <w:tcPr/>
-          <w:p>
-            <w:pPr>
-              <w:pStyle w:val="Compact"/>
-              <w:jc w:val="left"/>
-            </w:pPr>
-            <w:r>
-              <w:t xml:space="preserve">2,175</w:t>
-            </w:r>
-          </w:p>
-        </w:tc>
-        <w:tc>
-          <w:tcPr/>
-          <w:p>
-            <w:pPr>
-              <w:pStyle w:val="Compact"/>
-              <w:jc w:val="left"/>
-            </w:pPr>
-            <w:r>
-              <w:t xml:space="preserve">3%</w:t>
-            </w:r>
-          </w:p>
-        </w:tc>
-        <w:tc>
-          <w:tcPr/>
-          <w:p>
-            <w:pPr>
-              <w:pStyle w:val="Compact"/>
-              <w:jc w:val="left"/>
-            </w:pPr>
-            <w:r>
-              <w:t xml:space="preserve">31,073</w:t>
-            </w:r>
-          </w:p>
-        </w:tc>
-        <w:tc>
-          <w:tcPr/>
-          <w:p>
-            <w:pPr>
-              <w:pStyle w:val="Compact"/>
-              <w:jc w:val="left"/>
-            </w:pPr>
-            <w:r>
-              <w:t xml:space="preserve">36%</w:t>
-            </w:r>
-          </w:p>
-        </w:tc>
-        <w:tc>
-          <w:tcPr/>
-          <w:p>
-            <w:pPr>
-              <w:pStyle w:val="Compact"/>
-              <w:jc w:val="left"/>
-            </w:pPr>
-            <w:r>
-              <w:t xml:space="preserve">10,343</w:t>
-            </w:r>
-          </w:p>
-        </w:tc>
-        <w:tc>
-          <w:tcPr/>
-          <w:p>
-            <w:pPr>
-              <w:pStyle w:val="Compact"/>
-              <w:jc w:val="left"/>
-            </w:pPr>
-            <w:r>
-              <w:t xml:space="preserve">12%</w:t>
-            </w:r>
-          </w:p>
-        </w:tc>
-        <w:tc>
-          <w:tcPr/>
-          <w:p>
-            <w:pPr>
-              <w:pStyle w:val="Compact"/>
-              <w:jc w:val="left"/>
-            </w:pPr>
-            <w:r>
-              <w:t xml:space="preserve">80,252</w:t>
-            </w:r>
-          </w:p>
-        </w:tc>
-        <w:tc>
-          <w:tcPr/>
-          <w:p>
-            <w:pPr>
-              <w:pStyle w:val="Compact"/>
-              <w:jc w:val="left"/>
-            </w:pPr>
-            <w:r>
-              <w:t xml:space="preserve">93%</w:t>
-            </w:r>
-          </w:p>
-        </w:tc>
-      </w:tr>
-      <w:tr>
-        <w:tc>
-          <w:tcPr/>
-          <w:p>
-            <w:pPr>
-              <w:pStyle w:val="Compact"/>
-              <w:jc w:val="right"/>
-            </w:pPr>
-            <w:r>
-              <w:t xml:space="preserve">2018</w:t>
-            </w:r>
-          </w:p>
-        </w:tc>
-        <w:tc>
-          <w:tcPr/>
-          <w:p>
-            <w:pPr>
-              <w:pStyle w:val="Compact"/>
-              <w:jc w:val="left"/>
-            </w:pPr>
-            <w:r>
-              <w:t xml:space="preserve">1,520</w:t>
-            </w:r>
-          </w:p>
-        </w:tc>
-        <w:tc>
-          <w:tcPr/>
-          <w:p>
-            <w:pPr>
-              <w:pStyle w:val="Compact"/>
-              <w:jc w:val="left"/>
-            </w:pPr>
-            <w:r>
-              <w:t xml:space="preserve">2%</w:t>
-            </w:r>
-          </w:p>
-        </w:tc>
-        <w:tc>
-          <w:tcPr/>
-          <w:p>
-            <w:pPr>
-              <w:pStyle w:val="Compact"/>
-              <w:jc w:val="left"/>
-            </w:pPr>
-            <w:r>
-              <w:t xml:space="preserve">35,309</w:t>
-            </w:r>
-          </w:p>
-        </w:tc>
-        <w:tc>
-          <w:tcPr/>
-          <w:p>
-            <w:pPr>
-              <w:pStyle w:val="Compact"/>
-              <w:jc w:val="left"/>
-            </w:pPr>
-            <w:r>
-              <w:t xml:space="preserve">35%</w:t>
-            </w:r>
-          </w:p>
-        </w:tc>
-        <w:tc>
-          <w:tcPr/>
-          <w:p>
-            <w:pPr>
-              <w:pStyle w:val="Compact"/>
-              <w:jc w:val="left"/>
-            </w:pPr>
-            <w:r>
-              <w:t xml:space="preserve">11,956</w:t>
-            </w:r>
-          </w:p>
-        </w:tc>
-        <w:tc>
-          <w:tcPr/>
-          <w:p>
-            <w:pPr>
-              <w:pStyle w:val="Compact"/>
-              <w:jc w:val="left"/>
-            </w:pPr>
-            <w:r>
-              <w:t xml:space="preserve">12%</w:t>
-            </w:r>
-          </w:p>
-        </w:tc>
-        <w:tc>
-          <w:tcPr/>
-          <w:p>
-            <w:pPr>
-              <w:pStyle w:val="Compact"/>
-              <w:jc w:val="left"/>
-            </w:pPr>
-            <w:r>
-              <w:t xml:space="preserve">93,215</w:t>
-            </w:r>
-          </w:p>
-        </w:tc>
-        <w:tc>
-          <w:tcPr/>
-          <w:p>
-            <w:pPr>
-              <w:pStyle w:val="Compact"/>
-              <w:jc w:val="left"/>
-            </w:pPr>
-            <w:r>
-              <w:t xml:space="preserve">93%</w:t>
-            </w:r>
-          </w:p>
-        </w:tc>
-      </w:tr>
-    </w:tbl>
-    <w:bookmarkEnd w:id="59"/>
     <w:bookmarkEnd w:id="60"/>
     <w:bookmarkStart w:id="69" w:name="references"/>
     <w:p>

--- a/index.docx
+++ b/index.docx
@@ -136,7 +136,7 @@
         <w:t xml:space="preserve"> </w:t>
       </w:r>
       <w:r>
-        <w:t xml:space="preserve">13:54</w:t>
+        <w:t xml:space="preserve">14:22</w:t>
       </w:r>
       <w:r>
         <w:t xml:space="preserve"> </w:t>

--- a/index.docx
+++ b/index.docx
@@ -34,7 +34,7 @@
         <w:pStyle w:val="Date"/>
       </w:pPr>
       <w:r>
-        <w:t>2023-11-25 16:11 (EST)</w:t>
+        <w:t>2024-02-21 10:29 (PST)</w:t>
       </w:r>
     </w:p>
     <w:sdt>
@@ -45,7 +45,7 @@
           <w:sz w:val="24"/>
           <w:szCs w:val="24"/>
         </w:rPr>
-        <w:id w:val="-2130231350"/>
+        <w:id w:val="-1425254084"/>
         <w:docPartObj>
           <w:docPartGallery w:val="Table of Contents"/>
           <w:docPartUnique/>
@@ -67,7 +67,10 @@
               <w:tab w:val="right" w:leader="dot" w:pos="9350"/>
             </w:tabs>
             <w:rPr>
+              <w:rFonts w:eastAsiaTheme="minorEastAsia"/>
               <w:noProof/>
+              <w:kern w:val="2"/>
+              <w14:ligatures w14:val="standardContextual"/>
             </w:rPr>
           </w:pPr>
           <w:r>
@@ -79,7 +82,7 @@
           <w:r>
             <w:fldChar w:fldCharType="separate"/>
           </w:r>
-          <w:hyperlink w:anchor="_Toc151821832" w:history="1">
+          <w:hyperlink w:anchor="_Toc159404692" w:history="1">
             <w:r>
               <w:rPr>
                 <w:rStyle w:val="Hyperlink"/>
@@ -106,7 +109,7 @@
                 <w:noProof/>
                 <w:webHidden/>
               </w:rPr>
-              <w:instrText xml:space="preserve"> PAGEREF _Toc151821832 \h </w:instrText>
+              <w:instrText xml:space="preserve"> PAGEREF _Toc159404692 \h </w:instrText>
             </w:r>
             <w:r>
               <w:rPr>
@@ -126,7 +129,7 @@
                 <w:noProof/>
                 <w:webHidden/>
               </w:rPr>
-              <w:t>1</w:t>
+              <w:t>2</w:t>
             </w:r>
             <w:r>
               <w:rPr>
@@ -144,10 +147,13 @@
               <w:tab w:val="right" w:leader="dot" w:pos="9350"/>
             </w:tabs>
             <w:rPr>
+              <w:rFonts w:eastAsiaTheme="minorEastAsia"/>
               <w:noProof/>
+              <w:kern w:val="2"/>
+              <w14:ligatures w14:val="standardContextual"/>
             </w:rPr>
           </w:pPr>
-          <w:hyperlink w:anchor="_Toc151821833" w:history="1">
+          <w:hyperlink w:anchor="_Toc159404693" w:history="1">
             <w:r>
               <w:rPr>
                 <w:rStyle w:val="Hyperlink"/>
@@ -174,7 +180,7 @@
                 <w:noProof/>
                 <w:webHidden/>
               </w:rPr>
-              <w:instrText xml:space="preserve"> PAGEREF _Toc151821833 \h </w:instrText>
+              <w:instrText xml:space="preserve"> PAGEREF _Toc159404693 \h </w:instrText>
             </w:r>
             <w:r>
               <w:rPr>
@@ -194,7 +200,7 @@
                 <w:noProof/>
                 <w:webHidden/>
               </w:rPr>
-              <w:t>2</w:t>
+              <w:t>3</w:t>
             </w:r>
             <w:r>
               <w:rPr>
@@ -212,10 +218,13 @@
               <w:tab w:val="right" w:leader="dot" w:pos="9350"/>
             </w:tabs>
             <w:rPr>
+              <w:rFonts w:eastAsiaTheme="minorEastAsia"/>
               <w:noProof/>
+              <w:kern w:val="2"/>
+              <w14:ligatures w14:val="standardContextual"/>
             </w:rPr>
           </w:pPr>
-          <w:hyperlink w:anchor="_Toc151821834" w:history="1">
+          <w:hyperlink w:anchor="_Toc159404694" w:history="1">
             <w:r>
               <w:rPr>
                 <w:rStyle w:val="Hyperlink"/>
@@ -242,7 +251,7 @@
                 <w:noProof/>
                 <w:webHidden/>
               </w:rPr>
-              <w:instrText xml:space="preserve"> PAGEREF _Toc151821834 \h </w:instrText>
+              <w:instrText xml:space="preserve"> PAGEREF _Toc159404694 \h </w:instrText>
             </w:r>
             <w:r>
               <w:rPr>
@@ -262,7 +271,7 @@
                 <w:noProof/>
                 <w:webHidden/>
               </w:rPr>
-              <w:t>3</w:t>
+              <w:t>4</w:t>
             </w:r>
             <w:r>
               <w:rPr>
@@ -280,10 +289,13 @@
               <w:tab w:val="right" w:leader="dot" w:pos="9350"/>
             </w:tabs>
             <w:rPr>
+              <w:rFonts w:eastAsiaTheme="minorEastAsia"/>
               <w:noProof/>
+              <w:kern w:val="2"/>
+              <w14:ligatures w14:val="standardContextual"/>
             </w:rPr>
           </w:pPr>
-          <w:hyperlink w:anchor="_Toc151821835" w:history="1">
+          <w:hyperlink w:anchor="_Toc159404695" w:history="1">
             <w:r>
               <w:rPr>
                 <w:rStyle w:val="Hyperlink"/>
@@ -310,7 +322,7 @@
                 <w:noProof/>
                 <w:webHidden/>
               </w:rPr>
-              <w:instrText xml:space="preserve"> PAGEREF _Toc151821835 \h </w:instrText>
+              <w:instrText xml:space="preserve"> PAGEREF _Toc159404695 \h </w:instrText>
             </w:r>
             <w:r>
               <w:rPr>
@@ -330,7 +342,7 @@
                 <w:noProof/>
                 <w:webHidden/>
               </w:rPr>
-              <w:t>6</w:t>
+              <w:t>7</w:t>
             </w:r>
             <w:r>
               <w:rPr>
@@ -348,10 +360,13 @@
               <w:tab w:val="right" w:leader="dot" w:pos="9350"/>
             </w:tabs>
             <w:rPr>
+              <w:rFonts w:eastAsiaTheme="minorEastAsia"/>
               <w:noProof/>
+              <w:kern w:val="2"/>
+              <w14:ligatures w14:val="standardContextual"/>
             </w:rPr>
           </w:pPr>
-          <w:hyperlink w:anchor="_Toc151821836" w:history="1">
+          <w:hyperlink w:anchor="_Toc159404696" w:history="1">
             <w:r>
               <w:rPr>
                 <w:rStyle w:val="Hyperlink"/>
@@ -378,7 +393,7 @@
                 <w:noProof/>
                 <w:webHidden/>
               </w:rPr>
-              <w:instrText xml:space="preserve"> PAGEREF _Toc151821836 \h </w:instrText>
+              <w:instrText xml:space="preserve"> PAGEREF _Toc159404696 \h </w:instrText>
             </w:r>
             <w:r>
               <w:rPr>
@@ -398,7 +413,7 @@
                 <w:noProof/>
                 <w:webHidden/>
               </w:rPr>
-              <w:t>9</w:t>
+              <w:t>10</w:t>
             </w:r>
             <w:r>
               <w:rPr>
@@ -416,10 +431,13 @@
               <w:tab w:val="right" w:leader="dot" w:pos="9350"/>
             </w:tabs>
             <w:rPr>
+              <w:rFonts w:eastAsiaTheme="minorEastAsia"/>
               <w:noProof/>
+              <w:kern w:val="2"/>
+              <w14:ligatures w14:val="standardContextual"/>
             </w:rPr>
           </w:pPr>
-          <w:hyperlink w:anchor="_Toc151821837" w:history="1">
+          <w:hyperlink w:anchor="_Toc159404697" w:history="1">
             <w:r>
               <w:rPr>
                 <w:rStyle w:val="Hyperlink"/>
@@ -446,7 +464,7 @@
                 <w:noProof/>
                 <w:webHidden/>
               </w:rPr>
-              <w:instrText xml:space="preserve"> PAGEREF _Toc151821837 \h </w:instrText>
+              <w:instrText xml:space="preserve"> PAGEREF _Toc159404697 \h </w:instrText>
             </w:r>
             <w:r>
               <w:rPr>
@@ -466,7 +484,7 @@
                 <w:noProof/>
                 <w:webHidden/>
               </w:rPr>
-              <w:t>13</w:t>
+              <w:t>14</w:t>
             </w:r>
             <w:r>
               <w:rPr>
@@ -484,10 +502,13 @@
               <w:tab w:val="right" w:leader="dot" w:pos="9350"/>
             </w:tabs>
             <w:rPr>
+              <w:rFonts w:eastAsiaTheme="minorEastAsia"/>
               <w:noProof/>
+              <w:kern w:val="2"/>
+              <w14:ligatures w14:val="standardContextual"/>
             </w:rPr>
           </w:pPr>
-          <w:hyperlink w:anchor="_Toc151821838" w:history="1">
+          <w:hyperlink w:anchor="_Toc159404698" w:history="1">
             <w:r>
               <w:rPr>
                 <w:rStyle w:val="Hyperlink"/>
@@ -514,7 +535,7 @@
                 <w:noProof/>
                 <w:webHidden/>
               </w:rPr>
-              <w:instrText xml:space="preserve"> PAGEREF _Toc151821838 \h </w:instrText>
+              <w:instrText xml:space="preserve"> PAGEREF _Toc159404698 \h </w:instrText>
             </w:r>
             <w:r>
               <w:rPr>
@@ -534,7 +555,7 @@
                 <w:noProof/>
                 <w:webHidden/>
               </w:rPr>
-              <w:t>14</w:t>
+              <w:t>15</w:t>
             </w:r>
             <w:r>
               <w:rPr>
@@ -552,10 +573,13 @@
               <w:tab w:val="right" w:leader="dot" w:pos="9350"/>
             </w:tabs>
             <w:rPr>
+              <w:rFonts w:eastAsiaTheme="minorEastAsia"/>
               <w:noProof/>
+              <w:kern w:val="2"/>
+              <w14:ligatures w14:val="standardContextual"/>
             </w:rPr>
           </w:pPr>
-          <w:hyperlink w:anchor="_Toc151821839" w:history="1">
+          <w:hyperlink w:anchor="_Toc159404699" w:history="1">
             <w:r>
               <w:rPr>
                 <w:rStyle w:val="Hyperlink"/>
@@ -582,7 +606,7 @@
                 <w:noProof/>
                 <w:webHidden/>
               </w:rPr>
-              <w:instrText xml:space="preserve"> PAGEREF _Toc151821839 \h </w:instrText>
+              <w:instrText xml:space="preserve"> PAGEREF _Toc159404699 \h </w:instrText>
             </w:r>
             <w:r>
               <w:rPr>
@@ -602,7 +626,7 @@
                 <w:noProof/>
                 <w:webHidden/>
               </w:rPr>
-              <w:t>14</w:t>
+              <w:t>15</w:t>
             </w:r>
             <w:r>
               <w:rPr>
@@ -620,12 +644,7 @@
         </w:p>
       </w:sdtContent>
     </w:sdt>
-    <w:p>
-      <w:pPr>
-        <w:pStyle w:val="Compact"/>
-      </w:pPr>
-      <w:bookmarkStart w:id="0" w:name="todo-docx-manual-fixes"/>
-    </w:p>
+    <w:bookmarkStart w:id="0" w:name="todo-docx-manual-fixes" w:displacedByCustomXml="prev"/>
     <w:tbl>
       <w:tblPr>
         <w:tblStyle w:val="Table"/>
@@ -670,7 +689,7 @@
                 <w:noProof/>
               </w:rPr>
               <w:drawing>
-                <wp:inline distT="0" distB="0" distL="0" distR="0" wp14:anchorId="5EECCDFA" wp14:editId="3DA6E456">
+                <wp:inline distT="0" distB="0" distL="0" distR="0" wp14:anchorId="5C84FD5C" wp14:editId="74F88F7B">
                   <wp:extent cx="152400" cy="152400"/>
                   <wp:effectExtent l="0" t="0" r="0" b="0"/>
                   <wp:docPr id="22" name="Picture"/>
@@ -757,7 +776,15 @@
               </w:r>
             </w:hyperlink>
             <w:r>
-              <w:t xml:space="preserve"> has been updated on 2023-11-25. The layer of whale densities (Roberts et al. 2016) was previously not correctly projected and therefore misaligned with the original Whale Area (p. 292 of NMFS 2020). The raster layer has since been explicitly projected to the same as the basemap (Web Mercator; </w:t>
+              <w:t xml:space="preserve"> has been updated on 2023-11-25. The layer of whale densities (Roberts et al. 2016) was previously not correctly projected and therefore misaligned with the original Whale Area (p. 292 of NMFS 2020). The raster layer has since been explicitly projected to the same as the </w:t>
+            </w:r>
+            <w:proofErr w:type="spellStart"/>
+            <w:r>
+              <w:t>basemap</w:t>
+            </w:r>
+            <w:proofErr w:type="spellEnd"/>
+            <w:r>
+              <w:t xml:space="preserve"> (Web Mercator; </w:t>
             </w:r>
             <w:hyperlink r:id="rId9">
               <w:r>
@@ -773,13 +800,320 @@
           </w:p>
         </w:tc>
       </w:tr>
+      <w:tr>
+        <w:trPr>
+          <w:cantSplit/>
+        </w:trPr>
+        <w:tc>
+          <w:tcPr>
+            <w:tcW w:w="0" w:type="auto"/>
+            <w:shd w:val="clear" w:color="auto" w:fill="FFE5D0"/>
+            <w:tcMar>
+              <w:top w:w="92" w:type="dxa"/>
+              <w:bottom w:w="92" w:type="dxa"/>
+            </w:tcMar>
+          </w:tcPr>
+          <w:p>
+            <w:pPr>
+              <w:pStyle w:val="BodyText"/>
+              <w:spacing w:before="0" w:after="0"/>
+              <w:textAlignment w:val="center"/>
+            </w:pPr>
+            <w:r>
+              <w:rPr>
+                <w:noProof/>
+              </w:rPr>
+              <w:drawing>
+                <wp:inline distT="0" distB="0" distL="0" distR="0" wp14:anchorId="7EA55272" wp14:editId="2758EDDB">
+                  <wp:extent cx="152400" cy="152400"/>
+                  <wp:effectExtent l="0" t="0" r="0" b="0"/>
+                  <wp:docPr id="25" name="Picture"/>
+                  <wp:cNvGraphicFramePr/>
+                  <a:graphic xmlns:a="http://schemas.openxmlformats.org/drawingml/2006/main">
+                    <a:graphicData uri="http://schemas.openxmlformats.org/drawingml/2006/picture">
+                      <pic:pic xmlns:pic="http://schemas.openxmlformats.org/drawingml/2006/picture">
+                        <pic:nvPicPr>
+                          <pic:cNvPr id="26" name="Picture" descr="/Applications/quarto/share/formats/docx/caution.png"/>
+                          <pic:cNvPicPr>
+                            <a:picLocks noChangeAspect="1" noChangeArrowheads="1"/>
+                          </pic:cNvPicPr>
+                        </pic:nvPicPr>
+                        <pic:blipFill>
+                          <a:blip r:embed="rId8"/>
+                          <a:stretch>
+                            <a:fillRect/>
+                          </a:stretch>
+                        </pic:blipFill>
+                        <pic:spPr bwMode="auto">
+                          <a:xfrm>
+                            <a:off x="0" y="0"/>
+                            <a:ext cx="152400" cy="152400"/>
+                          </a:xfrm>
+                          <a:prstGeom prst="rect">
+                            <a:avLst/>
+                          </a:prstGeom>
+                          <a:noFill/>
+                          <a:ln w="9525">
+                            <a:noFill/>
+                            <a:headEnd/>
+                            <a:tailEnd/>
+                          </a:ln>
+                        </pic:spPr>
+                      </pic:pic>
+                    </a:graphicData>
+                  </a:graphic>
+                </wp:inline>
+              </w:drawing>
+            </w:r>
+            <w:r>
+              <w:t xml:space="preserve">  Consolidation of duplicative paragraphs in Whale Densities corrected on 2024-02-21</w:t>
+            </w:r>
+          </w:p>
+        </w:tc>
+      </w:tr>
+      <w:tr>
+        <w:trPr>
+          <w:cantSplit/>
+        </w:trPr>
+        <w:tc>
+          <w:tcPr>
+            <w:tcW w:w="0" w:type="auto"/>
+            <w:tcMar>
+              <w:top w:w="108" w:type="dxa"/>
+              <w:bottom w:w="108" w:type="dxa"/>
+            </w:tcMar>
+          </w:tcPr>
+          <w:p>
+            <w:pPr>
+              <w:pStyle w:val="BodyText"/>
+              <w:spacing w:before="16"/>
+            </w:pPr>
+            <w:r>
+              <w:lastRenderedPageBreak/>
+              <w:t>These two paragraphs were consolidated from:</w:t>
+            </w:r>
+          </w:p>
+          <w:p>
+            <w:pPr>
+              <w:pStyle w:val="BlockText"/>
+            </w:pPr>
+            <w:r>
+              <w:t xml:space="preserve">There was only a tiny marginal improvement in capturing additional whale densities by adding the 10 km buffer used to create the original Whale Area (pink outline in </w:t>
+            </w:r>
+            <w:hyperlink w:anchor="fig-map-whales-old">
+              <w:r>
+                <w:rPr>
+                  <w:rStyle w:val="Hyperlink"/>
+                </w:rPr>
+                <w:t>Figure 1</w:t>
+              </w:r>
+            </w:hyperlink>
+            <w:r>
+              <w:t xml:space="preserve">). In generating the new Whale Area, the ease of navigation with simpler description in terms only of a southern limit and depth range outweighed this marginal improvement (red outline in </w:t>
+            </w:r>
+            <w:hyperlink w:anchor="fig-map-whales-new">
+              <w:r>
+                <w:rPr>
+                  <w:rStyle w:val="Hyperlink"/>
+                </w:rPr>
+                <w:t>Figure 2</w:t>
+              </w:r>
+            </w:hyperlink>
+            <w:r>
+              <w:t xml:space="preserve">). This new Whale Area captures 94% of the population from the new density estimates (Litz et al. 2022) compared to only 52% of the original Whale Area </w:t>
+            </w:r>
+            <w:r>
+              <w:t>(</w:t>
+            </w:r>
+            <w:r>
+              <w:fldChar w:fldCharType="begin"/>
+            </w:r>
+            <w:r>
+              <w:instrText xml:space="preserve"> REF _Ref159404530 \h </w:instrText>
+            </w:r>
+            <w:r>
+              <w:fldChar w:fldCharType="separate"/>
+            </w:r>
+            <w:r>
+              <w:t xml:space="preserve">Table </w:t>
+            </w:r>
+            <w:r>
+              <w:rPr>
+                <w:noProof/>
+              </w:rPr>
+              <w:t>1</w:t>
+            </w:r>
+            <w:r>
+              <w:fldChar w:fldCharType="end"/>
+            </w:r>
+            <w:r>
+              <w:t>)</w:t>
+            </w:r>
+            <w:r>
+              <w:t>.</w:t>
+            </w:r>
+          </w:p>
+          <w:p>
+            <w:pPr>
+              <w:pStyle w:val="BlockText"/>
+            </w:pPr>
+            <w:r>
+              <w:t xml:space="preserve">Adding the same 10 km buffer from the Biological Opinion (pink outline in </w:t>
+            </w:r>
+            <w:hyperlink w:anchor="fig-map-whales-old">
+              <w:r>
+                <w:rPr>
+                  <w:rStyle w:val="Hyperlink"/>
+                </w:rPr>
+                <w:t>Figure 1</w:t>
+              </w:r>
+            </w:hyperlink>
+            <w:r>
+              <w:t xml:space="preserve">) to the 100-400m strip outlined in red in </w:t>
+            </w:r>
+            <w:hyperlink w:anchor="fig-map-whales-new">
+              <w:r>
+                <w:rPr>
+                  <w:rStyle w:val="Hyperlink"/>
+                </w:rPr>
+                <w:t>Figure 2</w:t>
+              </w:r>
+            </w:hyperlink>
+            <w:r>
+              <w:t>, results in only a tiny marginal improvement in capturing whale densities (97% vs. 94%). For purposes of defining a new Whale Area in which vessel measures might apply, the benefit of ease of navigation, based on a simpler area description with only a southern limit and depth range defined, may outweigh this marginal improvement. This new Whale Area captures 94% of the densities derived from the new surface model (Litz et al. 2022), as compared to the much smaller proportion (52%) that would be captured within the original Whale Area (</w:t>
+            </w:r>
+            <w:r>
+              <w:rPr>
+                <w:b/>
+                <w:bCs/>
+              </w:rPr>
+              <w:fldChar w:fldCharType="begin"/>
+            </w:r>
+            <w:r>
+              <w:instrText xml:space="preserve"> REF _Ref159404530 \h </w:instrText>
+            </w:r>
+            <w:r>
+              <w:rPr>
+                <w:b/>
+                <w:bCs/>
+              </w:rPr>
+            </w:r>
+            <w:r>
+              <w:rPr>
+                <w:b/>
+                <w:bCs/>
+              </w:rPr>
+              <w:fldChar w:fldCharType="separate"/>
+            </w:r>
+            <w:r>
+              <w:t xml:space="preserve">Table </w:t>
+            </w:r>
+            <w:r>
+              <w:rPr>
+                <w:noProof/>
+              </w:rPr>
+              <w:t>1</w:t>
+            </w:r>
+            <w:r>
+              <w:rPr>
+                <w:b/>
+                <w:bCs/>
+              </w:rPr>
+              <w:fldChar w:fldCharType="end"/>
+            </w:r>
+            <w:r>
+              <w:t>).</w:t>
+            </w:r>
+          </w:p>
+          <w:p>
+            <w:pPr>
+              <w:pStyle w:val="FirstParagraph"/>
+            </w:pPr>
+            <w:r>
+              <w:t>to:</w:t>
+            </w:r>
+          </w:p>
+          <w:p>
+            <w:pPr>
+              <w:pStyle w:val="BlockText"/>
+            </w:pPr>
+            <w:r>
+              <w:t>This new Whale Area captures 94% of the densities derived from the new surface model (Litz et al. 2022), as compared to the much smaller proportion (52%) that would be captured within the original Whale Area (</w:t>
+            </w:r>
+            <w:r>
+              <w:rPr>
+                <w:b/>
+                <w:bCs/>
+              </w:rPr>
+              <w:fldChar w:fldCharType="begin"/>
+            </w:r>
+            <w:r>
+              <w:instrText xml:space="preserve"> REF _Ref159404530 \h </w:instrText>
+            </w:r>
+            <w:r>
+              <w:rPr>
+                <w:b/>
+                <w:bCs/>
+              </w:rPr>
+            </w:r>
+            <w:r>
+              <w:rPr>
+                <w:b/>
+                <w:bCs/>
+              </w:rPr>
+              <w:fldChar w:fldCharType="separate"/>
+            </w:r>
+            <w:r>
+              <w:t xml:space="preserve">Table </w:t>
+            </w:r>
+            <w:r>
+              <w:rPr>
+                <w:noProof/>
+              </w:rPr>
+              <w:t>1</w:t>
+            </w:r>
+            <w:r>
+              <w:rPr>
+                <w:b/>
+                <w:bCs/>
+              </w:rPr>
+              <w:fldChar w:fldCharType="end"/>
+            </w:r>
+            <w:r>
+              <w:t xml:space="preserve">). Adding the same 10 km buffer from the original Biological Opinion (pink outline in </w:t>
+            </w:r>
+            <w:hyperlink w:anchor="fig-map-whales-old">
+              <w:r>
+                <w:rPr>
+                  <w:rStyle w:val="Hyperlink"/>
+                </w:rPr>
+                <w:t>Figure 1</w:t>
+              </w:r>
+            </w:hyperlink>
+            <w:r>
+              <w:t xml:space="preserve">) to the 100-400m strip based on the newer density model (Litz et al. 2022) (red outline in </w:t>
+            </w:r>
+            <w:hyperlink w:anchor="fig-map-whales-new">
+              <w:r>
+                <w:rPr>
+                  <w:rStyle w:val="Hyperlink"/>
+                </w:rPr>
+                <w:t>Figure 2</w:t>
+              </w:r>
+            </w:hyperlink>
+            <w:r>
+              <w:t>), results in only a tiny marginal improvement in capturing whale densities (97% with 10 km buffer vs. 94% without). For purposes of defining a new Whale Area in which vessel mitigation measures could apply, the benefit of ease of navigation, based on a simpler area description with only a southern limit and depth range defined, may outweigh this marginal improvement.</w:t>
+            </w:r>
+          </w:p>
+        </w:tc>
+      </w:tr>
     </w:tbl>
     <w:p>
       <w:pPr>
         <w:pStyle w:val="Heading2"/>
       </w:pPr>
       <w:bookmarkStart w:id="1" w:name="abstract"/>
-      <w:bookmarkStart w:id="2" w:name="_Toc151821832"/>
+      <w:bookmarkStart w:id="2" w:name="_Toc159404692"/>
       <w:bookmarkEnd w:id="0"/>
       <w:r>
         <w:t>1 Abstract</w:t>
@@ -809,7 +1143,7 @@
         <w:pStyle w:val="Heading2"/>
       </w:pPr>
       <w:bookmarkStart w:id="3" w:name="background"/>
-      <w:bookmarkStart w:id="4" w:name="_Toc151821833"/>
+      <w:bookmarkStart w:id="4" w:name="_Toc159404693"/>
       <w:bookmarkEnd w:id="1"/>
       <w:r>
         <w:lastRenderedPageBreak/>
@@ -852,7 +1186,7 @@
         <w:pStyle w:val="Heading2"/>
       </w:pPr>
       <w:bookmarkStart w:id="5" w:name="whale-densities"/>
-      <w:bookmarkStart w:id="6" w:name="_Toc151821834"/>
+      <w:bookmarkStart w:id="6" w:name="_Toc159404694"/>
       <w:bookmarkEnd w:id="3"/>
       <w:r>
         <w:t>3 Whale Densities</w:t>
@@ -992,16 +1326,16 @@
               </w:rPr>
               <w:lastRenderedPageBreak/>
               <w:drawing>
-                <wp:inline distT="0" distB="0" distL="0" distR="0" wp14:anchorId="46927C07" wp14:editId="7CACE8A3">
+                <wp:inline distT="0" distB="0" distL="0" distR="0" wp14:anchorId="19A9A993" wp14:editId="1CDB3D07">
                   <wp:extent cx="5334000" cy="4267200"/>
                   <wp:effectExtent l="0" t="0" r="0" b="0"/>
-                  <wp:docPr id="29" name="Picture"/>
+                  <wp:docPr id="31" name="Picture"/>
                   <wp:cNvGraphicFramePr/>
                   <a:graphic xmlns:a="http://schemas.openxmlformats.org/drawingml/2006/main">
                     <a:graphicData uri="http://schemas.openxmlformats.org/drawingml/2006/picture">
                       <pic:pic xmlns:pic="http://schemas.openxmlformats.org/drawingml/2006/picture">
                         <pic:nvPicPr>
-                          <pic:cNvPr id="30" name="Picture" descr="index_files/figure-docx/fig-map-whales-old-1.png"/>
+                          <pic:cNvPr id="32" name="Picture" descr="index_files/figure-docx/fig-map-whales-old-1.png"/>
                           <pic:cNvPicPr>
                             <a:picLocks noChangeAspect="1" noChangeArrowheads="1"/>
                           </pic:cNvPicPr>
@@ -1077,7 +1411,49 @@
         <w:pStyle w:val="FirstParagraph"/>
       </w:pPr>
       <w:r>
-        <w:t xml:space="preserve">There was only a tiny marginal improvement in capturing additional whale densities by adding the 10 km buffer used to create the original Whale Area (pink outline in </w:t>
+        <w:t>This new Whale Area captures 94% of the densities derived from the new surface model (Litz et al. 2022), as compared to the much smaller proportion (52%) that would be captured within the original Whale Area (</w:t>
+      </w:r>
+      <w:r>
+        <w:rPr>
+          <w:b/>
+          <w:bCs/>
+        </w:rPr>
+        <w:fldChar w:fldCharType="begin"/>
+      </w:r>
+      <w:r>
+        <w:instrText xml:space="preserve"> REF _Ref159404530 \h </w:instrText>
+      </w:r>
+      <w:r>
+        <w:rPr>
+          <w:b/>
+          <w:bCs/>
+        </w:rPr>
+      </w:r>
+      <w:r>
+        <w:rPr>
+          <w:b/>
+          <w:bCs/>
+        </w:rPr>
+        <w:fldChar w:fldCharType="separate"/>
+      </w:r>
+      <w:r>
+        <w:t xml:space="preserve">Table </w:t>
+      </w:r>
+      <w:r>
+        <w:rPr>
+          <w:noProof/>
+        </w:rPr>
+        <w:t>1</w:t>
+      </w:r>
+      <w:r>
+        <w:rPr>
+          <w:b/>
+          <w:bCs/>
+        </w:rPr>
+        <w:fldChar w:fldCharType="end"/>
+      </w:r>
+      <w:r>
+        <w:t xml:space="preserve">). Adding the same 10 km buffer from the original Biological Opinion (pink outline in </w:t>
       </w:r>
       <w:hyperlink w:anchor="fig-map-whales-old">
         <w:r>
@@ -1088,7 +1464,7 @@
         </w:r>
       </w:hyperlink>
       <w:r>
-        <w:t xml:space="preserve">). In generating the new Whale Area, the ease of navigation with simpler description in terms only of a southern limit and depth range outweighed this marginal improvement (red outline in </w:t>
+        <w:t xml:space="preserve">) to the 100-400m strip based on the newer density model (Litz et al. 2022) (red outline in </w:t>
       </w:r>
       <w:hyperlink w:anchor="fig-map-whales-new">
         <w:r>
@@ -1099,110 +1475,11 @@
         </w:r>
       </w:hyperlink>
       <w:r>
-        <w:t>). This new Whale Area captures 94% of the population from the new density estimates (Litz et al. 2022) compared to only 52% of the original Whale Area (</w:t>
-      </w:r>
-      <w:r>
-        <w:rPr>
-          <w:b/>
-          <w:bCs/>
-        </w:rPr>
-        <w:fldChar w:fldCharType="begin"/>
-      </w:r>
-      <w:r>
-        <w:instrText xml:space="preserve"> REF _Ref151821337 \h </w:instrText>
-      </w:r>
-      <w:r>
-        <w:rPr>
-          <w:b/>
-          <w:bCs/>
-        </w:rPr>
-      </w:r>
-      <w:r>
-        <w:rPr>
-          <w:b/>
-          <w:bCs/>
-        </w:rPr>
-        <w:fldChar w:fldCharType="separate"/>
-      </w:r>
-      <w:r>
-        <w:t xml:space="preserve">Table </w:t>
-      </w:r>
-      <w:r>
-        <w:rPr>
-          <w:noProof/>
-        </w:rPr>
-        <w:t>1</w:t>
-      </w:r>
-      <w:r>
-        <w:rPr>
-          <w:b/>
-          <w:bCs/>
-        </w:rPr>
-        <w:fldChar w:fldCharType="end"/>
-      </w:r>
-      <w:r>
-        <w:t>).</w:t>
-      </w:r>
-    </w:p>
-    <w:p>
-      <w:pPr>
-        <w:pStyle w:val="BodyText"/>
-      </w:pPr>
+        <w:t xml:space="preserve">), results in only a tiny marginal improvement in capturing whale densities (97% with 10 km buffer vs. 94% without). For purposes of defining a new Whale Area in which vessel mitigation measures </w:t>
+      </w:r>
       <w:r>
         <w:lastRenderedPageBreak/>
-        <w:t xml:space="preserve">Adding the same 10 km buffer from the Biological Opinion (pink outline in </w:t>
-      </w:r>
-      <w:hyperlink w:anchor="fig-map-whales-old">
-        <w:r>
-          <w:rPr>
-            <w:rStyle w:val="Hyperlink"/>
-          </w:rPr>
-          <w:t>Figure 1</w:t>
-        </w:r>
-      </w:hyperlink>
-      <w:r>
-        <w:t xml:space="preserve">) to the 100-400m strip outlined in red in </w:t>
-      </w:r>
-      <w:hyperlink w:anchor="fig-map-whales-new">
-        <w:r>
-          <w:rPr>
-            <w:rStyle w:val="Hyperlink"/>
-          </w:rPr>
-          <w:t>Figure 2</w:t>
-        </w:r>
-      </w:hyperlink>
-      <w:r>
-        <w:t>, results in only a tiny marginal improvement in capturing whale densities (97% vs. 94%). For purposes of defining a new Whale Area in which vessel measures might apply, the benefit of ease of navigation, based on a simpler area description with only a southern limit and depth range defined, may outweigh this marginal improvement. This new Whale Area captures 94% of the densities derived from the new surface model (Litz et al. 2022), as compared to the much smaller proportion (52%) that would be captured within the original Whale Area</w:t>
-      </w:r>
-      <w:r>
-        <w:t xml:space="preserve"> (</w:t>
-      </w:r>
-      <w:r>
-        <w:fldChar w:fldCharType="begin"/>
-      </w:r>
-      <w:r>
-        <w:instrText xml:space="preserve"> REF _Ref151821337 \h </w:instrText>
-      </w:r>
-      <w:r>
-        <w:fldChar w:fldCharType="separate"/>
-      </w:r>
-      <w:r>
-        <w:t xml:space="preserve">Table </w:t>
-      </w:r>
-      <w:r>
-        <w:rPr>
-          <w:noProof/>
-        </w:rPr>
-        <w:t>1</w:t>
-      </w:r>
-      <w:r>
-        <w:fldChar w:fldCharType="end"/>
-      </w:r>
-      <w:r>
-        <w:t>)</w:t>
-      </w:r>
-      <w:r>
-        <w:t>.</w:t>
+        <w:t>could apply, the benefit of ease of navigation, based on a simpler area description with only a southern limit and depth range defined, may outweigh this marginal improvement.</w:t>
       </w:r>
     </w:p>
     <w:tbl>
@@ -1229,16 +1506,16 @@
                 <w:noProof/>
               </w:rPr>
               <w:drawing>
-                <wp:inline distT="0" distB="0" distL="0" distR="0" wp14:anchorId="1065BC17" wp14:editId="29ED7009">
+                <wp:inline distT="0" distB="0" distL="0" distR="0" wp14:anchorId="21C0FA1B" wp14:editId="03479902">
                   <wp:extent cx="5334000" cy="4267200"/>
                   <wp:effectExtent l="0" t="0" r="0" b="0"/>
-                  <wp:docPr id="33" name="Picture"/>
+                  <wp:docPr id="35" name="Picture"/>
                   <wp:cNvGraphicFramePr/>
                   <a:graphic xmlns:a="http://schemas.openxmlformats.org/drawingml/2006/main">
                     <a:graphicData uri="http://schemas.openxmlformats.org/drawingml/2006/picture">
                       <pic:pic xmlns:pic="http://schemas.openxmlformats.org/drawingml/2006/picture">
                         <pic:nvPicPr>
-                          <pic:cNvPr id="34" name="Picture" descr="index_files/figure-docx/fig-map-whales-new-1.png"/>
+                          <pic:cNvPr id="36" name="Picture" descr="index_files/figure-docx/fig-map-whales-new-1.png"/>
                           <pic:cNvPicPr>
                             <a:picLocks noChangeAspect="1" noChangeArrowheads="1"/>
                           </pic:cNvPicPr>
@@ -1295,25 +1572,39 @@
     </w:tbl>
     <w:p>
       <w:pPr>
+        <w:pStyle w:val="BodyText"/>
+      </w:pPr>
+      <w:bookmarkStart w:id="9" w:name="vessel-traffic"/>
+      <w:bookmarkEnd w:id="5"/>
+    </w:p>
+    <w:p>
+      <w:pPr>
         <w:pStyle w:val="Caption"/>
         <w:keepNext/>
       </w:pPr>
-      <w:bookmarkStart w:id="9" w:name="_Ref151821337"/>
-      <w:bookmarkStart w:id="10" w:name="vessel-traffic"/>
-      <w:bookmarkEnd w:id="5"/>
-      <w:r>
-        <w:lastRenderedPageBreak/>
+      <w:bookmarkStart w:id="10" w:name="_Ref159404530"/>
+      <w:r>
         <w:t xml:space="preserve">Table </w:t>
       </w:r>
-      <w:fldSimple w:instr=" SEQ Table \* ARABIC ">
-        <w:r>
-          <w:rPr>
-            <w:noProof/>
-          </w:rPr>
-          <w:t>1</w:t>
-        </w:r>
-      </w:fldSimple>
-      <w:bookmarkEnd w:id="9"/>
+      <w:r>
+        <w:fldChar w:fldCharType="begin"/>
+      </w:r>
+      <w:r>
+        <w:instrText xml:space="preserve"> SEQ Table \* ARABIC </w:instrText>
+      </w:r>
+      <w:r>
+        <w:fldChar w:fldCharType="separate"/>
+      </w:r>
+      <w:r>
+        <w:rPr>
+          <w:noProof/>
+        </w:rPr>
+        <w:t>1</w:t>
+      </w:r>
+      <w:r>
+        <w:fldChar w:fldCharType="end"/>
+      </w:r>
+      <w:bookmarkEnd w:id="10"/>
       <w:r>
         <w:t xml:space="preserve">. </w:t>
       </w:r>
@@ -1365,7 +1656,6 @@
               <w:keepNext/>
               <w:spacing w:after="60"/>
             </w:pPr>
-            <w:bookmarkStart w:id="11" w:name="tbl-whales-by-area"/>
             <w:r>
               <w:rPr>
                 <w:rFonts w:ascii="Calibri" w:hAnsi="Calibri"/>
@@ -1663,7 +1953,6 @@
           </w:p>
         </w:tc>
       </w:tr>
-      <w:bookmarkEnd w:id="11"/>
     </w:tbl>
     <w:p>
       <w:pPr>
@@ -1674,11 +1963,12 @@
       <w:pPr>
         <w:pStyle w:val="Heading2"/>
       </w:pPr>
-      <w:bookmarkStart w:id="12" w:name="_Toc151821835"/>
-      <w:r>
+      <w:bookmarkStart w:id="11" w:name="_Toc159404695"/>
+      <w:r>
+        <w:lastRenderedPageBreak/>
         <w:t>4 Vessel Traffic</w:t>
       </w:r>
-      <w:bookmarkEnd w:id="12"/>
+      <w:bookmarkEnd w:id="11"/>
     </w:p>
     <w:p>
       <w:pPr>
@@ -1759,22 +2049,22 @@
             <w:pPr>
               <w:jc w:val="center"/>
             </w:pPr>
-            <w:bookmarkStart w:id="13" w:name="fig-ships-avg-all-gt01"/>
+            <w:bookmarkStart w:id="12" w:name="fig-ships-avg-all-gt01"/>
             <w:r>
               <w:rPr>
                 <w:noProof/>
               </w:rPr>
               <w:drawing>
-                <wp:inline distT="0" distB="0" distL="0" distR="0" wp14:anchorId="14EFCD28" wp14:editId="4E9E40BC">
+                <wp:inline distT="0" distB="0" distL="0" distR="0" wp14:anchorId="6CC581DE" wp14:editId="70141EEE">
                   <wp:extent cx="5334000" cy="4267200"/>
                   <wp:effectExtent l="0" t="0" r="0" b="0"/>
-                  <wp:docPr id="39" name="Picture"/>
+                  <wp:docPr id="41" name="Picture"/>
                   <wp:cNvGraphicFramePr/>
                   <a:graphic xmlns:a="http://schemas.openxmlformats.org/drawingml/2006/main">
                     <a:graphicData uri="http://schemas.openxmlformats.org/drawingml/2006/picture">
                       <pic:pic xmlns:pic="http://schemas.openxmlformats.org/drawingml/2006/picture">
                         <pic:nvPicPr>
-                          <pic:cNvPr id="40" name="Picture" descr="index_files/figure-docx/fig-ships-avg-all-gt01-1.png"/>
+                          <pic:cNvPr id="42" name="Picture" descr="index_files/figure-docx/fig-ships-avg-all-gt01-1.png"/>
                           <pic:cNvPicPr>
                             <a:picLocks noChangeAspect="1" noChangeArrowheads="1"/>
                           </pic:cNvPicPr>
@@ -1813,15 +2103,11 @@
               <w:spacing w:before="200"/>
             </w:pPr>
             <w:r>
-              <w:t xml:space="preserve">Figure 3: Map of annual average traffic (km) for all vessel types at all speeds from AIS data (2014 to 2018). Depth contours are shown in dash blacked lines for 100 m (finer) and 400 m </w:t>
-            </w:r>
-            <w:r>
-              <w:lastRenderedPageBreak/>
-              <w:t>(thicker).</w:t>
-            </w:r>
-          </w:p>
-        </w:tc>
-        <w:bookmarkEnd w:id="13"/>
+              <w:t>Figure 3: Map of annual average traffic (km) for all vessel types at all speeds from AIS data (2014 to 2018). Depth contours are shown in dash blacked lines for 100 m (finer) and 400 m (thicker).</w:t>
+            </w:r>
+          </w:p>
+        </w:tc>
+        <w:bookmarkEnd w:id="12"/>
       </w:tr>
     </w:tbl>
     <w:p>
@@ -1829,7 +2115,6 @@
         <w:pStyle w:val="BodyText"/>
       </w:pPr>
       <w:r>
-        <w:lastRenderedPageBreak/>
         <w:t xml:space="preserve"> </w:t>
       </w:r>
     </w:p>
@@ -1851,22 +2136,23 @@
             <w:pPr>
               <w:jc w:val="center"/>
             </w:pPr>
-            <w:bookmarkStart w:id="14" w:name="fig-ships-avg-boem-gt01"/>
+            <w:bookmarkStart w:id="13" w:name="fig-ships-avg-boem-gt01"/>
             <w:r>
               <w:rPr>
                 <w:noProof/>
               </w:rPr>
+              <w:lastRenderedPageBreak/>
               <w:drawing>
-                <wp:inline distT="0" distB="0" distL="0" distR="0" wp14:anchorId="282657E5" wp14:editId="6206BFBC">
+                <wp:inline distT="0" distB="0" distL="0" distR="0" wp14:anchorId="4EF375D7" wp14:editId="6CFC89CD">
                   <wp:extent cx="5334000" cy="4267200"/>
                   <wp:effectExtent l="0" t="0" r="0" b="0"/>
-                  <wp:docPr id="43" name="Picture"/>
+                  <wp:docPr id="45" name="Picture"/>
                   <wp:cNvGraphicFramePr/>
                   <a:graphic xmlns:a="http://schemas.openxmlformats.org/drawingml/2006/main">
                     <a:graphicData uri="http://schemas.openxmlformats.org/drawingml/2006/picture">
                       <pic:pic xmlns:pic="http://schemas.openxmlformats.org/drawingml/2006/picture">
                         <pic:nvPicPr>
-                          <pic:cNvPr id="44" name="Picture" descr="index_files/figure-docx/fig-ships-avg-boem-gt01-1.png"/>
+                          <pic:cNvPr id="46" name="Picture" descr="index_files/figure-docx/fig-ships-avg-boem-gt01-1.png"/>
                           <pic:cNvPicPr>
                             <a:picLocks noChangeAspect="1" noChangeArrowheads="1"/>
                           </pic:cNvPicPr>
@@ -1909,7 +2195,7 @@
             </w:r>
           </w:p>
         </w:tc>
-        <w:bookmarkEnd w:id="14"/>
+        <w:bookmarkEnd w:id="13"/>
       </w:tr>
     </w:tbl>
     <w:p>
@@ -1938,23 +2224,23 @@
             <w:pPr>
               <w:jc w:val="center"/>
             </w:pPr>
-            <w:bookmarkStart w:id="15" w:name="fig-ships-avg-all-gt10"/>
+            <w:bookmarkStart w:id="14" w:name="fig-ships-avg-all-gt10"/>
             <w:r>
               <w:rPr>
                 <w:noProof/>
               </w:rPr>
               <w:lastRenderedPageBreak/>
               <w:drawing>
-                <wp:inline distT="0" distB="0" distL="0" distR="0" wp14:anchorId="37F67D71" wp14:editId="06373258">
+                <wp:inline distT="0" distB="0" distL="0" distR="0" wp14:anchorId="2F3F6F5D" wp14:editId="2FA02039">
                   <wp:extent cx="5334000" cy="4267200"/>
                   <wp:effectExtent l="0" t="0" r="0" b="0"/>
-                  <wp:docPr id="47" name="Picture"/>
+                  <wp:docPr id="49" name="Picture"/>
                   <wp:cNvGraphicFramePr/>
                   <a:graphic xmlns:a="http://schemas.openxmlformats.org/drawingml/2006/main">
                     <a:graphicData uri="http://schemas.openxmlformats.org/drawingml/2006/picture">
                       <pic:pic xmlns:pic="http://schemas.openxmlformats.org/drawingml/2006/picture">
                         <pic:nvPicPr>
-                          <pic:cNvPr id="48" name="Picture" descr="index_files/figure-docx/fig-ships-avg-all-gt10-1.png"/>
+                          <pic:cNvPr id="50" name="Picture" descr="index_files/figure-docx/fig-ships-avg-all-gt10-1.png"/>
                           <pic:cNvPicPr>
                             <a:picLocks noChangeAspect="1" noChangeArrowheads="1"/>
                           </pic:cNvPicPr>
@@ -1997,7 +2283,7 @@
             </w:r>
           </w:p>
         </w:tc>
-        <w:bookmarkEnd w:id="15"/>
+        <w:bookmarkEnd w:id="14"/>
       </w:tr>
     </w:tbl>
     <w:p>
@@ -2026,23 +2312,23 @@
             <w:pPr>
               <w:jc w:val="center"/>
             </w:pPr>
-            <w:bookmarkStart w:id="16" w:name="fig-ships-avg-boem-gt10"/>
+            <w:bookmarkStart w:id="15" w:name="fig-ships-avg-boem-gt10"/>
             <w:r>
               <w:rPr>
                 <w:noProof/>
               </w:rPr>
               <w:lastRenderedPageBreak/>
               <w:drawing>
-                <wp:inline distT="0" distB="0" distL="0" distR="0" wp14:anchorId="0E9308BA" wp14:editId="39C2883C">
+                <wp:inline distT="0" distB="0" distL="0" distR="0" wp14:anchorId="2D00F197" wp14:editId="18410141">
                   <wp:extent cx="5334000" cy="4267200"/>
                   <wp:effectExtent l="0" t="0" r="0" b="0"/>
-                  <wp:docPr id="51" name="Picture"/>
+                  <wp:docPr id="53" name="Picture"/>
                   <wp:cNvGraphicFramePr/>
                   <a:graphic xmlns:a="http://schemas.openxmlformats.org/drawingml/2006/main">
                     <a:graphicData uri="http://schemas.openxmlformats.org/drawingml/2006/picture">
                       <pic:pic xmlns:pic="http://schemas.openxmlformats.org/drawingml/2006/picture">
                         <pic:nvPicPr>
-                          <pic:cNvPr id="52" name="Picture" descr="index_files/figure-docx/fig-ships-avg-boem-gt10-1.png"/>
+                          <pic:cNvPr id="54" name="Picture" descr="index_files/figure-docx/fig-ships-avg-boem-gt10-1.png"/>
                           <pic:cNvPicPr>
                             <a:picLocks noChangeAspect="1" noChangeArrowheads="1"/>
                           </pic:cNvPicPr>
@@ -2085,20 +2371,20 @@
             </w:r>
           </w:p>
         </w:tc>
-        <w:bookmarkEnd w:id="16"/>
+        <w:bookmarkEnd w:id="15"/>
       </w:tr>
     </w:tbl>
     <w:p>
       <w:pPr>
         <w:pStyle w:val="Heading2"/>
       </w:pPr>
-      <w:bookmarkStart w:id="17" w:name="vessel-risk-to-whales"/>
-      <w:bookmarkStart w:id="18" w:name="_Toc151821836"/>
-      <w:bookmarkEnd w:id="10"/>
+      <w:bookmarkStart w:id="16" w:name="vessel-risk-to-whales"/>
+      <w:bookmarkStart w:id="17" w:name="_Toc159404696"/>
+      <w:bookmarkEnd w:id="9"/>
       <w:r>
         <w:t>5 Vessel Risk to Whales</w:t>
       </w:r>
-      <w:bookmarkEnd w:id="18"/>
+      <w:bookmarkEnd w:id="17"/>
     </w:p>
     <w:p>
       <w:pPr>
@@ -2156,7 +2442,7 @@
       <w:pPr>
         <w:pStyle w:val="BodyText"/>
       </w:pPr>
-      <w:bookmarkStart w:id="19" w:name="eq-risk"/>
+      <w:bookmarkStart w:id="18" w:name="eq-risk"/>
       <m:oMathPara>
         <m:oMathParaPr>
           <m:jc m:val="center"/>
@@ -2217,7 +2503,7 @@
           </m:d>
         </m:oMath>
       </m:oMathPara>
-      <w:bookmarkEnd w:id="19"/>
+      <w:bookmarkEnd w:id="18"/>
     </w:p>
     <w:p>
       <w:pPr>
@@ -2268,13 +2554,16 @@
         </w:r>
       </w:hyperlink>
       <w:r>
-        <w:t xml:space="preserve">; </w:t>
+        <w:t>;</w:t>
+      </w:r>
+      <w:r>
+        <w:t xml:space="preserve"> </w:t>
       </w:r>
       <w:r>
         <w:fldChar w:fldCharType="begin"/>
       </w:r>
       <w:r>
-        <w:instrText xml:space="preserve"> REF _Ref151821533 \h </w:instrText>
+        <w:instrText xml:space="preserve"> REF _Ref159404609 \h </w:instrText>
       </w:r>
       <w:r>
         <w:fldChar w:fldCharType="separate"/>
@@ -2313,23 +2602,23 @@
             <w:pPr>
               <w:jc w:val="center"/>
             </w:pPr>
-            <w:bookmarkStart w:id="20" w:name="fig-risk-avg-all-gt01"/>
+            <w:bookmarkStart w:id="19" w:name="fig-risk-avg-all-gt01"/>
             <w:r>
               <w:rPr>
                 <w:noProof/>
               </w:rPr>
               <w:lastRenderedPageBreak/>
               <w:drawing>
-                <wp:inline distT="0" distB="0" distL="0" distR="0" wp14:anchorId="76F13644" wp14:editId="1EBBD20E">
+                <wp:inline distT="0" distB="0" distL="0" distR="0" wp14:anchorId="10D9D476" wp14:editId="0FB86F0A">
                   <wp:extent cx="5334000" cy="4267200"/>
                   <wp:effectExtent l="0" t="0" r="0" b="0"/>
-                  <wp:docPr id="57" name="Picture"/>
+                  <wp:docPr id="59" name="Picture"/>
                   <wp:cNvGraphicFramePr/>
                   <a:graphic xmlns:a="http://schemas.openxmlformats.org/drawingml/2006/main">
                     <a:graphicData uri="http://schemas.openxmlformats.org/drawingml/2006/picture">
                       <pic:pic xmlns:pic="http://schemas.openxmlformats.org/drawingml/2006/picture">
                         <pic:nvPicPr>
-                          <pic:cNvPr id="58" name="Picture" descr="index_files/figure-docx/fig-risk-avg-all-gt01-1.png"/>
+                          <pic:cNvPr id="60" name="Picture" descr="index_files/figure-docx/fig-risk-avg-all-gt01-1.png"/>
                           <pic:cNvPicPr>
                             <a:picLocks noChangeAspect="1" noChangeArrowheads="1"/>
                           </pic:cNvPicPr>
@@ -2372,7 +2661,7 @@
             </w:r>
           </w:p>
         </w:tc>
-        <w:bookmarkEnd w:id="20"/>
+        <w:bookmarkEnd w:id="19"/>
       </w:tr>
     </w:tbl>
     <w:p>
@@ -2401,23 +2690,23 @@
             <w:pPr>
               <w:jc w:val="center"/>
             </w:pPr>
-            <w:bookmarkStart w:id="21" w:name="fig-risk-avg-boem-gt10"/>
+            <w:bookmarkStart w:id="20" w:name="fig-risk-avg-boem-gt10"/>
             <w:r>
               <w:rPr>
                 <w:noProof/>
               </w:rPr>
               <w:lastRenderedPageBreak/>
               <w:drawing>
-                <wp:inline distT="0" distB="0" distL="0" distR="0" wp14:anchorId="26762699" wp14:editId="1DB38850">
+                <wp:inline distT="0" distB="0" distL="0" distR="0" wp14:anchorId="318880A4" wp14:editId="5CBBDB48">
                   <wp:extent cx="5334000" cy="4267200"/>
                   <wp:effectExtent l="0" t="0" r="0" b="0"/>
-                  <wp:docPr id="61" name="Picture"/>
+                  <wp:docPr id="63" name="Picture"/>
                   <wp:cNvGraphicFramePr/>
                   <a:graphic xmlns:a="http://schemas.openxmlformats.org/drawingml/2006/main">
                     <a:graphicData uri="http://schemas.openxmlformats.org/drawingml/2006/picture">
                       <pic:pic xmlns:pic="http://schemas.openxmlformats.org/drawingml/2006/picture">
                         <pic:nvPicPr>
-                          <pic:cNvPr id="62" name="Picture" descr="index_files/figure-docx/fig-risk-avg-boem-gt10-1.png"/>
+                          <pic:cNvPr id="64" name="Picture" descr="index_files/figure-docx/fig-risk-avg-boem-gt10-1.png"/>
                           <pic:cNvPicPr>
                             <a:picLocks noChangeAspect="1" noChangeArrowheads="1"/>
                           </pic:cNvPicPr>
@@ -2460,38 +2749,49 @@
             </w:r>
           </w:p>
         </w:tc>
-        <w:bookmarkEnd w:id="21"/>
+        <w:bookmarkEnd w:id="20"/>
       </w:tr>
     </w:tbl>
     <w:p>
       <w:pPr>
         <w:pStyle w:val="BodyText"/>
       </w:pPr>
+      <w:bookmarkStart w:id="21" w:name="tbl-risk-overview"/>
     </w:p>
     <w:p>
       <w:pPr>
         <w:pStyle w:val="Caption"/>
         <w:keepNext/>
       </w:pPr>
-      <w:bookmarkStart w:id="22" w:name="_Ref151821533"/>
+      <w:bookmarkStart w:id="22" w:name="_Ref159404609"/>
       <w:r>
         <w:lastRenderedPageBreak/>
         <w:t xml:space="preserve">Table </w:t>
       </w:r>
-      <w:fldSimple w:instr=" SEQ Table \* ARABIC ">
-        <w:r>
-          <w:rPr>
-            <w:noProof/>
-          </w:rPr>
-          <w:t>2</w:t>
-        </w:r>
-      </w:fldSimple>
+      <w:r>
+        <w:fldChar w:fldCharType="begin"/>
+      </w:r>
+      <w:r>
+        <w:instrText xml:space="preserve"> SEQ Table \* ARABIC </w:instrText>
+      </w:r>
+      <w:r>
+        <w:fldChar w:fldCharType="separate"/>
+      </w:r>
+      <w:r>
+        <w:rPr>
+          <w:noProof/>
+        </w:rPr>
+        <w:t>2</w:t>
+      </w:r>
+      <w:r>
+        <w:fldChar w:fldCharType="end"/>
+      </w:r>
       <w:bookmarkEnd w:id="22"/>
       <w:r>
         <w:t xml:space="preserve">. </w:t>
       </w:r>
       <w:r>
-        <w:t>Vessel strike risk (# whales * km vessel traffic) to Rice's whales for oil and gas vessels compared with all vessels.</w:t>
+        <w:t>Vessel strike risk (# whales * km vessel traffic) to Rice’s whales for oil and gas vessels compared with all vessels.</w:t>
       </w:r>
     </w:p>
     <w:tbl>
@@ -2530,7 +2830,6 @@
               <w:keepNext/>
               <w:spacing w:after="60"/>
             </w:pPr>
-            <w:bookmarkStart w:id="23" w:name="tbl-risk-overview"/>
           </w:p>
         </w:tc>
         <w:tc>
@@ -3774,11 +4073,16 @@
         </w:tc>
       </w:tr>
     </w:tbl>
-    <w:bookmarkEnd w:id="23"/>
     <w:p>
       <w:pPr>
         <w:pStyle w:val="BodyText"/>
       </w:pPr>
+    </w:p>
+    <w:bookmarkEnd w:id="21"/>
+    <w:p>
+      <w:pPr>
+        <w:pStyle w:val="BodyText"/>
+      </w:pPr>
       <w:r>
         <w:t>Finally, we can evaluate the risk reduction of the original Whale Area proposed in the Biological Opinion (NMFS 2020) compared with the newly proposed Whale Area, when the new density surface model is used</w:t>
       </w:r>
@@ -3789,7 +4093,7 @@
         <w:fldChar w:fldCharType="begin"/>
       </w:r>
       <w:r>
-        <w:instrText xml:space="preserve"> REF _Ref151821633 \h </w:instrText>
+        <w:instrText xml:space="preserve"> REF _Ref159404635 \h </w:instrText>
       </w:r>
       <w:r>
         <w:fldChar w:fldCharType="separate"/>
@@ -3815,34 +4119,48 @@
         <w:pStyle w:val="Caption"/>
         <w:keepNext/>
       </w:pPr>
-      <w:bookmarkStart w:id="24" w:name="_Ref151821633"/>
+      <w:bookmarkStart w:id="23" w:name="_Ref159404635"/>
       <w:r>
         <w:lastRenderedPageBreak/>
         <w:t xml:space="preserve">Table </w:t>
       </w:r>
-      <w:fldSimple w:instr=" SEQ Table \* ARABIC ">
-        <w:r>
-          <w:rPr>
-            <w:noProof/>
-          </w:rPr>
-          <w:t>3</w:t>
-        </w:r>
-      </w:fldSimple>
-      <w:bookmarkEnd w:id="24"/>
+      <w:r>
+        <w:fldChar w:fldCharType="begin"/>
+      </w:r>
+      <w:r>
+        <w:instrText xml:space="preserve"> SEQ Table \* ARABIC </w:instrText>
+      </w:r>
+      <w:r>
+        <w:fldChar w:fldCharType="separate"/>
+      </w:r>
+      <w:r>
+        <w:rPr>
+          <w:noProof/>
+        </w:rPr>
+        <w:t>3</w:t>
+      </w:r>
+      <w:r>
+        <w:fldChar w:fldCharType="end"/>
+      </w:r>
+      <w:bookmarkEnd w:id="23"/>
       <w:r>
         <w:t xml:space="preserve">. </w:t>
       </w:r>
       <w:r>
-        <w:t>Reduction of vessel strike risk (# whales * km vessel traffic) to Rice's whales with enforcement of original (NMFS 2020) and new Whale Areas. All percentage (%) reductions are compared to All Vessels for given speeds</w:t>
-      </w:r>
-      <w:r>
-        <w:t>.</w:t>
+        <w:rPr>
+          <w:rFonts w:ascii="Segoe UI" w:hAnsi="Segoe UI" w:cs="Segoe UI"/>
+          <w:color w:val="212529"/>
+          <w:sz w:val="23"/>
+          <w:szCs w:val="23"/>
+          <w:shd w:val="clear" w:color="auto" w:fill="FFFFFF"/>
+        </w:rPr>
+        <w:t>Reduction of vessel strike risk (# whales * km vessel traffic) to Rice’s whales with enforcement of original (NMFS 2020) and new Whale Areas. All percentage (%) reductions are compared to All Vessels for given speeds.</w:t>
       </w:r>
     </w:p>
     <w:tbl>
       <w:tblPr>
         <w:tblStyle w:val="Table"/>
-        <w:tblW w:w="5000" w:type="pct"/>
+        <w:tblW w:w="0" w:type="auto"/>
         <w:jc w:val="center"/>
         <w:tblCellMar>
           <w:left w:w="60" w:type="dxa"/>
@@ -3851,11 +4169,11 @@
         <w:tblLook w:val="0000" w:firstRow="0" w:lastRow="0" w:firstColumn="0" w:lastColumn="0" w:noHBand="0" w:noVBand="0"/>
       </w:tblPr>
       <w:tblGrid>
-        <w:gridCol w:w="1621"/>
-        <w:gridCol w:w="2510"/>
-        <w:gridCol w:w="1549"/>
-        <w:gridCol w:w="2251"/>
-        <w:gridCol w:w="1549"/>
+        <w:gridCol w:w="526"/>
+        <w:gridCol w:w="815"/>
+        <w:gridCol w:w="503"/>
+        <w:gridCol w:w="731"/>
+        <w:gridCol w:w="503"/>
       </w:tblGrid>
       <w:tr>
         <w:trPr>
@@ -3876,7 +4194,7 @@
               <w:keepNext/>
               <w:spacing w:after="60"/>
             </w:pPr>
-            <w:bookmarkStart w:id="25" w:name="tbl-risk-reduction-by-areas"/>
+            <w:bookmarkStart w:id="24" w:name="tbl-risk-reduction-by-areas"/>
           </w:p>
         </w:tc>
         <w:tc>
@@ -6783,16 +7101,21 @@
     </w:tbl>
     <w:p>
       <w:pPr>
+        <w:pStyle w:val="BodyText"/>
+      </w:pPr>
+    </w:p>
+    <w:p>
+      <w:pPr>
         <w:pStyle w:val="Heading2"/>
       </w:pPr>
-      <w:bookmarkStart w:id="26" w:name="reproducible-results"/>
-      <w:bookmarkStart w:id="27" w:name="_Toc151821837"/>
-      <w:bookmarkEnd w:id="17"/>
-      <w:bookmarkEnd w:id="25"/>
+      <w:bookmarkStart w:id="25" w:name="reproducible-results"/>
+      <w:bookmarkStart w:id="26" w:name="_Toc159404697"/>
+      <w:bookmarkEnd w:id="16"/>
+      <w:bookmarkEnd w:id="24"/>
       <w:r>
         <w:t>6 Reproducible Results</w:t>
       </w:r>
-      <w:bookmarkEnd w:id="27"/>
+      <w:bookmarkEnd w:id="26"/>
     </w:p>
     <w:p>
       <w:pPr>
@@ -6802,12 +7125,14 @@
         <w:t xml:space="preserve">This report was produced using the principles of reproducible research (Lowndes et al. 2017) with the R programming language (R Core Team 2023). Statistical analysis were performed using the libraries and methods of the </w:t>
       </w:r>
       <w:hyperlink r:id="rId18">
+        <w:proofErr w:type="spellStart"/>
         <w:r>
           <w:rPr>
             <w:rStyle w:val="VerbatimChar"/>
           </w:rPr>
           <w:t>tidyverse</w:t>
         </w:r>
+        <w:proofErr w:type="spellEnd"/>
       </w:hyperlink>
       <w:r>
         <w:t xml:space="preserve"> (Wickham et al. 2019) and spatial features </w:t>
@@ -6821,7 +7146,15 @@
         </w:r>
       </w:hyperlink>
       <w:r>
-        <w:t xml:space="preserve"> (Pebesma 2018) output to a </w:t>
+        <w:t xml:space="preserve"> (</w:t>
+      </w:r>
+      <w:proofErr w:type="spellStart"/>
+      <w:r>
+        <w:t>Pebesma</w:t>
+      </w:r>
+      <w:proofErr w:type="spellEnd"/>
+      <w:r>
+        <w:t xml:space="preserve"> 2018) output to a </w:t>
       </w:r>
       <w:hyperlink r:id="rId20">
         <w:r>
@@ -6832,15 +7165,45 @@
         </w:r>
       </w:hyperlink>
       <w:r>
-        <w:t xml:space="preserve"> document (Allaire 2022). All source code is available in the Github repository </w:t>
+        <w:t xml:space="preserve"> document (Allaire 2022). All source code is available in the </w:t>
+      </w:r>
+      <w:proofErr w:type="spellStart"/>
+      <w:r>
+        <w:t>Github</w:t>
+      </w:r>
+      <w:proofErr w:type="spellEnd"/>
+      <w:r>
+        <w:t xml:space="preserve"> repository </w:t>
       </w:r>
       <w:hyperlink r:id="rId21">
         <w:r>
           <w:rPr>
             <w:rStyle w:val="Hyperlink"/>
           </w:rPr>
-          <w:t>github.com/ecoquants/ricei</w:t>
+          <w:t>github.com/</w:t>
         </w:r>
+        <w:proofErr w:type="spellStart"/>
+        <w:r>
+          <w:rPr>
+            <w:rStyle w:val="Hyperlink"/>
+          </w:rPr>
+          <w:t>ecoquants</w:t>
+        </w:r>
+        <w:proofErr w:type="spellEnd"/>
+        <w:r>
+          <w:rPr>
+            <w:rStyle w:val="Hyperlink"/>
+          </w:rPr>
+          <w:t>/</w:t>
+        </w:r>
+        <w:proofErr w:type="spellStart"/>
+        <w:r>
+          <w:rPr>
+            <w:rStyle w:val="Hyperlink"/>
+          </w:rPr>
+          <w:t>ricei</w:t>
+        </w:r>
+        <w:proofErr w:type="spellEnd"/>
       </w:hyperlink>
       <w:r>
         <w:t xml:space="preserve">. The interactive version of this report is available at </w:t>
@@ -6850,8 +7213,16 @@
           <w:rPr>
             <w:rStyle w:val="Hyperlink"/>
           </w:rPr>
-          <w:t>ecoquants.com/ricei</w:t>
+          <w:t>ecoquants.com/</w:t>
         </w:r>
+        <w:proofErr w:type="spellStart"/>
+        <w:r>
+          <w:rPr>
+            <w:rStyle w:val="Hyperlink"/>
+          </w:rPr>
+          <w:t>ricei</w:t>
+        </w:r>
+        <w:proofErr w:type="spellEnd"/>
       </w:hyperlink>
       <w:r>
         <w:t>.</w:t>
@@ -6861,14 +7232,14 @@
       <w:pPr>
         <w:pStyle w:val="Heading2"/>
       </w:pPr>
-      <w:bookmarkStart w:id="28" w:name="acknowledgements"/>
-      <w:bookmarkStart w:id="29" w:name="_Toc151821838"/>
-      <w:bookmarkEnd w:id="26"/>
+      <w:bookmarkStart w:id="27" w:name="acknowledgements"/>
+      <w:bookmarkStart w:id="28" w:name="_Toc159404698"/>
+      <w:bookmarkEnd w:id="25"/>
       <w:r>
         <w:lastRenderedPageBreak/>
         <w:t>7 Acknowledgements</w:t>
       </w:r>
-      <w:bookmarkEnd w:id="29"/>
+      <w:bookmarkEnd w:id="28"/>
     </w:p>
     <w:p>
       <w:pPr>
@@ -6882,20 +7253,20 @@
       <w:pPr>
         <w:pStyle w:val="Heading2"/>
       </w:pPr>
-      <w:bookmarkStart w:id="30" w:name="references"/>
-      <w:bookmarkStart w:id="31" w:name="_Toc151821839"/>
-      <w:bookmarkEnd w:id="28"/>
+      <w:bookmarkStart w:id="29" w:name="references"/>
+      <w:bookmarkStart w:id="30" w:name="_Toc159404699"/>
+      <w:bookmarkEnd w:id="27"/>
       <w:r>
         <w:t>References</w:t>
       </w:r>
-      <w:bookmarkEnd w:id="31"/>
+      <w:bookmarkEnd w:id="30"/>
     </w:p>
     <w:p>
       <w:pPr>
         <w:pStyle w:val="Bibliography"/>
       </w:pPr>
-      <w:bookmarkStart w:id="32" w:name="ref-allaireQuartoInterfaceQuarto2022"/>
-      <w:bookmarkStart w:id="33" w:name="refs"/>
+      <w:bookmarkStart w:id="31" w:name="ref-allaireQuartoInterfaceQuarto2022"/>
+      <w:bookmarkStart w:id="32" w:name="refs"/>
       <w:r>
         <w:t xml:space="preserve">Allaire, J. 2022. “Quarto: R Interface to’Quarto’Markdown Publishing System.” </w:t>
       </w:r>
@@ -6914,8 +7285,8 @@
       <w:pPr>
         <w:pStyle w:val="Bibliography"/>
       </w:pPr>
-      <w:bookmarkStart w:id="34" w:name="ref-garrisonAbundanceMarineMammals2020"/>
-      <w:bookmarkEnd w:id="32"/>
+      <w:bookmarkStart w:id="33" w:name="ref-garrisonAbundanceMarineMammals2020"/>
+      <w:bookmarkEnd w:id="31"/>
       <w:r>
         <w:t>Garrison, Lance, Joel Ortega-Ortiz, and Gina Rappucci. 2020. “Abundance of Marine Mammals in Waters of the U.S. Gulf of Mexico During the Summers of 2017 and 2018.” PRBD-2020-07.</w:t>
       </w:r>
@@ -6924,8 +7295,8 @@
       <w:pPr>
         <w:pStyle w:val="Bibliography"/>
       </w:pPr>
-      <w:bookmarkStart w:id="35" w:name="ref-kiszkaCriticallyEndangeredRice2023"/>
-      <w:bookmarkEnd w:id="34"/>
+      <w:bookmarkStart w:id="34" w:name="ref-kiszkaCriticallyEndangeredRice2023"/>
+      <w:bookmarkEnd w:id="33"/>
       <w:r>
         <w:t xml:space="preserve">Kiszka, Jeremy J., Michelle Caputo, Johanna Vollenweider, Michael R. Heithaus, Laura Aichinger Dias, and Lance P. Garrison. 2023. “Critically Endangered Rice’s Whales (Balaenoptera Ricei) Selectively Feed on High-Quality Prey in the Gulf of Mexico.” </w:t>
       </w:r>
@@ -6955,8 +7326,8 @@
       <w:pPr>
         <w:pStyle w:val="Bibliography"/>
       </w:pPr>
-      <w:bookmarkStart w:id="36" w:name="ref-litzCetaceanSeaTurtle2022"/>
-      <w:bookmarkEnd w:id="35"/>
+      <w:bookmarkStart w:id="35" w:name="ref-litzCetaceanSeaTurtle2022"/>
+      <w:bookmarkEnd w:id="34"/>
       <w:r>
         <w:t>Litz, Jenny, Laura Aichinger Dias, Gina Rappucci, Anthony Martinez, Melissa Soldevilla, Lance Garrison, and Keith Mullin. 2022. “Cetacean and Sea Turtle Spatial Density Model Outputs from Visual Observations Using Line-Transect Survey Methods Aboard NOAA Vessel and Aircraft Platforms in the Gulf of Mexico.”</w:t>
       </w:r>
@@ -6965,8 +7336,8 @@
       <w:pPr>
         <w:pStyle w:val="Bibliography"/>
       </w:pPr>
-      <w:bookmarkStart w:id="37" w:name="ref-lowndesOurPathBetter2017"/>
-      <w:bookmarkEnd w:id="36"/>
+      <w:bookmarkStart w:id="36" w:name="ref-lowndesOurPathBetter2017"/>
+      <w:bookmarkEnd w:id="35"/>
       <w:r>
         <w:t xml:space="preserve">Lowndes, Julia S. Stewart, Benjamin D. Best, Courtney Scarborough, Jamie C. Afflerbach, Melanie R. Frazier, Casey C. O’Hara, Ning Jiang, and Benjamin S. Halpern. 2017. “Our Path to Better Science in Less Time Using Open Data Science Tools.” </w:t>
       </w:r>
@@ -6996,8 +7367,8 @@
       <w:pPr>
         <w:pStyle w:val="Bibliography"/>
       </w:pPr>
-      <w:bookmarkStart w:id="38" w:name="ref-nmfsBiologicalOpinionFederally2020"/>
-      <w:bookmarkEnd w:id="37"/>
+      <w:bookmarkStart w:id="37" w:name="ref-nmfsBiologicalOpinionFederally2020"/>
+      <w:bookmarkEnd w:id="36"/>
       <w:r>
         <w:t>NMFS. 2020. “‘Biological Opinion on the Federally Regulated Oil and Gas Program Activities in the Gulf of Mexico,’ 13 March 2020, a Consultation Conducted by the Endangered Species Act Interagency Cooperation Division, Office of Protected Resources, National Marine Fisheries Service, National Oceanic and Atmospheric Administration, U.S. Department of Commerce.”</w:t>
       </w:r>
@@ -7006,8 +7377,8 @@
       <w:pPr>
         <w:pStyle w:val="Bibliography"/>
       </w:pPr>
-      <w:bookmarkStart w:id="39" w:name="ref-pebesmaJournalSimpleFeatures2018"/>
-      <w:bookmarkEnd w:id="38"/>
+      <w:bookmarkStart w:id="38" w:name="ref-pebesmaJournalSimpleFeatures2018"/>
+      <w:bookmarkEnd w:id="37"/>
       <w:r>
         <w:t xml:space="preserve">Pebesma, Edzer. 2018. “The R Journal: Simple Features for R: Standardized Support for Spatial Vector Data.” </w:t>
       </w:r>
@@ -7037,8 +7408,8 @@
       <w:pPr>
         <w:pStyle w:val="Bibliography"/>
       </w:pPr>
-      <w:bookmarkStart w:id="40" w:name="X9908c3c11d2ce7c45992bd046a78b3587daa4e5"/>
-      <w:bookmarkEnd w:id="39"/>
+      <w:bookmarkStart w:id="39" w:name="X9908c3c11d2ce7c45992bd046a78b3587daa4e5"/>
+      <w:bookmarkEnd w:id="38"/>
       <w:r>
         <w:t>R Core Team, R. 2023. “R: A Language and Environment for Statistical Computing.” Vienna, Austria.</w:t>
       </w:r>
@@ -7047,8 +7418,8 @@
       <w:pPr>
         <w:pStyle w:val="Bibliography"/>
       </w:pPr>
-      <w:bookmarkStart w:id="41" w:name="X98cd9a4a17022fa4258031376314a1a452dd228"/>
-      <w:bookmarkEnd w:id="40"/>
+      <w:bookmarkStart w:id="40" w:name="X98cd9a4a17022fa4258031376314a1a452dd228"/>
+      <w:bookmarkEnd w:id="39"/>
       <w:r>
         <w:t xml:space="preserve">Roberts, Jason J., Benjamin D. Best, Laura Mannocci, Ei Fujioka, Patrick N. Halpin, Debra L. Palka, Lance P. Garrison, et al. 2016. “Habitat-Based Cetacean Density Models for the U.S. Atlantic and Gulf of Mexico.” </w:t>
       </w:r>
@@ -7078,8 +7449,8 @@
       <w:pPr>
         <w:pStyle w:val="Bibliography"/>
       </w:pPr>
-      <w:bookmarkStart w:id="42" w:name="ref-roselStatusReviewBryde2016a"/>
-      <w:bookmarkEnd w:id="41"/>
+      <w:bookmarkStart w:id="41" w:name="ref-roselStatusReviewBryde2016a"/>
+      <w:bookmarkEnd w:id="40"/>
       <w:r>
         <w:lastRenderedPageBreak/>
         <w:t xml:space="preserve">Rosel, Patricia E., P. J. (Peter James) Corkeron, Laura Engleby, Deborah M. Epperson 1965-, Keith (Keith D.) Mullin, Melissa S. Soldevilla, and Barbara Louise Taylor 1954-. 2016a. “Status Review of Bryde’s Whales (Balaenoptera Edeni) in the Gulf of Mexico Under the Endangered Species Act.” Edited by Southeast Fisheries Science Center (U.S.), NOAA technical memorandum NMFS-SEFSC ; 692,. </w:t>
@@ -7100,8 +7471,8 @@
       <w:pPr>
         <w:pStyle w:val="Bibliography"/>
       </w:pPr>
-      <w:bookmarkStart w:id="43" w:name="ref-roselStatusReviewBryde2016"/>
-      <w:bookmarkEnd w:id="42"/>
+      <w:bookmarkStart w:id="42" w:name="ref-roselStatusReviewBryde2016"/>
+      <w:bookmarkEnd w:id="41"/>
       <w:r>
         <w:t xml:space="preserve">Rosel, Patricia E., Peter Corkeron, Laura Engleby, Deborah Epperson, Keith D. Mullin, Melissa S. Soldevilla, and Barbara L. Taylor. 2016b. “Status Review of Bryde’s Whales (Balaenoptera Edeni) in the Gulf of Mexico Under the Endangered Species Act,” 32.2 MB. </w:t>
       </w:r>
@@ -7121,8 +7492,8 @@
       <w:pPr>
         <w:pStyle w:val="Bibliography"/>
       </w:pPr>
-      <w:bookmarkStart w:id="44" w:name="ref-soldevillaRiceWhalesNorthwestern2022"/>
-      <w:bookmarkEnd w:id="43"/>
+      <w:bookmarkStart w:id="43" w:name="ref-soldevillaRiceWhalesNorthwestern2022"/>
+      <w:bookmarkEnd w:id="42"/>
       <w:r>
         <w:t xml:space="preserve">Soldevilla, Melissa S., Amanda J. Debich, Lance P. Garrison, John A. Hildebrand, and Sean M. Wiggins. 2022. “Rice’s Whales in the Northwestern Gulf of Mexico: Call Variation and Occurrence Beyond the Known Core Habitat.” </w:t>
       </w:r>
@@ -7152,8 +7523,8 @@
       <w:pPr>
         <w:pStyle w:val="Bibliography"/>
       </w:pPr>
-      <w:bookmarkStart w:id="45" w:name="ref-waringUSAtlanticGulf2016"/>
-      <w:bookmarkEnd w:id="44"/>
+      <w:bookmarkStart w:id="44" w:name="ref-waringUSAtlanticGulf2016"/>
+      <w:bookmarkEnd w:id="43"/>
       <w:r>
         <w:t xml:space="preserve">Waring, Gordon T. (ed.) et al. 2016. “US Atlantic and Gulf of Mexico Marine Mammal Stock Assessments - 2015.” Edited by Northeast Fisheries Science Center (U.S.), NOAA technical memorandum NMFS-NE ; 238,. </w:t>
       </w:r>
@@ -7173,8 +7544,8 @@
       <w:pPr>
         <w:pStyle w:val="Bibliography"/>
       </w:pPr>
-      <w:bookmarkStart w:id="46" w:name="ref-wickhamWelcomeTidyverse2019"/>
-      <w:bookmarkEnd w:id="45"/>
+      <w:bookmarkStart w:id="45" w:name="ref-wickhamWelcomeTidyverse2019"/>
+      <w:bookmarkEnd w:id="44"/>
       <w:r>
         <w:t xml:space="preserve">Wickham, Hadley, Mara Averick, Jennifer Bryan, Winston Chang, Lucy D’Agostino McGowan, Romain François, Garrett Grolemund, et al. 2019. “Welcome to the Tidyverse.” </w:t>
       </w:r>
@@ -7199,13 +7570,11 @@
       <w:r>
         <w:t>.</w:t>
       </w:r>
-      <w:bookmarkEnd w:id="30"/>
-      <w:bookmarkEnd w:id="33"/>
-      <w:bookmarkEnd w:id="46"/>
+      <w:bookmarkEnd w:id="29"/>
+      <w:bookmarkEnd w:id="32"/>
+      <w:bookmarkEnd w:id="45"/>
     </w:p>
     <w:sectPr>
-      <w:footerReference w:type="even" r:id="rId32"/>
-      <w:footerReference w:type="default" r:id="rId33"/>
       <w:pgSz w:w="12240" w:h="15840"/>
       <w:pgMar w:top="1440" w:right="1440" w:bottom="1440" w:left="1440" w:header="720" w:footer="720" w:gutter="0"/>
       <w:cols w:space="720"/>
@@ -7239,123 +7608,6 @@
 </w:endnotes>
 </file>
 
-<file path=word/footer1.xml><?xml version="1.0" encoding="utf-8"?>
-<w:ftr xmlns:wpc="http://schemas.microsoft.com/office/word/2010/wordprocessingCanvas" xmlns:cx="http://schemas.microsoft.com/office/drawing/2014/chartex" xmlns:cx1="http://schemas.microsoft.com/office/drawing/2015/9/8/chartex" xmlns:cx2="http://schemas.microsoft.com/office/drawing/2015/10/21/chartex" xmlns:cx3="http://schemas.microsoft.com/office/drawing/2016/5/9/chartex" xmlns:cx4="http://schemas.microsoft.com/office/drawing/2016/5/10/chartex" xmlns:cx5="http://schemas.microsoft.com/office/drawing/2016/5/11/chartex" xmlns:cx6="http://schemas.microsoft.com/office/drawing/2016/5/12/chartex" xmlns:cx7="http://schemas.microsoft.com/office/drawing/2016/5/13/chartex" xmlns:cx8="http://schemas.microsoft.com/office/drawing/2016/5/14/chartex" xmlns:mc="http://schemas.openxmlformats.org/markup-compatibility/2006" xmlns:aink="http://schemas.microsoft.com/office/drawing/2016/ink" xmlns:am3d="http://schemas.microsoft.com/office/drawing/2017/model3d" xmlns:o="urn:schemas-microsoft-com:office:office" xmlns:oel="http://schemas.microsoft.com/office/2019/extlst" xmlns:r="http://schemas.openxmlformats.org/officeDocument/2006/relationships" xmlns:m="http://schemas.openxmlformats.org/officeDocument/2006/math" xmlns:v="urn:schemas-microsoft-com:vml" xmlns:wp14="http://schemas.microsoft.com/office/word/2010/wordprocessingDrawing" xmlns:wp="http://schemas.openxmlformats.org/drawingml/2006/wordprocessingDrawing" xmlns:w10="urn:schemas-microsoft-com:office:word" xmlns:w="http://schemas.openxmlformats.org/wordprocessingml/2006/main" xmlns:w14="http://schemas.microsoft.com/office/word/2010/wordml" xmlns:w15="http://schemas.microsoft.com/office/word/2012/wordml" xmlns:w16cex="http://schemas.microsoft.com/office/word/2018/wordml/cex" xmlns:w16cid="http://schemas.microsoft.com/office/word/2016/wordml/cid" xmlns:w16="http://schemas.microsoft.com/office/word/2018/wordml" xmlns:w16sdtdh="http://schemas.microsoft.com/office/word/2020/wordml/sdtdatahash" xmlns:w16se="http://schemas.microsoft.com/office/word/2015/wordml/symex" xmlns:wpg="http://schemas.microsoft.com/office/word/2010/wordprocessingGroup" xmlns:wpi="http://schemas.microsoft.com/office/word/2010/wordprocessingInk" xmlns:wne="http://schemas.microsoft.com/office/word/2006/wordml" xmlns:wps="http://schemas.microsoft.com/office/word/2010/wordprocessingShape" mc:Ignorable="w14 w15 w16se w16cid w16 w16cex w16sdtdh wp14">
-  <w:sdt>
-    <w:sdtPr>
-      <w:rPr>
-        <w:rStyle w:val="PageNumber"/>
-      </w:rPr>
-      <w:id w:val="-761071092"/>
-      <w:docPartObj>
-        <w:docPartGallery w:val="Page Numbers (Bottom of Page)"/>
-        <w:docPartUnique/>
-      </w:docPartObj>
-    </w:sdtPr>
-    <w:sdtContent>
-      <w:p>
-        <w:pPr>
-          <w:pStyle w:val="Footer"/>
-          <w:framePr w:wrap="none" w:vAnchor="text" w:hAnchor="margin" w:xAlign="right" w:y="1"/>
-          <w:rPr>
-            <w:rStyle w:val="PageNumber"/>
-          </w:rPr>
-        </w:pPr>
-        <w:r>
-          <w:rPr>
-            <w:rStyle w:val="PageNumber"/>
-          </w:rPr>
-          <w:fldChar w:fldCharType="begin"/>
-        </w:r>
-        <w:r>
-          <w:rPr>
-            <w:rStyle w:val="PageNumber"/>
-          </w:rPr>
-          <w:instrText xml:space="preserve"> PAGE </w:instrText>
-        </w:r>
-        <w:r>
-          <w:rPr>
-            <w:rStyle w:val="PageNumber"/>
-          </w:rPr>
-          <w:fldChar w:fldCharType="end"/>
-        </w:r>
-      </w:p>
-    </w:sdtContent>
-  </w:sdt>
-  <w:p>
-    <w:pPr>
-      <w:pStyle w:val="Footer"/>
-      <w:ind w:right="360"/>
-    </w:pPr>
-  </w:p>
-</w:ftr>
-</file>
-
-<file path=word/footer2.xml><?xml version="1.0" encoding="utf-8"?>
-<w:ftr xmlns:wpc="http://schemas.microsoft.com/office/word/2010/wordprocessingCanvas" xmlns:cx="http://schemas.microsoft.com/office/drawing/2014/chartex" xmlns:cx1="http://schemas.microsoft.com/office/drawing/2015/9/8/chartex" xmlns:cx2="http://schemas.microsoft.com/office/drawing/2015/10/21/chartex" xmlns:cx3="http://schemas.microsoft.com/office/drawing/2016/5/9/chartex" xmlns:cx4="http://schemas.microsoft.com/office/drawing/2016/5/10/chartex" xmlns:cx5="http://schemas.microsoft.com/office/drawing/2016/5/11/chartex" xmlns:cx6="http://schemas.microsoft.com/office/drawing/2016/5/12/chartex" xmlns:cx7="http://schemas.microsoft.com/office/drawing/2016/5/13/chartex" xmlns:cx8="http://schemas.microsoft.com/office/drawing/2016/5/14/chartex" xmlns:mc="http://schemas.openxmlformats.org/markup-compatibility/2006" xmlns:aink="http://schemas.microsoft.com/office/drawing/2016/ink" xmlns:am3d="http://schemas.microsoft.com/office/drawing/2017/model3d" xmlns:o="urn:schemas-microsoft-com:office:office" xmlns:oel="http://schemas.microsoft.com/office/2019/extlst" xmlns:r="http://schemas.openxmlformats.org/officeDocument/2006/relationships" xmlns:m="http://schemas.openxmlformats.org/officeDocument/2006/math" xmlns:v="urn:schemas-microsoft-com:vml" xmlns:wp14="http://schemas.microsoft.com/office/word/2010/wordprocessingDrawing" xmlns:wp="http://schemas.openxmlformats.org/drawingml/2006/wordprocessingDrawing" xmlns:w10="urn:schemas-microsoft-com:office:word" xmlns:w="http://schemas.openxmlformats.org/wordprocessingml/2006/main" xmlns:w14="http://schemas.microsoft.com/office/word/2010/wordml" xmlns:w15="http://schemas.microsoft.com/office/word/2012/wordml" xmlns:w16cex="http://schemas.microsoft.com/office/word/2018/wordml/cex" xmlns:w16cid="http://schemas.microsoft.com/office/word/2016/wordml/cid" xmlns:w16="http://schemas.microsoft.com/office/word/2018/wordml" xmlns:w16sdtdh="http://schemas.microsoft.com/office/word/2020/wordml/sdtdatahash" xmlns:w16se="http://schemas.microsoft.com/office/word/2015/wordml/symex" xmlns:wpg="http://schemas.microsoft.com/office/word/2010/wordprocessingGroup" xmlns:wpi="http://schemas.microsoft.com/office/word/2010/wordprocessingInk" xmlns:wne="http://schemas.microsoft.com/office/word/2006/wordml" xmlns:wps="http://schemas.microsoft.com/office/word/2010/wordprocessingShape" mc:Ignorable="w14 w15 w16se w16cid w16 w16cex w16sdtdh wp14">
-  <w:sdt>
-    <w:sdtPr>
-      <w:rPr>
-        <w:rStyle w:val="PageNumber"/>
-      </w:rPr>
-      <w:id w:val="-1868286402"/>
-      <w:docPartObj>
-        <w:docPartGallery w:val="Page Numbers (Bottom of Page)"/>
-        <w:docPartUnique/>
-      </w:docPartObj>
-    </w:sdtPr>
-    <w:sdtContent>
-      <w:p>
-        <w:pPr>
-          <w:pStyle w:val="Footer"/>
-          <w:framePr w:wrap="none" w:vAnchor="text" w:hAnchor="margin" w:xAlign="right" w:y="1"/>
-          <w:rPr>
-            <w:rStyle w:val="PageNumber"/>
-          </w:rPr>
-        </w:pPr>
-        <w:r>
-          <w:rPr>
-            <w:rStyle w:val="PageNumber"/>
-          </w:rPr>
-          <w:fldChar w:fldCharType="begin"/>
-        </w:r>
-        <w:r>
-          <w:rPr>
-            <w:rStyle w:val="PageNumber"/>
-          </w:rPr>
-          <w:instrText xml:space="preserve"> PAGE </w:instrText>
-        </w:r>
-        <w:r>
-          <w:rPr>
-            <w:rStyle w:val="PageNumber"/>
-          </w:rPr>
-          <w:fldChar w:fldCharType="separate"/>
-        </w:r>
-        <w:r>
-          <w:rPr>
-            <w:rStyle w:val="PageNumber"/>
-            <w:noProof/>
-          </w:rPr>
-          <w:t>1</w:t>
-        </w:r>
-        <w:r>
-          <w:rPr>
-            <w:rStyle w:val="PageNumber"/>
-          </w:rPr>
-          <w:fldChar w:fldCharType="end"/>
-        </w:r>
-      </w:p>
-    </w:sdtContent>
-  </w:sdt>
-  <w:p>
-    <w:pPr>
-      <w:pStyle w:val="Footer"/>
-      <w:ind w:right="360"/>
-    </w:pPr>
-  </w:p>
-</w:ftr>
-</file>
-
 <file path=word/footnotes.xml><?xml version="1.0" encoding="utf-8"?>
 <w:footnotes xmlns:wpc="http://schemas.microsoft.com/office/word/2010/wordprocessingCanvas" xmlns:cx="http://schemas.microsoft.com/office/drawing/2014/chartex" xmlns:cx1="http://schemas.microsoft.com/office/drawing/2015/9/8/chartex" xmlns:cx2="http://schemas.microsoft.com/office/drawing/2015/10/21/chartex" xmlns:cx3="http://schemas.microsoft.com/office/drawing/2016/5/9/chartex" xmlns:cx4="http://schemas.microsoft.com/office/drawing/2016/5/10/chartex" xmlns:cx5="http://schemas.microsoft.com/office/drawing/2016/5/11/chartex" xmlns:cx6="http://schemas.microsoft.com/office/drawing/2016/5/12/chartex" xmlns:cx7="http://schemas.microsoft.com/office/drawing/2016/5/13/chartex" xmlns:cx8="http://schemas.microsoft.com/office/drawing/2016/5/14/chartex" xmlns:mc="http://schemas.openxmlformats.org/markup-compatibility/2006" xmlns:aink="http://schemas.microsoft.com/office/drawing/2016/ink" xmlns:am3d="http://schemas.microsoft.com/office/drawing/2017/model3d" xmlns:o="urn:schemas-microsoft-com:office:office" xmlns:oel="http://schemas.microsoft.com/office/2019/extlst" xmlns:r="http://schemas.openxmlformats.org/officeDocument/2006/relationships" xmlns:m="http://schemas.openxmlformats.org/officeDocument/2006/math" xmlns:v="urn:schemas-microsoft-com:vml" xmlns:wp14="http://schemas.microsoft.com/office/word/2010/wordprocessingDrawing" xmlns:wp="http://schemas.openxmlformats.org/drawingml/2006/wordprocessingDrawing" xmlns:w10="urn:schemas-microsoft-com:office:word" xmlns:w="http://schemas.openxmlformats.org/wordprocessingml/2006/main" xmlns:w14="http://schemas.microsoft.com/office/word/2010/wordml" xmlns:w15="http://schemas.microsoft.com/office/word/2012/wordml" xmlns:w16cex="http://schemas.microsoft.com/office/word/2018/wordml/cex" xmlns:w16cid="http://schemas.microsoft.com/office/word/2016/wordml/cid" xmlns:w16="http://schemas.microsoft.com/office/word/2018/wordml" xmlns:w16sdtdh="http://schemas.microsoft.com/office/word/2020/wordml/sdtdatahash" xmlns:w16se="http://schemas.microsoft.com/office/word/2015/wordml/symex" xmlns:wpg="http://schemas.microsoft.com/office/word/2010/wordprocessingGroup" xmlns:wpi="http://schemas.microsoft.com/office/word/2010/wordprocessingInk" xmlns:wne="http://schemas.microsoft.com/office/word/2006/wordml" xmlns:wps="http://schemas.microsoft.com/office/word/2010/wordprocessingShape" mc:Ignorable="w14 w15 w16se w16cid w16 w16cex w16sdtdh wp14">
   <w:footnote w:type="separator" w:id="-1">
@@ -7380,7 +7632,7 @@
   <w:abstractNum w:abstractNumId="0" w15:restartNumberingAfterBreak="0">
     <w:nsid w:val="0000A990"/>
     <w:multiLevelType w:val="multilevel"/>
-    <w:tmpl w:val="3FD2BA9E"/>
+    <w:tmpl w:val="A4B404E6"/>
     <w:lvl w:ilvl="0">
       <w:numFmt w:val="bullet"/>
       <w:lvlText w:val=" "/>
@@ -7457,7 +7709,7 @@
   <w:abstractNum w:abstractNumId="1" w15:restartNumberingAfterBreak="0">
     <w:nsid w:val="0000A991"/>
     <w:multiLevelType w:val="multilevel"/>
-    <w:tmpl w:val="D2885774"/>
+    <w:tmpl w:val="8020B468"/>
     <w:lvl w:ilvl="0">
       <w:numFmt w:val="bullet"/>
       <w:lvlText w:val="•"/>
@@ -7531,10 +7783,10 @@
       </w:pPr>
     </w:lvl>
   </w:abstractNum>
-  <w:num w:numId="1" w16cid:durableId="1736272562">
+  <w:num w:numId="1" w16cid:durableId="1141077638">
     <w:abstractNumId w:val="0"/>
   </w:num>
-  <w:num w:numId="2" w16cid:durableId="213779333">
+  <w:num w:numId="2" w16cid:durableId="1980573017">
     <w:abstractNumId w:val="1"/>
   </w:num>
 </w:numbering>
@@ -7984,7 +8236,6 @@
   <w:style w:type="character" w:default="1" w:styleId="DefaultParagraphFont">
     <w:name w:val="Default Paragraph Font"/>
     <w:uiPriority w:val="1"/>
-    <w:semiHidden/>
     <w:unhideWhenUsed/>
   </w:style>
   <w:style w:type="table" w:default="1" w:styleId="TableNormal">
@@ -8579,35 +8830,11 @@
     <w:next w:val="Normal"/>
     <w:autoRedefine/>
     <w:uiPriority w:val="39"/>
-    <w:rsid w:val="00DB068B"/>
+    <w:rsid w:val="00E60672"/>
     <w:pPr>
       <w:spacing w:after="100"/>
       <w:ind w:left="240"/>
     </w:pPr>
-  </w:style>
-  <w:style w:type="paragraph" w:styleId="Footer">
-    <w:name w:val="footer"/>
-    <w:basedOn w:val="Normal"/>
-    <w:link w:val="FooterChar"/>
-    <w:rsid w:val="00DB068B"/>
-    <w:pPr>
-      <w:tabs>
-        <w:tab w:val="center" w:pos="4680"/>
-        <w:tab w:val="right" w:pos="9360"/>
-      </w:tabs>
-      <w:spacing w:after="0"/>
-    </w:pPr>
-  </w:style>
-  <w:style w:type="character" w:customStyle="1" w:styleId="FooterChar">
-    <w:name w:val="Footer Char"/>
-    <w:basedOn w:val="DefaultParagraphFont"/>
-    <w:link w:val="Footer"/>
-    <w:rsid w:val="00DB068B"/>
-  </w:style>
-  <w:style w:type="character" w:styleId="PageNumber">
-    <w:name w:val="page number"/>
-    <w:basedOn w:val="DefaultParagraphFont"/>
-    <w:rsid w:val="00DB068B"/>
   </w:style>
 </w:styles>
 </file>
